--- a/Entrepreneurial Skills/Entrepreneurial Skills - Business Plan.docx
+++ b/Entrepreneurial Skills/Entrepreneurial Skills - Business Plan.docx
@@ -1016,12 +1016,17 @@
     <w:p>
       <w:pPr>
         <w:pStyle w:val="Title"/>
-        <w:rPr/>
+        <w:rPr>
+          <w:sz w:val="40"/>
+          <w:szCs w:val="40"/>
+        </w:rPr>
       </w:pPr>
       <w:bookmarkStart w:colFirst="0" w:colLast="0" w:name="_cic8en83pnf" w:id="1"/>
       <w:bookmarkEnd w:id="1"/>
       <w:r>
         <w:rPr>
+          <w:sz w:val="40"/>
+          <w:szCs w:val="40"/>
           <w:rtl w:val="0"/>
         </w:rPr>
         <w:t xml:space="preserve">Executive Summary</w:t>
@@ -1079,6 +1084,1729 @@
     <w:p>
       <w:pPr>
         <w:jc w:val="left"/>
+        <w:rPr>
+          <w:rFonts w:ascii="Times New Roman" w:cs="Times New Roman" w:eastAsia="Times New Roman" w:hAnsi="Times New Roman"/>
+          <w:sz w:val="32"/>
+          <w:szCs w:val="32"/>
+        </w:rPr>
+      </w:pPr>
+      <w:r>
+        <w:rPr>
+          <w:rtl w:val="0"/>
+        </w:rPr>
+      </w:r>
+    </w:p>
+    <w:p>
+      <w:pPr>
+        <w:pStyle w:val="Title"/>
+        <w:rPr>
+          <w:sz w:val="40"/>
+          <w:szCs w:val="40"/>
+        </w:rPr>
+      </w:pPr>
+      <w:bookmarkStart w:colFirst="0" w:colLast="0" w:name="_6xp173gscfnu" w:id="2"/>
+      <w:bookmarkEnd w:id="2"/>
+      <w:r>
+        <w:rPr>
+          <w:sz w:val="40"/>
+          <w:szCs w:val="40"/>
+          <w:rtl w:val="0"/>
+        </w:rPr>
+        <w:t xml:space="preserve">Objectives</w:t>
+      </w:r>
+    </w:p>
+    <w:p>
+      <w:pPr>
+        <w:jc w:val="left"/>
+        <w:rPr>
+          <w:rFonts w:ascii="Times New Roman" w:cs="Times New Roman" w:eastAsia="Times New Roman" w:hAnsi="Times New Roman"/>
+          <w:sz w:val="32"/>
+          <w:szCs w:val="32"/>
+        </w:rPr>
+      </w:pPr>
+      <w:r>
+        <w:rPr>
+          <w:rtl w:val="0"/>
+        </w:rPr>
+      </w:r>
+    </w:p>
+    <w:p>
+      <w:pPr>
+        <w:numPr>
+          <w:ilvl w:val="0"/>
+          <w:numId w:val="3"/>
+        </w:numPr>
+        <w:ind w:left="720" w:hanging="360"/>
+        <w:rPr>
+          <w:rFonts w:ascii="Times New Roman" w:cs="Times New Roman" w:eastAsia="Times New Roman" w:hAnsi="Times New Roman"/>
+          <w:sz w:val="32"/>
+          <w:szCs w:val="32"/>
+          <w:u w:val="none"/>
+        </w:rPr>
+      </w:pPr>
+      <w:r>
+        <w:rPr>
+          <w:rFonts w:ascii="Times New Roman" w:cs="Times New Roman" w:eastAsia="Times New Roman" w:hAnsi="Times New Roman"/>
+          <w:sz w:val="32"/>
+          <w:szCs w:val="32"/>
+          <w:rtl w:val="0"/>
+        </w:rPr>
+        <w:t xml:space="preserve">Reach $500,000 in the first 6 months.</w:t>
+      </w:r>
+    </w:p>
+    <w:p>
+      <w:pPr>
+        <w:numPr>
+          <w:ilvl w:val="0"/>
+          <w:numId w:val="3"/>
+        </w:numPr>
+        <w:ind w:left="720" w:hanging="360"/>
+        <w:rPr>
+          <w:rFonts w:ascii="Times New Roman" w:cs="Times New Roman" w:eastAsia="Times New Roman" w:hAnsi="Times New Roman"/>
+          <w:sz w:val="32"/>
+          <w:szCs w:val="32"/>
+          <w:u w:val="none"/>
+        </w:rPr>
+      </w:pPr>
+      <w:r>
+        <w:rPr>
+          <w:rFonts w:ascii="Times New Roman" w:cs="Times New Roman" w:eastAsia="Times New Roman" w:hAnsi="Times New Roman"/>
+          <w:sz w:val="32"/>
+          <w:szCs w:val="32"/>
+          <w:rtl w:val="0"/>
+        </w:rPr>
+        <w:t xml:space="preserve">Get 20 paying customers in 3 months.</w:t>
+      </w:r>
+    </w:p>
+    <w:p>
+      <w:pPr>
+        <w:numPr>
+          <w:ilvl w:val="0"/>
+          <w:numId w:val="3"/>
+        </w:numPr>
+        <w:ind w:left="720" w:hanging="360"/>
+        <w:rPr>
+          <w:rFonts w:ascii="Times New Roman" w:cs="Times New Roman" w:eastAsia="Times New Roman" w:hAnsi="Times New Roman"/>
+          <w:sz w:val="32"/>
+          <w:szCs w:val="32"/>
+          <w:u w:val="none"/>
+        </w:rPr>
+      </w:pPr>
+      <w:r>
+        <w:rPr>
+          <w:rFonts w:ascii="Times New Roman" w:cs="Times New Roman" w:eastAsia="Times New Roman" w:hAnsi="Times New Roman"/>
+          <w:sz w:val="32"/>
+          <w:szCs w:val="32"/>
+          <w:rtl w:val="0"/>
+        </w:rPr>
+        <w:t xml:space="preserve">The Company successfully launched specialty software for paying customers four months from inception.</w:t>
+      </w:r>
+    </w:p>
+    <w:p>
+      <w:pPr>
+        <w:numPr>
+          <w:ilvl w:val="0"/>
+          <w:numId w:val="3"/>
+        </w:numPr>
+        <w:ind w:left="720" w:hanging="360"/>
+        <w:rPr>
+          <w:rFonts w:ascii="Times New Roman" w:cs="Times New Roman" w:eastAsia="Times New Roman" w:hAnsi="Times New Roman"/>
+          <w:sz w:val="32"/>
+          <w:szCs w:val="32"/>
+          <w:u w:val="none"/>
+        </w:rPr>
+      </w:pPr>
+      <w:r>
+        <w:rPr>
+          <w:rFonts w:ascii="Times New Roman" w:cs="Times New Roman" w:eastAsia="Times New Roman" w:hAnsi="Times New Roman"/>
+          <w:sz w:val="32"/>
+          <w:szCs w:val="32"/>
+          <w:rtl w:val="0"/>
+        </w:rPr>
+        <w:t xml:space="preserve">Build strong relationships with the customer.</w:t>
+      </w:r>
+    </w:p>
+    <w:p>
+      <w:pPr>
+        <w:numPr>
+          <w:ilvl w:val="0"/>
+          <w:numId w:val="3"/>
+        </w:numPr>
+        <w:ind w:left="720" w:hanging="360"/>
+        <w:rPr>
+          <w:rFonts w:ascii="Times New Roman" w:cs="Times New Roman" w:eastAsia="Times New Roman" w:hAnsi="Times New Roman"/>
+          <w:sz w:val="32"/>
+          <w:szCs w:val="32"/>
+          <w:u w:val="none"/>
+        </w:rPr>
+      </w:pPr>
+      <w:r>
+        <w:rPr>
+          <w:rFonts w:ascii="Times New Roman" w:cs="Times New Roman" w:eastAsia="Times New Roman" w:hAnsi="Times New Roman"/>
+          <w:sz w:val="32"/>
+          <w:szCs w:val="32"/>
+          <w:rtl w:val="0"/>
+        </w:rPr>
+        <w:t xml:space="preserve">Development of a highly qualified and experienced development team.</w:t>
+      </w:r>
+    </w:p>
+    <w:p>
+      <w:pPr>
+        <w:numPr>
+          <w:ilvl w:val="0"/>
+          <w:numId w:val="3"/>
+        </w:numPr>
+        <w:ind w:left="720" w:hanging="360"/>
+        <w:rPr>
+          <w:rFonts w:ascii="Times New Roman" w:cs="Times New Roman" w:eastAsia="Times New Roman" w:hAnsi="Times New Roman"/>
+          <w:sz w:val="32"/>
+          <w:szCs w:val="32"/>
+          <w:u w:val="none"/>
+        </w:rPr>
+      </w:pPr>
+      <w:r>
+        <w:rPr>
+          <w:rFonts w:ascii="Times New Roman" w:cs="Times New Roman" w:eastAsia="Times New Roman" w:hAnsi="Times New Roman"/>
+          <w:sz w:val="32"/>
+          <w:szCs w:val="32"/>
+          <w:rtl w:val="0"/>
+        </w:rPr>
+        <w:t xml:space="preserve">$200,000 in seed funding within 3 months.</w:t>
+      </w:r>
+    </w:p>
+    <w:p>
+      <w:pPr>
+        <w:rPr>
+          <w:rFonts w:ascii="Times New Roman" w:cs="Times New Roman" w:eastAsia="Times New Roman" w:hAnsi="Times New Roman"/>
+          <w:sz w:val="32"/>
+          <w:szCs w:val="32"/>
+        </w:rPr>
+      </w:pPr>
+      <w:r>
+        <w:rPr>
+          <w:rtl w:val="0"/>
+        </w:rPr>
+      </w:r>
+    </w:p>
+    <w:p>
+      <w:pPr>
+        <w:jc w:val="left"/>
+        <w:rPr>
+          <w:rFonts w:ascii="Times New Roman" w:cs="Times New Roman" w:eastAsia="Times New Roman" w:hAnsi="Times New Roman"/>
+          <w:sz w:val="32"/>
+          <w:szCs w:val="32"/>
+        </w:rPr>
+      </w:pPr>
+      <w:r>
+        <w:rPr>
+          <w:rtl w:val="0"/>
+        </w:rPr>
+      </w:r>
+    </w:p>
+    <w:p>
+      <w:pPr>
+        <w:jc w:val="left"/>
+        <w:rPr>
+          <w:rFonts w:ascii="Times New Roman" w:cs="Times New Roman" w:eastAsia="Times New Roman" w:hAnsi="Times New Roman"/>
+          <w:sz w:val="32"/>
+          <w:szCs w:val="32"/>
+        </w:rPr>
+      </w:pPr>
+      <w:r>
+        <w:rPr>
+          <w:rtl w:val="0"/>
+        </w:rPr>
+      </w:r>
+    </w:p>
+    <w:p>
+      <w:pPr>
+        <w:jc w:val="left"/>
+        <w:rPr>
+          <w:rFonts w:ascii="Times New Roman" w:cs="Times New Roman" w:eastAsia="Times New Roman" w:hAnsi="Times New Roman"/>
+          <w:sz w:val="32"/>
+          <w:szCs w:val="32"/>
+        </w:rPr>
+      </w:pPr>
+      <w:r>
+        <w:rPr>
+          <w:rtl w:val="0"/>
+        </w:rPr>
+      </w:r>
+    </w:p>
+    <w:p>
+      <w:pPr>
+        <w:jc w:val="left"/>
+        <w:rPr>
+          <w:rFonts w:ascii="Times New Roman" w:cs="Times New Roman" w:eastAsia="Times New Roman" w:hAnsi="Times New Roman"/>
+          <w:sz w:val="32"/>
+          <w:szCs w:val="32"/>
+        </w:rPr>
+      </w:pPr>
+      <w:r>
+        <w:rPr>
+          <w:rtl w:val="0"/>
+        </w:rPr>
+      </w:r>
+    </w:p>
+    <w:p>
+      <w:pPr>
+        <w:jc w:val="left"/>
+        <w:rPr>
+          <w:rFonts w:ascii="Times New Roman" w:cs="Times New Roman" w:eastAsia="Times New Roman" w:hAnsi="Times New Roman"/>
+          <w:sz w:val="32"/>
+          <w:szCs w:val="32"/>
+        </w:rPr>
+      </w:pPr>
+      <w:r>
+        <w:rPr>
+          <w:rtl w:val="0"/>
+        </w:rPr>
+      </w:r>
+    </w:p>
+    <w:p>
+      <w:pPr>
+        <w:jc w:val="left"/>
+        <w:rPr>
+          <w:rFonts w:ascii="Times New Roman" w:cs="Times New Roman" w:eastAsia="Times New Roman" w:hAnsi="Times New Roman"/>
+          <w:sz w:val="32"/>
+          <w:szCs w:val="32"/>
+        </w:rPr>
+      </w:pPr>
+      <w:r>
+        <w:rPr>
+          <w:rtl w:val="0"/>
+        </w:rPr>
+      </w:r>
+    </w:p>
+    <w:p>
+      <w:pPr>
+        <w:jc w:val="left"/>
+        <w:rPr>
+          <w:rFonts w:ascii="Times New Roman" w:cs="Times New Roman" w:eastAsia="Times New Roman" w:hAnsi="Times New Roman"/>
+          <w:sz w:val="32"/>
+          <w:szCs w:val="32"/>
+        </w:rPr>
+      </w:pPr>
+      <w:r>
+        <w:rPr>
+          <w:rtl w:val="0"/>
+        </w:rPr>
+      </w:r>
+    </w:p>
+    <w:p>
+      <w:pPr>
+        <w:jc w:val="left"/>
+        <w:rPr>
+          <w:rFonts w:ascii="Times New Roman" w:cs="Times New Roman" w:eastAsia="Times New Roman" w:hAnsi="Times New Roman"/>
+          <w:sz w:val="32"/>
+          <w:szCs w:val="32"/>
+        </w:rPr>
+      </w:pPr>
+      <w:r>
+        <w:rPr>
+          <w:rtl w:val="0"/>
+        </w:rPr>
+      </w:r>
+    </w:p>
+    <w:p>
+      <w:pPr>
+        <w:pStyle w:val="Title"/>
+        <w:rPr>
+          <w:sz w:val="40"/>
+          <w:szCs w:val="40"/>
+        </w:rPr>
+      </w:pPr>
+      <w:bookmarkStart w:colFirst="0" w:colLast="0" w:name="_mz7tfscj7fs" w:id="3"/>
+      <w:bookmarkEnd w:id="3"/>
+      <w:r>
+        <w:rPr>
+          <w:sz w:val="40"/>
+          <w:szCs w:val="40"/>
+          <w:rtl w:val="0"/>
+        </w:rPr>
+        <w:t xml:space="preserve">Mission Statement</w:t>
+      </w:r>
+    </w:p>
+    <w:p>
+      <w:pPr>
+        <w:jc w:val="left"/>
+        <w:rPr>
+          <w:rFonts w:ascii="Times New Roman" w:cs="Times New Roman" w:eastAsia="Times New Roman" w:hAnsi="Times New Roman"/>
+          <w:sz w:val="32"/>
+          <w:szCs w:val="32"/>
+        </w:rPr>
+      </w:pPr>
+      <w:r>
+        <w:rPr>
+          <w:rtl w:val="0"/>
+        </w:rPr>
+      </w:r>
+    </w:p>
+    <w:p>
+      <w:pPr>
+        <w:rPr>
+          <w:rFonts w:ascii="Times New Roman" w:cs="Times New Roman" w:eastAsia="Times New Roman" w:hAnsi="Times New Roman"/>
+          <w:sz w:val="32"/>
+          <w:szCs w:val="32"/>
+        </w:rPr>
+      </w:pPr>
+      <w:r>
+        <w:rPr>
+          <w:rFonts w:ascii="Times New Roman" w:cs="Times New Roman" w:eastAsia="Times New Roman" w:hAnsi="Times New Roman"/>
+          <w:sz w:val="32"/>
+          <w:szCs w:val="32"/>
+          <w:rtl w:val="0"/>
+        </w:rPr>
+        <w:t xml:space="preserve">To give businesses the privilege of using specialized state-of-the-art software solutions that improve productivity, integrate operations, and drive innovation.</w:t>
+      </w:r>
+    </w:p>
+    <w:p>
+      <w:pPr>
+        <w:jc w:val="left"/>
+        <w:rPr>
+          <w:rFonts w:ascii="Times New Roman" w:cs="Times New Roman" w:eastAsia="Times New Roman" w:hAnsi="Times New Roman"/>
+          <w:sz w:val="32"/>
+          <w:szCs w:val="32"/>
+        </w:rPr>
+      </w:pPr>
+      <w:r>
+        <w:rPr>
+          <w:rtl w:val="0"/>
+        </w:rPr>
+      </w:r>
+    </w:p>
+    <w:p>
+      <w:pPr>
+        <w:jc w:val="left"/>
+        <w:rPr>
+          <w:rFonts w:ascii="Times New Roman" w:cs="Times New Roman" w:eastAsia="Times New Roman" w:hAnsi="Times New Roman"/>
+          <w:sz w:val="32"/>
+          <w:szCs w:val="32"/>
+        </w:rPr>
+      </w:pPr>
+      <w:r>
+        <w:rPr>
+          <w:rtl w:val="0"/>
+        </w:rPr>
+      </w:r>
+    </w:p>
+    <w:p>
+      <w:pPr>
+        <w:jc w:val="left"/>
+        <w:rPr>
+          <w:rFonts w:ascii="Times New Roman" w:cs="Times New Roman" w:eastAsia="Times New Roman" w:hAnsi="Times New Roman"/>
+          <w:sz w:val="32"/>
+          <w:szCs w:val="32"/>
+        </w:rPr>
+      </w:pPr>
+      <w:r>
+        <w:rPr>
+          <w:rtl w:val="0"/>
+        </w:rPr>
+      </w:r>
+    </w:p>
+    <w:p>
+      <w:pPr>
+        <w:pStyle w:val="Title"/>
+        <w:rPr>
+          <w:sz w:val="40"/>
+          <w:szCs w:val="40"/>
+        </w:rPr>
+      </w:pPr>
+      <w:bookmarkStart w:colFirst="0" w:colLast="0" w:name="_uzt590se6akd" w:id="4"/>
+      <w:bookmarkEnd w:id="4"/>
+      <w:r>
+        <w:rPr>
+          <w:sz w:val="40"/>
+          <w:szCs w:val="40"/>
+          <w:rtl w:val="0"/>
+        </w:rPr>
+        <w:t xml:space="preserve">Vision Statement</w:t>
+      </w:r>
+    </w:p>
+    <w:p>
+      <w:pPr>
+        <w:jc w:val="left"/>
+        <w:rPr>
+          <w:rFonts w:ascii="Times New Roman" w:cs="Times New Roman" w:eastAsia="Times New Roman" w:hAnsi="Times New Roman"/>
+          <w:sz w:val="32"/>
+          <w:szCs w:val="32"/>
+        </w:rPr>
+      </w:pPr>
+      <w:r>
+        <w:rPr>
+          <w:rtl w:val="0"/>
+        </w:rPr>
+      </w:r>
+    </w:p>
+    <w:p>
+      <w:pPr>
+        <w:rPr>
+          <w:rFonts w:ascii="Times New Roman" w:cs="Times New Roman" w:eastAsia="Times New Roman" w:hAnsi="Times New Roman"/>
+          <w:sz w:val="32"/>
+          <w:szCs w:val="32"/>
+        </w:rPr>
+      </w:pPr>
+      <w:r>
+        <w:rPr>
+          <w:rFonts w:ascii="Times New Roman" w:cs="Times New Roman" w:eastAsia="Times New Roman" w:hAnsi="Times New Roman"/>
+          <w:sz w:val="32"/>
+          <w:szCs w:val="32"/>
+          <w:rtl w:val="0"/>
+        </w:rPr>
+        <w:t xml:space="preserve">To be a leading provider of specialized innovative software solutions, recognized by our production quality, customer satisfaction, and contribution to technological advancement.</w:t>
+      </w:r>
+    </w:p>
+    <w:p>
+      <w:pPr>
+        <w:rPr>
+          <w:rFonts w:ascii="Times New Roman" w:cs="Times New Roman" w:eastAsia="Times New Roman" w:hAnsi="Times New Roman"/>
+          <w:sz w:val="32"/>
+          <w:szCs w:val="32"/>
+        </w:rPr>
+      </w:pPr>
+      <w:r>
+        <w:rPr>
+          <w:rtl w:val="0"/>
+        </w:rPr>
+      </w:r>
+    </w:p>
+    <w:p>
+      <w:pPr>
+        <w:rPr>
+          <w:rFonts w:ascii="Times New Roman" w:cs="Times New Roman" w:eastAsia="Times New Roman" w:hAnsi="Times New Roman"/>
+          <w:sz w:val="32"/>
+          <w:szCs w:val="32"/>
+        </w:rPr>
+      </w:pPr>
+      <w:r>
+        <w:rPr>
+          <w:rtl w:val="0"/>
+        </w:rPr>
+      </w:r>
+    </w:p>
+    <w:p>
+      <w:pPr>
+        <w:rPr>
+          <w:rFonts w:ascii="Times New Roman" w:cs="Times New Roman" w:eastAsia="Times New Roman" w:hAnsi="Times New Roman"/>
+          <w:sz w:val="32"/>
+          <w:szCs w:val="32"/>
+        </w:rPr>
+      </w:pPr>
+      <w:r>
+        <w:rPr>
+          <w:rtl w:val="0"/>
+        </w:rPr>
+      </w:r>
+    </w:p>
+    <w:p>
+      <w:pPr>
+        <w:rPr>
+          <w:rFonts w:ascii="Times New Roman" w:cs="Times New Roman" w:eastAsia="Times New Roman" w:hAnsi="Times New Roman"/>
+          <w:sz w:val="32"/>
+          <w:szCs w:val="32"/>
+        </w:rPr>
+      </w:pPr>
+      <w:r>
+        <w:rPr>
+          <w:rtl w:val="0"/>
+        </w:rPr>
+      </w:r>
+    </w:p>
+    <w:p>
+      <w:pPr>
+        <w:rPr>
+          <w:rFonts w:ascii="Times New Roman" w:cs="Times New Roman" w:eastAsia="Times New Roman" w:hAnsi="Times New Roman"/>
+          <w:sz w:val="32"/>
+          <w:szCs w:val="32"/>
+        </w:rPr>
+      </w:pPr>
+      <w:r>
+        <w:rPr>
+          <w:rtl w:val="0"/>
+        </w:rPr>
+      </w:r>
+    </w:p>
+    <w:p>
+      <w:pPr>
+        <w:rPr>
+          <w:rFonts w:ascii="Times New Roman" w:cs="Times New Roman" w:eastAsia="Times New Roman" w:hAnsi="Times New Roman"/>
+          <w:sz w:val="32"/>
+          <w:szCs w:val="32"/>
+        </w:rPr>
+      </w:pPr>
+      <w:r>
+        <w:rPr>
+          <w:rtl w:val="0"/>
+        </w:rPr>
+      </w:r>
+    </w:p>
+    <w:p>
+      <w:pPr>
+        <w:rPr>
+          <w:rFonts w:ascii="Times New Roman" w:cs="Times New Roman" w:eastAsia="Times New Roman" w:hAnsi="Times New Roman"/>
+          <w:sz w:val="32"/>
+          <w:szCs w:val="32"/>
+        </w:rPr>
+      </w:pPr>
+      <w:r>
+        <w:rPr>
+          <w:rtl w:val="0"/>
+        </w:rPr>
+      </w:r>
+    </w:p>
+    <w:p>
+      <w:pPr>
+        <w:rPr>
+          <w:rFonts w:ascii="Times New Roman" w:cs="Times New Roman" w:eastAsia="Times New Roman" w:hAnsi="Times New Roman"/>
+          <w:sz w:val="32"/>
+          <w:szCs w:val="32"/>
+        </w:rPr>
+      </w:pPr>
+      <w:r>
+        <w:rPr>
+          <w:rtl w:val="0"/>
+        </w:rPr>
+      </w:r>
+    </w:p>
+    <w:p>
+      <w:pPr>
+        <w:rPr>
+          <w:rFonts w:ascii="Times New Roman" w:cs="Times New Roman" w:eastAsia="Times New Roman" w:hAnsi="Times New Roman"/>
+          <w:sz w:val="32"/>
+          <w:szCs w:val="32"/>
+        </w:rPr>
+      </w:pPr>
+      <w:r>
+        <w:rPr>
+          <w:rtl w:val="0"/>
+        </w:rPr>
+      </w:r>
+    </w:p>
+    <w:p>
+      <w:pPr>
+        <w:rPr>
+          <w:rFonts w:ascii="Times New Roman" w:cs="Times New Roman" w:eastAsia="Times New Roman" w:hAnsi="Times New Roman"/>
+          <w:sz w:val="32"/>
+          <w:szCs w:val="32"/>
+        </w:rPr>
+      </w:pPr>
+      <w:r>
+        <w:rPr>
+          <w:rtl w:val="0"/>
+        </w:rPr>
+      </w:r>
+    </w:p>
+    <w:p>
+      <w:pPr>
+        <w:rPr>
+          <w:rFonts w:ascii="Times New Roman" w:cs="Times New Roman" w:eastAsia="Times New Roman" w:hAnsi="Times New Roman"/>
+          <w:sz w:val="32"/>
+          <w:szCs w:val="32"/>
+        </w:rPr>
+      </w:pPr>
+      <w:r>
+        <w:rPr>
+          <w:rtl w:val="0"/>
+        </w:rPr>
+      </w:r>
+    </w:p>
+    <w:p>
+      <w:pPr>
+        <w:rPr>
+          <w:rFonts w:ascii="Times New Roman" w:cs="Times New Roman" w:eastAsia="Times New Roman" w:hAnsi="Times New Roman"/>
+          <w:sz w:val="32"/>
+          <w:szCs w:val="32"/>
+        </w:rPr>
+      </w:pPr>
+      <w:r>
+        <w:rPr>
+          <w:rtl w:val="0"/>
+        </w:rPr>
+      </w:r>
+    </w:p>
+    <w:p>
+      <w:pPr>
+        <w:rPr>
+          <w:rFonts w:ascii="Times New Roman" w:cs="Times New Roman" w:eastAsia="Times New Roman" w:hAnsi="Times New Roman"/>
+          <w:sz w:val="32"/>
+          <w:szCs w:val="32"/>
+        </w:rPr>
+      </w:pPr>
+      <w:r>
+        <w:rPr>
+          <w:rtl w:val="0"/>
+        </w:rPr>
+      </w:r>
+    </w:p>
+    <w:p>
+      <w:pPr>
+        <w:rPr>
+          <w:rFonts w:ascii="Times New Roman" w:cs="Times New Roman" w:eastAsia="Times New Roman" w:hAnsi="Times New Roman"/>
+          <w:sz w:val="32"/>
+          <w:szCs w:val="32"/>
+        </w:rPr>
+      </w:pPr>
+      <w:r>
+        <w:rPr>
+          <w:rtl w:val="0"/>
+        </w:rPr>
+      </w:r>
+    </w:p>
+    <w:p>
+      <w:pPr>
+        <w:rPr>
+          <w:rFonts w:ascii="Times New Roman" w:cs="Times New Roman" w:eastAsia="Times New Roman" w:hAnsi="Times New Roman"/>
+          <w:sz w:val="32"/>
+          <w:szCs w:val="32"/>
+        </w:rPr>
+      </w:pPr>
+      <w:r>
+        <w:rPr>
+          <w:rtl w:val="0"/>
+        </w:rPr>
+      </w:r>
+    </w:p>
+    <w:p>
+      <w:pPr>
+        <w:rPr>
+          <w:rFonts w:ascii="Times New Roman" w:cs="Times New Roman" w:eastAsia="Times New Roman" w:hAnsi="Times New Roman"/>
+          <w:sz w:val="32"/>
+          <w:szCs w:val="32"/>
+        </w:rPr>
+      </w:pPr>
+      <w:r>
+        <w:rPr>
+          <w:rtl w:val="0"/>
+        </w:rPr>
+      </w:r>
+    </w:p>
+    <w:p>
+      <w:pPr>
+        <w:pStyle w:val="Title"/>
+        <w:rPr>
+          <w:sz w:val="40"/>
+          <w:szCs w:val="40"/>
+        </w:rPr>
+      </w:pPr>
+      <w:bookmarkStart w:colFirst="0" w:colLast="0" w:name="_ues5d58psopm" w:id="5"/>
+      <w:bookmarkEnd w:id="5"/>
+      <w:r>
+        <w:rPr>
+          <w:sz w:val="40"/>
+          <w:szCs w:val="40"/>
+          <w:rtl w:val="0"/>
+        </w:rPr>
+        <w:t xml:space="preserve">Company Summary</w:t>
+      </w:r>
+    </w:p>
+    <w:p>
+      <w:pPr>
+        <w:pStyle w:val="Heading1"/>
+        <w:rPr>
+          <w:sz w:val="36"/>
+          <w:szCs w:val="36"/>
+        </w:rPr>
+      </w:pPr>
+      <w:bookmarkStart w:colFirst="0" w:colLast="0" w:name="_r20sirysr17f" w:id="6"/>
+      <w:bookmarkEnd w:id="6"/>
+      <w:r>
+        <w:rPr>
+          <w:sz w:val="36"/>
+          <w:szCs w:val="36"/>
+          <w:rtl w:val="0"/>
+        </w:rPr>
+        <w:t xml:space="preserve">Industry Profile</w:t>
+      </w:r>
+    </w:p>
+    <w:p>
+      <w:pPr>
+        <w:rPr>
+          <w:rFonts w:ascii="Times New Roman" w:cs="Times New Roman" w:eastAsia="Times New Roman" w:hAnsi="Times New Roman"/>
+          <w:sz w:val="32"/>
+          <w:szCs w:val="32"/>
+        </w:rPr>
+      </w:pPr>
+      <w:r>
+        <w:rPr>
+          <w:rtl w:val="0"/>
+        </w:rPr>
+      </w:r>
+    </w:p>
+    <w:p>
+      <w:pPr>
+        <w:rPr>
+          <w:rFonts w:ascii="Times New Roman" w:cs="Times New Roman" w:eastAsia="Times New Roman" w:hAnsi="Times New Roman"/>
+          <w:sz w:val="32"/>
+          <w:szCs w:val="32"/>
+        </w:rPr>
+      </w:pPr>
+      <w:r>
+        <w:rPr>
+          <w:rFonts w:ascii="Times New Roman" w:cs="Times New Roman" w:eastAsia="Times New Roman" w:hAnsi="Times New Roman"/>
+          <w:sz w:val="32"/>
+          <w:szCs w:val="32"/>
+          <w:rtl w:val="0"/>
+        </w:rPr>
+        <w:t xml:space="preserve">UA Software Company operates within the Software Development Industry. The software industry in Grenada is currently experiencing notable growth, driven by the increasing use of technology across various sectors. The government’s plans to promote technology adoption within both public and private industries are creating a way for software companies to excel.</w:t>
+      </w:r>
+    </w:p>
+    <w:p>
+      <w:pPr>
+        <w:rPr>
+          <w:rFonts w:ascii="Times New Roman" w:cs="Times New Roman" w:eastAsia="Times New Roman" w:hAnsi="Times New Roman"/>
+          <w:sz w:val="32"/>
+          <w:szCs w:val="32"/>
+        </w:rPr>
+      </w:pPr>
+      <w:r>
+        <w:rPr>
+          <w:rtl w:val="0"/>
+        </w:rPr>
+      </w:r>
+    </w:p>
+    <w:p>
+      <w:pPr>
+        <w:rPr>
+          <w:rFonts w:ascii="Times New Roman" w:cs="Times New Roman" w:eastAsia="Times New Roman" w:hAnsi="Times New Roman"/>
+          <w:sz w:val="32"/>
+          <w:szCs w:val="32"/>
+        </w:rPr>
+      </w:pPr>
+      <w:r>
+        <w:rPr>
+          <w:rFonts w:ascii="Times New Roman" w:cs="Times New Roman" w:eastAsia="Times New Roman" w:hAnsi="Times New Roman"/>
+          <w:sz w:val="32"/>
+          <w:szCs w:val="32"/>
+          <w:rtl w:val="0"/>
+        </w:rPr>
+        <w:t xml:space="preserve">The industry is flexible, with continual advancements in technology. With the primary directions being cloud computing and cybersecurity. The future perspectives for the software industry in Grenada are promising driven by the increasing demand for software solutions and government support for a knowledge-based economy.</w:t>
+      </w:r>
+    </w:p>
+    <w:p>
+      <w:pPr>
+        <w:rPr>
+          <w:rFonts w:ascii="Times New Roman" w:cs="Times New Roman" w:eastAsia="Times New Roman" w:hAnsi="Times New Roman"/>
+          <w:sz w:val="32"/>
+          <w:szCs w:val="32"/>
+        </w:rPr>
+      </w:pPr>
+      <w:r>
+        <w:rPr>
+          <w:rtl w:val="0"/>
+        </w:rPr>
+      </w:r>
+    </w:p>
+    <w:p>
+      <w:pPr>
+        <w:rPr>
+          <w:rFonts w:ascii="Times New Roman" w:cs="Times New Roman" w:eastAsia="Times New Roman" w:hAnsi="Times New Roman"/>
+          <w:sz w:val="32"/>
+          <w:szCs w:val="32"/>
+        </w:rPr>
+      </w:pPr>
+      <w:r>
+        <w:rPr>
+          <w:rtl w:val="0"/>
+        </w:rPr>
+      </w:r>
+    </w:p>
+    <w:p>
+      <w:pPr>
+        <w:pStyle w:val="Heading1"/>
+        <w:rPr>
+          <w:sz w:val="36"/>
+          <w:szCs w:val="36"/>
+        </w:rPr>
+      </w:pPr>
+      <w:bookmarkStart w:colFirst="0" w:colLast="0" w:name="_dpnn6sjejyf6" w:id="7"/>
+      <w:bookmarkEnd w:id="7"/>
+      <w:r>
+        <w:rPr>
+          <w:sz w:val="36"/>
+          <w:szCs w:val="36"/>
+          <w:rtl w:val="0"/>
+        </w:rPr>
+        <w:t xml:space="preserve">Business Strategy</w:t>
+      </w:r>
+    </w:p>
+    <w:p>
+      <w:pPr>
+        <w:rPr>
+          <w:rFonts w:ascii="Times New Roman" w:cs="Times New Roman" w:eastAsia="Times New Roman" w:hAnsi="Times New Roman"/>
+          <w:sz w:val="32"/>
+          <w:szCs w:val="32"/>
+        </w:rPr>
+      </w:pPr>
+      <w:r>
+        <w:rPr>
+          <w:rtl w:val="0"/>
+        </w:rPr>
+      </w:r>
+    </w:p>
+    <w:p>
+      <w:pPr>
+        <w:numPr>
+          <w:ilvl w:val="0"/>
+          <w:numId w:val="5"/>
+        </w:numPr>
+        <w:ind w:left="720" w:hanging="360"/>
+        <w:rPr>
+          <w:rFonts w:ascii="Times New Roman" w:cs="Times New Roman" w:eastAsia="Times New Roman" w:hAnsi="Times New Roman"/>
+          <w:sz w:val="32"/>
+          <w:szCs w:val="32"/>
+          <w:u w:val="none"/>
+        </w:rPr>
+      </w:pPr>
+      <w:r>
+        <w:rPr>
+          <w:rFonts w:ascii="Times New Roman" w:cs="Times New Roman" w:eastAsia="Times New Roman" w:hAnsi="Times New Roman"/>
+          <w:sz w:val="32"/>
+          <w:szCs w:val="32"/>
+          <w:u w:val="single"/>
+          <w:rtl w:val="0"/>
+        </w:rPr>
+        <w:t xml:space="preserve">Innovation</w:t>
+      </w:r>
+      <w:r>
+        <w:rPr>
+          <w:rFonts w:ascii="Times New Roman" w:cs="Times New Roman" w:eastAsia="Times New Roman" w:hAnsi="Times New Roman"/>
+          <w:sz w:val="32"/>
+          <w:szCs w:val="32"/>
+          <w:rtl w:val="0"/>
+        </w:rPr>
+        <w:t xml:space="preserve">: Invest in Research and Development and invest in new technologies.</w:t>
+      </w:r>
+    </w:p>
+    <w:p>
+      <w:pPr>
+        <w:numPr>
+          <w:ilvl w:val="0"/>
+          <w:numId w:val="5"/>
+        </w:numPr>
+        <w:ind w:left="720" w:hanging="360"/>
+        <w:rPr>
+          <w:rFonts w:ascii="Times New Roman" w:cs="Times New Roman" w:eastAsia="Times New Roman" w:hAnsi="Times New Roman"/>
+          <w:sz w:val="32"/>
+          <w:szCs w:val="32"/>
+          <w:u w:val="none"/>
+        </w:rPr>
+      </w:pPr>
+      <w:r>
+        <w:rPr>
+          <w:rFonts w:ascii="Times New Roman" w:cs="Times New Roman" w:eastAsia="Times New Roman" w:hAnsi="Times New Roman"/>
+          <w:sz w:val="32"/>
+          <w:szCs w:val="32"/>
+          <w:u w:val="single"/>
+          <w:rtl w:val="0"/>
+        </w:rPr>
+        <w:t xml:space="preserve">Build a Strong Team</w:t>
+      </w:r>
+      <w:r>
+        <w:rPr>
+          <w:rFonts w:ascii="Times New Roman" w:cs="Times New Roman" w:eastAsia="Times New Roman" w:hAnsi="Times New Roman"/>
+          <w:sz w:val="32"/>
+          <w:szCs w:val="32"/>
+          <w:rtl w:val="0"/>
+        </w:rPr>
+        <w:t xml:space="preserve">: Attract and retain people with top talent.</w:t>
+      </w:r>
+    </w:p>
+    <w:p>
+      <w:pPr>
+        <w:numPr>
+          <w:ilvl w:val="0"/>
+          <w:numId w:val="5"/>
+        </w:numPr>
+        <w:ind w:left="720" w:hanging="360"/>
+        <w:rPr>
+          <w:rFonts w:ascii="Times New Roman" w:cs="Times New Roman" w:eastAsia="Times New Roman" w:hAnsi="Times New Roman"/>
+          <w:sz w:val="32"/>
+          <w:szCs w:val="32"/>
+          <w:u w:val="none"/>
+        </w:rPr>
+      </w:pPr>
+      <w:r>
+        <w:rPr>
+          <w:rFonts w:ascii="Times New Roman" w:cs="Times New Roman" w:eastAsia="Times New Roman" w:hAnsi="Times New Roman"/>
+          <w:sz w:val="32"/>
+          <w:szCs w:val="32"/>
+          <w:u w:val="single"/>
+          <w:rtl w:val="0"/>
+        </w:rPr>
+        <w:t xml:space="preserve">Strategic Partnerships</w:t>
+      </w:r>
+      <w:r>
+        <w:rPr>
+          <w:rFonts w:ascii="Times New Roman" w:cs="Times New Roman" w:eastAsia="Times New Roman" w:hAnsi="Times New Roman"/>
+          <w:sz w:val="32"/>
+          <w:szCs w:val="32"/>
+          <w:rtl w:val="0"/>
+        </w:rPr>
+        <w:t xml:space="preserve">: Team up with businesses, universities, and government.</w:t>
+      </w:r>
+    </w:p>
+    <w:p>
+      <w:pPr>
+        <w:numPr>
+          <w:ilvl w:val="0"/>
+          <w:numId w:val="5"/>
+        </w:numPr>
+        <w:ind w:left="720" w:hanging="360"/>
+        <w:rPr>
+          <w:rFonts w:ascii="Times New Roman" w:cs="Times New Roman" w:eastAsia="Times New Roman" w:hAnsi="Times New Roman"/>
+          <w:sz w:val="32"/>
+          <w:szCs w:val="32"/>
+          <w:u w:val="none"/>
+        </w:rPr>
+      </w:pPr>
+      <w:r>
+        <w:rPr>
+          <w:rFonts w:ascii="Times New Roman" w:cs="Times New Roman" w:eastAsia="Times New Roman" w:hAnsi="Times New Roman"/>
+          <w:sz w:val="32"/>
+          <w:szCs w:val="32"/>
+          <w:u w:val="single"/>
+          <w:rtl w:val="0"/>
+        </w:rPr>
+        <w:t xml:space="preserve">Sustainable Practices</w:t>
+      </w:r>
+      <w:r>
+        <w:rPr>
+          <w:rFonts w:ascii="Times New Roman" w:cs="Times New Roman" w:eastAsia="Times New Roman" w:hAnsi="Times New Roman"/>
+          <w:sz w:val="32"/>
+          <w:szCs w:val="32"/>
+          <w:rtl w:val="0"/>
+        </w:rPr>
+        <w:t xml:space="preserve">: Adhere to ethical practices and prioritize data security.</w:t>
+      </w:r>
+    </w:p>
+    <w:p>
+      <w:pPr>
+        <w:numPr>
+          <w:ilvl w:val="0"/>
+          <w:numId w:val="5"/>
+        </w:numPr>
+        <w:ind w:left="720" w:hanging="360"/>
+        <w:rPr>
+          <w:rFonts w:ascii="Times New Roman" w:cs="Times New Roman" w:eastAsia="Times New Roman" w:hAnsi="Times New Roman"/>
+          <w:sz w:val="32"/>
+          <w:szCs w:val="32"/>
+          <w:u w:val="none"/>
+        </w:rPr>
+      </w:pPr>
+      <w:r>
+        <w:rPr>
+          <w:rFonts w:ascii="Times New Roman" w:cs="Times New Roman" w:eastAsia="Times New Roman" w:hAnsi="Times New Roman"/>
+          <w:sz w:val="32"/>
+          <w:szCs w:val="32"/>
+          <w:u w:val="single"/>
+          <w:rtl w:val="0"/>
+        </w:rPr>
+        <w:t xml:space="preserve">Customer-Centric Approach</w:t>
+      </w:r>
+      <w:r>
+        <w:rPr>
+          <w:rFonts w:ascii="Times New Roman" w:cs="Times New Roman" w:eastAsia="Times New Roman" w:hAnsi="Times New Roman"/>
+          <w:sz w:val="32"/>
+          <w:szCs w:val="32"/>
+          <w:rtl w:val="0"/>
+        </w:rPr>
+        <w:t xml:space="preserve">: Prioritize customer satisfaction and deliver high-quality solutions.</w:t>
+      </w:r>
+    </w:p>
+    <w:p>
+      <w:pPr>
+        <w:pStyle w:val="Title"/>
+        <w:rPr>
+          <w:sz w:val="40"/>
+          <w:szCs w:val="40"/>
+        </w:rPr>
+      </w:pPr>
+      <w:bookmarkStart w:colFirst="0" w:colLast="0" w:name="_pfadwv9duecp" w:id="8"/>
+      <w:bookmarkEnd w:id="8"/>
+      <w:r>
+        <w:rPr>
+          <w:sz w:val="40"/>
+          <w:szCs w:val="40"/>
+          <w:rtl w:val="0"/>
+        </w:rPr>
+        <w:t xml:space="preserve">Strategic Analysis</w:t>
+      </w:r>
+    </w:p>
+    <w:p>
+      <w:pPr>
+        <w:rPr>
+          <w:rFonts w:ascii="Times New Roman" w:cs="Times New Roman" w:eastAsia="Times New Roman" w:hAnsi="Times New Roman"/>
+          <w:sz w:val="32"/>
+          <w:szCs w:val="32"/>
+        </w:rPr>
+      </w:pPr>
+      <w:r>
+        <w:rPr>
+          <w:rtl w:val="0"/>
+        </w:rPr>
+      </w:r>
+    </w:p>
+    <w:tbl>
+      <w:tblPr>
+        <w:tblStyle w:val="Table1"/>
+        <w:tblpPr w:leftFromText="180" w:rightFromText="180" w:topFromText="180" w:bottomFromText="180" w:vertAnchor="text" w:horzAnchor="text" w:tblpX="0" w:tblpY="0"/>
+        <w:tblW w:w="9360.0" w:type="dxa"/>
+        <w:jc w:val="left"/>
+        <w:tblBorders>
+          <w:top w:color="000000" w:space="0" w:sz="8" w:val="single"/>
+          <w:left w:color="000000" w:space="0" w:sz="8" w:val="single"/>
+          <w:bottom w:color="000000" w:space="0" w:sz="8" w:val="single"/>
+          <w:right w:color="000000" w:space="0" w:sz="8" w:val="single"/>
+          <w:insideH w:color="000000" w:space="0" w:sz="8" w:val="single"/>
+          <w:insideV w:color="000000" w:space="0" w:sz="8" w:val="single"/>
+        </w:tblBorders>
+        <w:tblLayout w:type="fixed"/>
+        <w:tblLook w:val="0600"/>
+      </w:tblPr>
+      <w:tblGrid>
+        <w:gridCol w:w="4680"/>
+        <w:gridCol w:w="4680"/>
+        <w:tblGridChange w:id="0">
+          <w:tblGrid>
+            <w:gridCol w:w="4680"/>
+            <w:gridCol w:w="4680"/>
+          </w:tblGrid>
+        </w:tblGridChange>
+      </w:tblGrid>
+      <w:tr>
+        <w:trPr>
+          <w:cantSplit w:val="0"/>
+          <w:tblHeader w:val="0"/>
+        </w:trPr>
+        <w:tc>
+          <w:tcPr>
+            <w:shd w:fill="cccccc" w:val="clear"/>
+          </w:tcPr>
+          <w:p>
+            <w:pPr>
+              <w:widowControl w:val="0"/>
+              <w:spacing w:line="240" w:lineRule="auto"/>
+              <w:rPr>
+                <w:rFonts w:ascii="Times New Roman" w:cs="Times New Roman" w:eastAsia="Times New Roman" w:hAnsi="Times New Roman"/>
+                <w:sz w:val="32"/>
+                <w:szCs w:val="32"/>
+              </w:rPr>
+            </w:pPr>
+            <w:r>
+              <w:rPr>
+                <w:rFonts w:ascii="Times New Roman" w:cs="Times New Roman" w:eastAsia="Times New Roman" w:hAnsi="Times New Roman"/>
+                <w:sz w:val="32"/>
+                <w:szCs w:val="32"/>
+                <w:rtl w:val="0"/>
+              </w:rPr>
+              <w:t xml:space="preserve">Strengths (Internal, Positive)</w:t>
+            </w:r>
+          </w:p>
+        </w:tc>
+        <w:tc>
+          <w:tcPr>
+            <w:shd w:fill="cccccc" w:val="clear"/>
+          </w:tcPr>
+          <w:p>
+            <w:pPr>
+              <w:widowControl w:val="0"/>
+              <w:spacing w:line="240" w:lineRule="auto"/>
+              <w:rPr>
+                <w:rFonts w:ascii="Times New Roman" w:cs="Times New Roman" w:eastAsia="Times New Roman" w:hAnsi="Times New Roman"/>
+                <w:sz w:val="32"/>
+                <w:szCs w:val="32"/>
+              </w:rPr>
+            </w:pPr>
+            <w:r>
+              <w:rPr>
+                <w:rFonts w:ascii="Times New Roman" w:cs="Times New Roman" w:eastAsia="Times New Roman" w:hAnsi="Times New Roman"/>
+                <w:sz w:val="32"/>
+                <w:szCs w:val="32"/>
+                <w:rtl w:val="0"/>
+              </w:rPr>
+              <w:t xml:space="preserve">Weakness (Internal, Negative)</w:t>
+            </w:r>
+          </w:p>
+        </w:tc>
+      </w:tr>
+      <w:tr>
+        <w:trPr>
+          <w:cantSplit w:val="0"/>
+          <w:tblHeader w:val="0"/>
+        </w:trPr>
+        <w:tc>
+          <w:tcPr>
+            <w:shd w:fill="efefef" w:val="clear"/>
+          </w:tcPr>
+          <w:p>
+            <w:pPr>
+              <w:widowControl w:val="0"/>
+              <w:spacing w:line="240" w:lineRule="auto"/>
+              <w:rPr>
+                <w:rFonts w:ascii="Times New Roman" w:cs="Times New Roman" w:eastAsia="Times New Roman" w:hAnsi="Times New Roman"/>
+                <w:sz w:val="32"/>
+                <w:szCs w:val="32"/>
+              </w:rPr>
+            </w:pPr>
+            <w:r>
+              <w:rPr>
+                <w:rFonts w:ascii="Times New Roman" w:cs="Times New Roman" w:eastAsia="Times New Roman" w:hAnsi="Times New Roman"/>
+                <w:sz w:val="32"/>
+                <w:szCs w:val="32"/>
+                <w:rtl w:val="0"/>
+              </w:rPr>
+              <w:t xml:space="preserve">Strong technical expertise</w:t>
+            </w:r>
+          </w:p>
+        </w:tc>
+        <w:tc>
+          <w:tcPr>
+            <w:shd w:fill="efefef" w:val="clear"/>
+          </w:tcPr>
+          <w:p>
+            <w:pPr>
+              <w:widowControl w:val="0"/>
+              <w:spacing w:line="240" w:lineRule="auto"/>
+              <w:rPr>
+                <w:rFonts w:ascii="Times New Roman" w:cs="Times New Roman" w:eastAsia="Times New Roman" w:hAnsi="Times New Roman"/>
+                <w:sz w:val="32"/>
+                <w:szCs w:val="32"/>
+              </w:rPr>
+            </w:pPr>
+            <w:r>
+              <w:rPr>
+                <w:rFonts w:ascii="Times New Roman" w:cs="Times New Roman" w:eastAsia="Times New Roman" w:hAnsi="Times New Roman"/>
+                <w:sz w:val="32"/>
+                <w:szCs w:val="32"/>
+                <w:rtl w:val="0"/>
+              </w:rPr>
+              <w:t xml:space="preserve">Limited initial marketing budget</w:t>
+            </w:r>
+          </w:p>
+        </w:tc>
+      </w:tr>
+      <w:tr>
+        <w:trPr>
+          <w:cantSplit w:val="0"/>
+          <w:tblHeader w:val="0"/>
+        </w:trPr>
+        <w:tc>
+          <w:tcPr>
+            <w:shd w:fill="efefef" w:val="clear"/>
+          </w:tcPr>
+          <w:p>
+            <w:pPr>
+              <w:widowControl w:val="0"/>
+              <w:spacing w:line="240" w:lineRule="auto"/>
+              <w:rPr>
+                <w:rFonts w:ascii="Times New Roman" w:cs="Times New Roman" w:eastAsia="Times New Roman" w:hAnsi="Times New Roman"/>
+                <w:sz w:val="32"/>
+                <w:szCs w:val="32"/>
+              </w:rPr>
+            </w:pPr>
+            <w:r>
+              <w:rPr>
+                <w:rFonts w:ascii="Times New Roman" w:cs="Times New Roman" w:eastAsia="Times New Roman" w:hAnsi="Times New Roman"/>
+                <w:sz w:val="32"/>
+                <w:szCs w:val="32"/>
+                <w:rtl w:val="0"/>
+              </w:rPr>
+              <w:t xml:space="preserve">Unique and Innovative software solutions</w:t>
+            </w:r>
+          </w:p>
+        </w:tc>
+        <w:tc>
+          <w:tcPr>
+            <w:shd w:fill="efefef" w:val="clear"/>
+          </w:tcPr>
+          <w:p>
+            <w:pPr>
+              <w:widowControl w:val="0"/>
+              <w:spacing w:line="240" w:lineRule="auto"/>
+              <w:rPr>
+                <w:rFonts w:ascii="Times New Roman" w:cs="Times New Roman" w:eastAsia="Times New Roman" w:hAnsi="Times New Roman"/>
+                <w:sz w:val="32"/>
+                <w:szCs w:val="32"/>
+              </w:rPr>
+            </w:pPr>
+            <w:r>
+              <w:rPr>
+                <w:rFonts w:ascii="Times New Roman" w:cs="Times New Roman" w:eastAsia="Times New Roman" w:hAnsi="Times New Roman"/>
+                <w:sz w:val="32"/>
+                <w:szCs w:val="32"/>
+                <w:rtl w:val="0"/>
+              </w:rPr>
+              <w:t xml:space="preserve">Dependance on a small team</w:t>
+            </w:r>
+          </w:p>
+        </w:tc>
+      </w:tr>
+      <w:tr>
+        <w:trPr>
+          <w:cantSplit w:val="0"/>
+          <w:tblHeader w:val="0"/>
+        </w:trPr>
+        <w:tc>
+          <w:tcPr>
+            <w:shd w:fill="efefef" w:val="clear"/>
+          </w:tcPr>
+          <w:p>
+            <w:pPr>
+              <w:widowControl w:val="0"/>
+              <w:spacing w:line="240" w:lineRule="auto"/>
+              <w:rPr>
+                <w:rFonts w:ascii="Times New Roman" w:cs="Times New Roman" w:eastAsia="Times New Roman" w:hAnsi="Times New Roman"/>
+                <w:sz w:val="32"/>
+                <w:szCs w:val="32"/>
+              </w:rPr>
+            </w:pPr>
+            <w:r>
+              <w:rPr>
+                <w:rFonts w:ascii="Times New Roman" w:cs="Times New Roman" w:eastAsia="Times New Roman" w:hAnsi="Times New Roman"/>
+                <w:sz w:val="32"/>
+                <w:szCs w:val="32"/>
+                <w:rtl w:val="0"/>
+              </w:rPr>
+              <w:t xml:space="preserve">Good relationship with key technology partners.</w:t>
+            </w:r>
+          </w:p>
+        </w:tc>
+        <w:tc>
+          <w:tcPr>
+            <w:shd w:fill="efefef" w:val="clear"/>
+          </w:tcPr>
+          <w:p>
+            <w:pPr>
+              <w:widowControl w:val="0"/>
+              <w:spacing w:line="240" w:lineRule="auto"/>
+              <w:rPr>
+                <w:rFonts w:ascii="Times New Roman" w:cs="Times New Roman" w:eastAsia="Times New Roman" w:hAnsi="Times New Roman"/>
+                <w:sz w:val="32"/>
+                <w:szCs w:val="32"/>
+              </w:rPr>
+            </w:pPr>
+            <w:r>
+              <w:rPr>
+                <w:rFonts w:ascii="Times New Roman" w:cs="Times New Roman" w:eastAsia="Times New Roman" w:hAnsi="Times New Roman"/>
+                <w:sz w:val="32"/>
+                <w:szCs w:val="32"/>
+                <w:rtl w:val="0"/>
+              </w:rPr>
+              <w:t xml:space="preserve">Lack of recognition</w:t>
+            </w:r>
+          </w:p>
+        </w:tc>
+      </w:tr>
+    </w:tbl>
+    <w:p>
+      <w:pPr>
+        <w:rPr>
+          <w:rFonts w:ascii="Times New Roman" w:cs="Times New Roman" w:eastAsia="Times New Roman" w:hAnsi="Times New Roman"/>
+          <w:sz w:val="32"/>
+          <w:szCs w:val="32"/>
+        </w:rPr>
+      </w:pPr>
+      <w:r>
+        <w:rPr>
+          <w:rtl w:val="0"/>
+        </w:rPr>
+      </w:r>
+    </w:p>
+    <w:tbl>
+      <w:tblPr>
+        <w:tblStyle w:val="Table2"/>
+        <w:tblpPr w:leftFromText="180" w:rightFromText="180" w:topFromText="180" w:bottomFromText="180" w:vertAnchor="text" w:horzAnchor="text" w:tblpX="15" w:tblpY="0"/>
+        <w:tblW w:w="9360.0" w:type="dxa"/>
+        <w:jc w:val="left"/>
+        <w:tblBorders>
+          <w:top w:color="000000" w:space="0" w:sz="8" w:val="single"/>
+          <w:left w:color="000000" w:space="0" w:sz="8" w:val="single"/>
+          <w:bottom w:color="000000" w:space="0" w:sz="8" w:val="single"/>
+          <w:right w:color="000000" w:space="0" w:sz="8" w:val="single"/>
+          <w:insideH w:color="000000" w:space="0" w:sz="8" w:val="single"/>
+          <w:insideV w:color="000000" w:space="0" w:sz="8" w:val="single"/>
+        </w:tblBorders>
+        <w:tblLayout w:type="fixed"/>
+        <w:tblLook w:val="0600"/>
+      </w:tblPr>
+      <w:tblGrid>
+        <w:gridCol w:w="4680"/>
+        <w:gridCol w:w="4680"/>
+        <w:tblGridChange w:id="0">
+          <w:tblGrid>
+            <w:gridCol w:w="4680"/>
+            <w:gridCol w:w="4680"/>
+          </w:tblGrid>
+        </w:tblGridChange>
+      </w:tblGrid>
+      <w:tr>
+        <w:trPr>
+          <w:cantSplit w:val="0"/>
+          <w:tblHeader w:val="0"/>
+        </w:trPr>
+        <w:tc>
+          <w:tcPr>
+            <w:shd w:fill="cccccc" w:val="clear"/>
+          </w:tcPr>
+          <w:p>
+            <w:pPr>
+              <w:widowControl w:val="0"/>
+              <w:spacing w:line="240" w:lineRule="auto"/>
+              <w:rPr>
+                <w:rFonts w:ascii="Times New Roman" w:cs="Times New Roman" w:eastAsia="Times New Roman" w:hAnsi="Times New Roman"/>
+                <w:sz w:val="32"/>
+                <w:szCs w:val="32"/>
+              </w:rPr>
+            </w:pPr>
+            <w:r>
+              <w:rPr>
+                <w:rFonts w:ascii="Times New Roman" w:cs="Times New Roman" w:eastAsia="Times New Roman" w:hAnsi="Times New Roman"/>
+                <w:sz w:val="32"/>
+                <w:szCs w:val="32"/>
+                <w:rtl w:val="0"/>
+              </w:rPr>
+              <w:t xml:space="preserve">Opportunities (External, Positive)</w:t>
+            </w:r>
+          </w:p>
+        </w:tc>
+        <w:tc>
+          <w:tcPr>
+            <w:shd w:fill="cccccc" w:val="clear"/>
+          </w:tcPr>
+          <w:p>
+            <w:pPr>
+              <w:widowControl w:val="0"/>
+              <w:spacing w:line="240" w:lineRule="auto"/>
+              <w:rPr>
+                <w:rFonts w:ascii="Times New Roman" w:cs="Times New Roman" w:eastAsia="Times New Roman" w:hAnsi="Times New Roman"/>
+                <w:sz w:val="32"/>
+                <w:szCs w:val="32"/>
+              </w:rPr>
+            </w:pPr>
+            <w:r>
+              <w:rPr>
+                <w:rFonts w:ascii="Times New Roman" w:cs="Times New Roman" w:eastAsia="Times New Roman" w:hAnsi="Times New Roman"/>
+                <w:sz w:val="32"/>
+                <w:szCs w:val="32"/>
+                <w:rtl w:val="0"/>
+              </w:rPr>
+              <w:t xml:space="preserve">Threats (External, Negative)</w:t>
+            </w:r>
+          </w:p>
+        </w:tc>
+      </w:tr>
+      <w:tr>
+        <w:trPr>
+          <w:cantSplit w:val="0"/>
+          <w:tblHeader w:val="0"/>
+        </w:trPr>
+        <w:tc>
+          <w:tcPr>
+            <w:shd w:fill="efefef" w:val="clear"/>
+          </w:tcPr>
+          <w:p>
+            <w:pPr>
+              <w:widowControl w:val="0"/>
+              <w:spacing w:line="240" w:lineRule="auto"/>
+              <w:rPr>
+                <w:rFonts w:ascii="Times New Roman" w:cs="Times New Roman" w:eastAsia="Times New Roman" w:hAnsi="Times New Roman"/>
+                <w:sz w:val="32"/>
+                <w:szCs w:val="32"/>
+              </w:rPr>
+            </w:pPr>
+            <w:r>
+              <w:rPr>
+                <w:rFonts w:ascii="Times New Roman" w:cs="Times New Roman" w:eastAsia="Times New Roman" w:hAnsi="Times New Roman"/>
+                <w:sz w:val="32"/>
+                <w:szCs w:val="32"/>
+                <w:rtl w:val="0"/>
+              </w:rPr>
+              <w:t xml:space="preserve">Growing demand for AI solutions</w:t>
+            </w:r>
+          </w:p>
+        </w:tc>
+        <w:tc>
+          <w:tcPr>
+            <w:shd w:fill="efefef" w:val="clear"/>
+          </w:tcPr>
+          <w:p>
+            <w:pPr>
+              <w:widowControl w:val="0"/>
+              <w:spacing w:line="240" w:lineRule="auto"/>
+              <w:rPr>
+                <w:rFonts w:ascii="Times New Roman" w:cs="Times New Roman" w:eastAsia="Times New Roman" w:hAnsi="Times New Roman"/>
+                <w:sz w:val="32"/>
+                <w:szCs w:val="32"/>
+              </w:rPr>
+            </w:pPr>
+            <w:r>
+              <w:rPr>
+                <w:rFonts w:ascii="Times New Roman" w:cs="Times New Roman" w:eastAsia="Times New Roman" w:hAnsi="Times New Roman"/>
+                <w:sz w:val="32"/>
+                <w:szCs w:val="32"/>
+                <w:rtl w:val="0"/>
+              </w:rPr>
+              <w:t xml:space="preserve">Competition among established tech companies</w:t>
+            </w:r>
+          </w:p>
+        </w:tc>
+      </w:tr>
+      <w:tr>
+        <w:trPr>
+          <w:cantSplit w:val="0"/>
+          <w:tblHeader w:val="0"/>
+        </w:trPr>
+        <w:tc>
+          <w:tcPr>
+            <w:shd w:fill="efefef" w:val="clear"/>
+          </w:tcPr>
+          <w:p>
+            <w:pPr>
+              <w:widowControl w:val="0"/>
+              <w:spacing w:line="240" w:lineRule="auto"/>
+              <w:rPr>
+                <w:rFonts w:ascii="Times New Roman" w:cs="Times New Roman" w:eastAsia="Times New Roman" w:hAnsi="Times New Roman"/>
+                <w:sz w:val="32"/>
+                <w:szCs w:val="32"/>
+              </w:rPr>
+            </w:pPr>
+            <w:r>
+              <w:rPr>
+                <w:rFonts w:ascii="Times New Roman" w:cs="Times New Roman" w:eastAsia="Times New Roman" w:hAnsi="Times New Roman"/>
+                <w:sz w:val="32"/>
+                <w:szCs w:val="32"/>
+                <w:rtl w:val="0"/>
+              </w:rPr>
+              <w:t xml:space="preserve">The government involved in supporting tech startups</w:t>
+            </w:r>
+          </w:p>
+        </w:tc>
+        <w:tc>
+          <w:tcPr>
+            <w:shd w:fill="efefef" w:val="clear"/>
+          </w:tcPr>
+          <w:p>
+            <w:pPr>
+              <w:widowControl w:val="0"/>
+              <w:spacing w:line="240" w:lineRule="auto"/>
+              <w:rPr>
+                <w:rFonts w:ascii="Times New Roman" w:cs="Times New Roman" w:eastAsia="Times New Roman" w:hAnsi="Times New Roman"/>
+                <w:sz w:val="32"/>
+                <w:szCs w:val="32"/>
+              </w:rPr>
+            </w:pPr>
+            <w:r>
+              <w:rPr>
+                <w:rFonts w:ascii="Times New Roman" w:cs="Times New Roman" w:eastAsia="Times New Roman" w:hAnsi="Times New Roman"/>
+                <w:sz w:val="32"/>
+                <w:szCs w:val="32"/>
+                <w:rtl w:val="0"/>
+              </w:rPr>
+              <w:t xml:space="preserve">Rapid advancements that make current products obsolete</w:t>
+            </w:r>
+          </w:p>
+        </w:tc>
+      </w:tr>
+      <w:tr>
+        <w:trPr>
+          <w:cantSplit w:val="0"/>
+          <w:tblHeader w:val="0"/>
+        </w:trPr>
+        <w:tc>
+          <w:tcPr>
+            <w:shd w:fill="efefef" w:val="clear"/>
+          </w:tcPr>
+          <w:p>
+            <w:pPr>
+              <w:widowControl w:val="0"/>
+              <w:spacing w:line="240" w:lineRule="auto"/>
+              <w:rPr>
+                <w:rFonts w:ascii="Times New Roman" w:cs="Times New Roman" w:eastAsia="Times New Roman" w:hAnsi="Times New Roman"/>
+                <w:sz w:val="32"/>
+                <w:szCs w:val="32"/>
+              </w:rPr>
+            </w:pPr>
+            <w:r>
+              <w:rPr>
+                <w:rFonts w:ascii="Times New Roman" w:cs="Times New Roman" w:eastAsia="Times New Roman" w:hAnsi="Times New Roman"/>
+                <w:sz w:val="32"/>
+                <w:szCs w:val="32"/>
+                <w:rtl w:val="0"/>
+              </w:rPr>
+              <w:t xml:space="preserve">Making an appearance in another market on other islands</w:t>
+            </w:r>
+          </w:p>
+        </w:tc>
+        <w:tc>
+          <w:tcPr>
+            <w:shd w:fill="efefef" w:val="clear"/>
+          </w:tcPr>
+          <w:p>
+            <w:pPr>
+              <w:widowControl w:val="0"/>
+              <w:spacing w:line="240" w:lineRule="auto"/>
+              <w:rPr>
+                <w:rFonts w:ascii="Times New Roman" w:cs="Times New Roman" w:eastAsia="Times New Roman" w:hAnsi="Times New Roman"/>
+                <w:sz w:val="32"/>
+                <w:szCs w:val="32"/>
+              </w:rPr>
+            </w:pPr>
+            <w:r>
+              <w:rPr>
+                <w:rFonts w:ascii="Times New Roman" w:cs="Times New Roman" w:eastAsia="Times New Roman" w:hAnsi="Times New Roman"/>
+                <w:sz w:val="32"/>
+                <w:szCs w:val="32"/>
+                <w:rtl w:val="0"/>
+              </w:rPr>
+              <w:t xml:space="preserve">An economic drop affecting customer spending</w:t>
+            </w:r>
+          </w:p>
+        </w:tc>
+      </w:tr>
+    </w:tbl>
+    <w:p>
+      <w:pPr>
+        <w:rPr>
+          <w:rFonts w:ascii="Times New Roman" w:cs="Times New Roman" w:eastAsia="Times New Roman" w:hAnsi="Times New Roman"/>
+          <w:sz w:val="32"/>
+          <w:szCs w:val="32"/>
+        </w:rPr>
+      </w:pPr>
+      <w:r>
+        <w:rPr>
+          <w:rtl w:val="0"/>
+        </w:rPr>
+      </w:r>
+    </w:p>
+    <w:p>
+      <w:pPr>
+        <w:rPr>
+          <w:rFonts w:ascii="Times New Roman" w:cs="Times New Roman" w:eastAsia="Times New Roman" w:hAnsi="Times New Roman"/>
+          <w:sz w:val="32"/>
+          <w:szCs w:val="32"/>
+        </w:rPr>
+      </w:pPr>
+      <w:r>
+        <w:rPr>
+          <w:rtl w:val="0"/>
+        </w:rPr>
+      </w:r>
+    </w:p>
+    <w:p>
+      <w:pPr>
+        <w:rPr>
+          <w:rFonts w:ascii="Times New Roman" w:cs="Times New Roman" w:eastAsia="Times New Roman" w:hAnsi="Times New Roman"/>
+          <w:sz w:val="32"/>
+          <w:szCs w:val="32"/>
+        </w:rPr>
+      </w:pPr>
+      <w:r>
+        <w:rPr>
+          <w:rtl w:val="0"/>
+        </w:rPr>
+      </w:r>
+    </w:p>
+    <w:p>
+      <w:pPr>
+        <w:rPr>
+          <w:rFonts w:ascii="Times New Roman" w:cs="Times New Roman" w:eastAsia="Times New Roman" w:hAnsi="Times New Roman"/>
+          <w:sz w:val="32"/>
+          <w:szCs w:val="32"/>
+        </w:rPr>
+      </w:pPr>
+      <w:r>
+        <w:rPr>
+          <w:rtl w:val="0"/>
+        </w:rPr>
+      </w:r>
+    </w:p>
+    <w:p>
+      <w:pPr>
+        <w:rPr>
+          <w:rFonts w:ascii="Times New Roman" w:cs="Times New Roman" w:eastAsia="Times New Roman" w:hAnsi="Times New Roman"/>
+          <w:sz w:val="32"/>
+          <w:szCs w:val="32"/>
+        </w:rPr>
+      </w:pPr>
+      <w:r>
+        <w:rPr>
+          <w:rtl w:val="0"/>
+        </w:rPr>
+      </w:r>
+    </w:p>
+    <w:p>
+      <w:pPr>
+        <w:rPr>
+          <w:rFonts w:ascii="Times New Roman" w:cs="Times New Roman" w:eastAsia="Times New Roman" w:hAnsi="Times New Roman"/>
+          <w:sz w:val="32"/>
+          <w:szCs w:val="32"/>
+        </w:rPr>
+      </w:pPr>
+      <w:r>
+        <w:rPr>
+          <w:rtl w:val="0"/>
+        </w:rPr>
+      </w:r>
+    </w:p>
+    <w:p>
+      <w:pPr>
+        <w:rPr>
+          <w:rFonts w:ascii="Times New Roman" w:cs="Times New Roman" w:eastAsia="Times New Roman" w:hAnsi="Times New Roman"/>
+          <w:sz w:val="32"/>
+          <w:szCs w:val="32"/>
+        </w:rPr>
+      </w:pPr>
+      <w:r>
+        <w:rPr>
+          <w:rtl w:val="0"/>
+        </w:rPr>
+      </w:r>
+    </w:p>
+    <w:p>
+      <w:pPr>
+        <w:rPr>
+          <w:rFonts w:ascii="Times New Roman" w:cs="Times New Roman" w:eastAsia="Times New Roman" w:hAnsi="Times New Roman"/>
+          <w:sz w:val="32"/>
+          <w:szCs w:val="32"/>
+        </w:rPr>
+      </w:pPr>
+      <w:r>
+        <w:rPr>
+          <w:rtl w:val="0"/>
+        </w:rPr>
+      </w:r>
+    </w:p>
+    <w:p>
+      <w:pPr>
+        <w:rPr>
+          <w:rFonts w:ascii="Times New Roman" w:cs="Times New Roman" w:eastAsia="Times New Roman" w:hAnsi="Times New Roman"/>
+          <w:sz w:val="32"/>
+          <w:szCs w:val="32"/>
+        </w:rPr>
+      </w:pPr>
+      <w:r>
+        <w:rPr>
+          <w:rtl w:val="0"/>
+        </w:rPr>
+      </w:r>
+    </w:p>
+    <w:p>
+      <w:pPr>
+        <w:rPr>
+          <w:rFonts w:ascii="Times New Roman" w:cs="Times New Roman" w:eastAsia="Times New Roman" w:hAnsi="Times New Roman"/>
+          <w:sz w:val="32"/>
+          <w:szCs w:val="32"/>
+        </w:rPr>
+      </w:pPr>
+      <w:r>
+        <w:rPr>
+          <w:rtl w:val="0"/>
+        </w:rPr>
+      </w:r>
+    </w:p>
+    <w:p>
+      <w:pPr>
         <w:rPr>
           <w:rFonts w:ascii="Times New Roman" w:cs="Times New Roman" w:eastAsia="Times New Roman" w:hAnsi="Times New Roman"/>
           <w:sz w:val="32"/>
@@ -1096,28 +2824,1303 @@
         <w:pStyle w:val="Title"/>
         <w:rPr/>
       </w:pPr>
-      <w:bookmarkStart w:colFirst="0" w:colLast="0" w:name="_6xp173gscfnu" w:id="2"/>
-      <w:bookmarkEnd w:id="2"/>
-      <w:r>
-        <w:rPr>
-          <w:rtl w:val="0"/>
-        </w:rPr>
-        <w:t xml:space="preserve">Objectives</w:t>
-      </w:r>
-    </w:p>
-    <w:p>
-      <w:pPr>
+      <w:bookmarkStart w:colFirst="0" w:colLast="0" w:name="_w9nspxxaqjey" w:id="9"/>
+      <w:bookmarkEnd w:id="9"/>
+      <w:r>
+        <w:rPr>
+          <w:sz w:val="40"/>
+          <w:szCs w:val="40"/>
+          <w:rtl w:val="0"/>
+        </w:rPr>
+        <w:t xml:space="preserve">Product/Service Summary</w:t>
+      </w:r>
+      <w:r>
+        <w:rPr>
+          <w:rtl w:val="0"/>
+        </w:rPr>
+      </w:r>
+    </w:p>
+    <w:tbl>
+      <w:tblPr>
+        <w:tblStyle w:val="Table3"/>
+        <w:tblpPr w:leftFromText="180" w:rightFromText="180" w:topFromText="180" w:bottomFromText="180" w:vertAnchor="text" w:horzAnchor="text" w:tblpX="-285" w:tblpY="0"/>
+        <w:tblW w:w="10230.0" w:type="dxa"/>
         <w:jc w:val="left"/>
-        <w:rPr>
-          <w:rFonts w:ascii="Times New Roman" w:cs="Times New Roman" w:eastAsia="Times New Roman" w:hAnsi="Times New Roman"/>
-          <w:sz w:val="32"/>
-          <w:szCs w:val="32"/>
-        </w:rPr>
-      </w:pPr>
-      <w:r>
-        <w:rPr>
-          <w:rtl w:val="0"/>
-        </w:rPr>
+        <w:tblInd w:w="-330.0" w:type="dxa"/>
+        <w:tblBorders>
+          <w:top w:color="000000" w:space="0" w:sz="8" w:val="single"/>
+          <w:left w:color="000000" w:space="0" w:sz="8" w:val="single"/>
+          <w:bottom w:color="000000" w:space="0" w:sz="8" w:val="single"/>
+          <w:right w:color="000000" w:space="0" w:sz="8" w:val="single"/>
+          <w:insideH w:color="000000" w:space="0" w:sz="8" w:val="single"/>
+          <w:insideV w:color="000000" w:space="0" w:sz="8" w:val="single"/>
+        </w:tblBorders>
+        <w:tblLayout w:type="fixed"/>
+        <w:tblLook w:val="0600"/>
+      </w:tblPr>
+      <w:tblGrid>
+        <w:gridCol w:w="2610"/>
+        <w:gridCol w:w="7620"/>
+        <w:tblGridChange w:id="0">
+          <w:tblGrid>
+            <w:gridCol w:w="2610"/>
+            <w:gridCol w:w="7620"/>
+          </w:tblGrid>
+        </w:tblGridChange>
+      </w:tblGrid>
+      <w:tr>
+        <w:trPr>
+          <w:cantSplit w:val="0"/>
+          <w:trHeight w:val="352.96875" w:hRule="atLeast"/>
+          <w:tblHeader w:val="0"/>
+        </w:trPr>
+        <w:tc>
+          <w:tcPr/>
+          <w:p>
+            <w:pPr>
+              <w:widowControl w:val="0"/>
+              <w:spacing w:line="240" w:lineRule="auto"/>
+              <w:rPr>
+                <w:rFonts w:ascii="Times New Roman" w:cs="Times New Roman" w:eastAsia="Times New Roman" w:hAnsi="Times New Roman"/>
+                <w:sz w:val="32"/>
+                <w:szCs w:val="32"/>
+              </w:rPr>
+            </w:pPr>
+            <w:r>
+              <w:rPr>
+                <w:rFonts w:ascii="Times New Roman" w:cs="Times New Roman" w:eastAsia="Times New Roman" w:hAnsi="Times New Roman"/>
+                <w:sz w:val="32"/>
+                <w:szCs w:val="32"/>
+                <w:rtl w:val="0"/>
+              </w:rPr>
+              <w:t xml:space="preserve">Service</w:t>
+            </w:r>
+          </w:p>
+        </w:tc>
+        <w:tc>
+          <w:tcPr/>
+          <w:p>
+            <w:pPr>
+              <w:widowControl w:val="0"/>
+              <w:spacing w:line="240" w:lineRule="auto"/>
+              <w:rPr>
+                <w:rFonts w:ascii="Times New Roman" w:cs="Times New Roman" w:eastAsia="Times New Roman" w:hAnsi="Times New Roman"/>
+                <w:sz w:val="32"/>
+                <w:szCs w:val="32"/>
+              </w:rPr>
+            </w:pPr>
+            <w:r>
+              <w:rPr>
+                <w:rFonts w:ascii="Times New Roman" w:cs="Times New Roman" w:eastAsia="Times New Roman" w:hAnsi="Times New Roman"/>
+                <w:sz w:val="32"/>
+                <w:szCs w:val="32"/>
+                <w:rtl w:val="0"/>
+              </w:rPr>
+              <w:t xml:space="preserve">GrenadaGo</w:t>
+            </w:r>
+          </w:p>
+        </w:tc>
+      </w:tr>
+      <w:tr>
+        <w:trPr>
+          <w:cantSplit w:val="0"/>
+          <w:trHeight w:val="2565" w:hRule="atLeast"/>
+          <w:tblHeader w:val="0"/>
+        </w:trPr>
+        <w:tc>
+          <w:tcPr/>
+          <w:p>
+            <w:pPr>
+              <w:widowControl w:val="0"/>
+              <w:spacing w:line="240" w:lineRule="auto"/>
+              <w:rPr>
+                <w:rFonts w:ascii="Times New Roman" w:cs="Times New Roman" w:eastAsia="Times New Roman" w:hAnsi="Times New Roman"/>
+                <w:sz w:val="32"/>
+                <w:szCs w:val="32"/>
+              </w:rPr>
+            </w:pPr>
+            <w:r>
+              <w:rPr>
+                <w:rFonts w:ascii="Times New Roman" w:cs="Times New Roman" w:eastAsia="Times New Roman" w:hAnsi="Times New Roman"/>
+                <w:sz w:val="32"/>
+                <w:szCs w:val="32"/>
+                <w:rtl w:val="0"/>
+              </w:rPr>
+              <w:t xml:space="preserve">Description</w:t>
+            </w:r>
+          </w:p>
+        </w:tc>
+        <w:tc>
+          <w:tcPr/>
+          <w:p>
+            <w:pPr>
+              <w:rPr>
+                <w:rFonts w:ascii="Times New Roman" w:cs="Times New Roman" w:eastAsia="Times New Roman" w:hAnsi="Times New Roman"/>
+                <w:sz w:val="30"/>
+                <w:szCs w:val="30"/>
+              </w:rPr>
+            </w:pPr>
+            <w:r>
+              <w:rPr>
+                <w:rFonts w:ascii="Times New Roman" w:cs="Times New Roman" w:eastAsia="Times New Roman" w:hAnsi="Times New Roman"/>
+                <w:sz w:val="30"/>
+                <w:szCs w:val="30"/>
+                <w:rtl w:val="0"/>
+              </w:rPr>
+              <w:t xml:space="preserve">GrenadaGo is a mobile app that provides an inclusive platform for tourists and locals to discover and book experiences in Grenada. This includes some of the following services: Booking Arrangements, tours, and activities, discovering local events and festivals, and access to offline maps and travel guides.</w:t>
+            </w:r>
+          </w:p>
+        </w:tc>
+      </w:tr>
+      <w:tr>
+        <w:trPr>
+          <w:cantSplit w:val="0"/>
+          <w:tblHeader w:val="0"/>
+        </w:trPr>
+        <w:tc>
+          <w:tcPr/>
+          <w:p>
+            <w:pPr>
+              <w:widowControl w:val="0"/>
+              <w:spacing w:line="240" w:lineRule="auto"/>
+              <w:rPr>
+                <w:rFonts w:ascii="Times New Roman" w:cs="Times New Roman" w:eastAsia="Times New Roman" w:hAnsi="Times New Roman"/>
+                <w:sz w:val="32"/>
+                <w:szCs w:val="32"/>
+              </w:rPr>
+            </w:pPr>
+            <w:r>
+              <w:rPr>
+                <w:rFonts w:ascii="Times New Roman" w:cs="Times New Roman" w:eastAsia="Times New Roman" w:hAnsi="Times New Roman"/>
+                <w:sz w:val="32"/>
+                <w:szCs w:val="32"/>
+                <w:rtl w:val="0"/>
+              </w:rPr>
+              <w:t xml:space="preserve">Target Market</w:t>
+            </w:r>
+          </w:p>
+        </w:tc>
+        <w:tc>
+          <w:tcPr/>
+          <w:p>
+            <w:pPr>
+              <w:widowControl w:val="0"/>
+              <w:numPr>
+                <w:ilvl w:val="0"/>
+                <w:numId w:val="2"/>
+              </w:numPr>
+              <w:spacing w:line="240" w:lineRule="auto"/>
+              <w:ind w:left="720" w:hanging="360"/>
+              <w:rPr>
+                <w:rFonts w:ascii="Times New Roman" w:cs="Times New Roman" w:eastAsia="Times New Roman" w:hAnsi="Times New Roman"/>
+                <w:sz w:val="30"/>
+                <w:szCs w:val="30"/>
+              </w:rPr>
+            </w:pPr>
+            <w:r>
+              <w:rPr>
+                <w:rFonts w:ascii="Times New Roman" w:cs="Times New Roman" w:eastAsia="Times New Roman" w:hAnsi="Times New Roman"/>
+                <w:sz w:val="30"/>
+                <w:szCs w:val="30"/>
+                <w:rtl w:val="0"/>
+              </w:rPr>
+              <w:t xml:space="preserve">Tourists visiting Grenada and residents looking to explore their island.</w:t>
+            </w:r>
+          </w:p>
+          <w:p>
+            <w:pPr>
+              <w:widowControl w:val="0"/>
+              <w:numPr>
+                <w:ilvl w:val="0"/>
+                <w:numId w:val="2"/>
+              </w:numPr>
+              <w:spacing w:line="240" w:lineRule="auto"/>
+              <w:ind w:left="720" w:hanging="360"/>
+              <w:rPr>
+                <w:rFonts w:ascii="Times New Roman" w:cs="Times New Roman" w:eastAsia="Times New Roman" w:hAnsi="Times New Roman"/>
+                <w:sz w:val="30"/>
+                <w:szCs w:val="30"/>
+              </w:rPr>
+            </w:pPr>
+            <w:r>
+              <w:rPr>
+                <w:rFonts w:ascii="Times New Roman" w:cs="Times New Roman" w:eastAsia="Times New Roman" w:hAnsi="Times New Roman"/>
+                <w:sz w:val="30"/>
+                <w:szCs w:val="30"/>
+                <w:rtl w:val="0"/>
+              </w:rPr>
+              <w:t xml:space="preserve">It offers a user-friendly way to plan and book travel experiences and enjoy their stay.</w:t>
+            </w:r>
+          </w:p>
+        </w:tc>
+      </w:tr>
+      <w:tr>
+        <w:trPr>
+          <w:cantSplit w:val="0"/>
+          <w:tblHeader w:val="0"/>
+        </w:trPr>
+        <w:tc>
+          <w:tcPr/>
+          <w:p>
+            <w:pPr>
+              <w:widowControl w:val="0"/>
+              <w:spacing w:line="240" w:lineRule="auto"/>
+              <w:rPr>
+                <w:rFonts w:ascii="Times New Roman" w:cs="Times New Roman" w:eastAsia="Times New Roman" w:hAnsi="Times New Roman"/>
+                <w:sz w:val="32"/>
+                <w:szCs w:val="32"/>
+              </w:rPr>
+            </w:pPr>
+            <w:r>
+              <w:rPr>
+                <w:rFonts w:ascii="Times New Roman" w:cs="Times New Roman" w:eastAsia="Times New Roman" w:hAnsi="Times New Roman"/>
+                <w:sz w:val="32"/>
+                <w:szCs w:val="32"/>
+                <w:rtl w:val="0"/>
+              </w:rPr>
+              <w:t xml:space="preserve">Benefits</w:t>
+            </w:r>
+          </w:p>
+        </w:tc>
+        <w:tc>
+          <w:tcPr/>
+          <w:p>
+            <w:pPr>
+              <w:widowControl w:val="0"/>
+              <w:numPr>
+                <w:ilvl w:val="0"/>
+                <w:numId w:val="6"/>
+              </w:numPr>
+              <w:spacing w:line="240" w:lineRule="auto"/>
+              <w:ind w:left="720" w:hanging="360"/>
+              <w:rPr>
+                <w:rFonts w:ascii="Times New Roman" w:cs="Times New Roman" w:eastAsia="Times New Roman" w:hAnsi="Times New Roman"/>
+                <w:sz w:val="30"/>
+                <w:szCs w:val="30"/>
+              </w:rPr>
+            </w:pPr>
+            <w:r>
+              <w:rPr>
+                <w:rFonts w:ascii="Times New Roman" w:cs="Times New Roman" w:eastAsia="Times New Roman" w:hAnsi="Times New Roman"/>
+                <w:sz w:val="30"/>
+                <w:szCs w:val="30"/>
+                <w:u w:val="single"/>
+                <w:rtl w:val="0"/>
+              </w:rPr>
+              <w:t xml:space="preserve">Convenience</w:t>
+            </w:r>
+            <w:r>
+              <w:rPr>
+                <w:rFonts w:ascii="Times New Roman" w:cs="Times New Roman" w:eastAsia="Times New Roman" w:hAnsi="Times New Roman"/>
+                <w:sz w:val="30"/>
+                <w:szCs w:val="30"/>
+                <w:rtl w:val="0"/>
+              </w:rPr>
+              <w:t xml:space="preserve">: Book accommodations, tours, and activities easily through the app.</w:t>
+            </w:r>
+          </w:p>
+          <w:p>
+            <w:pPr>
+              <w:widowControl w:val="0"/>
+              <w:numPr>
+                <w:ilvl w:val="0"/>
+                <w:numId w:val="6"/>
+              </w:numPr>
+              <w:spacing w:line="240" w:lineRule="auto"/>
+              <w:ind w:left="720" w:hanging="360"/>
+              <w:rPr>
+                <w:rFonts w:ascii="Times New Roman" w:cs="Times New Roman" w:eastAsia="Times New Roman" w:hAnsi="Times New Roman"/>
+                <w:sz w:val="30"/>
+                <w:szCs w:val="30"/>
+              </w:rPr>
+            </w:pPr>
+            <w:r>
+              <w:rPr>
+                <w:rFonts w:ascii="Times New Roman" w:cs="Times New Roman" w:eastAsia="Times New Roman" w:hAnsi="Times New Roman"/>
+                <w:sz w:val="30"/>
+                <w:szCs w:val="30"/>
+                <w:u w:val="single"/>
+                <w:rtl w:val="0"/>
+              </w:rPr>
+              <w:t xml:space="preserve">Offline Access</w:t>
+            </w:r>
+            <w:r>
+              <w:rPr>
+                <w:rFonts w:ascii="Times New Roman" w:cs="Times New Roman" w:eastAsia="Times New Roman" w:hAnsi="Times New Roman"/>
+                <w:sz w:val="30"/>
+                <w:szCs w:val="30"/>
+                <w:rtl w:val="0"/>
+              </w:rPr>
+              <w:t xml:space="preserve">: Access maps and travel guides with and without an internet connection.</w:t>
+            </w:r>
+          </w:p>
+          <w:p>
+            <w:pPr>
+              <w:widowControl w:val="0"/>
+              <w:numPr>
+                <w:ilvl w:val="0"/>
+                <w:numId w:val="6"/>
+              </w:numPr>
+              <w:spacing w:line="240" w:lineRule="auto"/>
+              <w:ind w:left="720" w:hanging="360"/>
+              <w:rPr>
+                <w:rFonts w:ascii="Times New Roman" w:cs="Times New Roman" w:eastAsia="Times New Roman" w:hAnsi="Times New Roman"/>
+                <w:sz w:val="30"/>
+                <w:szCs w:val="30"/>
+              </w:rPr>
+            </w:pPr>
+            <w:r>
+              <w:rPr>
+                <w:rFonts w:ascii="Times New Roman" w:cs="Times New Roman" w:eastAsia="Times New Roman" w:hAnsi="Times New Roman"/>
+                <w:sz w:val="30"/>
+                <w:szCs w:val="30"/>
+                <w:u w:val="single"/>
+                <w:rtl w:val="0"/>
+              </w:rPr>
+              <w:t xml:space="preserve">Local Business Support</w:t>
+            </w:r>
+            <w:r>
+              <w:rPr>
+                <w:rFonts w:ascii="Times New Roman" w:cs="Times New Roman" w:eastAsia="Times New Roman" w:hAnsi="Times New Roman"/>
+                <w:sz w:val="30"/>
+                <w:szCs w:val="30"/>
+                <w:rtl w:val="0"/>
+              </w:rPr>
+              <w:t xml:space="preserve">: Connect directly with tour operators and accommodation providers.</w:t>
+            </w:r>
+          </w:p>
+        </w:tc>
+      </w:tr>
+      <w:tr>
+        <w:trPr>
+          <w:cantSplit w:val="0"/>
+          <w:tblHeader w:val="0"/>
+        </w:trPr>
+        <w:tc>
+          <w:tcPr/>
+          <w:p>
+            <w:pPr>
+              <w:widowControl w:val="0"/>
+              <w:spacing w:line="240" w:lineRule="auto"/>
+              <w:rPr>
+                <w:rFonts w:ascii="Times New Roman" w:cs="Times New Roman" w:eastAsia="Times New Roman" w:hAnsi="Times New Roman"/>
+                <w:sz w:val="32"/>
+                <w:szCs w:val="32"/>
+              </w:rPr>
+            </w:pPr>
+            <w:r>
+              <w:rPr>
+                <w:rFonts w:ascii="Times New Roman" w:cs="Times New Roman" w:eastAsia="Times New Roman" w:hAnsi="Times New Roman"/>
+                <w:sz w:val="32"/>
+                <w:szCs w:val="32"/>
+                <w:rtl w:val="0"/>
+              </w:rPr>
+              <w:t xml:space="preserve">Pricing Strategy</w:t>
+            </w:r>
+          </w:p>
+        </w:tc>
+        <w:tc>
+          <w:tcPr/>
+          <w:p>
+            <w:pPr>
+              <w:widowControl w:val="0"/>
+              <w:numPr>
+                <w:ilvl w:val="0"/>
+                <w:numId w:val="11"/>
+              </w:numPr>
+              <w:spacing w:line="240" w:lineRule="auto"/>
+              <w:ind w:left="720" w:hanging="360"/>
+              <w:rPr>
+                <w:rFonts w:ascii="Times New Roman" w:cs="Times New Roman" w:eastAsia="Times New Roman" w:hAnsi="Times New Roman"/>
+                <w:sz w:val="30"/>
+                <w:szCs w:val="30"/>
+              </w:rPr>
+            </w:pPr>
+            <w:r>
+              <w:rPr>
+                <w:rFonts w:ascii="Times New Roman" w:cs="Times New Roman" w:eastAsia="Times New Roman" w:hAnsi="Times New Roman"/>
+                <w:sz w:val="30"/>
+                <w:szCs w:val="30"/>
+                <w:u w:val="single"/>
+                <w:rtl w:val="0"/>
+              </w:rPr>
+              <w:t xml:space="preserve">Free App Download</w:t>
+            </w:r>
+            <w:r>
+              <w:rPr>
+                <w:rFonts w:ascii="Times New Roman" w:cs="Times New Roman" w:eastAsia="Times New Roman" w:hAnsi="Times New Roman"/>
+                <w:sz w:val="30"/>
+                <w:szCs w:val="30"/>
+                <w:rtl w:val="0"/>
+              </w:rPr>
+              <w:t xml:space="preserve">: Get the basic features of the app for free.</w:t>
+            </w:r>
+          </w:p>
+          <w:p>
+            <w:pPr>
+              <w:widowControl w:val="0"/>
+              <w:numPr>
+                <w:ilvl w:val="0"/>
+                <w:numId w:val="11"/>
+              </w:numPr>
+              <w:spacing w:line="240" w:lineRule="auto"/>
+              <w:ind w:left="720" w:hanging="360"/>
+              <w:rPr>
+                <w:rFonts w:ascii="Times New Roman" w:cs="Times New Roman" w:eastAsia="Times New Roman" w:hAnsi="Times New Roman"/>
+                <w:sz w:val="30"/>
+                <w:szCs w:val="30"/>
+              </w:rPr>
+            </w:pPr>
+            <w:r>
+              <w:rPr>
+                <w:rFonts w:ascii="Times New Roman" w:cs="Times New Roman" w:eastAsia="Times New Roman" w:hAnsi="Times New Roman"/>
+                <w:sz w:val="30"/>
+                <w:szCs w:val="30"/>
+                <w:u w:val="single"/>
+                <w:rtl w:val="0"/>
+              </w:rPr>
+              <w:t xml:space="preserve">In-App Purchases</w:t>
+            </w:r>
+            <w:r>
+              <w:rPr>
+                <w:rFonts w:ascii="Times New Roman" w:cs="Times New Roman" w:eastAsia="Times New Roman" w:hAnsi="Times New Roman"/>
+                <w:sz w:val="30"/>
+                <w:szCs w:val="30"/>
+                <w:rtl w:val="0"/>
+              </w:rPr>
+              <w:t xml:space="preserve">: access premium features like offline maps, personalized recommendations, and personal travel assistant services.</w:t>
+            </w:r>
+          </w:p>
+          <w:p>
+            <w:pPr>
+              <w:widowControl w:val="0"/>
+              <w:numPr>
+                <w:ilvl w:val="0"/>
+                <w:numId w:val="11"/>
+              </w:numPr>
+              <w:spacing w:line="240" w:lineRule="auto"/>
+              <w:ind w:left="720" w:hanging="360"/>
+              <w:rPr>
+                <w:rFonts w:ascii="Times New Roman" w:cs="Times New Roman" w:eastAsia="Times New Roman" w:hAnsi="Times New Roman"/>
+                <w:sz w:val="30"/>
+                <w:szCs w:val="30"/>
+              </w:rPr>
+            </w:pPr>
+            <w:r>
+              <w:rPr>
+                <w:rFonts w:ascii="Times New Roman" w:cs="Times New Roman" w:eastAsia="Times New Roman" w:hAnsi="Times New Roman"/>
+                <w:sz w:val="30"/>
+                <w:szCs w:val="30"/>
+                <w:u w:val="single"/>
+                <w:rtl w:val="0"/>
+              </w:rPr>
+              <w:t xml:space="preserve">Partnerships</w:t>
+            </w:r>
+            <w:r>
+              <w:rPr>
+                <w:rFonts w:ascii="Times New Roman" w:cs="Times New Roman" w:eastAsia="Times New Roman" w:hAnsi="Times New Roman"/>
+                <w:sz w:val="30"/>
+                <w:szCs w:val="30"/>
+                <w:rtl w:val="0"/>
+              </w:rPr>
+              <w:t xml:space="preserve">: Revenue cut from businesses listed and authorized on the platform.</w:t>
+            </w:r>
+          </w:p>
+        </w:tc>
+      </w:tr>
+      <w:tr>
+        <w:trPr>
+          <w:cantSplit w:val="0"/>
+          <w:tblHeader w:val="0"/>
+        </w:trPr>
+        <w:tc>
+          <w:tcPr/>
+          <w:p>
+            <w:pPr>
+              <w:widowControl w:val="0"/>
+              <w:spacing w:line="240" w:lineRule="auto"/>
+              <w:rPr>
+                <w:rFonts w:ascii="Times New Roman" w:cs="Times New Roman" w:eastAsia="Times New Roman" w:hAnsi="Times New Roman"/>
+                <w:sz w:val="32"/>
+                <w:szCs w:val="32"/>
+              </w:rPr>
+            </w:pPr>
+            <w:r>
+              <w:rPr>
+                <w:rFonts w:ascii="Times New Roman" w:cs="Times New Roman" w:eastAsia="Times New Roman" w:hAnsi="Times New Roman"/>
+                <w:sz w:val="32"/>
+                <w:szCs w:val="32"/>
+                <w:rtl w:val="0"/>
+              </w:rPr>
+              <w:t xml:space="preserve">Production / Delivery Process</w:t>
+            </w:r>
+          </w:p>
+        </w:tc>
+        <w:tc>
+          <w:tcPr/>
+          <w:p>
+            <w:pPr>
+              <w:widowControl w:val="0"/>
+              <w:numPr>
+                <w:ilvl w:val="0"/>
+                <w:numId w:val="12"/>
+              </w:numPr>
+              <w:spacing w:line="240" w:lineRule="auto"/>
+              <w:ind w:left="720" w:hanging="360"/>
+              <w:rPr>
+                <w:rFonts w:ascii="Times New Roman" w:cs="Times New Roman" w:eastAsia="Times New Roman" w:hAnsi="Times New Roman"/>
+                <w:sz w:val="30"/>
+                <w:szCs w:val="30"/>
+              </w:rPr>
+            </w:pPr>
+            <w:r>
+              <w:rPr>
+                <w:rFonts w:ascii="Times New Roman" w:cs="Times New Roman" w:eastAsia="Times New Roman" w:hAnsi="Times New Roman"/>
+                <w:sz w:val="30"/>
+                <w:szCs w:val="30"/>
+                <w:rtl w:val="0"/>
+              </w:rPr>
+              <w:t xml:space="preserve">App Development using cross-platform frameworks like React Native for IOS and Android.</w:t>
+            </w:r>
+          </w:p>
+          <w:p>
+            <w:pPr>
+              <w:widowControl w:val="0"/>
+              <w:numPr>
+                <w:ilvl w:val="0"/>
+                <w:numId w:val="12"/>
+              </w:numPr>
+              <w:spacing w:line="240" w:lineRule="auto"/>
+              <w:ind w:left="720" w:hanging="360"/>
+              <w:rPr>
+                <w:rFonts w:ascii="Times New Roman" w:cs="Times New Roman" w:eastAsia="Times New Roman" w:hAnsi="Times New Roman"/>
+                <w:sz w:val="30"/>
+                <w:szCs w:val="30"/>
+              </w:rPr>
+            </w:pPr>
+            <w:r>
+              <w:rPr>
+                <w:rFonts w:ascii="Times New Roman" w:cs="Times New Roman" w:eastAsia="Times New Roman" w:hAnsi="Times New Roman"/>
+                <w:sz w:val="30"/>
+                <w:szCs w:val="30"/>
+                <w:rtl w:val="0"/>
+              </w:rPr>
+              <w:t xml:space="preserve">Gathering information and experiences.</w:t>
+            </w:r>
+          </w:p>
+          <w:p>
+            <w:pPr>
+              <w:widowControl w:val="0"/>
+              <w:numPr>
+                <w:ilvl w:val="0"/>
+                <w:numId w:val="12"/>
+              </w:numPr>
+              <w:spacing w:line="240" w:lineRule="auto"/>
+              <w:ind w:left="720" w:hanging="360"/>
+              <w:rPr>
+                <w:rFonts w:ascii="Times New Roman" w:cs="Times New Roman" w:eastAsia="Times New Roman" w:hAnsi="Times New Roman"/>
+                <w:sz w:val="30"/>
+                <w:szCs w:val="30"/>
+              </w:rPr>
+            </w:pPr>
+            <w:r>
+              <w:rPr>
+                <w:rFonts w:ascii="Times New Roman" w:cs="Times New Roman" w:eastAsia="Times New Roman" w:hAnsi="Times New Roman"/>
+                <w:sz w:val="30"/>
+                <w:szCs w:val="30"/>
+                <w:rtl w:val="0"/>
+              </w:rPr>
+              <w:t xml:space="preserve">Partnerships with local businesses for listings and bookings.</w:t>
+            </w:r>
+          </w:p>
+          <w:p>
+            <w:pPr>
+              <w:widowControl w:val="0"/>
+              <w:numPr>
+                <w:ilvl w:val="0"/>
+                <w:numId w:val="12"/>
+              </w:numPr>
+              <w:spacing w:line="240" w:lineRule="auto"/>
+              <w:ind w:left="720" w:hanging="360"/>
+              <w:rPr>
+                <w:rFonts w:ascii="Times New Roman" w:cs="Times New Roman" w:eastAsia="Times New Roman" w:hAnsi="Times New Roman"/>
+                <w:sz w:val="30"/>
+                <w:szCs w:val="30"/>
+              </w:rPr>
+            </w:pPr>
+            <w:r>
+              <w:rPr>
+                <w:rFonts w:ascii="Times New Roman" w:cs="Times New Roman" w:eastAsia="Times New Roman" w:hAnsi="Times New Roman"/>
+                <w:sz w:val="30"/>
+                <w:szCs w:val="30"/>
+                <w:rtl w:val="0"/>
+              </w:rPr>
+              <w:t xml:space="preserve">Consistent maintenance and updates for the app to ensure a smooth user experience.</w:t>
+            </w:r>
+          </w:p>
+        </w:tc>
+      </w:tr>
+    </w:tbl>
+    <w:p>
+      <w:pPr>
+        <w:rPr>
+          <w:sz w:val="32"/>
+          <w:szCs w:val="32"/>
+        </w:rPr>
+      </w:pPr>
+      <w:r>
+        <w:rPr>
+          <w:rtl w:val="0"/>
+        </w:rPr>
+      </w:r>
+    </w:p>
+    <w:p>
+      <w:pPr>
+        <w:pStyle w:val="Title"/>
+        <w:rPr>
+          <w:sz w:val="40"/>
+          <w:szCs w:val="40"/>
+        </w:rPr>
+      </w:pPr>
+      <w:bookmarkStart w:colFirst="0" w:colLast="0" w:name="_c08upz52bu1x" w:id="10"/>
+      <w:bookmarkEnd w:id="10"/>
+      <w:r>
+        <w:rPr>
+          <w:sz w:val="40"/>
+          <w:szCs w:val="40"/>
+          <w:rtl w:val="0"/>
+        </w:rPr>
+        <w:t xml:space="preserve">Market Summary</w:t>
+      </w:r>
+    </w:p>
+    <w:p>
+      <w:pPr>
+        <w:rPr>
+          <w:sz w:val="32"/>
+          <w:szCs w:val="32"/>
+        </w:rPr>
+      </w:pPr>
+      <w:r>
+        <w:rPr>
+          <w:rtl w:val="0"/>
+        </w:rPr>
+      </w:r>
+    </w:p>
+    <w:p>
+      <w:pPr>
+        <w:pStyle w:val="Heading1"/>
+        <w:rPr>
+          <w:sz w:val="38"/>
+          <w:szCs w:val="38"/>
+        </w:rPr>
+      </w:pPr>
+      <w:bookmarkStart w:colFirst="0" w:colLast="0" w:name="_8ar4jeq1otih" w:id="11"/>
+      <w:bookmarkEnd w:id="11"/>
+      <w:r>
+        <w:rPr>
+          <w:sz w:val="38"/>
+          <w:szCs w:val="38"/>
+          <w:rtl w:val="0"/>
+        </w:rPr>
+        <w:t xml:space="preserve">Marketing Strategies</w:t>
+      </w:r>
+    </w:p>
+    <w:p>
+      <w:pPr>
+        <w:pStyle w:val="Heading2"/>
+        <w:rPr>
+          <w:b w:val="1"/>
+          <w:u w:val="single"/>
+        </w:rPr>
+      </w:pPr>
+      <w:bookmarkStart w:colFirst="0" w:colLast="0" w:name="_fpjlf5p7wrb5" w:id="12"/>
+      <w:bookmarkEnd w:id="12"/>
+      <w:r>
+        <w:rPr>
+          <w:b w:val="1"/>
+          <w:u w:val="single"/>
+          <w:rtl w:val="0"/>
+        </w:rPr>
+        <w:t xml:space="preserve">Marketing Strategy</w:t>
+      </w:r>
+    </w:p>
+    <w:p>
+      <w:pPr>
+        <w:rPr>
+          <w:sz w:val="32"/>
+          <w:szCs w:val="32"/>
+        </w:rPr>
+      </w:pPr>
+      <w:r>
+        <w:rPr>
+          <w:rtl w:val="0"/>
+        </w:rPr>
+      </w:r>
+    </w:p>
+    <w:p>
+      <w:pPr>
+        <w:rPr>
+          <w:rFonts w:ascii="Times New Roman" w:cs="Times New Roman" w:eastAsia="Times New Roman" w:hAnsi="Times New Roman"/>
+          <w:sz w:val="32"/>
+          <w:szCs w:val="32"/>
+        </w:rPr>
+      </w:pPr>
+      <w:r>
+        <w:rPr>
+          <w:rFonts w:ascii="Times New Roman" w:cs="Times New Roman" w:eastAsia="Times New Roman" w:hAnsi="Times New Roman"/>
+          <w:sz w:val="32"/>
+          <w:szCs w:val="32"/>
+          <w:rtl w:val="0"/>
+        </w:rPr>
+        <w:t xml:space="preserve">The overall marketing strategy for GrenadaGo will focus on many approaches that leverage both online and offline services to reach the target audience. This will foster a strong digital marketing platform, calculated partnerships, and public relations campaigns to build brand awareness and promote app downloads and user engagements.</w:t>
+      </w:r>
+    </w:p>
+    <w:p>
+      <w:pPr>
+        <w:rPr>
+          <w:sz w:val="32"/>
+          <w:szCs w:val="32"/>
+        </w:rPr>
+      </w:pPr>
+      <w:r>
+        <w:rPr>
+          <w:rtl w:val="0"/>
+        </w:rPr>
+      </w:r>
+    </w:p>
+    <w:p>
+      <w:pPr>
+        <w:pStyle w:val="Heading2"/>
+        <w:rPr>
+          <w:b w:val="1"/>
+          <w:u w:val="single"/>
+        </w:rPr>
+      </w:pPr>
+      <w:bookmarkStart w:colFirst="0" w:colLast="0" w:name="_jikhqr47e0h3" w:id="13"/>
+      <w:bookmarkEnd w:id="13"/>
+      <w:r>
+        <w:rPr>
+          <w:b w:val="1"/>
+          <w:u w:val="single"/>
+          <w:rtl w:val="0"/>
+        </w:rPr>
+        <w:t xml:space="preserve">Market Segments</w:t>
+      </w:r>
+    </w:p>
+    <w:p>
+      <w:pPr>
+        <w:rPr>
+          <w:sz w:val="32"/>
+          <w:szCs w:val="32"/>
+          <w:u w:val="single"/>
+        </w:rPr>
+      </w:pPr>
+      <w:r>
+        <w:rPr>
+          <w:sz w:val="32"/>
+          <w:szCs w:val="32"/>
+          <w:u w:val="single"/>
+          <w:rtl w:val="0"/>
+        </w:rPr>
+        <w:t xml:space="preserve">Geographic</w:t>
+      </w:r>
+    </w:p>
+    <w:p>
+      <w:pPr>
+        <w:rPr>
+          <w:sz w:val="32"/>
+          <w:szCs w:val="32"/>
+        </w:rPr>
+      </w:pPr>
+      <w:r>
+        <w:rPr>
+          <w:rtl w:val="0"/>
+        </w:rPr>
+      </w:r>
+    </w:p>
+    <w:p>
+      <w:pPr>
+        <w:numPr>
+          <w:ilvl w:val="0"/>
+          <w:numId w:val="10"/>
+        </w:numPr>
+        <w:ind w:left="720" w:hanging="360"/>
+        <w:rPr>
+          <w:rFonts w:ascii="Times New Roman" w:cs="Times New Roman" w:eastAsia="Times New Roman" w:hAnsi="Times New Roman"/>
+          <w:sz w:val="32"/>
+          <w:szCs w:val="32"/>
+        </w:rPr>
+      </w:pPr>
+      <w:r>
+        <w:rPr>
+          <w:rFonts w:ascii="Times New Roman" w:cs="Times New Roman" w:eastAsia="Times New Roman" w:hAnsi="Times New Roman"/>
+          <w:sz w:val="32"/>
+          <w:szCs w:val="32"/>
+          <w:rtl w:val="0"/>
+        </w:rPr>
+        <w:t xml:space="preserve">Focus on the source markets for tourism in Grenada from places such as Europe, North America, and the Caribbean Region.</w:t>
+      </w:r>
+    </w:p>
+    <w:p>
+      <w:pPr>
+        <w:numPr>
+          <w:ilvl w:val="0"/>
+          <w:numId w:val="10"/>
+        </w:numPr>
+        <w:ind w:left="720" w:hanging="360"/>
+        <w:rPr>
+          <w:rFonts w:ascii="Times New Roman" w:cs="Times New Roman" w:eastAsia="Times New Roman" w:hAnsi="Times New Roman"/>
+          <w:sz w:val="32"/>
+          <w:szCs w:val="32"/>
+        </w:rPr>
+      </w:pPr>
+      <w:r>
+        <w:rPr>
+          <w:rFonts w:ascii="Times New Roman" w:cs="Times New Roman" w:eastAsia="Times New Roman" w:hAnsi="Times New Roman"/>
+          <w:sz w:val="32"/>
+          <w:szCs w:val="32"/>
+          <w:rtl w:val="0"/>
+        </w:rPr>
+        <w:t xml:space="preserve">Target areas with high tourist activity in Grenada such as Grand Anse Beach.</w:t>
+      </w:r>
+    </w:p>
+    <w:p>
+      <w:pPr>
+        <w:ind w:left="0" w:firstLine="0"/>
+        <w:rPr>
+          <w:sz w:val="32"/>
+          <w:szCs w:val="32"/>
+        </w:rPr>
+      </w:pPr>
+      <w:r>
+        <w:rPr>
+          <w:rtl w:val="0"/>
+        </w:rPr>
+      </w:r>
+    </w:p>
+    <w:p>
+      <w:pPr>
+        <w:rPr>
+          <w:sz w:val="32"/>
+          <w:szCs w:val="32"/>
+          <w:u w:val="single"/>
+        </w:rPr>
+      </w:pPr>
+      <w:r>
+        <w:rPr>
+          <w:sz w:val="32"/>
+          <w:szCs w:val="32"/>
+          <w:u w:val="single"/>
+          <w:rtl w:val="0"/>
+        </w:rPr>
+        <w:t xml:space="preserve">Demographic</w:t>
+      </w:r>
+    </w:p>
+    <w:p>
+      <w:pPr>
+        <w:numPr>
+          <w:ilvl w:val="0"/>
+          <w:numId w:val="4"/>
+        </w:numPr>
+        <w:ind w:left="720" w:hanging="360"/>
+        <w:rPr>
+          <w:rFonts w:ascii="Times New Roman" w:cs="Times New Roman" w:eastAsia="Times New Roman" w:hAnsi="Times New Roman"/>
+          <w:sz w:val="32"/>
+          <w:szCs w:val="32"/>
+        </w:rPr>
+      </w:pPr>
+      <w:r>
+        <w:rPr>
+          <w:rFonts w:ascii="Times New Roman" w:cs="Times New Roman" w:eastAsia="Times New Roman" w:hAnsi="Times New Roman"/>
+          <w:sz w:val="32"/>
+          <w:szCs w:val="32"/>
+          <w:rtl w:val="0"/>
+        </w:rPr>
+        <w:t xml:space="preserve">The age range of the target audience is primarily 18-45, with the focus geared towards millennials and Gen Z.</w:t>
+      </w:r>
+    </w:p>
+    <w:p>
+      <w:pPr>
+        <w:numPr>
+          <w:ilvl w:val="0"/>
+          <w:numId w:val="4"/>
+        </w:numPr>
+        <w:ind w:left="720" w:hanging="360"/>
+        <w:rPr>
+          <w:rFonts w:ascii="Times New Roman" w:cs="Times New Roman" w:eastAsia="Times New Roman" w:hAnsi="Times New Roman"/>
+          <w:sz w:val="32"/>
+          <w:szCs w:val="32"/>
+        </w:rPr>
+      </w:pPr>
+      <w:r>
+        <w:rPr>
+          <w:rFonts w:ascii="Times New Roman" w:cs="Times New Roman" w:eastAsia="Times New Roman" w:hAnsi="Times New Roman"/>
+          <w:sz w:val="32"/>
+          <w:szCs w:val="32"/>
+          <w:rtl w:val="0"/>
+        </w:rPr>
+        <w:t xml:space="preserve">Focus on target audience with middle to high disposable income.</w:t>
+      </w:r>
+    </w:p>
+    <w:p>
+      <w:pPr>
+        <w:ind w:left="0" w:firstLine="0"/>
+        <w:rPr>
+          <w:sz w:val="32"/>
+          <w:szCs w:val="32"/>
+        </w:rPr>
+      </w:pPr>
+      <w:r>
+        <w:rPr>
+          <w:rtl w:val="0"/>
+        </w:rPr>
+      </w:r>
+    </w:p>
+    <w:p>
+      <w:pPr>
+        <w:ind w:left="0" w:firstLine="0"/>
+        <w:rPr>
+          <w:sz w:val="32"/>
+          <w:szCs w:val="32"/>
+        </w:rPr>
+      </w:pPr>
+      <w:r>
+        <w:rPr>
+          <w:rtl w:val="0"/>
+        </w:rPr>
+      </w:r>
+    </w:p>
+    <w:p>
+      <w:pPr>
+        <w:ind w:left="0" w:firstLine="0"/>
+        <w:rPr>
+          <w:sz w:val="32"/>
+          <w:szCs w:val="32"/>
+        </w:rPr>
+      </w:pPr>
+      <w:r>
+        <w:rPr>
+          <w:rtl w:val="0"/>
+        </w:rPr>
+      </w:r>
+    </w:p>
+    <w:p>
+      <w:pPr>
+        <w:ind w:left="0" w:firstLine="0"/>
+        <w:rPr>
+          <w:sz w:val="32"/>
+          <w:szCs w:val="32"/>
+        </w:rPr>
+      </w:pPr>
+      <w:r>
+        <w:rPr>
+          <w:rtl w:val="0"/>
+        </w:rPr>
+      </w:r>
+    </w:p>
+    <w:p>
+      <w:pPr>
+        <w:ind w:left="0" w:firstLine="0"/>
+        <w:rPr>
+          <w:sz w:val="32"/>
+          <w:szCs w:val="32"/>
+        </w:rPr>
+      </w:pPr>
+      <w:r>
+        <w:rPr>
+          <w:rtl w:val="0"/>
+        </w:rPr>
+      </w:r>
+    </w:p>
+    <w:p>
+      <w:pPr>
+        <w:rPr>
+          <w:sz w:val="32"/>
+          <w:szCs w:val="32"/>
+          <w:u w:val="single"/>
+        </w:rPr>
+      </w:pPr>
+      <w:r>
+        <w:rPr>
+          <w:sz w:val="32"/>
+          <w:szCs w:val="32"/>
+          <w:u w:val="single"/>
+          <w:rtl w:val="0"/>
+        </w:rPr>
+        <w:t xml:space="preserve">Psychographic</w:t>
+      </w:r>
+    </w:p>
+    <w:p>
+      <w:pPr>
+        <w:rPr/>
+      </w:pPr>
+      <w:r>
+        <w:rPr>
+          <w:rtl w:val="0"/>
+        </w:rPr>
+      </w:r>
+    </w:p>
+    <w:p>
+      <w:pPr>
+        <w:numPr>
+          <w:ilvl w:val="0"/>
+          <w:numId w:val="9"/>
+        </w:numPr>
+        <w:ind w:left="720" w:hanging="360"/>
+        <w:rPr>
+          <w:rFonts w:ascii="Times New Roman" w:cs="Times New Roman" w:eastAsia="Times New Roman" w:hAnsi="Times New Roman"/>
+          <w:sz w:val="32"/>
+          <w:szCs w:val="32"/>
+        </w:rPr>
+      </w:pPr>
+      <w:r>
+        <w:rPr>
+          <w:rFonts w:ascii="Times New Roman" w:cs="Times New Roman" w:eastAsia="Times New Roman" w:hAnsi="Times New Roman"/>
+          <w:sz w:val="32"/>
+          <w:szCs w:val="32"/>
+          <w:rtl w:val="0"/>
+        </w:rPr>
+        <w:t xml:space="preserve">Travelers who love to go out on adventures and engage in outdoor activities.</w:t>
+      </w:r>
+    </w:p>
+    <w:p>
+      <w:pPr>
+        <w:numPr>
+          <w:ilvl w:val="0"/>
+          <w:numId w:val="9"/>
+        </w:numPr>
+        <w:ind w:left="720" w:hanging="360"/>
+        <w:rPr>
+          <w:rFonts w:ascii="Times New Roman" w:cs="Times New Roman" w:eastAsia="Times New Roman" w:hAnsi="Times New Roman"/>
+          <w:sz w:val="32"/>
+          <w:szCs w:val="32"/>
+        </w:rPr>
+      </w:pPr>
+      <w:r>
+        <w:rPr>
+          <w:rFonts w:ascii="Times New Roman" w:cs="Times New Roman" w:eastAsia="Times New Roman" w:hAnsi="Times New Roman"/>
+          <w:sz w:val="32"/>
+          <w:szCs w:val="32"/>
+          <w:rtl w:val="0"/>
+        </w:rPr>
+        <w:t xml:space="preserve">Travelers who are interested in experiencing local culture and history.</w:t>
+      </w:r>
+    </w:p>
+    <w:p>
+      <w:pPr>
+        <w:numPr>
+          <w:ilvl w:val="0"/>
+          <w:numId w:val="9"/>
+        </w:numPr>
+        <w:ind w:left="720" w:hanging="360"/>
+        <w:rPr>
+          <w:rFonts w:ascii="Times New Roman" w:cs="Times New Roman" w:eastAsia="Times New Roman" w:hAnsi="Times New Roman"/>
+          <w:sz w:val="32"/>
+          <w:szCs w:val="32"/>
+        </w:rPr>
+      </w:pPr>
+      <w:r>
+        <w:rPr>
+          <w:rFonts w:ascii="Times New Roman" w:cs="Times New Roman" w:eastAsia="Times New Roman" w:hAnsi="Times New Roman"/>
+          <w:sz w:val="32"/>
+          <w:szCs w:val="32"/>
+          <w:rtl w:val="0"/>
+        </w:rPr>
+        <w:t xml:space="preserve">Travelers seeking special services and exclusive experience.</w:t>
+      </w:r>
+    </w:p>
+    <w:p>
+      <w:pPr>
+        <w:numPr>
+          <w:ilvl w:val="0"/>
+          <w:numId w:val="9"/>
+        </w:numPr>
+        <w:ind w:left="720" w:hanging="360"/>
+        <w:rPr>
+          <w:rFonts w:ascii="Times New Roman" w:cs="Times New Roman" w:eastAsia="Times New Roman" w:hAnsi="Times New Roman"/>
+          <w:sz w:val="32"/>
+          <w:szCs w:val="32"/>
+        </w:rPr>
+      </w:pPr>
+      <w:r>
+        <w:rPr>
+          <w:rFonts w:ascii="Times New Roman" w:cs="Times New Roman" w:eastAsia="Times New Roman" w:hAnsi="Times New Roman"/>
+          <w:sz w:val="32"/>
+          <w:szCs w:val="32"/>
+          <w:rtl w:val="0"/>
+        </w:rPr>
+        <w:t xml:space="preserve">Travelers seeking cheap options and budget-friendly activities.</w:t>
+      </w:r>
+    </w:p>
+    <w:p>
+      <w:pPr>
+        <w:rPr>
+          <w:sz w:val="32"/>
+          <w:szCs w:val="32"/>
+        </w:rPr>
+      </w:pPr>
+      <w:r>
+        <w:rPr>
+          <w:rtl w:val="0"/>
+        </w:rPr>
+      </w:r>
+    </w:p>
+    <w:p>
+      <w:pPr>
+        <w:rPr>
+          <w:sz w:val="32"/>
+          <w:szCs w:val="32"/>
+        </w:rPr>
+      </w:pPr>
+      <w:r>
+        <w:rPr>
+          <w:rtl w:val="0"/>
+        </w:rPr>
+      </w:r>
+    </w:p>
+    <w:p>
+      <w:pPr>
+        <w:pStyle w:val="Heading2"/>
+        <w:rPr>
+          <w:b w:val="1"/>
+          <w:u w:val="single"/>
+        </w:rPr>
+      </w:pPr>
+      <w:bookmarkStart w:colFirst="0" w:colLast="0" w:name="_movxcacuuwqg" w:id="14"/>
+      <w:bookmarkEnd w:id="14"/>
+      <w:r>
+        <w:rPr>
+          <w:b w:val="1"/>
+          <w:u w:val="single"/>
+          <w:rtl w:val="0"/>
+        </w:rPr>
+        <w:t xml:space="preserve">Marketing Mix</w:t>
+      </w:r>
+    </w:p>
+    <w:p>
+      <w:pPr>
+        <w:rPr/>
+      </w:pPr>
+      <w:r>
+        <w:rPr>
+          <w:rtl w:val="0"/>
+        </w:rPr>
+      </w:r>
+    </w:p>
+    <w:p>
+      <w:pPr>
+        <w:rPr>
+          <w:b w:val="1"/>
+          <w:sz w:val="32"/>
+          <w:szCs w:val="32"/>
+        </w:rPr>
+      </w:pPr>
+      <w:r>
+        <w:rPr>
+          <w:b w:val="1"/>
+          <w:sz w:val="32"/>
+          <w:szCs w:val="32"/>
+          <w:rtl w:val="0"/>
+        </w:rPr>
+        <w:t xml:space="preserve">Product</w:t>
+      </w:r>
+    </w:p>
+    <w:p>
+      <w:pPr>
+        <w:rPr>
+          <w:rFonts w:ascii="Times New Roman" w:cs="Times New Roman" w:eastAsia="Times New Roman" w:hAnsi="Times New Roman"/>
+          <w:sz w:val="32"/>
+          <w:szCs w:val="32"/>
+        </w:rPr>
+      </w:pPr>
+      <w:r>
+        <w:rPr>
+          <w:rFonts w:ascii="Times New Roman" w:cs="Times New Roman" w:eastAsia="Times New Roman" w:hAnsi="Times New Roman"/>
+          <w:sz w:val="32"/>
+          <w:szCs w:val="32"/>
+          <w:rtl w:val="0"/>
+        </w:rPr>
+        <w:t xml:space="preserve">As described before, GrenadaGo is a mobile app that provides a platform for tourists and locals to discover and book experiences in Grenada.</w:t>
+      </w:r>
+    </w:p>
+    <w:p>
+      <w:pPr>
+        <w:rPr>
+          <w:sz w:val="32"/>
+          <w:szCs w:val="32"/>
+        </w:rPr>
+      </w:pPr>
+      <w:r>
+        <w:rPr>
+          <w:rtl w:val="0"/>
+        </w:rPr>
+      </w:r>
+    </w:p>
+    <w:p>
+      <w:pPr>
+        <w:rPr>
+          <w:b w:val="1"/>
+          <w:sz w:val="32"/>
+          <w:szCs w:val="32"/>
+        </w:rPr>
+      </w:pPr>
+      <w:r>
+        <w:rPr>
+          <w:b w:val="1"/>
+          <w:sz w:val="32"/>
+          <w:szCs w:val="32"/>
+          <w:rtl w:val="0"/>
+        </w:rPr>
+        <w:t xml:space="preserve">Price</w:t>
+      </w:r>
+    </w:p>
+    <w:p>
+      <w:pPr>
+        <w:rPr>
+          <w:rFonts w:ascii="Times New Roman" w:cs="Times New Roman" w:eastAsia="Times New Roman" w:hAnsi="Times New Roman"/>
+          <w:sz w:val="32"/>
+          <w:szCs w:val="32"/>
+        </w:rPr>
+      </w:pPr>
+      <w:r>
+        <w:rPr>
+          <w:rFonts w:ascii="Times New Roman" w:cs="Times New Roman" w:eastAsia="Times New Roman" w:hAnsi="Times New Roman"/>
+          <w:sz w:val="32"/>
+          <w:szCs w:val="32"/>
+          <w:rtl w:val="0"/>
+        </w:rPr>
+        <w:t xml:space="preserve">Free app download with in-app purchases for premium features for $9.99 and access to deals.</w:t>
+      </w:r>
+    </w:p>
+    <w:p>
+      <w:pPr>
+        <w:rPr>
+          <w:sz w:val="32"/>
+          <w:szCs w:val="32"/>
+        </w:rPr>
+      </w:pPr>
+      <w:r>
+        <w:rPr>
+          <w:rtl w:val="0"/>
+        </w:rPr>
+      </w:r>
+    </w:p>
+    <w:p>
+      <w:pPr>
+        <w:rPr>
+          <w:b w:val="1"/>
+          <w:sz w:val="32"/>
+          <w:szCs w:val="32"/>
+        </w:rPr>
+      </w:pPr>
+      <w:r>
+        <w:rPr>
+          <w:b w:val="1"/>
+          <w:sz w:val="32"/>
+          <w:szCs w:val="32"/>
+          <w:rtl w:val="0"/>
+        </w:rPr>
+        <w:t xml:space="preserve">Place</w:t>
       </w:r>
     </w:p>
     <w:p>
@@ -1131,17 +4134,16 @@
           <w:rFonts w:ascii="Times New Roman" w:cs="Times New Roman" w:eastAsia="Times New Roman" w:hAnsi="Times New Roman"/>
           <w:sz w:val="32"/>
           <w:szCs w:val="32"/>
-          <w:u w:val="none"/>
-        </w:rPr>
-      </w:pPr>
-      <w:r>
-        <w:rPr>
-          <w:rFonts w:ascii="Times New Roman" w:cs="Times New Roman" w:eastAsia="Times New Roman" w:hAnsi="Times New Roman"/>
-          <w:sz w:val="32"/>
-          <w:szCs w:val="32"/>
-          <w:rtl w:val="0"/>
-        </w:rPr>
-        <w:t xml:space="preserve">Reach $500,000 in the first 6 months.</w:t>
+        </w:rPr>
+      </w:pPr>
+      <w:r>
+        <w:rPr>
+          <w:rFonts w:ascii="Times New Roman" w:cs="Times New Roman" w:eastAsia="Times New Roman" w:hAnsi="Times New Roman"/>
+          <w:sz w:val="32"/>
+          <w:szCs w:val="32"/>
+          <w:rtl w:val="0"/>
+        </w:rPr>
+        <w:t xml:space="preserve">App Store and Google Play Store for app distribution.</w:t>
       </w:r>
     </w:p>
     <w:p>
@@ -1155,17 +4157,16 @@
           <w:rFonts w:ascii="Times New Roman" w:cs="Times New Roman" w:eastAsia="Times New Roman" w:hAnsi="Times New Roman"/>
           <w:sz w:val="32"/>
           <w:szCs w:val="32"/>
-          <w:u w:val="none"/>
-        </w:rPr>
-      </w:pPr>
-      <w:r>
-        <w:rPr>
-          <w:rFonts w:ascii="Times New Roman" w:cs="Times New Roman" w:eastAsia="Times New Roman" w:hAnsi="Times New Roman"/>
-          <w:sz w:val="32"/>
-          <w:szCs w:val="32"/>
-          <w:rtl w:val="0"/>
-        </w:rPr>
-        <w:t xml:space="preserve">Get 20 paying customers in 3 months.</w:t>
+        </w:rPr>
+      </w:pPr>
+      <w:r>
+        <w:rPr>
+          <w:rFonts w:ascii="Times New Roman" w:cs="Times New Roman" w:eastAsia="Times New Roman" w:hAnsi="Times New Roman"/>
+          <w:sz w:val="32"/>
+          <w:szCs w:val="32"/>
+          <w:rtl w:val="0"/>
+        </w:rPr>
+        <w:t xml:space="preserve">A partnership with hotels, resorts, and tour operators for app promotion.</w:t>
       </w:r>
     </w:p>
     <w:p>
@@ -1179,934 +4180,533 @@
           <w:rFonts w:ascii="Times New Roman" w:cs="Times New Roman" w:eastAsia="Times New Roman" w:hAnsi="Times New Roman"/>
           <w:sz w:val="32"/>
           <w:szCs w:val="32"/>
-          <w:u w:val="none"/>
-        </w:rPr>
-      </w:pPr>
-      <w:r>
-        <w:rPr>
-          <w:rFonts w:ascii="Times New Roman" w:cs="Times New Roman" w:eastAsia="Times New Roman" w:hAnsi="Times New Roman"/>
-          <w:sz w:val="32"/>
-          <w:szCs w:val="32"/>
-          <w:rtl w:val="0"/>
-        </w:rPr>
-        <w:t xml:space="preserve">The Company successfully launched specialty software for paying customers four months from inception.</w:t>
+        </w:rPr>
+      </w:pPr>
+      <w:r>
+        <w:rPr>
+          <w:rFonts w:ascii="Times New Roman" w:cs="Times New Roman" w:eastAsia="Times New Roman" w:hAnsi="Times New Roman"/>
+          <w:sz w:val="32"/>
+          <w:szCs w:val="32"/>
+          <w:rtl w:val="0"/>
+        </w:rPr>
+        <w:t xml:space="preserve">Local and online travel agencies and travel booking platforms.</w:t>
+      </w:r>
+    </w:p>
+    <w:p>
+      <w:pPr>
+        <w:rPr>
+          <w:sz w:val="32"/>
+          <w:szCs w:val="32"/>
+        </w:rPr>
+      </w:pPr>
+      <w:r>
+        <w:rPr>
+          <w:rtl w:val="0"/>
+        </w:rPr>
+      </w:r>
+    </w:p>
+    <w:p>
+      <w:pPr>
+        <w:rPr>
+          <w:sz w:val="32"/>
+          <w:szCs w:val="32"/>
+        </w:rPr>
+      </w:pPr>
+      <w:r>
+        <w:rPr>
+          <w:rtl w:val="0"/>
+        </w:rPr>
+      </w:r>
+    </w:p>
+    <w:p>
+      <w:pPr>
+        <w:rPr>
+          <w:sz w:val="32"/>
+          <w:szCs w:val="32"/>
+        </w:rPr>
+      </w:pPr>
+      <w:r>
+        <w:rPr>
+          <w:rtl w:val="0"/>
+        </w:rPr>
+      </w:r>
+    </w:p>
+    <w:p>
+      <w:pPr>
+        <w:rPr>
+          <w:sz w:val="32"/>
+          <w:szCs w:val="32"/>
+        </w:rPr>
+      </w:pPr>
+      <w:r>
+        <w:rPr>
+          <w:rtl w:val="0"/>
+        </w:rPr>
+      </w:r>
+    </w:p>
+    <w:p>
+      <w:pPr>
+        <w:rPr>
+          <w:sz w:val="32"/>
+          <w:szCs w:val="32"/>
+        </w:rPr>
+      </w:pPr>
+      <w:r>
+        <w:rPr>
+          <w:rtl w:val="0"/>
+        </w:rPr>
+      </w:r>
+    </w:p>
+    <w:p>
+      <w:pPr>
+        <w:rPr>
+          <w:sz w:val="32"/>
+          <w:szCs w:val="32"/>
+        </w:rPr>
+      </w:pPr>
+      <w:r>
+        <w:rPr>
+          <w:rtl w:val="0"/>
+        </w:rPr>
+      </w:r>
+    </w:p>
+    <w:p>
+      <w:pPr>
+        <w:rPr>
+          <w:b w:val="1"/>
+          <w:sz w:val="32"/>
+          <w:szCs w:val="32"/>
+        </w:rPr>
+      </w:pPr>
+      <w:r>
+        <w:rPr>
+          <w:b w:val="1"/>
+          <w:sz w:val="32"/>
+          <w:szCs w:val="32"/>
+          <w:rtl w:val="0"/>
+        </w:rPr>
+        <w:t xml:space="preserve">Promotion</w:t>
       </w:r>
     </w:p>
     <w:p>
       <w:pPr>
         <w:numPr>
           <w:ilvl w:val="0"/>
-          <w:numId w:val="1"/>
+          <w:numId w:val="13"/>
         </w:numPr>
         <w:ind w:left="720" w:hanging="360"/>
         <w:rPr>
           <w:rFonts w:ascii="Times New Roman" w:cs="Times New Roman" w:eastAsia="Times New Roman" w:hAnsi="Times New Roman"/>
           <w:sz w:val="32"/>
           <w:szCs w:val="32"/>
-          <w:u w:val="none"/>
-        </w:rPr>
-      </w:pPr>
-      <w:r>
-        <w:rPr>
-          <w:rFonts w:ascii="Times New Roman" w:cs="Times New Roman" w:eastAsia="Times New Roman" w:hAnsi="Times New Roman"/>
-          <w:sz w:val="32"/>
-          <w:szCs w:val="32"/>
-          <w:rtl w:val="0"/>
-        </w:rPr>
-        <w:t xml:space="preserve">Build strong relationships with the customer.</w:t>
+        </w:rPr>
+      </w:pPr>
+      <w:r>
+        <w:rPr>
+          <w:rFonts w:ascii="Times New Roman" w:cs="Times New Roman" w:eastAsia="Times New Roman" w:hAnsi="Times New Roman"/>
+          <w:sz w:val="32"/>
+          <w:szCs w:val="32"/>
+          <w:u w:val="single"/>
+          <w:rtl w:val="0"/>
+        </w:rPr>
+        <w:t xml:space="preserve">Digital Marketing</w:t>
+      </w:r>
+      <w:r>
+        <w:rPr>
+          <w:rFonts w:ascii="Times New Roman" w:cs="Times New Roman" w:eastAsia="Times New Roman" w:hAnsi="Times New Roman"/>
+          <w:sz w:val="32"/>
+          <w:szCs w:val="32"/>
+          <w:rtl w:val="0"/>
+        </w:rPr>
+        <w:t xml:space="preserve">: Social media platforms with targeted ads on Facebook, Instagram, etc. We will also focus on our SEO to ensure that our platform reaches the top of the search results in Google. We will also collaborate with influencers to promote our product.</w:t>
+      </w:r>
+    </w:p>
+    <w:p>
+      <w:pPr>
+        <w:rPr>
+          <w:rFonts w:ascii="Times New Roman" w:cs="Times New Roman" w:eastAsia="Times New Roman" w:hAnsi="Times New Roman"/>
+          <w:sz w:val="32"/>
+          <w:szCs w:val="32"/>
+        </w:rPr>
+      </w:pPr>
+      <w:r>
+        <w:rPr>
+          <w:rtl w:val="0"/>
+        </w:rPr>
       </w:r>
     </w:p>
     <w:p>
       <w:pPr>
         <w:numPr>
           <w:ilvl w:val="0"/>
-          <w:numId w:val="1"/>
+          <w:numId w:val="7"/>
         </w:numPr>
         <w:ind w:left="720" w:hanging="360"/>
         <w:rPr>
           <w:rFonts w:ascii="Times New Roman" w:cs="Times New Roman" w:eastAsia="Times New Roman" w:hAnsi="Times New Roman"/>
           <w:sz w:val="32"/>
           <w:szCs w:val="32"/>
-          <w:u w:val="none"/>
-        </w:rPr>
-      </w:pPr>
-      <w:r>
-        <w:rPr>
-          <w:rFonts w:ascii="Times New Roman" w:cs="Times New Roman" w:eastAsia="Times New Roman" w:hAnsi="Times New Roman"/>
-          <w:sz w:val="32"/>
-          <w:szCs w:val="32"/>
-          <w:rtl w:val="0"/>
-        </w:rPr>
-        <w:t xml:space="preserve">Development of a highly qualified and experienced development team.</w:t>
+        </w:rPr>
+      </w:pPr>
+      <w:r>
+        <w:rPr>
+          <w:rFonts w:ascii="Times New Roman" w:cs="Times New Roman" w:eastAsia="Times New Roman" w:hAnsi="Times New Roman"/>
+          <w:sz w:val="32"/>
+          <w:szCs w:val="32"/>
+          <w:u w:val="single"/>
+          <w:rtl w:val="0"/>
+        </w:rPr>
+        <w:t xml:space="preserve">Offline Marketing</w:t>
+      </w:r>
+      <w:r>
+        <w:rPr>
+          <w:rFonts w:ascii="Times New Roman" w:cs="Times New Roman" w:eastAsia="Times New Roman" w:hAnsi="Times New Roman"/>
+          <w:sz w:val="32"/>
+          <w:szCs w:val="32"/>
+          <w:rtl w:val="0"/>
+        </w:rPr>
+        <w:t xml:space="preserve">: Partnering with local businesses such as hotels and tour operators, distribute flyers at tourist hotspots, and participate in travel fairs and events.</w:t>
+      </w:r>
+    </w:p>
+    <w:p>
+      <w:pPr>
+        <w:rPr>
+          <w:sz w:val="32"/>
+          <w:szCs w:val="32"/>
+        </w:rPr>
+      </w:pPr>
+      <w:r>
+        <w:rPr>
+          <w:rtl w:val="0"/>
+        </w:rPr>
+      </w:r>
+    </w:p>
+    <w:p>
+      <w:pPr>
+        <w:rPr>
+          <w:sz w:val="32"/>
+          <w:szCs w:val="32"/>
+        </w:rPr>
+      </w:pPr>
+      <w:r>
+        <w:rPr>
+          <w:rtl w:val="0"/>
+        </w:rPr>
+      </w:r>
+    </w:p>
+    <w:p>
+      <w:pPr>
+        <w:pStyle w:val="Heading1"/>
+        <w:rPr/>
+      </w:pPr>
+      <w:bookmarkStart w:colFirst="0" w:colLast="0" w:name="_ydbwzktubhnb" w:id="15"/>
+      <w:bookmarkEnd w:id="15"/>
+      <w:r>
+        <w:rPr>
+          <w:rtl w:val="0"/>
+        </w:rPr>
+        <w:t xml:space="preserve">Sales Strategy</w:t>
+      </w:r>
+    </w:p>
+    <w:p>
+      <w:pPr>
+        <w:rPr>
+          <w:sz w:val="32"/>
+          <w:szCs w:val="32"/>
+        </w:rPr>
+      </w:pPr>
+      <w:r>
+        <w:rPr>
+          <w:rtl w:val="0"/>
+        </w:rPr>
+      </w:r>
+    </w:p>
+    <w:p>
+      <w:pPr>
+        <w:rPr>
+          <w:sz w:val="32"/>
+          <w:szCs w:val="32"/>
+        </w:rPr>
+      </w:pPr>
+      <w:r>
+        <w:rPr>
+          <w:b w:val="1"/>
+          <w:sz w:val="32"/>
+          <w:szCs w:val="32"/>
+          <w:u w:val="single"/>
+          <w:rtl w:val="0"/>
+        </w:rPr>
+        <w:t xml:space="preserve">Advertising and Promotional Methods</w:t>
+      </w:r>
+      <w:r>
+        <w:rPr>
+          <w:rtl w:val="0"/>
+        </w:rPr>
+      </w:r>
+    </w:p>
+    <w:p>
+      <w:pPr>
+        <w:rPr>
+          <w:sz w:val="32"/>
+          <w:szCs w:val="32"/>
+        </w:rPr>
+      </w:pPr>
+      <w:r>
+        <w:rPr>
+          <w:rtl w:val="0"/>
+        </w:rPr>
       </w:r>
     </w:p>
     <w:p>
       <w:pPr>
         <w:numPr>
           <w:ilvl w:val="0"/>
-          <w:numId w:val="1"/>
+          <w:numId w:val="8"/>
         </w:numPr>
         <w:ind w:left="720" w:hanging="360"/>
         <w:rPr>
           <w:rFonts w:ascii="Times New Roman" w:cs="Times New Roman" w:eastAsia="Times New Roman" w:hAnsi="Times New Roman"/>
           <w:sz w:val="32"/>
           <w:szCs w:val="32"/>
-          <w:u w:val="none"/>
-        </w:rPr>
-      </w:pPr>
-      <w:r>
-        <w:rPr>
-          <w:rFonts w:ascii="Times New Roman" w:cs="Times New Roman" w:eastAsia="Times New Roman" w:hAnsi="Times New Roman"/>
-          <w:sz w:val="32"/>
-          <w:szCs w:val="32"/>
-          <w:rtl w:val="0"/>
-        </w:rPr>
-        <w:t xml:space="preserve">$200,000 in seed funding within 3 months.</w:t>
-      </w:r>
-    </w:p>
-    <w:p>
-      <w:pPr>
-        <w:rPr>
-          <w:rFonts w:ascii="Times New Roman" w:cs="Times New Roman" w:eastAsia="Times New Roman" w:hAnsi="Times New Roman"/>
-          <w:sz w:val="32"/>
-          <w:szCs w:val="32"/>
-        </w:rPr>
-      </w:pPr>
-      <w:r>
-        <w:rPr>
-          <w:rtl w:val="0"/>
-        </w:rPr>
-      </w:r>
-    </w:p>
-    <w:p>
-      <w:pPr>
-        <w:jc w:val="left"/>
-        <w:rPr>
-          <w:rFonts w:ascii="Times New Roman" w:cs="Times New Roman" w:eastAsia="Times New Roman" w:hAnsi="Times New Roman"/>
-          <w:sz w:val="32"/>
-          <w:szCs w:val="32"/>
-        </w:rPr>
-      </w:pPr>
-      <w:r>
-        <w:rPr>
-          <w:rtl w:val="0"/>
-        </w:rPr>
-      </w:r>
-    </w:p>
-    <w:p>
-      <w:pPr>
-        <w:jc w:val="left"/>
-        <w:rPr>
-          <w:rFonts w:ascii="Times New Roman" w:cs="Times New Roman" w:eastAsia="Times New Roman" w:hAnsi="Times New Roman"/>
-          <w:sz w:val="32"/>
-          <w:szCs w:val="32"/>
-        </w:rPr>
-      </w:pPr>
-      <w:r>
-        <w:rPr>
-          <w:rtl w:val="0"/>
-        </w:rPr>
-      </w:r>
-    </w:p>
-    <w:p>
-      <w:pPr>
-        <w:jc w:val="left"/>
-        <w:rPr>
-          <w:rFonts w:ascii="Times New Roman" w:cs="Times New Roman" w:eastAsia="Times New Roman" w:hAnsi="Times New Roman"/>
-          <w:sz w:val="32"/>
-          <w:szCs w:val="32"/>
-        </w:rPr>
-      </w:pPr>
-      <w:r>
-        <w:rPr>
-          <w:rtl w:val="0"/>
-        </w:rPr>
-      </w:r>
-    </w:p>
-    <w:p>
-      <w:pPr>
-        <w:jc w:val="left"/>
-        <w:rPr>
-          <w:rFonts w:ascii="Times New Roman" w:cs="Times New Roman" w:eastAsia="Times New Roman" w:hAnsi="Times New Roman"/>
-          <w:sz w:val="32"/>
-          <w:szCs w:val="32"/>
-        </w:rPr>
-      </w:pPr>
-      <w:r>
-        <w:rPr>
-          <w:rtl w:val="0"/>
-        </w:rPr>
-      </w:r>
-    </w:p>
-    <w:p>
-      <w:pPr>
-        <w:jc w:val="left"/>
-        <w:rPr>
-          <w:rFonts w:ascii="Times New Roman" w:cs="Times New Roman" w:eastAsia="Times New Roman" w:hAnsi="Times New Roman"/>
-          <w:sz w:val="32"/>
-          <w:szCs w:val="32"/>
-        </w:rPr>
-      </w:pPr>
-      <w:r>
-        <w:rPr>
-          <w:rtl w:val="0"/>
-        </w:rPr>
-      </w:r>
-    </w:p>
-    <w:p>
-      <w:pPr>
-        <w:jc w:val="left"/>
-        <w:rPr>
-          <w:rFonts w:ascii="Times New Roman" w:cs="Times New Roman" w:eastAsia="Times New Roman" w:hAnsi="Times New Roman"/>
-          <w:sz w:val="32"/>
-          <w:szCs w:val="32"/>
-        </w:rPr>
-      </w:pPr>
-      <w:r>
-        <w:rPr>
-          <w:rtl w:val="0"/>
-        </w:rPr>
-      </w:r>
-    </w:p>
-    <w:p>
-      <w:pPr>
-        <w:jc w:val="left"/>
-        <w:rPr>
-          <w:rFonts w:ascii="Times New Roman" w:cs="Times New Roman" w:eastAsia="Times New Roman" w:hAnsi="Times New Roman"/>
-          <w:sz w:val="32"/>
-          <w:szCs w:val="32"/>
-        </w:rPr>
-      </w:pPr>
-      <w:r>
-        <w:rPr>
-          <w:rtl w:val="0"/>
-        </w:rPr>
-      </w:r>
-    </w:p>
-    <w:p>
-      <w:pPr>
-        <w:jc w:val="left"/>
-        <w:rPr>
-          <w:rFonts w:ascii="Times New Roman" w:cs="Times New Roman" w:eastAsia="Times New Roman" w:hAnsi="Times New Roman"/>
-          <w:sz w:val="32"/>
-          <w:szCs w:val="32"/>
-        </w:rPr>
-      </w:pPr>
-      <w:r>
-        <w:rPr>
-          <w:rtl w:val="0"/>
-        </w:rPr>
-      </w:r>
-    </w:p>
-    <w:p>
-      <w:pPr>
-        <w:jc w:val="left"/>
-        <w:rPr>
-          <w:rFonts w:ascii="Times New Roman" w:cs="Times New Roman" w:eastAsia="Times New Roman" w:hAnsi="Times New Roman"/>
-          <w:sz w:val="32"/>
-          <w:szCs w:val="32"/>
-        </w:rPr>
-      </w:pPr>
-      <w:r>
-        <w:rPr>
-          <w:rtl w:val="0"/>
-        </w:rPr>
-      </w:r>
-    </w:p>
-    <w:p>
-      <w:pPr>
-        <w:pStyle w:val="Title"/>
-        <w:rPr/>
-      </w:pPr>
-      <w:bookmarkStart w:colFirst="0" w:colLast="0" w:name="_mz7tfscj7fs" w:id="3"/>
-      <w:bookmarkEnd w:id="3"/>
-      <w:r>
-        <w:rPr>
-          <w:rtl w:val="0"/>
-        </w:rPr>
-        <w:t xml:space="preserve">Mission Statement</w:t>
-      </w:r>
-    </w:p>
-    <w:p>
-      <w:pPr>
-        <w:jc w:val="left"/>
-        <w:rPr>
-          <w:rFonts w:ascii="Times New Roman" w:cs="Times New Roman" w:eastAsia="Times New Roman" w:hAnsi="Times New Roman"/>
-          <w:sz w:val="32"/>
-          <w:szCs w:val="32"/>
-        </w:rPr>
-      </w:pPr>
-      <w:r>
-        <w:rPr>
-          <w:rtl w:val="0"/>
-        </w:rPr>
-      </w:r>
-    </w:p>
-    <w:p>
-      <w:pPr>
-        <w:rPr>
-          <w:rFonts w:ascii="Times New Roman" w:cs="Times New Roman" w:eastAsia="Times New Roman" w:hAnsi="Times New Roman"/>
-          <w:sz w:val="32"/>
-          <w:szCs w:val="32"/>
-        </w:rPr>
-      </w:pPr>
-      <w:r>
-        <w:rPr>
-          <w:rFonts w:ascii="Times New Roman" w:cs="Times New Roman" w:eastAsia="Times New Roman" w:hAnsi="Times New Roman"/>
-          <w:sz w:val="32"/>
-          <w:szCs w:val="32"/>
-          <w:rtl w:val="0"/>
-        </w:rPr>
-        <w:t xml:space="preserve">To give businesses the privilege of using specialized state-of-the-art software solutions that improve productivity, integrate operations, and drive innovation.</w:t>
-      </w:r>
-    </w:p>
-    <w:p>
-      <w:pPr>
-        <w:jc w:val="left"/>
-        <w:rPr>
-          <w:rFonts w:ascii="Times New Roman" w:cs="Times New Roman" w:eastAsia="Times New Roman" w:hAnsi="Times New Roman"/>
-          <w:sz w:val="32"/>
-          <w:szCs w:val="32"/>
-        </w:rPr>
-      </w:pPr>
-      <w:r>
-        <w:rPr>
-          <w:rtl w:val="0"/>
-        </w:rPr>
-      </w:r>
-    </w:p>
-    <w:p>
-      <w:pPr>
-        <w:jc w:val="left"/>
-        <w:rPr>
-          <w:rFonts w:ascii="Times New Roman" w:cs="Times New Roman" w:eastAsia="Times New Roman" w:hAnsi="Times New Roman"/>
-          <w:sz w:val="32"/>
-          <w:szCs w:val="32"/>
-        </w:rPr>
-      </w:pPr>
-      <w:r>
-        <w:rPr>
-          <w:rtl w:val="0"/>
-        </w:rPr>
-      </w:r>
-    </w:p>
-    <w:p>
-      <w:pPr>
-        <w:jc w:val="left"/>
-        <w:rPr>
-          <w:rFonts w:ascii="Times New Roman" w:cs="Times New Roman" w:eastAsia="Times New Roman" w:hAnsi="Times New Roman"/>
-          <w:sz w:val="32"/>
-          <w:szCs w:val="32"/>
-        </w:rPr>
-      </w:pPr>
-      <w:r>
-        <w:rPr>
-          <w:rtl w:val="0"/>
-        </w:rPr>
-      </w:r>
-    </w:p>
-    <w:p>
-      <w:pPr>
-        <w:pStyle w:val="Title"/>
-        <w:rPr/>
-      </w:pPr>
-      <w:bookmarkStart w:colFirst="0" w:colLast="0" w:name="_uzt590se6akd" w:id="4"/>
-      <w:bookmarkEnd w:id="4"/>
-      <w:r>
-        <w:rPr>
-          <w:rtl w:val="0"/>
-        </w:rPr>
-        <w:t xml:space="preserve">Vision Statement</w:t>
-      </w:r>
-    </w:p>
-    <w:p>
-      <w:pPr>
-        <w:jc w:val="left"/>
-        <w:rPr>
-          <w:rFonts w:ascii="Times New Roman" w:cs="Times New Roman" w:eastAsia="Times New Roman" w:hAnsi="Times New Roman"/>
-          <w:sz w:val="32"/>
-          <w:szCs w:val="32"/>
-        </w:rPr>
-      </w:pPr>
-      <w:r>
-        <w:rPr>
-          <w:rtl w:val="0"/>
-        </w:rPr>
-      </w:r>
-    </w:p>
-    <w:p>
-      <w:pPr>
-        <w:rPr>
-          <w:rFonts w:ascii="Times New Roman" w:cs="Times New Roman" w:eastAsia="Times New Roman" w:hAnsi="Times New Roman"/>
-          <w:sz w:val="32"/>
-          <w:szCs w:val="32"/>
-        </w:rPr>
-      </w:pPr>
-      <w:r>
-        <w:rPr>
-          <w:rFonts w:ascii="Times New Roman" w:cs="Times New Roman" w:eastAsia="Times New Roman" w:hAnsi="Times New Roman"/>
-          <w:sz w:val="32"/>
-          <w:szCs w:val="32"/>
-          <w:rtl w:val="0"/>
-        </w:rPr>
-        <w:t xml:space="preserve">To be a leading provider of specialized innovative software solutions, recognized by our production quality, customer satisfaction, and contribution to technological advancement.</w:t>
-      </w:r>
-    </w:p>
-    <w:p>
-      <w:pPr>
-        <w:rPr>
-          <w:rFonts w:ascii="Times New Roman" w:cs="Times New Roman" w:eastAsia="Times New Roman" w:hAnsi="Times New Roman"/>
-          <w:sz w:val="32"/>
-          <w:szCs w:val="32"/>
-        </w:rPr>
-      </w:pPr>
-      <w:r>
-        <w:rPr>
-          <w:rtl w:val="0"/>
-        </w:rPr>
-      </w:r>
-    </w:p>
-    <w:p>
-      <w:pPr>
-        <w:rPr>
-          <w:rFonts w:ascii="Times New Roman" w:cs="Times New Roman" w:eastAsia="Times New Roman" w:hAnsi="Times New Roman"/>
-          <w:sz w:val="32"/>
-          <w:szCs w:val="32"/>
-        </w:rPr>
-      </w:pPr>
-      <w:r>
-        <w:rPr>
-          <w:rtl w:val="0"/>
-        </w:rPr>
-      </w:r>
-    </w:p>
-    <w:p>
-      <w:pPr>
-        <w:rPr>
-          <w:rFonts w:ascii="Times New Roman" w:cs="Times New Roman" w:eastAsia="Times New Roman" w:hAnsi="Times New Roman"/>
-          <w:sz w:val="32"/>
-          <w:szCs w:val="32"/>
-        </w:rPr>
-      </w:pPr>
-      <w:r>
-        <w:rPr>
-          <w:rtl w:val="0"/>
-        </w:rPr>
-      </w:r>
-    </w:p>
-    <w:p>
-      <w:pPr>
-        <w:rPr>
-          <w:rFonts w:ascii="Times New Roman" w:cs="Times New Roman" w:eastAsia="Times New Roman" w:hAnsi="Times New Roman"/>
-          <w:sz w:val="32"/>
-          <w:szCs w:val="32"/>
-        </w:rPr>
-      </w:pPr>
-      <w:r>
-        <w:rPr>
-          <w:rtl w:val="0"/>
-        </w:rPr>
-      </w:r>
-    </w:p>
-    <w:p>
-      <w:pPr>
-        <w:rPr>
-          <w:rFonts w:ascii="Times New Roman" w:cs="Times New Roman" w:eastAsia="Times New Roman" w:hAnsi="Times New Roman"/>
-          <w:sz w:val="32"/>
-          <w:szCs w:val="32"/>
-        </w:rPr>
-      </w:pPr>
-      <w:r>
-        <w:rPr>
-          <w:rtl w:val="0"/>
-        </w:rPr>
-      </w:r>
-    </w:p>
-    <w:p>
-      <w:pPr>
-        <w:rPr>
-          <w:rFonts w:ascii="Times New Roman" w:cs="Times New Roman" w:eastAsia="Times New Roman" w:hAnsi="Times New Roman"/>
-          <w:sz w:val="32"/>
-          <w:szCs w:val="32"/>
-        </w:rPr>
-      </w:pPr>
-      <w:r>
-        <w:rPr>
-          <w:rtl w:val="0"/>
-        </w:rPr>
-      </w:r>
-    </w:p>
-    <w:p>
-      <w:pPr>
-        <w:rPr>
-          <w:rFonts w:ascii="Times New Roman" w:cs="Times New Roman" w:eastAsia="Times New Roman" w:hAnsi="Times New Roman"/>
-          <w:sz w:val="32"/>
-          <w:szCs w:val="32"/>
-        </w:rPr>
-      </w:pPr>
-      <w:r>
-        <w:rPr>
-          <w:rtl w:val="0"/>
-        </w:rPr>
-      </w:r>
-    </w:p>
-    <w:p>
-      <w:pPr>
-        <w:rPr>
-          <w:rFonts w:ascii="Times New Roman" w:cs="Times New Roman" w:eastAsia="Times New Roman" w:hAnsi="Times New Roman"/>
-          <w:sz w:val="32"/>
-          <w:szCs w:val="32"/>
-        </w:rPr>
-      </w:pPr>
-      <w:r>
-        <w:rPr>
-          <w:rtl w:val="0"/>
-        </w:rPr>
-      </w:r>
-    </w:p>
-    <w:p>
-      <w:pPr>
-        <w:rPr>
-          <w:rFonts w:ascii="Times New Roman" w:cs="Times New Roman" w:eastAsia="Times New Roman" w:hAnsi="Times New Roman"/>
-          <w:sz w:val="32"/>
-          <w:szCs w:val="32"/>
-        </w:rPr>
-      </w:pPr>
-      <w:r>
-        <w:rPr>
-          <w:rtl w:val="0"/>
-        </w:rPr>
-      </w:r>
-    </w:p>
-    <w:p>
-      <w:pPr>
-        <w:rPr>
-          <w:rFonts w:ascii="Times New Roman" w:cs="Times New Roman" w:eastAsia="Times New Roman" w:hAnsi="Times New Roman"/>
-          <w:sz w:val="32"/>
-          <w:szCs w:val="32"/>
-        </w:rPr>
-      </w:pPr>
-      <w:r>
-        <w:rPr>
-          <w:rtl w:val="0"/>
-        </w:rPr>
-      </w:r>
-    </w:p>
-    <w:p>
-      <w:pPr>
-        <w:rPr>
-          <w:rFonts w:ascii="Times New Roman" w:cs="Times New Roman" w:eastAsia="Times New Roman" w:hAnsi="Times New Roman"/>
-          <w:sz w:val="32"/>
-          <w:szCs w:val="32"/>
-        </w:rPr>
-      </w:pPr>
-      <w:r>
-        <w:rPr>
-          <w:rtl w:val="0"/>
-        </w:rPr>
-      </w:r>
-    </w:p>
-    <w:p>
-      <w:pPr>
-        <w:rPr>
-          <w:rFonts w:ascii="Times New Roman" w:cs="Times New Roman" w:eastAsia="Times New Roman" w:hAnsi="Times New Roman"/>
-          <w:sz w:val="32"/>
-          <w:szCs w:val="32"/>
-        </w:rPr>
-      </w:pPr>
-      <w:r>
-        <w:rPr>
-          <w:rtl w:val="0"/>
-        </w:rPr>
-      </w:r>
-    </w:p>
-    <w:p>
-      <w:pPr>
-        <w:rPr>
-          <w:rFonts w:ascii="Times New Roman" w:cs="Times New Roman" w:eastAsia="Times New Roman" w:hAnsi="Times New Roman"/>
-          <w:sz w:val="32"/>
-          <w:szCs w:val="32"/>
-        </w:rPr>
-      </w:pPr>
-      <w:r>
-        <w:rPr>
-          <w:rtl w:val="0"/>
-        </w:rPr>
-      </w:r>
-    </w:p>
-    <w:p>
-      <w:pPr>
-        <w:rPr>
-          <w:rFonts w:ascii="Times New Roman" w:cs="Times New Roman" w:eastAsia="Times New Roman" w:hAnsi="Times New Roman"/>
-          <w:sz w:val="32"/>
-          <w:szCs w:val="32"/>
-        </w:rPr>
-      </w:pPr>
-      <w:r>
-        <w:rPr>
-          <w:rtl w:val="0"/>
-        </w:rPr>
-      </w:r>
-    </w:p>
-    <w:p>
-      <w:pPr>
-        <w:rPr>
-          <w:rFonts w:ascii="Times New Roman" w:cs="Times New Roman" w:eastAsia="Times New Roman" w:hAnsi="Times New Roman"/>
-          <w:sz w:val="32"/>
-          <w:szCs w:val="32"/>
-        </w:rPr>
-      </w:pPr>
-      <w:r>
-        <w:rPr>
-          <w:rtl w:val="0"/>
-        </w:rPr>
-      </w:r>
-    </w:p>
-    <w:p>
-      <w:pPr>
-        <w:rPr>
-          <w:rFonts w:ascii="Times New Roman" w:cs="Times New Roman" w:eastAsia="Times New Roman" w:hAnsi="Times New Roman"/>
-          <w:sz w:val="32"/>
-          <w:szCs w:val="32"/>
-        </w:rPr>
-      </w:pPr>
-      <w:r>
-        <w:rPr>
-          <w:rtl w:val="0"/>
-        </w:rPr>
-      </w:r>
-    </w:p>
-    <w:p>
-      <w:pPr>
-        <w:pStyle w:val="Title"/>
-        <w:rPr>
-          <w:rFonts w:ascii="Times New Roman" w:cs="Times New Roman" w:eastAsia="Times New Roman" w:hAnsi="Times New Roman"/>
-          <w:sz w:val="32"/>
-          <w:szCs w:val="32"/>
-        </w:rPr>
-      </w:pPr>
-      <w:bookmarkStart w:colFirst="0" w:colLast="0" w:name="_ues5d58psopm" w:id="5"/>
-      <w:bookmarkEnd w:id="5"/>
-      <w:r>
-        <w:rPr>
-          <w:rtl w:val="0"/>
-        </w:rPr>
-        <w:t xml:space="preserve">Company Summary</w:t>
-      </w:r>
-      <w:r>
-        <w:rPr>
-          <w:rtl w:val="0"/>
-        </w:rPr>
-      </w:r>
-    </w:p>
-    <w:p>
-      <w:pPr>
-        <w:pStyle w:val="Heading1"/>
-        <w:rPr>
-          <w:u w:val="single"/>
-        </w:rPr>
-      </w:pPr>
-      <w:bookmarkStart w:colFirst="0" w:colLast="0" w:name="_r20sirysr17f" w:id="6"/>
-      <w:bookmarkEnd w:id="6"/>
-      <w:r>
-        <w:rPr>
-          <w:u w:val="single"/>
-          <w:rtl w:val="0"/>
-        </w:rPr>
-        <w:t xml:space="preserve">Industry Profile</w:t>
-      </w:r>
-    </w:p>
-    <w:p>
-      <w:pPr>
-        <w:rPr>
-          <w:rFonts w:ascii="Times New Roman" w:cs="Times New Roman" w:eastAsia="Times New Roman" w:hAnsi="Times New Roman"/>
-          <w:sz w:val="32"/>
-          <w:szCs w:val="32"/>
-        </w:rPr>
-      </w:pPr>
-      <w:r>
-        <w:rPr>
-          <w:rtl w:val="0"/>
-        </w:rPr>
-      </w:r>
-    </w:p>
-    <w:p>
-      <w:pPr>
-        <w:rPr>
-          <w:rFonts w:ascii="Times New Roman" w:cs="Times New Roman" w:eastAsia="Times New Roman" w:hAnsi="Times New Roman"/>
-          <w:sz w:val="32"/>
-          <w:szCs w:val="32"/>
-        </w:rPr>
-      </w:pPr>
-      <w:r>
-        <w:rPr>
-          <w:rFonts w:ascii="Times New Roman" w:cs="Times New Roman" w:eastAsia="Times New Roman" w:hAnsi="Times New Roman"/>
-          <w:sz w:val="32"/>
-          <w:szCs w:val="32"/>
-          <w:rtl w:val="0"/>
-        </w:rPr>
-        <w:t xml:space="preserve">UA Software Company operates within the Software Development Industry. The software industry in Grenada is currently experiencing notable growth, driven by the increasing use of technology across various sectors. The government’s plans to promote technology adoption within both public and private industries are creating a way for software companies to excel.</w:t>
-      </w:r>
-    </w:p>
-    <w:p>
-      <w:pPr>
-        <w:rPr>
-          <w:rFonts w:ascii="Times New Roman" w:cs="Times New Roman" w:eastAsia="Times New Roman" w:hAnsi="Times New Roman"/>
-          <w:sz w:val="32"/>
-          <w:szCs w:val="32"/>
-        </w:rPr>
-      </w:pPr>
-      <w:r>
-        <w:rPr>
-          <w:rtl w:val="0"/>
-        </w:rPr>
-      </w:r>
-    </w:p>
-    <w:p>
-      <w:pPr>
-        <w:rPr>
-          <w:rFonts w:ascii="Times New Roman" w:cs="Times New Roman" w:eastAsia="Times New Roman" w:hAnsi="Times New Roman"/>
-          <w:sz w:val="32"/>
-          <w:szCs w:val="32"/>
-        </w:rPr>
-      </w:pPr>
-      <w:r>
-        <w:rPr>
-          <w:rFonts w:ascii="Times New Roman" w:cs="Times New Roman" w:eastAsia="Times New Roman" w:hAnsi="Times New Roman"/>
-          <w:sz w:val="32"/>
-          <w:szCs w:val="32"/>
-          <w:rtl w:val="0"/>
-        </w:rPr>
-        <w:t xml:space="preserve">The industry is flexible, with continual advancements in technology. With the primary directions being cloud computing and cybersecurity. The future perspectives for the software industry in Grenada are promising driven by the increasing demand for software solutions and government support for a knowledge-based economy.</w:t>
-      </w:r>
-    </w:p>
-    <w:p>
-      <w:pPr>
-        <w:rPr>
-          <w:rFonts w:ascii="Times New Roman" w:cs="Times New Roman" w:eastAsia="Times New Roman" w:hAnsi="Times New Roman"/>
-          <w:sz w:val="32"/>
-          <w:szCs w:val="32"/>
-        </w:rPr>
-      </w:pPr>
-      <w:r>
-        <w:rPr>
-          <w:rtl w:val="0"/>
-        </w:rPr>
-      </w:r>
-    </w:p>
-    <w:p>
-      <w:pPr>
-        <w:rPr>
-          <w:rFonts w:ascii="Times New Roman" w:cs="Times New Roman" w:eastAsia="Times New Roman" w:hAnsi="Times New Roman"/>
-          <w:sz w:val="32"/>
-          <w:szCs w:val="32"/>
-        </w:rPr>
-      </w:pPr>
-      <w:r>
-        <w:rPr>
-          <w:rtl w:val="0"/>
-        </w:rPr>
-      </w:r>
-    </w:p>
-    <w:p>
-      <w:pPr>
-        <w:pStyle w:val="Heading1"/>
-        <w:rPr>
-          <w:u w:val="single"/>
-        </w:rPr>
-      </w:pPr>
-      <w:bookmarkStart w:colFirst="0" w:colLast="0" w:name="_dpnn6sjejyf6" w:id="7"/>
-      <w:bookmarkEnd w:id="7"/>
-      <w:r>
-        <w:rPr>
-          <w:u w:val="single"/>
-          <w:rtl w:val="0"/>
-        </w:rPr>
-        <w:t xml:space="preserve">Business Strategy</w:t>
-      </w:r>
-    </w:p>
-    <w:p>
-      <w:pPr>
-        <w:rPr>
-          <w:rFonts w:ascii="Times New Roman" w:cs="Times New Roman" w:eastAsia="Times New Roman" w:hAnsi="Times New Roman"/>
-          <w:sz w:val="32"/>
-          <w:szCs w:val="32"/>
-        </w:rPr>
-      </w:pPr>
-      <w:r>
-        <w:rPr>
-          <w:rtl w:val="0"/>
-        </w:rPr>
+        </w:rPr>
+      </w:pPr>
+      <w:r>
+        <w:rPr>
+          <w:rFonts w:ascii="Times New Roman" w:cs="Times New Roman" w:eastAsia="Times New Roman" w:hAnsi="Times New Roman"/>
+          <w:sz w:val="32"/>
+          <w:szCs w:val="32"/>
+          <w:rtl w:val="0"/>
+        </w:rPr>
+        <w:t xml:space="preserve">Social media advertising on platforms such as Facebook and Instagram.</w:t>
       </w:r>
     </w:p>
     <w:p>
       <w:pPr>
         <w:numPr>
           <w:ilvl w:val="0"/>
-          <w:numId w:val="2"/>
+          <w:numId w:val="8"/>
         </w:numPr>
         <w:ind w:left="720" w:hanging="360"/>
         <w:rPr>
           <w:rFonts w:ascii="Times New Roman" w:cs="Times New Roman" w:eastAsia="Times New Roman" w:hAnsi="Times New Roman"/>
           <w:sz w:val="32"/>
           <w:szCs w:val="32"/>
-          <w:u w:val="none"/>
-        </w:rPr>
-      </w:pPr>
-      <w:r>
-        <w:rPr>
-          <w:rFonts w:ascii="Times New Roman" w:cs="Times New Roman" w:eastAsia="Times New Roman" w:hAnsi="Times New Roman"/>
-          <w:sz w:val="32"/>
-          <w:szCs w:val="32"/>
-          <w:u w:val="single"/>
-          <w:rtl w:val="0"/>
-        </w:rPr>
-        <w:t xml:space="preserve">Innovation</w:t>
-      </w:r>
-      <w:r>
-        <w:rPr>
-          <w:rFonts w:ascii="Times New Roman" w:cs="Times New Roman" w:eastAsia="Times New Roman" w:hAnsi="Times New Roman"/>
-          <w:sz w:val="32"/>
-          <w:szCs w:val="32"/>
-          <w:rtl w:val="0"/>
-        </w:rPr>
-        <w:t xml:space="preserve">: Invest in Research and Development and invest in new technologies.</w:t>
+        </w:rPr>
+      </w:pPr>
+      <w:r>
+        <w:rPr>
+          <w:rFonts w:ascii="Times New Roman" w:cs="Times New Roman" w:eastAsia="Times New Roman" w:hAnsi="Times New Roman"/>
+          <w:sz w:val="32"/>
+          <w:szCs w:val="32"/>
+          <w:rtl w:val="0"/>
+        </w:rPr>
+        <w:t xml:space="preserve">Google Ads to promote the app on their search engine and other Google-related platforms.</w:t>
       </w:r>
     </w:p>
     <w:p>
       <w:pPr>
         <w:numPr>
           <w:ilvl w:val="0"/>
-          <w:numId w:val="2"/>
+          <w:numId w:val="8"/>
         </w:numPr>
         <w:ind w:left="720" w:hanging="360"/>
         <w:rPr>
           <w:rFonts w:ascii="Times New Roman" w:cs="Times New Roman" w:eastAsia="Times New Roman" w:hAnsi="Times New Roman"/>
           <w:sz w:val="32"/>
           <w:szCs w:val="32"/>
-          <w:u w:val="none"/>
-        </w:rPr>
-      </w:pPr>
-      <w:r>
-        <w:rPr>
-          <w:rFonts w:ascii="Times New Roman" w:cs="Times New Roman" w:eastAsia="Times New Roman" w:hAnsi="Times New Roman"/>
-          <w:sz w:val="32"/>
-          <w:szCs w:val="32"/>
-          <w:u w:val="single"/>
-          <w:rtl w:val="0"/>
-        </w:rPr>
-        <w:t xml:space="preserve">Build a Strong Team</w:t>
-      </w:r>
-      <w:r>
-        <w:rPr>
-          <w:rFonts w:ascii="Times New Roman" w:cs="Times New Roman" w:eastAsia="Times New Roman" w:hAnsi="Times New Roman"/>
-          <w:sz w:val="32"/>
-          <w:szCs w:val="32"/>
-          <w:rtl w:val="0"/>
-        </w:rPr>
-        <w:t xml:space="preserve">: Attract and retain people with top talent.</w:t>
+        </w:rPr>
+      </w:pPr>
+      <w:r>
+        <w:rPr>
+          <w:rFonts w:ascii="Times New Roman" w:cs="Times New Roman" w:eastAsia="Times New Roman" w:hAnsi="Times New Roman"/>
+          <w:sz w:val="32"/>
+          <w:szCs w:val="32"/>
+          <w:rtl w:val="0"/>
+        </w:rPr>
+        <w:t xml:space="preserve">Collaborating with influencers to help promote platform reach.</w:t>
       </w:r>
     </w:p>
     <w:p>
       <w:pPr>
         <w:numPr>
           <w:ilvl w:val="0"/>
-          <w:numId w:val="2"/>
+          <w:numId w:val="8"/>
         </w:numPr>
         <w:ind w:left="720" w:hanging="360"/>
         <w:rPr>
           <w:rFonts w:ascii="Times New Roman" w:cs="Times New Roman" w:eastAsia="Times New Roman" w:hAnsi="Times New Roman"/>
           <w:sz w:val="32"/>
           <w:szCs w:val="32"/>
-          <w:u w:val="none"/>
-        </w:rPr>
-      </w:pPr>
-      <w:r>
-        <w:rPr>
-          <w:rFonts w:ascii="Times New Roman" w:cs="Times New Roman" w:eastAsia="Times New Roman" w:hAnsi="Times New Roman"/>
+        </w:rPr>
+      </w:pPr>
+      <w:r>
+        <w:rPr>
+          <w:rFonts w:ascii="Times New Roman" w:cs="Times New Roman" w:eastAsia="Times New Roman" w:hAnsi="Times New Roman"/>
+          <w:sz w:val="32"/>
+          <w:szCs w:val="32"/>
+          <w:rtl w:val="0"/>
+        </w:rPr>
+        <w:t xml:space="preserve">Affiliate marketing; where we partner with travel bloggers and websites to promote the app.</w:t>
+      </w:r>
+    </w:p>
+    <w:p>
+      <w:pPr>
+        <w:rPr>
+          <w:sz w:val="32"/>
+          <w:szCs w:val="32"/>
+        </w:rPr>
+      </w:pPr>
+      <w:r>
+        <w:rPr>
+          <w:rtl w:val="0"/>
+        </w:rPr>
+      </w:r>
+    </w:p>
+    <w:p>
+      <w:pPr>
+        <w:rPr>
+          <w:sz w:val="32"/>
+          <w:szCs w:val="32"/>
+        </w:rPr>
+      </w:pPr>
+      <w:r>
+        <w:rPr>
+          <w:rtl w:val="0"/>
+        </w:rPr>
+      </w:r>
+    </w:p>
+    <w:p>
+      <w:pPr>
+        <w:rPr>
+          <w:sz w:val="32"/>
+          <w:szCs w:val="32"/>
+        </w:rPr>
+      </w:pPr>
+      <w:r>
+        <w:rPr>
+          <w:rtl w:val="0"/>
+        </w:rPr>
+      </w:r>
+    </w:p>
+    <w:p>
+      <w:pPr>
+        <w:rPr>
+          <w:sz w:val="32"/>
+          <w:szCs w:val="32"/>
+        </w:rPr>
+      </w:pPr>
+      <w:r>
+        <w:rPr>
+          <w:rtl w:val="0"/>
+        </w:rPr>
+      </w:r>
+    </w:p>
+    <w:p>
+      <w:pPr>
+        <w:rPr>
+          <w:sz w:val="32"/>
+          <w:szCs w:val="32"/>
+        </w:rPr>
+      </w:pPr>
+      <w:r>
+        <w:rPr>
+          <w:rtl w:val="0"/>
+        </w:rPr>
+      </w:r>
+    </w:p>
+    <w:p>
+      <w:pPr>
+        <w:rPr>
+          <w:sz w:val="32"/>
+          <w:szCs w:val="32"/>
+        </w:rPr>
+      </w:pPr>
+      <w:r>
+        <w:rPr>
+          <w:rtl w:val="0"/>
+        </w:rPr>
+      </w:r>
+    </w:p>
+    <w:p>
+      <w:pPr>
+        <w:rPr>
+          <w:sz w:val="32"/>
+          <w:szCs w:val="32"/>
+        </w:rPr>
+      </w:pPr>
+      <w:r>
+        <w:rPr>
+          <w:rtl w:val="0"/>
+        </w:rPr>
+      </w:r>
+    </w:p>
+    <w:p>
+      <w:pPr>
+        <w:rPr>
+          <w:sz w:val="32"/>
+          <w:szCs w:val="32"/>
+        </w:rPr>
+      </w:pPr>
+      <w:r>
+        <w:rPr>
+          <w:rtl w:val="0"/>
+        </w:rPr>
+      </w:r>
+    </w:p>
+    <w:p>
+      <w:pPr>
+        <w:rPr>
+          <w:b w:val="1"/>
           <w:sz w:val="32"/>
           <w:szCs w:val="32"/>
           <w:u w:val="single"/>
-          <w:rtl w:val="0"/>
-        </w:rPr>
-        <w:t xml:space="preserve">Strategic Partnerships</w:t>
-      </w:r>
-      <w:r>
-        <w:rPr>
-          <w:rFonts w:ascii="Times New Roman" w:cs="Times New Roman" w:eastAsia="Times New Roman" w:hAnsi="Times New Roman"/>
-          <w:sz w:val="32"/>
-          <w:szCs w:val="32"/>
-          <w:rtl w:val="0"/>
-        </w:rPr>
-        <w:t xml:space="preserve">: Team up with businesses, universities, and government.</w:t>
-      </w:r>
-    </w:p>
-    <w:p>
-      <w:pPr>
-        <w:numPr>
-          <w:ilvl w:val="0"/>
-          <w:numId w:val="2"/>
-        </w:numPr>
-        <w:ind w:left="720" w:hanging="360"/>
-        <w:rPr>
-          <w:rFonts w:ascii="Times New Roman" w:cs="Times New Roman" w:eastAsia="Times New Roman" w:hAnsi="Times New Roman"/>
-          <w:sz w:val="32"/>
-          <w:szCs w:val="32"/>
-          <w:u w:val="none"/>
-        </w:rPr>
-      </w:pPr>
-      <w:r>
-        <w:rPr>
-          <w:rFonts w:ascii="Times New Roman" w:cs="Times New Roman" w:eastAsia="Times New Roman" w:hAnsi="Times New Roman"/>
+        </w:rPr>
+      </w:pPr>
+      <w:r>
+        <w:rPr>
+          <w:b w:val="1"/>
           <w:sz w:val="32"/>
           <w:szCs w:val="32"/>
           <w:u w:val="single"/>
           <w:rtl w:val="0"/>
         </w:rPr>
-        <w:t xml:space="preserve">Sustainable Practices</w:t>
-      </w:r>
-      <w:r>
-        <w:rPr>
-          <w:rFonts w:ascii="Times New Roman" w:cs="Times New Roman" w:eastAsia="Times New Roman" w:hAnsi="Times New Roman"/>
-          <w:sz w:val="32"/>
-          <w:szCs w:val="32"/>
-          <w:rtl w:val="0"/>
-        </w:rPr>
-        <w:t xml:space="preserve">: Adhere to ethical practices and prioritize data security.</w:t>
-      </w:r>
-    </w:p>
-    <w:p>
-      <w:pPr>
-        <w:numPr>
-          <w:ilvl w:val="0"/>
-          <w:numId w:val="2"/>
-        </w:numPr>
-        <w:ind w:left="720" w:hanging="360"/>
-        <w:rPr>
-          <w:rFonts w:ascii="Times New Roman" w:cs="Times New Roman" w:eastAsia="Times New Roman" w:hAnsi="Times New Roman"/>
-          <w:sz w:val="32"/>
-          <w:szCs w:val="32"/>
-          <w:u w:val="none"/>
-        </w:rPr>
-      </w:pPr>
-      <w:r>
-        <w:rPr>
-          <w:rFonts w:ascii="Times New Roman" w:cs="Times New Roman" w:eastAsia="Times New Roman" w:hAnsi="Times New Roman"/>
-          <w:sz w:val="32"/>
-          <w:szCs w:val="32"/>
-          <w:u w:val="single"/>
-          <w:rtl w:val="0"/>
-        </w:rPr>
-        <w:t xml:space="preserve">Customer-Centric Approach</w:t>
-      </w:r>
-      <w:r>
-        <w:rPr>
-          <w:rFonts w:ascii="Times New Roman" w:cs="Times New Roman" w:eastAsia="Times New Roman" w:hAnsi="Times New Roman"/>
-          <w:sz w:val="32"/>
-          <w:szCs w:val="32"/>
-          <w:rtl w:val="0"/>
-        </w:rPr>
-        <w:t xml:space="preserve">: Prioritize customer satisfaction and deliver high-quality solutions.</w:t>
+        <w:t xml:space="preserve">Market Entry Strategies</w:t>
+      </w:r>
+    </w:p>
+    <w:p>
+      <w:pPr>
+        <w:rPr>
+          <w:sz w:val="32"/>
+          <w:szCs w:val="32"/>
+        </w:rPr>
+      </w:pPr>
+      <w:r>
+        <w:rPr>
+          <w:rtl w:val="0"/>
+        </w:rPr>
+      </w:r>
+    </w:p>
+    <w:p>
+      <w:pPr>
+        <w:rPr>
+          <w:rFonts w:ascii="Times New Roman" w:cs="Times New Roman" w:eastAsia="Times New Roman" w:hAnsi="Times New Roman"/>
+          <w:sz w:val="32"/>
+          <w:szCs w:val="32"/>
+        </w:rPr>
+      </w:pPr>
+      <w:r>
+        <w:rPr>
+          <w:rFonts w:ascii="Times New Roman" w:cs="Times New Roman" w:eastAsia="Times New Roman" w:hAnsi="Times New Roman"/>
+          <w:sz w:val="32"/>
+          <w:szCs w:val="32"/>
+          <w:rtl w:val="0"/>
+        </w:rPr>
+        <w:t xml:space="preserve">The app “GrenadaGo” will employ the penetration pricing strategy for market entry. The app and its basic features will be offered free of charge to drive user growth and develop a strong user base. This aims to minimize barriers to entry and maximize adoption among tourists and locals, establishing GrenadaGo as the go-to platform for the island experience. This approach is leveraging network effects, where the app’s value increases with more users and participating businesses. While the core app is free, premium features and services will be available through in-app purchases, providing another revenue stream and catering to users' needs and functionality. This approach balances rapid market penetration with future market opportunities.</w:t>
+      </w:r>
+      <w:r>
+        <w:rPr>
+          <w:rtl w:val="0"/>
+        </w:rPr>
       </w:r>
     </w:p>
     <w:sectPr>
@@ -2310,6 +4910,1216 @@
     <w:lvl w:ilvl="0">
       <w:start w:val="1"/>
       <w:numFmt w:val="bullet"/>
+      <w:lvlText w:val="-"/>
+      <w:lvlJc w:val="left"/>
+      <w:pPr>
+        <w:ind w:left="720" w:hanging="360"/>
+      </w:pPr>
+      <w:rPr>
+        <w:u w:val="none"/>
+      </w:rPr>
+    </w:lvl>
+    <w:lvl w:ilvl="1">
+      <w:start w:val="1"/>
+      <w:numFmt w:val="bullet"/>
+      <w:lvlText w:val="-"/>
+      <w:lvlJc w:val="left"/>
+      <w:pPr>
+        <w:ind w:left="1440" w:hanging="360"/>
+      </w:pPr>
+      <w:rPr>
+        <w:u w:val="none"/>
+      </w:rPr>
+    </w:lvl>
+    <w:lvl w:ilvl="2">
+      <w:start w:val="1"/>
+      <w:numFmt w:val="bullet"/>
+      <w:lvlText w:val="-"/>
+      <w:lvlJc w:val="left"/>
+      <w:pPr>
+        <w:ind w:left="2160" w:hanging="360"/>
+      </w:pPr>
+      <w:rPr>
+        <w:u w:val="none"/>
+      </w:rPr>
+    </w:lvl>
+    <w:lvl w:ilvl="3">
+      <w:start w:val="1"/>
+      <w:numFmt w:val="bullet"/>
+      <w:lvlText w:val="-"/>
+      <w:lvlJc w:val="left"/>
+      <w:pPr>
+        <w:ind w:left="2880" w:hanging="360"/>
+      </w:pPr>
+      <w:rPr>
+        <w:u w:val="none"/>
+      </w:rPr>
+    </w:lvl>
+    <w:lvl w:ilvl="4">
+      <w:start w:val="1"/>
+      <w:numFmt w:val="bullet"/>
+      <w:lvlText w:val="-"/>
+      <w:lvlJc w:val="left"/>
+      <w:pPr>
+        <w:ind w:left="3600" w:hanging="360"/>
+      </w:pPr>
+      <w:rPr>
+        <w:u w:val="none"/>
+      </w:rPr>
+    </w:lvl>
+    <w:lvl w:ilvl="5">
+      <w:start w:val="1"/>
+      <w:numFmt w:val="bullet"/>
+      <w:lvlText w:val="-"/>
+      <w:lvlJc w:val="left"/>
+      <w:pPr>
+        <w:ind w:left="4320" w:hanging="360"/>
+      </w:pPr>
+      <w:rPr>
+        <w:u w:val="none"/>
+      </w:rPr>
+    </w:lvl>
+    <w:lvl w:ilvl="6">
+      <w:start w:val="1"/>
+      <w:numFmt w:val="bullet"/>
+      <w:lvlText w:val="-"/>
+      <w:lvlJc w:val="left"/>
+      <w:pPr>
+        <w:ind w:left="5040" w:hanging="360"/>
+      </w:pPr>
+      <w:rPr>
+        <w:u w:val="none"/>
+      </w:rPr>
+    </w:lvl>
+    <w:lvl w:ilvl="7">
+      <w:start w:val="1"/>
+      <w:numFmt w:val="bullet"/>
+      <w:lvlText w:val="-"/>
+      <w:lvlJc w:val="left"/>
+      <w:pPr>
+        <w:ind w:left="5760" w:hanging="360"/>
+      </w:pPr>
+      <w:rPr>
+        <w:u w:val="none"/>
+      </w:rPr>
+    </w:lvl>
+    <w:lvl w:ilvl="8">
+      <w:start w:val="1"/>
+      <w:numFmt w:val="bullet"/>
+      <w:lvlText w:val="-"/>
+      <w:lvlJc w:val="left"/>
+      <w:pPr>
+        <w:ind w:left="6480" w:hanging="360"/>
+      </w:pPr>
+      <w:rPr>
+        <w:u w:val="none"/>
+      </w:rPr>
+    </w:lvl>
+  </w:abstractNum>
+  <w:abstractNum w:abstractNumId="3">
+    <w:lvl w:ilvl="0">
+      <w:start w:val="1"/>
+      <w:numFmt w:val="bullet"/>
+      <w:lvlText w:val="●"/>
+      <w:lvlJc w:val="left"/>
+      <w:pPr>
+        <w:ind w:left="720" w:hanging="360"/>
+      </w:pPr>
+      <w:rPr>
+        <w:u w:val="none"/>
+      </w:rPr>
+    </w:lvl>
+    <w:lvl w:ilvl="1">
+      <w:start w:val="1"/>
+      <w:numFmt w:val="bullet"/>
+      <w:lvlText w:val="○"/>
+      <w:lvlJc w:val="left"/>
+      <w:pPr>
+        <w:ind w:left="1440" w:hanging="360"/>
+      </w:pPr>
+      <w:rPr>
+        <w:u w:val="none"/>
+      </w:rPr>
+    </w:lvl>
+    <w:lvl w:ilvl="2">
+      <w:start w:val="1"/>
+      <w:numFmt w:val="bullet"/>
+      <w:lvlText w:val="■"/>
+      <w:lvlJc w:val="left"/>
+      <w:pPr>
+        <w:ind w:left="2160" w:hanging="360"/>
+      </w:pPr>
+      <w:rPr>
+        <w:u w:val="none"/>
+      </w:rPr>
+    </w:lvl>
+    <w:lvl w:ilvl="3">
+      <w:start w:val="1"/>
+      <w:numFmt w:val="bullet"/>
+      <w:lvlText w:val="●"/>
+      <w:lvlJc w:val="left"/>
+      <w:pPr>
+        <w:ind w:left="2880" w:hanging="360"/>
+      </w:pPr>
+      <w:rPr>
+        <w:u w:val="none"/>
+      </w:rPr>
+    </w:lvl>
+    <w:lvl w:ilvl="4">
+      <w:start w:val="1"/>
+      <w:numFmt w:val="bullet"/>
+      <w:lvlText w:val="○"/>
+      <w:lvlJc w:val="left"/>
+      <w:pPr>
+        <w:ind w:left="3600" w:hanging="360"/>
+      </w:pPr>
+      <w:rPr>
+        <w:u w:val="none"/>
+      </w:rPr>
+    </w:lvl>
+    <w:lvl w:ilvl="5">
+      <w:start w:val="1"/>
+      <w:numFmt w:val="bullet"/>
+      <w:lvlText w:val="■"/>
+      <w:lvlJc w:val="left"/>
+      <w:pPr>
+        <w:ind w:left="4320" w:hanging="360"/>
+      </w:pPr>
+      <w:rPr>
+        <w:u w:val="none"/>
+      </w:rPr>
+    </w:lvl>
+    <w:lvl w:ilvl="6">
+      <w:start w:val="1"/>
+      <w:numFmt w:val="bullet"/>
+      <w:lvlText w:val="●"/>
+      <w:lvlJc w:val="left"/>
+      <w:pPr>
+        <w:ind w:left="5040" w:hanging="360"/>
+      </w:pPr>
+      <w:rPr>
+        <w:u w:val="none"/>
+      </w:rPr>
+    </w:lvl>
+    <w:lvl w:ilvl="7">
+      <w:start w:val="1"/>
+      <w:numFmt w:val="bullet"/>
+      <w:lvlText w:val="○"/>
+      <w:lvlJc w:val="left"/>
+      <w:pPr>
+        <w:ind w:left="5760" w:hanging="360"/>
+      </w:pPr>
+      <w:rPr>
+        <w:u w:val="none"/>
+      </w:rPr>
+    </w:lvl>
+    <w:lvl w:ilvl="8">
+      <w:start w:val="1"/>
+      <w:numFmt w:val="bullet"/>
+      <w:lvlText w:val="■"/>
+      <w:lvlJc w:val="left"/>
+      <w:pPr>
+        <w:ind w:left="6480" w:hanging="360"/>
+      </w:pPr>
+      <w:rPr>
+        <w:u w:val="none"/>
+      </w:rPr>
+    </w:lvl>
+  </w:abstractNum>
+  <w:abstractNum w:abstractNumId="4">
+    <w:lvl w:ilvl="0">
+      <w:start w:val="1"/>
+      <w:numFmt w:val="bullet"/>
+      <w:lvlText w:val="●"/>
+      <w:lvlJc w:val="left"/>
+      <w:pPr>
+        <w:ind w:left="720" w:hanging="360"/>
+      </w:pPr>
+      <w:rPr>
+        <w:u w:val="none"/>
+      </w:rPr>
+    </w:lvl>
+    <w:lvl w:ilvl="1">
+      <w:start w:val="1"/>
+      <w:numFmt w:val="bullet"/>
+      <w:lvlText w:val="○"/>
+      <w:lvlJc w:val="left"/>
+      <w:pPr>
+        <w:ind w:left="1440" w:hanging="360"/>
+      </w:pPr>
+      <w:rPr>
+        <w:u w:val="none"/>
+      </w:rPr>
+    </w:lvl>
+    <w:lvl w:ilvl="2">
+      <w:start w:val="1"/>
+      <w:numFmt w:val="bullet"/>
+      <w:lvlText w:val="■"/>
+      <w:lvlJc w:val="left"/>
+      <w:pPr>
+        <w:ind w:left="2160" w:hanging="360"/>
+      </w:pPr>
+      <w:rPr>
+        <w:u w:val="none"/>
+      </w:rPr>
+    </w:lvl>
+    <w:lvl w:ilvl="3">
+      <w:start w:val="1"/>
+      <w:numFmt w:val="bullet"/>
+      <w:lvlText w:val="●"/>
+      <w:lvlJc w:val="left"/>
+      <w:pPr>
+        <w:ind w:left="2880" w:hanging="360"/>
+      </w:pPr>
+      <w:rPr>
+        <w:u w:val="none"/>
+      </w:rPr>
+    </w:lvl>
+    <w:lvl w:ilvl="4">
+      <w:start w:val="1"/>
+      <w:numFmt w:val="bullet"/>
+      <w:lvlText w:val="○"/>
+      <w:lvlJc w:val="left"/>
+      <w:pPr>
+        <w:ind w:left="3600" w:hanging="360"/>
+      </w:pPr>
+      <w:rPr>
+        <w:u w:val="none"/>
+      </w:rPr>
+    </w:lvl>
+    <w:lvl w:ilvl="5">
+      <w:start w:val="1"/>
+      <w:numFmt w:val="bullet"/>
+      <w:lvlText w:val="■"/>
+      <w:lvlJc w:val="left"/>
+      <w:pPr>
+        <w:ind w:left="4320" w:hanging="360"/>
+      </w:pPr>
+      <w:rPr>
+        <w:u w:val="none"/>
+      </w:rPr>
+    </w:lvl>
+    <w:lvl w:ilvl="6">
+      <w:start w:val="1"/>
+      <w:numFmt w:val="bullet"/>
+      <w:lvlText w:val="●"/>
+      <w:lvlJc w:val="left"/>
+      <w:pPr>
+        <w:ind w:left="5040" w:hanging="360"/>
+      </w:pPr>
+      <w:rPr>
+        <w:u w:val="none"/>
+      </w:rPr>
+    </w:lvl>
+    <w:lvl w:ilvl="7">
+      <w:start w:val="1"/>
+      <w:numFmt w:val="bullet"/>
+      <w:lvlText w:val="○"/>
+      <w:lvlJc w:val="left"/>
+      <w:pPr>
+        <w:ind w:left="5760" w:hanging="360"/>
+      </w:pPr>
+      <w:rPr>
+        <w:u w:val="none"/>
+      </w:rPr>
+    </w:lvl>
+    <w:lvl w:ilvl="8">
+      <w:start w:val="1"/>
+      <w:numFmt w:val="bullet"/>
+      <w:lvlText w:val="■"/>
+      <w:lvlJc w:val="left"/>
+      <w:pPr>
+        <w:ind w:left="6480" w:hanging="360"/>
+      </w:pPr>
+      <w:rPr>
+        <w:u w:val="none"/>
+      </w:rPr>
+    </w:lvl>
+  </w:abstractNum>
+  <w:abstractNum w:abstractNumId="5">
+    <w:lvl w:ilvl="0">
+      <w:start w:val="1"/>
+      <w:numFmt w:val="bullet"/>
+      <w:lvlText w:val="●"/>
+      <w:lvlJc w:val="left"/>
+      <w:pPr>
+        <w:ind w:left="720" w:hanging="360"/>
+      </w:pPr>
+      <w:rPr>
+        <w:u w:val="none"/>
+      </w:rPr>
+    </w:lvl>
+    <w:lvl w:ilvl="1">
+      <w:start w:val="1"/>
+      <w:numFmt w:val="bullet"/>
+      <w:lvlText w:val="○"/>
+      <w:lvlJc w:val="left"/>
+      <w:pPr>
+        <w:ind w:left="1440" w:hanging="360"/>
+      </w:pPr>
+      <w:rPr>
+        <w:u w:val="none"/>
+      </w:rPr>
+    </w:lvl>
+    <w:lvl w:ilvl="2">
+      <w:start w:val="1"/>
+      <w:numFmt w:val="bullet"/>
+      <w:lvlText w:val="■"/>
+      <w:lvlJc w:val="left"/>
+      <w:pPr>
+        <w:ind w:left="2160" w:hanging="360"/>
+      </w:pPr>
+      <w:rPr>
+        <w:u w:val="none"/>
+      </w:rPr>
+    </w:lvl>
+    <w:lvl w:ilvl="3">
+      <w:start w:val="1"/>
+      <w:numFmt w:val="bullet"/>
+      <w:lvlText w:val="●"/>
+      <w:lvlJc w:val="left"/>
+      <w:pPr>
+        <w:ind w:left="2880" w:hanging="360"/>
+      </w:pPr>
+      <w:rPr>
+        <w:u w:val="none"/>
+      </w:rPr>
+    </w:lvl>
+    <w:lvl w:ilvl="4">
+      <w:start w:val="1"/>
+      <w:numFmt w:val="bullet"/>
+      <w:lvlText w:val="○"/>
+      <w:lvlJc w:val="left"/>
+      <w:pPr>
+        <w:ind w:left="3600" w:hanging="360"/>
+      </w:pPr>
+      <w:rPr>
+        <w:u w:val="none"/>
+      </w:rPr>
+    </w:lvl>
+    <w:lvl w:ilvl="5">
+      <w:start w:val="1"/>
+      <w:numFmt w:val="bullet"/>
+      <w:lvlText w:val="■"/>
+      <w:lvlJc w:val="left"/>
+      <w:pPr>
+        <w:ind w:left="4320" w:hanging="360"/>
+      </w:pPr>
+      <w:rPr>
+        <w:u w:val="none"/>
+      </w:rPr>
+    </w:lvl>
+    <w:lvl w:ilvl="6">
+      <w:start w:val="1"/>
+      <w:numFmt w:val="bullet"/>
+      <w:lvlText w:val="●"/>
+      <w:lvlJc w:val="left"/>
+      <w:pPr>
+        <w:ind w:left="5040" w:hanging="360"/>
+      </w:pPr>
+      <w:rPr>
+        <w:u w:val="none"/>
+      </w:rPr>
+    </w:lvl>
+    <w:lvl w:ilvl="7">
+      <w:start w:val="1"/>
+      <w:numFmt w:val="bullet"/>
+      <w:lvlText w:val="○"/>
+      <w:lvlJc w:val="left"/>
+      <w:pPr>
+        <w:ind w:left="5760" w:hanging="360"/>
+      </w:pPr>
+      <w:rPr>
+        <w:u w:val="none"/>
+      </w:rPr>
+    </w:lvl>
+    <w:lvl w:ilvl="8">
+      <w:start w:val="1"/>
+      <w:numFmt w:val="bullet"/>
+      <w:lvlText w:val="■"/>
+      <w:lvlJc w:val="left"/>
+      <w:pPr>
+        <w:ind w:left="6480" w:hanging="360"/>
+      </w:pPr>
+      <w:rPr>
+        <w:u w:val="none"/>
+      </w:rPr>
+    </w:lvl>
+  </w:abstractNum>
+  <w:abstractNum w:abstractNumId="6">
+    <w:lvl w:ilvl="0">
+      <w:start w:val="1"/>
+      <w:numFmt w:val="bullet"/>
+      <w:lvlText w:val="-"/>
+      <w:lvlJc w:val="left"/>
+      <w:pPr>
+        <w:ind w:left="720" w:hanging="360"/>
+      </w:pPr>
+      <w:rPr>
+        <w:u w:val="none"/>
+      </w:rPr>
+    </w:lvl>
+    <w:lvl w:ilvl="1">
+      <w:start w:val="1"/>
+      <w:numFmt w:val="bullet"/>
+      <w:lvlText w:val="-"/>
+      <w:lvlJc w:val="left"/>
+      <w:pPr>
+        <w:ind w:left="1440" w:hanging="360"/>
+      </w:pPr>
+      <w:rPr>
+        <w:u w:val="none"/>
+      </w:rPr>
+    </w:lvl>
+    <w:lvl w:ilvl="2">
+      <w:start w:val="1"/>
+      <w:numFmt w:val="bullet"/>
+      <w:lvlText w:val="-"/>
+      <w:lvlJc w:val="left"/>
+      <w:pPr>
+        <w:ind w:left="2160" w:hanging="360"/>
+      </w:pPr>
+      <w:rPr>
+        <w:u w:val="none"/>
+      </w:rPr>
+    </w:lvl>
+    <w:lvl w:ilvl="3">
+      <w:start w:val="1"/>
+      <w:numFmt w:val="bullet"/>
+      <w:lvlText w:val="-"/>
+      <w:lvlJc w:val="left"/>
+      <w:pPr>
+        <w:ind w:left="2880" w:hanging="360"/>
+      </w:pPr>
+      <w:rPr>
+        <w:u w:val="none"/>
+      </w:rPr>
+    </w:lvl>
+    <w:lvl w:ilvl="4">
+      <w:start w:val="1"/>
+      <w:numFmt w:val="bullet"/>
+      <w:lvlText w:val="-"/>
+      <w:lvlJc w:val="left"/>
+      <w:pPr>
+        <w:ind w:left="3600" w:hanging="360"/>
+      </w:pPr>
+      <w:rPr>
+        <w:u w:val="none"/>
+      </w:rPr>
+    </w:lvl>
+    <w:lvl w:ilvl="5">
+      <w:start w:val="1"/>
+      <w:numFmt w:val="bullet"/>
+      <w:lvlText w:val="-"/>
+      <w:lvlJc w:val="left"/>
+      <w:pPr>
+        <w:ind w:left="4320" w:hanging="360"/>
+      </w:pPr>
+      <w:rPr>
+        <w:u w:val="none"/>
+      </w:rPr>
+    </w:lvl>
+    <w:lvl w:ilvl="6">
+      <w:start w:val="1"/>
+      <w:numFmt w:val="bullet"/>
+      <w:lvlText w:val="-"/>
+      <w:lvlJc w:val="left"/>
+      <w:pPr>
+        <w:ind w:left="5040" w:hanging="360"/>
+      </w:pPr>
+      <w:rPr>
+        <w:u w:val="none"/>
+      </w:rPr>
+    </w:lvl>
+    <w:lvl w:ilvl="7">
+      <w:start w:val="1"/>
+      <w:numFmt w:val="bullet"/>
+      <w:lvlText w:val="-"/>
+      <w:lvlJc w:val="left"/>
+      <w:pPr>
+        <w:ind w:left="5760" w:hanging="360"/>
+      </w:pPr>
+      <w:rPr>
+        <w:u w:val="none"/>
+      </w:rPr>
+    </w:lvl>
+    <w:lvl w:ilvl="8">
+      <w:start w:val="1"/>
+      <w:numFmt w:val="bullet"/>
+      <w:lvlText w:val="-"/>
+      <w:lvlJc w:val="left"/>
+      <w:pPr>
+        <w:ind w:left="6480" w:hanging="360"/>
+      </w:pPr>
+      <w:rPr>
+        <w:u w:val="none"/>
+      </w:rPr>
+    </w:lvl>
+  </w:abstractNum>
+  <w:abstractNum w:abstractNumId="7">
+    <w:lvl w:ilvl="0">
+      <w:start w:val="1"/>
+      <w:numFmt w:val="bullet"/>
+      <w:lvlText w:val="●"/>
+      <w:lvlJc w:val="left"/>
+      <w:pPr>
+        <w:ind w:left="720" w:hanging="360"/>
+      </w:pPr>
+      <w:rPr>
+        <w:u w:val="none"/>
+      </w:rPr>
+    </w:lvl>
+    <w:lvl w:ilvl="1">
+      <w:start w:val="1"/>
+      <w:numFmt w:val="bullet"/>
+      <w:lvlText w:val="○"/>
+      <w:lvlJc w:val="left"/>
+      <w:pPr>
+        <w:ind w:left="1440" w:hanging="360"/>
+      </w:pPr>
+      <w:rPr>
+        <w:u w:val="none"/>
+      </w:rPr>
+    </w:lvl>
+    <w:lvl w:ilvl="2">
+      <w:start w:val="1"/>
+      <w:numFmt w:val="bullet"/>
+      <w:lvlText w:val="■"/>
+      <w:lvlJc w:val="left"/>
+      <w:pPr>
+        <w:ind w:left="2160" w:hanging="360"/>
+      </w:pPr>
+      <w:rPr>
+        <w:u w:val="none"/>
+      </w:rPr>
+    </w:lvl>
+    <w:lvl w:ilvl="3">
+      <w:start w:val="1"/>
+      <w:numFmt w:val="bullet"/>
+      <w:lvlText w:val="●"/>
+      <w:lvlJc w:val="left"/>
+      <w:pPr>
+        <w:ind w:left="2880" w:hanging="360"/>
+      </w:pPr>
+      <w:rPr>
+        <w:u w:val="none"/>
+      </w:rPr>
+    </w:lvl>
+    <w:lvl w:ilvl="4">
+      <w:start w:val="1"/>
+      <w:numFmt w:val="bullet"/>
+      <w:lvlText w:val="○"/>
+      <w:lvlJc w:val="left"/>
+      <w:pPr>
+        <w:ind w:left="3600" w:hanging="360"/>
+      </w:pPr>
+      <w:rPr>
+        <w:u w:val="none"/>
+      </w:rPr>
+    </w:lvl>
+    <w:lvl w:ilvl="5">
+      <w:start w:val="1"/>
+      <w:numFmt w:val="bullet"/>
+      <w:lvlText w:val="■"/>
+      <w:lvlJc w:val="left"/>
+      <w:pPr>
+        <w:ind w:left="4320" w:hanging="360"/>
+      </w:pPr>
+      <w:rPr>
+        <w:u w:val="none"/>
+      </w:rPr>
+    </w:lvl>
+    <w:lvl w:ilvl="6">
+      <w:start w:val="1"/>
+      <w:numFmt w:val="bullet"/>
+      <w:lvlText w:val="●"/>
+      <w:lvlJc w:val="left"/>
+      <w:pPr>
+        <w:ind w:left="5040" w:hanging="360"/>
+      </w:pPr>
+      <w:rPr>
+        <w:u w:val="none"/>
+      </w:rPr>
+    </w:lvl>
+    <w:lvl w:ilvl="7">
+      <w:start w:val="1"/>
+      <w:numFmt w:val="bullet"/>
+      <w:lvlText w:val="○"/>
+      <w:lvlJc w:val="left"/>
+      <w:pPr>
+        <w:ind w:left="5760" w:hanging="360"/>
+      </w:pPr>
+      <w:rPr>
+        <w:u w:val="none"/>
+      </w:rPr>
+    </w:lvl>
+    <w:lvl w:ilvl="8">
+      <w:start w:val="1"/>
+      <w:numFmt w:val="bullet"/>
+      <w:lvlText w:val="■"/>
+      <w:lvlJc w:val="left"/>
+      <w:pPr>
+        <w:ind w:left="6480" w:hanging="360"/>
+      </w:pPr>
+      <w:rPr>
+        <w:u w:val="none"/>
+      </w:rPr>
+    </w:lvl>
+  </w:abstractNum>
+  <w:abstractNum w:abstractNumId="8">
+    <w:lvl w:ilvl="0">
+      <w:start w:val="1"/>
+      <w:numFmt w:val="bullet"/>
+      <w:lvlText w:val="●"/>
+      <w:lvlJc w:val="left"/>
+      <w:pPr>
+        <w:ind w:left="720" w:hanging="360"/>
+      </w:pPr>
+      <w:rPr>
+        <w:u w:val="none"/>
+      </w:rPr>
+    </w:lvl>
+    <w:lvl w:ilvl="1">
+      <w:start w:val="1"/>
+      <w:numFmt w:val="bullet"/>
+      <w:lvlText w:val="○"/>
+      <w:lvlJc w:val="left"/>
+      <w:pPr>
+        <w:ind w:left="1440" w:hanging="360"/>
+      </w:pPr>
+      <w:rPr>
+        <w:u w:val="none"/>
+      </w:rPr>
+    </w:lvl>
+    <w:lvl w:ilvl="2">
+      <w:start w:val="1"/>
+      <w:numFmt w:val="bullet"/>
+      <w:lvlText w:val="■"/>
+      <w:lvlJc w:val="left"/>
+      <w:pPr>
+        <w:ind w:left="2160" w:hanging="360"/>
+      </w:pPr>
+      <w:rPr>
+        <w:u w:val="none"/>
+      </w:rPr>
+    </w:lvl>
+    <w:lvl w:ilvl="3">
+      <w:start w:val="1"/>
+      <w:numFmt w:val="bullet"/>
+      <w:lvlText w:val="●"/>
+      <w:lvlJc w:val="left"/>
+      <w:pPr>
+        <w:ind w:left="2880" w:hanging="360"/>
+      </w:pPr>
+      <w:rPr>
+        <w:u w:val="none"/>
+      </w:rPr>
+    </w:lvl>
+    <w:lvl w:ilvl="4">
+      <w:start w:val="1"/>
+      <w:numFmt w:val="bullet"/>
+      <w:lvlText w:val="○"/>
+      <w:lvlJc w:val="left"/>
+      <w:pPr>
+        <w:ind w:left="3600" w:hanging="360"/>
+      </w:pPr>
+      <w:rPr>
+        <w:u w:val="none"/>
+      </w:rPr>
+    </w:lvl>
+    <w:lvl w:ilvl="5">
+      <w:start w:val="1"/>
+      <w:numFmt w:val="bullet"/>
+      <w:lvlText w:val="■"/>
+      <w:lvlJc w:val="left"/>
+      <w:pPr>
+        <w:ind w:left="4320" w:hanging="360"/>
+      </w:pPr>
+      <w:rPr>
+        <w:u w:val="none"/>
+      </w:rPr>
+    </w:lvl>
+    <w:lvl w:ilvl="6">
+      <w:start w:val="1"/>
+      <w:numFmt w:val="bullet"/>
+      <w:lvlText w:val="●"/>
+      <w:lvlJc w:val="left"/>
+      <w:pPr>
+        <w:ind w:left="5040" w:hanging="360"/>
+      </w:pPr>
+      <w:rPr>
+        <w:u w:val="none"/>
+      </w:rPr>
+    </w:lvl>
+    <w:lvl w:ilvl="7">
+      <w:start w:val="1"/>
+      <w:numFmt w:val="bullet"/>
+      <w:lvlText w:val="○"/>
+      <w:lvlJc w:val="left"/>
+      <w:pPr>
+        <w:ind w:left="5760" w:hanging="360"/>
+      </w:pPr>
+      <w:rPr>
+        <w:u w:val="none"/>
+      </w:rPr>
+    </w:lvl>
+    <w:lvl w:ilvl="8">
+      <w:start w:val="1"/>
+      <w:numFmt w:val="bullet"/>
+      <w:lvlText w:val="■"/>
+      <w:lvlJc w:val="left"/>
+      <w:pPr>
+        <w:ind w:left="6480" w:hanging="360"/>
+      </w:pPr>
+      <w:rPr>
+        <w:u w:val="none"/>
+      </w:rPr>
+    </w:lvl>
+  </w:abstractNum>
+  <w:abstractNum w:abstractNumId="9">
+    <w:lvl w:ilvl="0">
+      <w:start w:val="1"/>
+      <w:numFmt w:val="bullet"/>
+      <w:lvlText w:val="●"/>
+      <w:lvlJc w:val="left"/>
+      <w:pPr>
+        <w:ind w:left="720" w:hanging="360"/>
+      </w:pPr>
+      <w:rPr>
+        <w:u w:val="none"/>
+      </w:rPr>
+    </w:lvl>
+    <w:lvl w:ilvl="1">
+      <w:start w:val="1"/>
+      <w:numFmt w:val="bullet"/>
+      <w:lvlText w:val="○"/>
+      <w:lvlJc w:val="left"/>
+      <w:pPr>
+        <w:ind w:left="1440" w:hanging="360"/>
+      </w:pPr>
+      <w:rPr>
+        <w:u w:val="none"/>
+      </w:rPr>
+    </w:lvl>
+    <w:lvl w:ilvl="2">
+      <w:start w:val="1"/>
+      <w:numFmt w:val="bullet"/>
+      <w:lvlText w:val="■"/>
+      <w:lvlJc w:val="left"/>
+      <w:pPr>
+        <w:ind w:left="2160" w:hanging="360"/>
+      </w:pPr>
+      <w:rPr>
+        <w:u w:val="none"/>
+      </w:rPr>
+    </w:lvl>
+    <w:lvl w:ilvl="3">
+      <w:start w:val="1"/>
+      <w:numFmt w:val="bullet"/>
+      <w:lvlText w:val="●"/>
+      <w:lvlJc w:val="left"/>
+      <w:pPr>
+        <w:ind w:left="2880" w:hanging="360"/>
+      </w:pPr>
+      <w:rPr>
+        <w:u w:val="none"/>
+      </w:rPr>
+    </w:lvl>
+    <w:lvl w:ilvl="4">
+      <w:start w:val="1"/>
+      <w:numFmt w:val="bullet"/>
+      <w:lvlText w:val="○"/>
+      <w:lvlJc w:val="left"/>
+      <w:pPr>
+        <w:ind w:left="3600" w:hanging="360"/>
+      </w:pPr>
+      <w:rPr>
+        <w:u w:val="none"/>
+      </w:rPr>
+    </w:lvl>
+    <w:lvl w:ilvl="5">
+      <w:start w:val="1"/>
+      <w:numFmt w:val="bullet"/>
+      <w:lvlText w:val="■"/>
+      <w:lvlJc w:val="left"/>
+      <w:pPr>
+        <w:ind w:left="4320" w:hanging="360"/>
+      </w:pPr>
+      <w:rPr>
+        <w:u w:val="none"/>
+      </w:rPr>
+    </w:lvl>
+    <w:lvl w:ilvl="6">
+      <w:start w:val="1"/>
+      <w:numFmt w:val="bullet"/>
+      <w:lvlText w:val="●"/>
+      <w:lvlJc w:val="left"/>
+      <w:pPr>
+        <w:ind w:left="5040" w:hanging="360"/>
+      </w:pPr>
+      <w:rPr>
+        <w:u w:val="none"/>
+      </w:rPr>
+    </w:lvl>
+    <w:lvl w:ilvl="7">
+      <w:start w:val="1"/>
+      <w:numFmt w:val="bullet"/>
+      <w:lvlText w:val="○"/>
+      <w:lvlJc w:val="left"/>
+      <w:pPr>
+        <w:ind w:left="5760" w:hanging="360"/>
+      </w:pPr>
+      <w:rPr>
+        <w:u w:val="none"/>
+      </w:rPr>
+    </w:lvl>
+    <w:lvl w:ilvl="8">
+      <w:start w:val="1"/>
+      <w:numFmt w:val="bullet"/>
+      <w:lvlText w:val="■"/>
+      <w:lvlJc w:val="left"/>
+      <w:pPr>
+        <w:ind w:left="6480" w:hanging="360"/>
+      </w:pPr>
+      <w:rPr>
+        <w:u w:val="none"/>
+      </w:rPr>
+    </w:lvl>
+  </w:abstractNum>
+  <w:abstractNum w:abstractNumId="10">
+    <w:lvl w:ilvl="0">
+      <w:start w:val="1"/>
+      <w:numFmt w:val="bullet"/>
+      <w:lvlText w:val="●"/>
+      <w:lvlJc w:val="left"/>
+      <w:pPr>
+        <w:ind w:left="720" w:hanging="360"/>
+      </w:pPr>
+      <w:rPr>
+        <w:u w:val="none"/>
+      </w:rPr>
+    </w:lvl>
+    <w:lvl w:ilvl="1">
+      <w:start w:val="1"/>
+      <w:numFmt w:val="bullet"/>
+      <w:lvlText w:val="○"/>
+      <w:lvlJc w:val="left"/>
+      <w:pPr>
+        <w:ind w:left="1440" w:hanging="360"/>
+      </w:pPr>
+      <w:rPr>
+        <w:u w:val="none"/>
+      </w:rPr>
+    </w:lvl>
+    <w:lvl w:ilvl="2">
+      <w:start w:val="1"/>
+      <w:numFmt w:val="bullet"/>
+      <w:lvlText w:val="■"/>
+      <w:lvlJc w:val="left"/>
+      <w:pPr>
+        <w:ind w:left="2160" w:hanging="360"/>
+      </w:pPr>
+      <w:rPr>
+        <w:u w:val="none"/>
+      </w:rPr>
+    </w:lvl>
+    <w:lvl w:ilvl="3">
+      <w:start w:val="1"/>
+      <w:numFmt w:val="bullet"/>
+      <w:lvlText w:val="●"/>
+      <w:lvlJc w:val="left"/>
+      <w:pPr>
+        <w:ind w:left="2880" w:hanging="360"/>
+      </w:pPr>
+      <w:rPr>
+        <w:u w:val="none"/>
+      </w:rPr>
+    </w:lvl>
+    <w:lvl w:ilvl="4">
+      <w:start w:val="1"/>
+      <w:numFmt w:val="bullet"/>
+      <w:lvlText w:val="○"/>
+      <w:lvlJc w:val="left"/>
+      <w:pPr>
+        <w:ind w:left="3600" w:hanging="360"/>
+      </w:pPr>
+      <w:rPr>
+        <w:u w:val="none"/>
+      </w:rPr>
+    </w:lvl>
+    <w:lvl w:ilvl="5">
+      <w:start w:val="1"/>
+      <w:numFmt w:val="bullet"/>
+      <w:lvlText w:val="■"/>
+      <w:lvlJc w:val="left"/>
+      <w:pPr>
+        <w:ind w:left="4320" w:hanging="360"/>
+      </w:pPr>
+      <w:rPr>
+        <w:u w:val="none"/>
+      </w:rPr>
+    </w:lvl>
+    <w:lvl w:ilvl="6">
+      <w:start w:val="1"/>
+      <w:numFmt w:val="bullet"/>
+      <w:lvlText w:val="●"/>
+      <w:lvlJc w:val="left"/>
+      <w:pPr>
+        <w:ind w:left="5040" w:hanging="360"/>
+      </w:pPr>
+      <w:rPr>
+        <w:u w:val="none"/>
+      </w:rPr>
+    </w:lvl>
+    <w:lvl w:ilvl="7">
+      <w:start w:val="1"/>
+      <w:numFmt w:val="bullet"/>
+      <w:lvlText w:val="○"/>
+      <w:lvlJc w:val="left"/>
+      <w:pPr>
+        <w:ind w:left="5760" w:hanging="360"/>
+      </w:pPr>
+      <w:rPr>
+        <w:u w:val="none"/>
+      </w:rPr>
+    </w:lvl>
+    <w:lvl w:ilvl="8">
+      <w:start w:val="1"/>
+      <w:numFmt w:val="bullet"/>
+      <w:lvlText w:val="■"/>
+      <w:lvlJc w:val="left"/>
+      <w:pPr>
+        <w:ind w:left="6480" w:hanging="360"/>
+      </w:pPr>
+      <w:rPr>
+        <w:u w:val="none"/>
+      </w:rPr>
+    </w:lvl>
+  </w:abstractNum>
+  <w:abstractNum w:abstractNumId="11">
+    <w:lvl w:ilvl="0">
+      <w:start w:val="1"/>
+      <w:numFmt w:val="bullet"/>
+      <w:lvlText w:val="-"/>
+      <w:lvlJc w:val="left"/>
+      <w:pPr>
+        <w:ind w:left="720" w:hanging="360"/>
+      </w:pPr>
+      <w:rPr>
+        <w:u w:val="none"/>
+      </w:rPr>
+    </w:lvl>
+    <w:lvl w:ilvl="1">
+      <w:start w:val="1"/>
+      <w:numFmt w:val="bullet"/>
+      <w:lvlText w:val="-"/>
+      <w:lvlJc w:val="left"/>
+      <w:pPr>
+        <w:ind w:left="1440" w:hanging="360"/>
+      </w:pPr>
+      <w:rPr>
+        <w:u w:val="none"/>
+      </w:rPr>
+    </w:lvl>
+    <w:lvl w:ilvl="2">
+      <w:start w:val="1"/>
+      <w:numFmt w:val="bullet"/>
+      <w:lvlText w:val="-"/>
+      <w:lvlJc w:val="left"/>
+      <w:pPr>
+        <w:ind w:left="2160" w:hanging="360"/>
+      </w:pPr>
+      <w:rPr>
+        <w:u w:val="none"/>
+      </w:rPr>
+    </w:lvl>
+    <w:lvl w:ilvl="3">
+      <w:start w:val="1"/>
+      <w:numFmt w:val="bullet"/>
+      <w:lvlText w:val="-"/>
+      <w:lvlJc w:val="left"/>
+      <w:pPr>
+        <w:ind w:left="2880" w:hanging="360"/>
+      </w:pPr>
+      <w:rPr>
+        <w:u w:val="none"/>
+      </w:rPr>
+    </w:lvl>
+    <w:lvl w:ilvl="4">
+      <w:start w:val="1"/>
+      <w:numFmt w:val="bullet"/>
+      <w:lvlText w:val="-"/>
+      <w:lvlJc w:val="left"/>
+      <w:pPr>
+        <w:ind w:left="3600" w:hanging="360"/>
+      </w:pPr>
+      <w:rPr>
+        <w:u w:val="none"/>
+      </w:rPr>
+    </w:lvl>
+    <w:lvl w:ilvl="5">
+      <w:start w:val="1"/>
+      <w:numFmt w:val="bullet"/>
+      <w:lvlText w:val="-"/>
+      <w:lvlJc w:val="left"/>
+      <w:pPr>
+        <w:ind w:left="4320" w:hanging="360"/>
+      </w:pPr>
+      <w:rPr>
+        <w:u w:val="none"/>
+      </w:rPr>
+    </w:lvl>
+    <w:lvl w:ilvl="6">
+      <w:start w:val="1"/>
+      <w:numFmt w:val="bullet"/>
+      <w:lvlText w:val="-"/>
+      <w:lvlJc w:val="left"/>
+      <w:pPr>
+        <w:ind w:left="5040" w:hanging="360"/>
+      </w:pPr>
+      <w:rPr>
+        <w:u w:val="none"/>
+      </w:rPr>
+    </w:lvl>
+    <w:lvl w:ilvl="7">
+      <w:start w:val="1"/>
+      <w:numFmt w:val="bullet"/>
+      <w:lvlText w:val="-"/>
+      <w:lvlJc w:val="left"/>
+      <w:pPr>
+        <w:ind w:left="5760" w:hanging="360"/>
+      </w:pPr>
+      <w:rPr>
+        <w:u w:val="none"/>
+      </w:rPr>
+    </w:lvl>
+    <w:lvl w:ilvl="8">
+      <w:start w:val="1"/>
+      <w:numFmt w:val="bullet"/>
+      <w:lvlText w:val="-"/>
+      <w:lvlJc w:val="left"/>
+      <w:pPr>
+        <w:ind w:left="6480" w:hanging="360"/>
+      </w:pPr>
+      <w:rPr>
+        <w:u w:val="none"/>
+      </w:rPr>
+    </w:lvl>
+  </w:abstractNum>
+  <w:abstractNum w:abstractNumId="12">
+    <w:lvl w:ilvl="0">
+      <w:start w:val="1"/>
+      <w:numFmt w:val="bullet"/>
+      <w:lvlText w:val="-"/>
+      <w:lvlJc w:val="left"/>
+      <w:pPr>
+        <w:ind w:left="720" w:hanging="360"/>
+      </w:pPr>
+      <w:rPr>
+        <w:u w:val="none"/>
+      </w:rPr>
+    </w:lvl>
+    <w:lvl w:ilvl="1">
+      <w:start w:val="1"/>
+      <w:numFmt w:val="bullet"/>
+      <w:lvlText w:val="-"/>
+      <w:lvlJc w:val="left"/>
+      <w:pPr>
+        <w:ind w:left="1440" w:hanging="360"/>
+      </w:pPr>
+      <w:rPr>
+        <w:u w:val="none"/>
+      </w:rPr>
+    </w:lvl>
+    <w:lvl w:ilvl="2">
+      <w:start w:val="1"/>
+      <w:numFmt w:val="bullet"/>
+      <w:lvlText w:val="-"/>
+      <w:lvlJc w:val="left"/>
+      <w:pPr>
+        <w:ind w:left="2160" w:hanging="360"/>
+      </w:pPr>
+      <w:rPr>
+        <w:u w:val="none"/>
+      </w:rPr>
+    </w:lvl>
+    <w:lvl w:ilvl="3">
+      <w:start w:val="1"/>
+      <w:numFmt w:val="bullet"/>
+      <w:lvlText w:val="-"/>
+      <w:lvlJc w:val="left"/>
+      <w:pPr>
+        <w:ind w:left="2880" w:hanging="360"/>
+      </w:pPr>
+      <w:rPr>
+        <w:u w:val="none"/>
+      </w:rPr>
+    </w:lvl>
+    <w:lvl w:ilvl="4">
+      <w:start w:val="1"/>
+      <w:numFmt w:val="bullet"/>
+      <w:lvlText w:val="-"/>
+      <w:lvlJc w:val="left"/>
+      <w:pPr>
+        <w:ind w:left="3600" w:hanging="360"/>
+      </w:pPr>
+      <w:rPr>
+        <w:u w:val="none"/>
+      </w:rPr>
+    </w:lvl>
+    <w:lvl w:ilvl="5">
+      <w:start w:val="1"/>
+      <w:numFmt w:val="bullet"/>
+      <w:lvlText w:val="-"/>
+      <w:lvlJc w:val="left"/>
+      <w:pPr>
+        <w:ind w:left="4320" w:hanging="360"/>
+      </w:pPr>
+      <w:rPr>
+        <w:u w:val="none"/>
+      </w:rPr>
+    </w:lvl>
+    <w:lvl w:ilvl="6">
+      <w:start w:val="1"/>
+      <w:numFmt w:val="bullet"/>
+      <w:lvlText w:val="-"/>
+      <w:lvlJc w:val="left"/>
+      <w:pPr>
+        <w:ind w:left="5040" w:hanging="360"/>
+      </w:pPr>
+      <w:rPr>
+        <w:u w:val="none"/>
+      </w:rPr>
+    </w:lvl>
+    <w:lvl w:ilvl="7">
+      <w:start w:val="1"/>
+      <w:numFmt w:val="bullet"/>
+      <w:lvlText w:val="-"/>
+      <w:lvlJc w:val="left"/>
+      <w:pPr>
+        <w:ind w:left="5760" w:hanging="360"/>
+      </w:pPr>
+      <w:rPr>
+        <w:u w:val="none"/>
+      </w:rPr>
+    </w:lvl>
+    <w:lvl w:ilvl="8">
+      <w:start w:val="1"/>
+      <w:numFmt w:val="bullet"/>
+      <w:lvlText w:val="-"/>
+      <w:lvlJc w:val="left"/>
+      <w:pPr>
+        <w:ind w:left="6480" w:hanging="360"/>
+      </w:pPr>
+      <w:rPr>
+        <w:u w:val="none"/>
+      </w:rPr>
+    </w:lvl>
+  </w:abstractNum>
+  <w:abstractNum w:abstractNumId="13">
+    <w:lvl w:ilvl="0">
+      <w:start w:val="1"/>
+      <w:numFmt w:val="bullet"/>
       <w:lvlText w:val="●"/>
       <w:lvlJc w:val="left"/>
       <w:pPr>
@@ -2421,6 +6231,39 @@
   </w:num>
   <w:num w:numId="2">
     <w:abstractNumId w:val="2"/>
+  </w:num>
+  <w:num w:numId="3">
+    <w:abstractNumId w:val="3"/>
+  </w:num>
+  <w:num w:numId="4">
+    <w:abstractNumId w:val="4"/>
+  </w:num>
+  <w:num w:numId="5">
+    <w:abstractNumId w:val="5"/>
+  </w:num>
+  <w:num w:numId="6">
+    <w:abstractNumId w:val="6"/>
+  </w:num>
+  <w:num w:numId="7">
+    <w:abstractNumId w:val="7"/>
+  </w:num>
+  <w:num w:numId="8">
+    <w:abstractNumId w:val="8"/>
+  </w:num>
+  <w:num w:numId="9">
+    <w:abstractNumId w:val="9"/>
+  </w:num>
+  <w:num w:numId="10">
+    <w:abstractNumId w:val="10"/>
+  </w:num>
+  <w:num w:numId="11">
+    <w:abstractNumId w:val="11"/>
+  </w:num>
+  <w:num w:numId="12">
+    <w:abstractNumId w:val="12"/>
+  </w:num>
+  <w:num w:numId="13">
+    <w:abstractNumId w:val="13"/>
   </w:num>
 </w:numbering>
 </file>
@@ -2552,8 +6395,7 @@
     <w:pPr>
       <w:keepNext w:val="1"/>
       <w:keepLines w:val="1"/>
-      <w:pageBreakBefore w:val="0"/>
-      <w:spacing w:after="60" w:before="0" w:lineRule="auto"/>
+      <w:spacing w:after="60" w:lineRule="auto"/>
     </w:pPr>
     <w:rPr>
       <w:sz w:val="52"/>
@@ -2574,6 +6416,117 @@
       <w:sz w:val="30"/>
       <w:szCs w:val="30"/>
     </w:rPr>
+  </w:style>
+  <w:style w:type="table" w:styleId="Table1">
+    <w:basedOn w:val="TableNormal"/>
+    <w:tblPr>
+      <w:tblStyleRowBandSize w:val="1"/>
+      <w:tblStyleColBandSize w:val="1"/>
+      <w:tblCellMar>
+        <w:top w:w="100.0" w:type="dxa"/>
+        <w:left w:w="100.0" w:type="dxa"/>
+        <w:bottom w:w="100.0" w:type="dxa"/>
+        <w:right w:w="100.0" w:type="dxa"/>
+      </w:tblCellMar>
+    </w:tblPr>
+    <w:tblStylePr w:type="band1Horz">
+      <w:tcPr/>
+    </w:tblStylePr>
+    <w:tblStylePr w:type="band1Vert">
+      <w:tcPr/>
+    </w:tblStylePr>
+    <w:tblStylePr w:type="band2Horz">
+      <w:tcPr/>
+    </w:tblStylePr>
+    <w:tblStylePr w:type="band2Vert">
+      <w:tcPr/>
+    </w:tblStylePr>
+    <w:tblStylePr w:type="firstCol">
+      <w:tcPr/>
+    </w:tblStylePr>
+    <w:tblStylePr w:type="firstRow">
+      <w:tcPr/>
+    </w:tblStylePr>
+    <w:tblStylePr w:type="lastCol">
+      <w:tcPr/>
+    </w:tblStylePr>
+    <w:tblStylePr w:type="lastRow">
+      <w:tcPr/>
+    </w:tblStylePr>
+    <w:tblStylePr w:type="neCell">
+      <w:tcPr/>
+    </w:tblStylePr>
+    <w:tblStylePr w:type="nwCell">
+      <w:tcPr/>
+    </w:tblStylePr>
+    <w:tblStylePr w:type="seCell">
+      <w:tcPr/>
+    </w:tblStylePr>
+    <w:tblStylePr w:type="swCell">
+      <w:tcPr/>
+    </w:tblStylePr>
+  </w:style>
+  <w:style w:type="table" w:styleId="Table2">
+    <w:basedOn w:val="TableNormal"/>
+    <w:tblPr>
+      <w:tblStyleRowBandSize w:val="1"/>
+      <w:tblStyleColBandSize w:val="1"/>
+      <w:tblCellMar>
+        <w:top w:w="100.0" w:type="dxa"/>
+        <w:left w:w="100.0" w:type="dxa"/>
+        <w:bottom w:w="100.0" w:type="dxa"/>
+        <w:right w:w="100.0" w:type="dxa"/>
+      </w:tblCellMar>
+    </w:tblPr>
+    <w:tblStylePr w:type="band1Horz">
+      <w:tcPr/>
+    </w:tblStylePr>
+    <w:tblStylePr w:type="band1Vert">
+      <w:tcPr/>
+    </w:tblStylePr>
+    <w:tblStylePr w:type="band2Horz">
+      <w:tcPr/>
+    </w:tblStylePr>
+    <w:tblStylePr w:type="band2Vert">
+      <w:tcPr/>
+    </w:tblStylePr>
+    <w:tblStylePr w:type="firstCol">
+      <w:tcPr/>
+    </w:tblStylePr>
+    <w:tblStylePr w:type="firstRow">
+      <w:tcPr/>
+    </w:tblStylePr>
+    <w:tblStylePr w:type="lastCol">
+      <w:tcPr/>
+    </w:tblStylePr>
+    <w:tblStylePr w:type="lastRow">
+      <w:tcPr/>
+    </w:tblStylePr>
+    <w:tblStylePr w:type="neCell">
+      <w:tcPr/>
+    </w:tblStylePr>
+    <w:tblStylePr w:type="nwCell">
+      <w:tcPr/>
+    </w:tblStylePr>
+    <w:tblStylePr w:type="seCell">
+      <w:tcPr/>
+    </w:tblStylePr>
+    <w:tblStylePr w:type="swCell">
+      <w:tcPr/>
+    </w:tblStylePr>
+  </w:style>
+  <w:style w:type="table" w:styleId="Table3">
+    <w:basedOn w:val="TableNormal"/>
+    <w:tblPr>
+      <w:tblStyleRowBandSize w:val="1"/>
+      <w:tblStyleColBandSize w:val="1"/>
+      <w:tblCellMar>
+        <w:top w:w="100.0" w:type="dxa"/>
+        <w:left w:w="100.0" w:type="dxa"/>
+        <w:bottom w:w="100.0" w:type="dxa"/>
+        <w:right w:w="100.0" w:type="dxa"/>
+      </w:tblCellMar>
+    </w:tblPr>
   </w:style>
 </w:styles>
 </file>

--- a/Entrepreneurial Skills/Entrepreneurial Skills - Business Plan.docx
+++ b/Entrepreneurial Skills/Entrepreneurial Skills - Business Plan.docx
@@ -3264,7 +3264,10 @@
         </w:rPr>
       </w:pPr>
       <w:r>
-        <w:rPr/>
+        <w:rPr>
+          <w:sz w:val="40"/>
+          <w:szCs w:val="40"/>
+        </w:rPr>
       </w:r>
     </w:p>
     <w:tbl>
@@ -5303,13 +5306,1358 @@
         <w:t>GrendaGo will use the penetration pricing strategy in the Grenadian Market. The app and its basic features will be given for free in order to grow and embed a strong user base. This approach is targeting the goal of increasing adoption rates among tourists and locals while establishing the app as a platform of choice for island experience. The core app will be free but upgraded features and experiences will be sold as in-app purchases which will create another source of revenue and meet customer needs. This strategy achieves rapid market penetration while balancing future market endeavors.</w:t>
       </w:r>
     </w:p>
+    <w:p>
+      <w:pPr>
+        <w:pStyle w:val="normal1"/>
+        <w:rPr>
+          <w:rFonts w:ascii="Times New Roman" w:hAnsi="Times New Roman" w:eastAsia="Times New Roman" w:cs="Times New Roman"/>
+          <w:sz w:val="32"/>
+          <w:szCs w:val="32"/>
+        </w:rPr>
+      </w:pPr>
+      <w:r>
+        <w:rPr/>
+      </w:r>
+    </w:p>
+    <w:p>
+      <w:pPr>
+        <w:pStyle w:val="normal1"/>
+        <w:rPr>
+          <w:rFonts w:ascii="Times New Roman" w:hAnsi="Times New Roman" w:eastAsia="Times New Roman" w:cs="Times New Roman"/>
+          <w:sz w:val="32"/>
+          <w:szCs w:val="32"/>
+        </w:rPr>
+      </w:pPr>
+      <w:r>
+        <w:rPr/>
+      </w:r>
+    </w:p>
+    <w:p>
+      <w:pPr>
+        <w:pStyle w:val="normal1"/>
+        <w:rPr>
+          <w:rFonts w:ascii="Times New Roman" w:hAnsi="Times New Roman" w:eastAsia="Times New Roman" w:cs="Times New Roman"/>
+          <w:sz w:val="32"/>
+          <w:szCs w:val="32"/>
+        </w:rPr>
+      </w:pPr>
+      <w:r>
+        <w:rPr/>
+      </w:r>
+    </w:p>
+    <w:p>
+      <w:pPr>
+        <w:pStyle w:val="Title"/>
+        <w:rPr>
+          <w:sz w:val="40"/>
+          <w:szCs w:val="40"/>
+        </w:rPr>
+      </w:pPr>
+      <w:r>
+        <w:rPr>
+          <w:sz w:val="40"/>
+          <w:szCs w:val="40"/>
+        </w:rPr>
+        <w:t>Management Summary</w:t>
+      </w:r>
+    </w:p>
+    <w:p>
+      <w:pPr>
+        <w:pStyle w:val="normal1"/>
+        <w:rPr>
+          <w:rFonts w:ascii="Times New Roman" w:hAnsi="Times New Roman" w:eastAsia="Times New Roman" w:cs="Times New Roman"/>
+          <w:sz w:val="32"/>
+          <w:szCs w:val="32"/>
+        </w:rPr>
+      </w:pPr>
+      <w:r>
+        <w:rPr/>
+        <w:drawing>
+          <wp:anchor behindDoc="0" distT="0" distB="0" distL="0" distR="0" simplePos="0" locked="0" layoutInCell="0" allowOverlap="1" relativeHeight="6">
+            <wp:simplePos x="0" y="0"/>
+            <wp:positionH relativeFrom="column">
+              <wp:posOffset>-142875</wp:posOffset>
+            </wp:positionH>
+            <wp:positionV relativeFrom="paragraph">
+              <wp:posOffset>125730</wp:posOffset>
+            </wp:positionV>
+            <wp:extent cx="6258560" cy="2972435"/>
+            <wp:effectExtent l="0" t="0" r="0" b="0"/>
+            <wp:wrapSquare wrapText="largest"/>
+            <wp:docPr id="2" name="Image1" descr="" title=""/>
+            <wp:cNvGraphicFramePr>
+              <a:graphicFrameLocks xmlns:a="http://schemas.openxmlformats.org/drawingml/2006/main" noChangeAspect="1"/>
+            </wp:cNvGraphicFramePr>
+            <a:graphic xmlns:a="http://schemas.openxmlformats.org/drawingml/2006/main">
+              <a:graphicData uri="http://schemas.openxmlformats.org/drawingml/2006/picture">
+                <pic:pic xmlns:pic="http://schemas.openxmlformats.org/drawingml/2006/picture">
+                  <pic:nvPicPr>
+                    <pic:cNvPr id="2" name="Image1" descr="" title=""/>
+                    <pic:cNvPicPr>
+                      <a:picLocks noChangeAspect="1" noChangeArrowheads="1"/>
+                    </pic:cNvPicPr>
+                  </pic:nvPicPr>
+                  <pic:blipFill>
+                    <a:blip r:embed="rId4"/>
+                    <a:srcRect l="4165" t="13860" r="961" b="32904"/>
+                    <a:stretch>
+                      <a:fillRect/>
+                    </a:stretch>
+                  </pic:blipFill>
+                  <pic:spPr bwMode="auto">
+                    <a:xfrm>
+                      <a:off x="0" y="0"/>
+                      <a:ext cx="6258560" cy="2972435"/>
+                    </a:xfrm>
+                    <a:prstGeom prst="rect">
+                      <a:avLst/>
+                    </a:prstGeom>
+                    <a:noFill/>
+                  </pic:spPr>
+                </pic:pic>
+              </a:graphicData>
+            </a:graphic>
+          </wp:anchor>
+        </w:drawing>
+      </w:r>
+    </w:p>
+    <w:p>
+      <w:pPr>
+        <w:pStyle w:val="normal1"/>
+        <w:rPr>
+          <w:rFonts w:ascii="Times New Roman" w:hAnsi="Times New Roman" w:eastAsia="Times New Roman" w:cs="Times New Roman"/>
+          <w:sz w:val="32"/>
+          <w:szCs w:val="32"/>
+        </w:rPr>
+      </w:pPr>
+      <w:r>
+        <w:rPr>
+          <w:rFonts w:eastAsia="Times New Roman" w:cs="Times New Roman" w:ascii="Times New Roman" w:hAnsi="Times New Roman"/>
+          <w:sz w:val="32"/>
+          <w:szCs w:val="32"/>
+        </w:rPr>
+        <w:softHyphen/>
+      </w:r>
+    </w:p>
+    <w:p>
+      <w:pPr>
+        <w:pStyle w:val="normal1"/>
+        <w:rPr>
+          <w:rFonts w:ascii="Times New Roman" w:hAnsi="Times New Roman" w:eastAsia="Times New Roman" w:cs="Times New Roman"/>
+          <w:sz w:val="32"/>
+          <w:szCs w:val="32"/>
+        </w:rPr>
+      </w:pPr>
+      <w:r>
+        <w:rPr/>
+      </w:r>
+    </w:p>
+    <w:p>
+      <w:pPr>
+        <w:pStyle w:val="normal1"/>
+        <w:rPr>
+          <w:rFonts w:ascii="Times New Roman" w:hAnsi="Times New Roman" w:eastAsia="Times New Roman" w:cs="Times New Roman"/>
+          <w:sz w:val="32"/>
+          <w:szCs w:val="32"/>
+        </w:rPr>
+      </w:pPr>
+      <w:r>
+        <w:rPr/>
+      </w:r>
+    </w:p>
+    <w:p>
+      <w:pPr>
+        <w:pStyle w:val="normal1"/>
+        <w:rPr>
+          <w:rFonts w:ascii="Times New Roman" w:hAnsi="Times New Roman" w:eastAsia="Times New Roman" w:cs="Times New Roman"/>
+          <w:sz w:val="32"/>
+          <w:szCs w:val="32"/>
+        </w:rPr>
+      </w:pPr>
+      <w:r>
+        <w:rPr/>
+      </w:r>
+    </w:p>
+    <w:p>
+      <w:pPr>
+        <w:pStyle w:val="Title"/>
+        <w:rPr>
+          <w:sz w:val="40"/>
+          <w:szCs w:val="40"/>
+        </w:rPr>
+      </w:pPr>
+      <w:r>
+        <w:rPr>
+          <w:sz w:val="40"/>
+          <w:szCs w:val="40"/>
+        </w:rPr>
+        <w:t xml:space="preserve">Job </w:t>
+      </w:r>
+      <w:r>
+        <w:rPr>
+          <w:sz w:val="40"/>
+          <w:szCs w:val="40"/>
+        </w:rPr>
+        <w:t>D</w:t>
+      </w:r>
+      <w:r>
+        <w:rPr>
+          <w:sz w:val="40"/>
+          <w:szCs w:val="40"/>
+        </w:rPr>
+        <w:t>escriptions</w:t>
+      </w:r>
+    </w:p>
+    <w:p>
+      <w:pPr>
+        <w:pStyle w:val="normal1"/>
+        <w:rPr>
+          <w:rFonts w:ascii="Times New Roman" w:hAnsi="Times New Roman" w:eastAsia="Times New Roman" w:cs="Times New Roman"/>
+          <w:sz w:val="32"/>
+          <w:szCs w:val="32"/>
+        </w:rPr>
+      </w:pPr>
+      <w:r>
+        <w:rPr/>
+      </w:r>
+    </w:p>
+    <w:tbl>
+      <w:tblPr>
+        <w:tblW w:w="10350" w:type="dxa"/>
+        <w:jc w:val="start"/>
+        <w:tblInd w:w="-455" w:type="dxa"/>
+        <w:tblLayout w:type="fixed"/>
+        <w:tblCellMar>
+          <w:top w:w="0" w:type="dxa"/>
+          <w:start w:w="0" w:type="dxa"/>
+          <w:bottom w:w="0" w:type="dxa"/>
+          <w:end w:w="0" w:type="dxa"/>
+        </w:tblCellMar>
+      </w:tblPr>
+      <w:tblGrid>
+        <w:gridCol w:w="2970"/>
+        <w:gridCol w:w="4770"/>
+        <w:gridCol w:w="2610"/>
+      </w:tblGrid>
+      <w:tr>
+        <w:trPr>
+          <w:trHeight w:val="720" w:hRule="atLeast"/>
+        </w:trPr>
+        <w:tc>
+          <w:tcPr>
+            <w:tcW w:w="2970" w:type="dxa"/>
+            <w:tcBorders>
+              <w:top w:val="single" w:sz="4" w:space="0" w:color="808080"/>
+              <w:start w:val="single" w:sz="4" w:space="0" w:color="808080"/>
+              <w:bottom w:val="single" w:sz="4" w:space="0" w:color="808080"/>
+              <w:end w:val="single" w:sz="4" w:space="0" w:color="808080"/>
+            </w:tcBorders>
+            <w:shd w:fill="800080" w:val="clear"/>
+          </w:tcPr>
+          <w:p>
+            <w:pPr>
+              <w:pStyle w:val="TableContents"/>
+              <w:jc w:val="center"/>
+              <w:rPr>
+                <w:b/>
+                <w:bCs/>
+                <w:sz w:val="32"/>
+                <w:szCs w:val="32"/>
+                <w:u w:val="single"/>
+              </w:rPr>
+            </w:pPr>
+            <w:r>
+              <w:rPr>
+                <w:b/>
+                <w:bCs/>
+                <w:sz w:val="32"/>
+                <w:szCs w:val="32"/>
+                <w:u w:val="single"/>
+              </w:rPr>
+              <w:t>Position</w:t>
+            </w:r>
+          </w:p>
+        </w:tc>
+        <w:tc>
+          <w:tcPr>
+            <w:tcW w:w="4770" w:type="dxa"/>
+            <w:tcBorders>
+              <w:top w:val="single" w:sz="4" w:space="0" w:color="808080"/>
+              <w:start w:val="single" w:sz="4" w:space="0" w:color="808080"/>
+              <w:bottom w:val="single" w:sz="4" w:space="0" w:color="808080"/>
+              <w:end w:val="single" w:sz="4" w:space="0" w:color="808080"/>
+            </w:tcBorders>
+            <w:shd w:fill="800080" w:val="clear"/>
+          </w:tcPr>
+          <w:p>
+            <w:pPr>
+              <w:pStyle w:val="TableContents"/>
+              <w:jc w:val="center"/>
+              <w:rPr>
+                <w:b/>
+                <w:bCs/>
+                <w:sz w:val="32"/>
+                <w:szCs w:val="32"/>
+                <w:u w:val="single"/>
+              </w:rPr>
+            </w:pPr>
+            <w:r>
+              <w:rPr>
+                <w:b/>
+                <w:bCs/>
+                <w:sz w:val="32"/>
+                <w:szCs w:val="32"/>
+                <w:u w:val="single"/>
+              </w:rPr>
+              <w:t>Responsibilities</w:t>
+            </w:r>
+          </w:p>
+        </w:tc>
+        <w:tc>
+          <w:tcPr>
+            <w:tcW w:w="2610" w:type="dxa"/>
+            <w:tcBorders>
+              <w:top w:val="single" w:sz="4" w:space="0" w:color="808080"/>
+              <w:start w:val="single" w:sz="4" w:space="0" w:color="808080"/>
+              <w:bottom w:val="single" w:sz="4" w:space="0" w:color="808080"/>
+              <w:end w:val="single" w:sz="4" w:space="0" w:color="808080"/>
+            </w:tcBorders>
+            <w:shd w:fill="800080" w:val="clear"/>
+          </w:tcPr>
+          <w:p>
+            <w:pPr>
+              <w:pStyle w:val="TableContents"/>
+              <w:jc w:val="center"/>
+              <w:rPr>
+                <w:b/>
+                <w:bCs/>
+                <w:sz w:val="32"/>
+                <w:szCs w:val="32"/>
+                <w:u w:val="single"/>
+              </w:rPr>
+            </w:pPr>
+            <w:r>
+              <w:rPr>
+                <w:b/>
+                <w:bCs/>
+                <w:sz w:val="32"/>
+                <w:szCs w:val="32"/>
+                <w:u w:val="single"/>
+              </w:rPr>
+              <w:t>Full / Part Time</w:t>
+            </w:r>
+          </w:p>
+        </w:tc>
+      </w:tr>
+      <w:tr>
+        <w:trPr>
+          <w:trHeight w:val="540" w:hRule="atLeast"/>
+        </w:trPr>
+        <w:tc>
+          <w:tcPr>
+            <w:tcW w:w="2970" w:type="dxa"/>
+            <w:tcBorders/>
+          </w:tcPr>
+          <w:p>
+            <w:pPr>
+              <w:pStyle w:val="TableContents"/>
+              <w:jc w:val="center"/>
+              <w:rPr>
+                <w:sz w:val="30"/>
+                <w:szCs w:val="30"/>
+              </w:rPr>
+            </w:pPr>
+            <w:r>
+              <w:rPr>
+                <w:sz w:val="30"/>
+                <w:szCs w:val="30"/>
+              </w:rPr>
+              <w:t>Product Manager</w:t>
+            </w:r>
+          </w:p>
+        </w:tc>
+        <w:tc>
+          <w:tcPr>
+            <w:tcW w:w="4770" w:type="dxa"/>
+            <w:tcBorders/>
+          </w:tcPr>
+          <w:p>
+            <w:pPr>
+              <w:pStyle w:val="TableContents"/>
+              <w:jc w:val="center"/>
+              <w:rPr>
+                <w:sz w:val="30"/>
+                <w:szCs w:val="30"/>
+              </w:rPr>
+            </w:pPr>
+            <w:r>
+              <w:rPr>
+                <w:sz w:val="30"/>
+                <w:szCs w:val="30"/>
+              </w:rPr>
+              <w:t>Oversee Company Operations</w:t>
+            </w:r>
+          </w:p>
+        </w:tc>
+        <w:tc>
+          <w:tcPr>
+            <w:tcW w:w="2610" w:type="dxa"/>
+            <w:tcBorders/>
+          </w:tcPr>
+          <w:p>
+            <w:pPr>
+              <w:pStyle w:val="TableContents"/>
+              <w:jc w:val="center"/>
+              <w:rPr>
+                <w:sz w:val="30"/>
+                <w:szCs w:val="30"/>
+              </w:rPr>
+            </w:pPr>
+            <w:r>
+              <w:rPr>
+                <w:sz w:val="30"/>
+                <w:szCs w:val="30"/>
+              </w:rPr>
+              <w:t>Full Time</w:t>
+            </w:r>
+          </w:p>
+        </w:tc>
+      </w:tr>
+      <w:tr>
+        <w:trPr/>
+        <w:tc>
+          <w:tcPr>
+            <w:tcW w:w="2970" w:type="dxa"/>
+            <w:tcBorders/>
+          </w:tcPr>
+          <w:p>
+            <w:pPr>
+              <w:pStyle w:val="TableContents"/>
+              <w:jc w:val="center"/>
+              <w:rPr>
+                <w:sz w:val="30"/>
+                <w:szCs w:val="30"/>
+              </w:rPr>
+            </w:pPr>
+            <w:r>
+              <w:rPr>
+                <w:sz w:val="30"/>
+                <w:szCs w:val="30"/>
+              </w:rPr>
+            </w:r>
+          </w:p>
+          <w:p>
+            <w:pPr>
+              <w:pStyle w:val="TableContents"/>
+              <w:jc w:val="center"/>
+              <w:rPr>
+                <w:sz w:val="30"/>
+                <w:szCs w:val="30"/>
+              </w:rPr>
+            </w:pPr>
+            <w:r>
+              <w:rPr>
+                <w:sz w:val="30"/>
+                <w:szCs w:val="30"/>
+              </w:rPr>
+              <w:t>Head Designer</w:t>
+            </w:r>
+          </w:p>
+        </w:tc>
+        <w:tc>
+          <w:tcPr>
+            <w:tcW w:w="4770" w:type="dxa"/>
+            <w:tcBorders/>
+          </w:tcPr>
+          <w:p>
+            <w:pPr>
+              <w:pStyle w:val="TableContents"/>
+              <w:numPr>
+                <w:ilvl w:val="0"/>
+                <w:numId w:val="14"/>
+              </w:numPr>
+              <w:rPr>
+                <w:sz w:val="30"/>
+                <w:szCs w:val="30"/>
+              </w:rPr>
+            </w:pPr>
+            <w:r>
+              <w:rPr>
+                <w:sz w:val="30"/>
+                <w:szCs w:val="30"/>
+              </w:rPr>
+              <w:t>Approve Quality Designs</w:t>
+            </w:r>
+          </w:p>
+          <w:p>
+            <w:pPr>
+              <w:pStyle w:val="TableContents"/>
+              <w:numPr>
+                <w:ilvl w:val="0"/>
+                <w:numId w:val="14"/>
+              </w:numPr>
+              <w:rPr>
+                <w:sz w:val="30"/>
+                <w:szCs w:val="30"/>
+              </w:rPr>
+            </w:pPr>
+            <w:r>
+              <w:rPr>
+                <w:sz w:val="30"/>
+                <w:szCs w:val="30"/>
+              </w:rPr>
+              <w:t>Make sure designs are up to standards</w:t>
+            </w:r>
+          </w:p>
+        </w:tc>
+        <w:tc>
+          <w:tcPr>
+            <w:tcW w:w="2610" w:type="dxa"/>
+            <w:tcBorders/>
+          </w:tcPr>
+          <w:p>
+            <w:pPr>
+              <w:pStyle w:val="TableContents"/>
+              <w:jc w:val="center"/>
+              <w:rPr>
+                <w:sz w:val="30"/>
+                <w:szCs w:val="30"/>
+              </w:rPr>
+            </w:pPr>
+            <w:r>
+              <w:rPr>
+                <w:sz w:val="30"/>
+                <w:szCs w:val="30"/>
+              </w:rPr>
+            </w:r>
+          </w:p>
+          <w:p>
+            <w:pPr>
+              <w:pStyle w:val="TableContents"/>
+              <w:jc w:val="center"/>
+              <w:rPr>
+                <w:sz w:val="30"/>
+                <w:szCs w:val="30"/>
+              </w:rPr>
+            </w:pPr>
+            <w:r>
+              <w:rPr>
+                <w:sz w:val="30"/>
+                <w:szCs w:val="30"/>
+              </w:rPr>
+              <w:t>Full Time</w:t>
+            </w:r>
+          </w:p>
+        </w:tc>
+      </w:tr>
+      <w:tr>
+        <w:trPr/>
+        <w:tc>
+          <w:tcPr>
+            <w:tcW w:w="2970" w:type="dxa"/>
+            <w:tcBorders/>
+          </w:tcPr>
+          <w:p>
+            <w:pPr>
+              <w:pStyle w:val="TableContents"/>
+              <w:jc w:val="center"/>
+              <w:rPr>
+                <w:sz w:val="30"/>
+                <w:szCs w:val="30"/>
+              </w:rPr>
+            </w:pPr>
+            <w:r>
+              <w:rPr>
+                <w:sz w:val="30"/>
+                <w:szCs w:val="30"/>
+              </w:rPr>
+            </w:r>
+          </w:p>
+          <w:p>
+            <w:pPr>
+              <w:pStyle w:val="TableContents"/>
+              <w:jc w:val="center"/>
+              <w:rPr>
+                <w:sz w:val="30"/>
+                <w:szCs w:val="30"/>
+              </w:rPr>
+            </w:pPr>
+            <w:r>
+              <w:rPr>
+                <w:sz w:val="30"/>
+                <w:szCs w:val="30"/>
+              </w:rPr>
+            </w:r>
+          </w:p>
+          <w:p>
+            <w:pPr>
+              <w:pStyle w:val="TableContents"/>
+              <w:jc w:val="center"/>
+              <w:rPr>
+                <w:sz w:val="30"/>
+                <w:szCs w:val="30"/>
+              </w:rPr>
+            </w:pPr>
+            <w:r>
+              <w:rPr>
+                <w:sz w:val="30"/>
+                <w:szCs w:val="30"/>
+              </w:rPr>
+              <w:t>Lead Devops</w:t>
+            </w:r>
+          </w:p>
+        </w:tc>
+        <w:tc>
+          <w:tcPr>
+            <w:tcW w:w="4770" w:type="dxa"/>
+            <w:tcBorders/>
+          </w:tcPr>
+          <w:p>
+            <w:pPr>
+              <w:pStyle w:val="TableContents"/>
+              <w:numPr>
+                <w:ilvl w:val="0"/>
+                <w:numId w:val="15"/>
+              </w:numPr>
+              <w:rPr>
+                <w:sz w:val="30"/>
+                <w:szCs w:val="30"/>
+              </w:rPr>
+            </w:pPr>
+            <w:r>
+              <w:rPr>
+                <w:sz w:val="30"/>
+                <w:szCs w:val="30"/>
+              </w:rPr>
+              <w:t>Responsible for managing servers and IT infrastructures.</w:t>
+            </w:r>
+          </w:p>
+          <w:p>
+            <w:pPr>
+              <w:pStyle w:val="TableContents"/>
+              <w:numPr>
+                <w:ilvl w:val="0"/>
+                <w:numId w:val="15"/>
+              </w:numPr>
+              <w:rPr>
+                <w:sz w:val="30"/>
+                <w:szCs w:val="30"/>
+              </w:rPr>
+            </w:pPr>
+            <w:r>
+              <w:rPr>
+                <w:sz w:val="30"/>
+                <w:szCs w:val="30"/>
+              </w:rPr>
+              <w:t>Oversee Day-to-Day operations.</w:t>
+            </w:r>
+          </w:p>
+          <w:p>
+            <w:pPr>
+              <w:pStyle w:val="TableContents"/>
+              <w:numPr>
+                <w:ilvl w:val="0"/>
+                <w:numId w:val="15"/>
+              </w:numPr>
+              <w:rPr>
+                <w:sz w:val="30"/>
+                <w:szCs w:val="30"/>
+              </w:rPr>
+            </w:pPr>
+            <w:r>
+              <w:rPr>
+                <w:sz w:val="30"/>
+                <w:szCs w:val="30"/>
+              </w:rPr>
+              <w:t>Make sure the server doesn’t go down</w:t>
+            </w:r>
+          </w:p>
+        </w:tc>
+        <w:tc>
+          <w:tcPr>
+            <w:tcW w:w="2610" w:type="dxa"/>
+            <w:tcBorders/>
+          </w:tcPr>
+          <w:p>
+            <w:pPr>
+              <w:pStyle w:val="TableContents"/>
+              <w:jc w:val="center"/>
+              <w:rPr>
+                <w:sz w:val="30"/>
+                <w:szCs w:val="30"/>
+              </w:rPr>
+            </w:pPr>
+            <w:r>
+              <w:rPr>
+                <w:sz w:val="30"/>
+                <w:szCs w:val="30"/>
+              </w:rPr>
+            </w:r>
+          </w:p>
+          <w:p>
+            <w:pPr>
+              <w:pStyle w:val="TableContents"/>
+              <w:jc w:val="center"/>
+              <w:rPr>
+                <w:sz w:val="30"/>
+                <w:szCs w:val="30"/>
+              </w:rPr>
+            </w:pPr>
+            <w:r>
+              <w:rPr>
+                <w:sz w:val="30"/>
+                <w:szCs w:val="30"/>
+              </w:rPr>
+            </w:r>
+          </w:p>
+          <w:p>
+            <w:pPr>
+              <w:pStyle w:val="TableContents"/>
+              <w:jc w:val="center"/>
+              <w:rPr>
+                <w:sz w:val="30"/>
+                <w:szCs w:val="30"/>
+              </w:rPr>
+            </w:pPr>
+            <w:r>
+              <w:rPr>
+                <w:sz w:val="30"/>
+                <w:szCs w:val="30"/>
+              </w:rPr>
+              <w:t>Full Time</w:t>
+            </w:r>
+          </w:p>
+        </w:tc>
+      </w:tr>
+      <w:tr>
+        <w:trPr/>
+        <w:tc>
+          <w:tcPr>
+            <w:tcW w:w="2970" w:type="dxa"/>
+            <w:tcBorders/>
+          </w:tcPr>
+          <w:p>
+            <w:pPr>
+              <w:pStyle w:val="TableContents"/>
+              <w:jc w:val="center"/>
+              <w:rPr>
+                <w:sz w:val="30"/>
+                <w:szCs w:val="30"/>
+              </w:rPr>
+            </w:pPr>
+            <w:r>
+              <w:rPr>
+                <w:sz w:val="30"/>
+                <w:szCs w:val="30"/>
+              </w:rPr>
+            </w:r>
+          </w:p>
+          <w:p>
+            <w:pPr>
+              <w:pStyle w:val="TableContents"/>
+              <w:jc w:val="center"/>
+              <w:rPr>
+                <w:sz w:val="30"/>
+                <w:szCs w:val="30"/>
+              </w:rPr>
+            </w:pPr>
+            <w:r>
+              <w:rPr>
+                <w:sz w:val="30"/>
+                <w:szCs w:val="30"/>
+              </w:rPr>
+              <w:t>Lead Developer</w:t>
+            </w:r>
+          </w:p>
+        </w:tc>
+        <w:tc>
+          <w:tcPr>
+            <w:tcW w:w="4770" w:type="dxa"/>
+            <w:tcBorders/>
+          </w:tcPr>
+          <w:p>
+            <w:pPr>
+              <w:pStyle w:val="TableContents"/>
+              <w:numPr>
+                <w:ilvl w:val="0"/>
+                <w:numId w:val="16"/>
+              </w:numPr>
+              <w:rPr>
+                <w:sz w:val="30"/>
+                <w:szCs w:val="30"/>
+              </w:rPr>
+            </w:pPr>
+            <w:r>
+              <w:rPr>
+                <w:sz w:val="30"/>
+                <w:szCs w:val="30"/>
+              </w:rPr>
+              <w:t>Approve quality code and program from developers.</w:t>
+            </w:r>
+          </w:p>
+          <w:p>
+            <w:pPr>
+              <w:pStyle w:val="TableContents"/>
+              <w:numPr>
+                <w:ilvl w:val="0"/>
+                <w:numId w:val="16"/>
+              </w:numPr>
+              <w:rPr>
+                <w:sz w:val="30"/>
+                <w:szCs w:val="30"/>
+              </w:rPr>
+            </w:pPr>
+            <w:r>
+              <w:rPr>
+                <w:sz w:val="30"/>
+                <w:szCs w:val="30"/>
+              </w:rPr>
+              <w:t>Make sure code is up the standards</w:t>
+            </w:r>
+          </w:p>
+        </w:tc>
+        <w:tc>
+          <w:tcPr>
+            <w:tcW w:w="2610" w:type="dxa"/>
+            <w:tcBorders/>
+          </w:tcPr>
+          <w:p>
+            <w:pPr>
+              <w:pStyle w:val="TableContents"/>
+              <w:jc w:val="center"/>
+              <w:rPr>
+                <w:sz w:val="30"/>
+                <w:szCs w:val="30"/>
+              </w:rPr>
+            </w:pPr>
+            <w:r>
+              <w:rPr>
+                <w:sz w:val="30"/>
+                <w:szCs w:val="30"/>
+              </w:rPr>
+            </w:r>
+          </w:p>
+          <w:p>
+            <w:pPr>
+              <w:pStyle w:val="TableContents"/>
+              <w:jc w:val="center"/>
+              <w:rPr>
+                <w:sz w:val="30"/>
+                <w:szCs w:val="30"/>
+              </w:rPr>
+            </w:pPr>
+            <w:r>
+              <w:rPr>
+                <w:sz w:val="30"/>
+                <w:szCs w:val="30"/>
+              </w:rPr>
+              <w:t>Full Time</w:t>
+            </w:r>
+          </w:p>
+        </w:tc>
+      </w:tr>
+      <w:tr>
+        <w:trPr/>
+        <w:tc>
+          <w:tcPr>
+            <w:tcW w:w="2970" w:type="dxa"/>
+            <w:tcBorders/>
+          </w:tcPr>
+          <w:p>
+            <w:pPr>
+              <w:pStyle w:val="TableContents"/>
+              <w:jc w:val="center"/>
+              <w:rPr>
+                <w:sz w:val="30"/>
+                <w:szCs w:val="30"/>
+              </w:rPr>
+            </w:pPr>
+            <w:r>
+              <w:rPr>
+                <w:sz w:val="30"/>
+                <w:szCs w:val="30"/>
+              </w:rPr>
+            </w:r>
+          </w:p>
+          <w:p>
+            <w:pPr>
+              <w:pStyle w:val="TableContents"/>
+              <w:jc w:val="center"/>
+              <w:rPr>
+                <w:sz w:val="30"/>
+                <w:szCs w:val="30"/>
+              </w:rPr>
+            </w:pPr>
+            <w:r>
+              <w:rPr>
+                <w:sz w:val="30"/>
+                <w:szCs w:val="30"/>
+              </w:rPr>
+              <w:t>Personal Assistant</w:t>
+            </w:r>
+          </w:p>
+        </w:tc>
+        <w:tc>
+          <w:tcPr>
+            <w:tcW w:w="4770" w:type="dxa"/>
+            <w:tcBorders/>
+          </w:tcPr>
+          <w:p>
+            <w:pPr>
+              <w:pStyle w:val="TableContents"/>
+              <w:jc w:val="center"/>
+              <w:rPr>
+                <w:sz w:val="30"/>
+                <w:szCs w:val="30"/>
+              </w:rPr>
+            </w:pPr>
+            <w:r>
+              <w:rPr>
+                <w:sz w:val="30"/>
+                <w:szCs w:val="30"/>
+              </w:rPr>
+            </w:r>
+          </w:p>
+          <w:p>
+            <w:pPr>
+              <w:pStyle w:val="TableContents"/>
+              <w:jc w:val="center"/>
+              <w:rPr>
+                <w:sz w:val="30"/>
+                <w:szCs w:val="30"/>
+              </w:rPr>
+            </w:pPr>
+            <w:r>
+              <w:rPr>
+                <w:sz w:val="30"/>
+                <w:szCs w:val="30"/>
+              </w:rPr>
+              <w:t>Attend to the CEO’s daily needs.</w:t>
+            </w:r>
+          </w:p>
+        </w:tc>
+        <w:tc>
+          <w:tcPr>
+            <w:tcW w:w="2610" w:type="dxa"/>
+            <w:tcBorders/>
+          </w:tcPr>
+          <w:p>
+            <w:pPr>
+              <w:pStyle w:val="TableContents"/>
+              <w:jc w:val="center"/>
+              <w:rPr>
+                <w:sz w:val="30"/>
+                <w:szCs w:val="30"/>
+              </w:rPr>
+            </w:pPr>
+            <w:r>
+              <w:rPr>
+                <w:sz w:val="30"/>
+                <w:szCs w:val="30"/>
+              </w:rPr>
+            </w:r>
+          </w:p>
+          <w:p>
+            <w:pPr>
+              <w:pStyle w:val="TableContents"/>
+              <w:jc w:val="center"/>
+              <w:rPr>
+                <w:sz w:val="30"/>
+                <w:szCs w:val="30"/>
+              </w:rPr>
+            </w:pPr>
+            <w:r>
+              <w:rPr>
+                <w:sz w:val="30"/>
+                <w:szCs w:val="30"/>
+              </w:rPr>
+              <w:t>Full Time</w:t>
+            </w:r>
+          </w:p>
+          <w:p>
+            <w:pPr>
+              <w:pStyle w:val="TableContents"/>
+              <w:jc w:val="center"/>
+              <w:rPr>
+                <w:sz w:val="30"/>
+                <w:szCs w:val="30"/>
+              </w:rPr>
+            </w:pPr>
+            <w:r>
+              <w:rPr>
+                <w:sz w:val="30"/>
+                <w:szCs w:val="30"/>
+              </w:rPr>
+            </w:r>
+          </w:p>
+        </w:tc>
+      </w:tr>
+      <w:tr>
+        <w:trPr/>
+        <w:tc>
+          <w:tcPr>
+            <w:tcW w:w="2970" w:type="dxa"/>
+            <w:tcBorders/>
+          </w:tcPr>
+          <w:p>
+            <w:pPr>
+              <w:pStyle w:val="TableContents"/>
+              <w:jc w:val="center"/>
+              <w:rPr>
+                <w:sz w:val="30"/>
+                <w:szCs w:val="30"/>
+              </w:rPr>
+            </w:pPr>
+            <w:r>
+              <w:rPr>
+                <w:sz w:val="30"/>
+                <w:szCs w:val="30"/>
+              </w:rPr>
+              <w:t>Back-end Developer</w:t>
+            </w:r>
+          </w:p>
+        </w:tc>
+        <w:tc>
+          <w:tcPr>
+            <w:tcW w:w="4770" w:type="dxa"/>
+            <w:tcBorders/>
+          </w:tcPr>
+          <w:p>
+            <w:pPr>
+              <w:pStyle w:val="TableContents"/>
+              <w:numPr>
+                <w:ilvl w:val="0"/>
+                <w:numId w:val="17"/>
+              </w:numPr>
+              <w:rPr>
+                <w:sz w:val="30"/>
+                <w:szCs w:val="30"/>
+              </w:rPr>
+            </w:pPr>
+            <w:r>
+              <w:rPr>
+                <w:sz w:val="30"/>
+                <w:szCs w:val="30"/>
+              </w:rPr>
+              <w:t xml:space="preserve">Create connections from </w:t>
+            </w:r>
+            <w:r>
+              <w:rPr>
+                <w:sz w:val="30"/>
+                <w:szCs w:val="30"/>
+              </w:rPr>
+              <w:t>front page to the servers.</w:t>
+            </w:r>
+          </w:p>
+          <w:p>
+            <w:pPr>
+              <w:pStyle w:val="TableContents"/>
+              <w:numPr>
+                <w:ilvl w:val="0"/>
+                <w:numId w:val="17"/>
+              </w:numPr>
+              <w:rPr>
+                <w:sz w:val="30"/>
+                <w:szCs w:val="30"/>
+              </w:rPr>
+            </w:pPr>
+            <w:r>
+              <w:rPr>
+                <w:sz w:val="30"/>
+                <w:szCs w:val="30"/>
+              </w:rPr>
+              <w:t>Ensure accurate results are being passed</w:t>
+            </w:r>
+          </w:p>
+        </w:tc>
+        <w:tc>
+          <w:tcPr>
+            <w:tcW w:w="2610" w:type="dxa"/>
+            <w:tcBorders/>
+          </w:tcPr>
+          <w:p>
+            <w:pPr>
+              <w:pStyle w:val="TableContents"/>
+              <w:jc w:val="center"/>
+              <w:rPr>
+                <w:sz w:val="30"/>
+                <w:szCs w:val="30"/>
+              </w:rPr>
+            </w:pPr>
+            <w:r>
+              <w:rPr>
+                <w:sz w:val="30"/>
+                <w:szCs w:val="30"/>
+              </w:rPr>
+            </w:r>
+          </w:p>
+          <w:p>
+            <w:pPr>
+              <w:pStyle w:val="TableContents"/>
+              <w:jc w:val="center"/>
+              <w:rPr>
+                <w:sz w:val="30"/>
+                <w:szCs w:val="30"/>
+              </w:rPr>
+            </w:pPr>
+            <w:r>
+              <w:rPr>
+                <w:sz w:val="30"/>
+                <w:szCs w:val="30"/>
+              </w:rPr>
+              <w:t>Full Time</w:t>
+            </w:r>
+          </w:p>
+        </w:tc>
+      </w:tr>
+      <w:tr>
+        <w:trPr/>
+        <w:tc>
+          <w:tcPr>
+            <w:tcW w:w="2970" w:type="dxa"/>
+            <w:tcBorders/>
+          </w:tcPr>
+          <w:p>
+            <w:pPr>
+              <w:pStyle w:val="TableContents"/>
+              <w:jc w:val="center"/>
+              <w:rPr>
+                <w:sz w:val="30"/>
+                <w:szCs w:val="30"/>
+              </w:rPr>
+            </w:pPr>
+            <w:r>
+              <w:rPr>
+                <w:sz w:val="30"/>
+                <w:szCs w:val="30"/>
+              </w:rPr>
+              <w:t>Front-end Developer</w:t>
+            </w:r>
+          </w:p>
+        </w:tc>
+        <w:tc>
+          <w:tcPr>
+            <w:tcW w:w="4770" w:type="dxa"/>
+            <w:tcBorders/>
+          </w:tcPr>
+          <w:p>
+            <w:pPr>
+              <w:pStyle w:val="TableContents"/>
+              <w:numPr>
+                <w:ilvl w:val="0"/>
+                <w:numId w:val="18"/>
+              </w:numPr>
+              <w:rPr>
+                <w:sz w:val="30"/>
+                <w:szCs w:val="30"/>
+              </w:rPr>
+            </w:pPr>
+            <w:r>
+              <w:rPr>
+                <w:sz w:val="30"/>
+                <w:szCs w:val="30"/>
+              </w:rPr>
+              <w:t>Create pages from designs provided by the designers.</w:t>
+            </w:r>
+          </w:p>
+          <w:p>
+            <w:pPr>
+              <w:pStyle w:val="TableContents"/>
+              <w:numPr>
+                <w:ilvl w:val="0"/>
+                <w:numId w:val="18"/>
+              </w:numPr>
+              <w:rPr>
+                <w:sz w:val="30"/>
+                <w:szCs w:val="30"/>
+              </w:rPr>
+            </w:pPr>
+            <w:r>
+              <w:rPr>
+                <w:sz w:val="30"/>
+                <w:szCs w:val="30"/>
+              </w:rPr>
+              <w:t>Make sure forms on pages work as intended.</w:t>
+            </w:r>
+          </w:p>
+        </w:tc>
+        <w:tc>
+          <w:tcPr>
+            <w:tcW w:w="2610" w:type="dxa"/>
+            <w:tcBorders/>
+          </w:tcPr>
+          <w:p>
+            <w:pPr>
+              <w:pStyle w:val="TableContents"/>
+              <w:jc w:val="center"/>
+              <w:rPr>
+                <w:sz w:val="30"/>
+                <w:szCs w:val="30"/>
+              </w:rPr>
+            </w:pPr>
+            <w:r>
+              <w:rPr>
+                <w:sz w:val="30"/>
+                <w:szCs w:val="30"/>
+              </w:rPr>
+            </w:r>
+          </w:p>
+          <w:p>
+            <w:pPr>
+              <w:pStyle w:val="TableContents"/>
+              <w:jc w:val="center"/>
+              <w:rPr>
+                <w:sz w:val="30"/>
+                <w:szCs w:val="30"/>
+              </w:rPr>
+            </w:pPr>
+            <w:r>
+              <w:rPr>
+                <w:sz w:val="30"/>
+                <w:szCs w:val="30"/>
+              </w:rPr>
+              <w:t>Full Time</w:t>
+            </w:r>
+          </w:p>
+        </w:tc>
+      </w:tr>
+      <w:tr>
+        <w:trPr>
+          <w:trHeight w:val="643" w:hRule="atLeast"/>
+        </w:trPr>
+        <w:tc>
+          <w:tcPr>
+            <w:tcW w:w="2970" w:type="dxa"/>
+            <w:tcBorders/>
+          </w:tcPr>
+          <w:p>
+            <w:pPr>
+              <w:pStyle w:val="TableContents"/>
+              <w:jc w:val="center"/>
+              <w:rPr>
+                <w:sz w:val="30"/>
+                <w:szCs w:val="30"/>
+              </w:rPr>
+            </w:pPr>
+            <w:r>
+              <w:rPr>
+                <w:sz w:val="30"/>
+                <w:szCs w:val="30"/>
+              </w:rPr>
+              <w:t>Designer</w:t>
+            </w:r>
+          </w:p>
+        </w:tc>
+        <w:tc>
+          <w:tcPr>
+            <w:tcW w:w="4770" w:type="dxa"/>
+            <w:tcBorders/>
+          </w:tcPr>
+          <w:p>
+            <w:pPr>
+              <w:pStyle w:val="TableContents"/>
+              <w:numPr>
+                <w:ilvl w:val="0"/>
+                <w:numId w:val="19"/>
+              </w:numPr>
+              <w:rPr>
+                <w:sz w:val="30"/>
+                <w:szCs w:val="30"/>
+              </w:rPr>
+            </w:pPr>
+            <w:r>
+              <w:rPr>
+                <w:sz w:val="30"/>
+                <w:szCs w:val="30"/>
+              </w:rPr>
+              <w:t>Create Designs for Products</w:t>
+            </w:r>
+          </w:p>
+        </w:tc>
+        <w:tc>
+          <w:tcPr>
+            <w:tcW w:w="2610" w:type="dxa"/>
+            <w:tcBorders/>
+          </w:tcPr>
+          <w:p>
+            <w:pPr>
+              <w:pStyle w:val="TableContents"/>
+              <w:jc w:val="center"/>
+              <w:rPr>
+                <w:sz w:val="30"/>
+                <w:szCs w:val="30"/>
+              </w:rPr>
+            </w:pPr>
+            <w:r>
+              <w:rPr>
+                <w:sz w:val="30"/>
+                <w:szCs w:val="30"/>
+              </w:rPr>
+              <w:t>Full Time</w:t>
+            </w:r>
+          </w:p>
+        </w:tc>
+      </w:tr>
+    </w:tbl>
+    <w:p>
+      <w:pPr>
+        <w:pStyle w:val="normal1"/>
+        <w:rPr>
+          <w:rFonts w:ascii="Times New Roman" w:hAnsi="Times New Roman" w:eastAsia="Times New Roman" w:cs="Times New Roman"/>
+          <w:sz w:val="32"/>
+          <w:szCs w:val="32"/>
+        </w:rPr>
+      </w:pPr>
+      <w:r>
+        <w:rPr/>
+      </w:r>
+    </w:p>
+    <w:p>
+      <w:pPr>
+        <w:pStyle w:val="normal1"/>
+        <w:rPr>
+          <w:rFonts w:ascii="Times New Roman" w:hAnsi="Times New Roman" w:eastAsia="Times New Roman" w:cs="Times New Roman"/>
+          <w:sz w:val="32"/>
+          <w:szCs w:val="32"/>
+        </w:rPr>
+      </w:pPr>
+      <w:r>
+        <w:rPr/>
+      </w:r>
+    </w:p>
+    <w:p>
+      <w:pPr>
+        <w:pStyle w:val="normal1"/>
+        <w:rPr>
+          <w:rFonts w:ascii="Times New Roman" w:hAnsi="Times New Roman" w:eastAsia="Times New Roman" w:cs="Times New Roman"/>
+          <w:sz w:val="32"/>
+          <w:szCs w:val="32"/>
+        </w:rPr>
+      </w:pPr>
+      <w:r>
+        <w:rPr/>
+      </w:r>
+    </w:p>
+    <w:p>
+      <w:pPr>
+        <w:pStyle w:val="normal1"/>
+        <w:rPr>
+          <w:rFonts w:ascii="Times New Roman" w:hAnsi="Times New Roman" w:eastAsia="Times New Roman" w:cs="Times New Roman"/>
+          <w:sz w:val="32"/>
+          <w:szCs w:val="32"/>
+        </w:rPr>
+      </w:pPr>
+      <w:r>
+        <w:rPr/>
+      </w:r>
+    </w:p>
     <w:sectPr>
-      <w:headerReference w:type="even" r:id="rId4"/>
-      <w:headerReference w:type="default" r:id="rId5"/>
-      <w:headerReference w:type="first" r:id="rId6"/>
-      <w:footerReference w:type="even" r:id="rId7"/>
-      <w:footerReference w:type="default" r:id="rId8"/>
-      <w:footerReference w:type="first" r:id="rId9"/>
+      <w:headerReference w:type="even" r:id="rId5"/>
+      <w:headerReference w:type="default" r:id="rId6"/>
+      <w:headerReference w:type="first" r:id="rId7"/>
+      <w:footerReference w:type="even" r:id="rId8"/>
+      <w:footerReference w:type="default" r:id="rId9"/>
+      <w:footerReference w:type="first" r:id="rId10"/>
       <w:type w:val="nextPage"/>
       <w:pgSz w:w="12240" w:h="15840"/>
       <w:pgMar w:left="1440" w:right="1440" w:gutter="0" w:header="720" w:top="1077" w:footer="720" w:bottom="1077"/>
@@ -5359,7 +6707,7 @@
     </w:r>
     <w:r>
       <w:rPr/>
-      <w:t>11</w:t>
+      <w:t>13</w:t>
     </w:r>
     <w:r>
       <w:rPr/>
@@ -7358,6 +8706,828 @@
   <w:abstractNum w:abstractNumId="14">
     <w:lvl w:ilvl="0">
       <w:start w:val="1"/>
+      <w:numFmt w:val="bullet"/>
+      <w:lvlText w:val=""/>
+      <w:lvlJc w:val="start"/>
+      <w:pPr>
+        <w:tabs>
+          <w:tab w:val="num" w:pos="720"/>
+        </w:tabs>
+        <w:ind w:start="720" w:hanging="360"/>
+      </w:pPr>
+      <w:rPr>
+        <w:rFonts w:ascii="Symbol" w:hAnsi="Symbol" w:cs="Symbol" w:hint="default"/>
+      </w:rPr>
+    </w:lvl>
+    <w:lvl w:ilvl="1">
+      <w:start w:val="1"/>
+      <w:numFmt w:val="bullet"/>
+      <w:lvlText w:val="◦"/>
+      <w:lvlJc w:val="start"/>
+      <w:pPr>
+        <w:tabs>
+          <w:tab w:val="num" w:pos="1080"/>
+        </w:tabs>
+        <w:ind w:start="1080" w:hanging="360"/>
+      </w:pPr>
+      <w:rPr>
+        <w:rFonts w:ascii="OpenSymbol" w:hAnsi="OpenSymbol" w:cs="OpenSymbol" w:hint="default"/>
+      </w:rPr>
+    </w:lvl>
+    <w:lvl w:ilvl="2">
+      <w:start w:val="1"/>
+      <w:numFmt w:val="bullet"/>
+      <w:lvlText w:val="▪"/>
+      <w:lvlJc w:val="start"/>
+      <w:pPr>
+        <w:tabs>
+          <w:tab w:val="num" w:pos="1440"/>
+        </w:tabs>
+        <w:ind w:start="1440" w:hanging="360"/>
+      </w:pPr>
+      <w:rPr>
+        <w:rFonts w:ascii="OpenSymbol" w:hAnsi="OpenSymbol" w:cs="OpenSymbol" w:hint="default"/>
+      </w:rPr>
+    </w:lvl>
+    <w:lvl w:ilvl="3">
+      <w:start w:val="1"/>
+      <w:numFmt w:val="bullet"/>
+      <w:lvlText w:val=""/>
+      <w:lvlJc w:val="start"/>
+      <w:pPr>
+        <w:tabs>
+          <w:tab w:val="num" w:pos="1800"/>
+        </w:tabs>
+        <w:ind w:start="1800" w:hanging="360"/>
+      </w:pPr>
+      <w:rPr>
+        <w:rFonts w:ascii="Symbol" w:hAnsi="Symbol" w:cs="Symbol" w:hint="default"/>
+      </w:rPr>
+    </w:lvl>
+    <w:lvl w:ilvl="4">
+      <w:start w:val="1"/>
+      <w:numFmt w:val="bullet"/>
+      <w:lvlText w:val="◦"/>
+      <w:lvlJc w:val="start"/>
+      <w:pPr>
+        <w:tabs>
+          <w:tab w:val="num" w:pos="2160"/>
+        </w:tabs>
+        <w:ind w:start="2160" w:hanging="360"/>
+      </w:pPr>
+      <w:rPr>
+        <w:rFonts w:ascii="OpenSymbol" w:hAnsi="OpenSymbol" w:cs="OpenSymbol" w:hint="default"/>
+      </w:rPr>
+    </w:lvl>
+    <w:lvl w:ilvl="5">
+      <w:start w:val="1"/>
+      <w:numFmt w:val="bullet"/>
+      <w:lvlText w:val="▪"/>
+      <w:lvlJc w:val="start"/>
+      <w:pPr>
+        <w:tabs>
+          <w:tab w:val="num" w:pos="2520"/>
+        </w:tabs>
+        <w:ind w:start="2520" w:hanging="360"/>
+      </w:pPr>
+      <w:rPr>
+        <w:rFonts w:ascii="OpenSymbol" w:hAnsi="OpenSymbol" w:cs="OpenSymbol" w:hint="default"/>
+      </w:rPr>
+    </w:lvl>
+    <w:lvl w:ilvl="6">
+      <w:start w:val="1"/>
+      <w:numFmt w:val="bullet"/>
+      <w:lvlText w:val=""/>
+      <w:lvlJc w:val="start"/>
+      <w:pPr>
+        <w:tabs>
+          <w:tab w:val="num" w:pos="2880"/>
+        </w:tabs>
+        <w:ind w:start="2880" w:hanging="360"/>
+      </w:pPr>
+      <w:rPr>
+        <w:rFonts w:ascii="Symbol" w:hAnsi="Symbol" w:cs="Symbol" w:hint="default"/>
+      </w:rPr>
+    </w:lvl>
+    <w:lvl w:ilvl="7">
+      <w:start w:val="1"/>
+      <w:numFmt w:val="bullet"/>
+      <w:lvlText w:val="◦"/>
+      <w:lvlJc w:val="start"/>
+      <w:pPr>
+        <w:tabs>
+          <w:tab w:val="num" w:pos="3240"/>
+        </w:tabs>
+        <w:ind w:start="3240" w:hanging="360"/>
+      </w:pPr>
+      <w:rPr>
+        <w:rFonts w:ascii="OpenSymbol" w:hAnsi="OpenSymbol" w:cs="OpenSymbol" w:hint="default"/>
+      </w:rPr>
+    </w:lvl>
+    <w:lvl w:ilvl="8">
+      <w:start w:val="1"/>
+      <w:numFmt w:val="bullet"/>
+      <w:lvlText w:val="▪"/>
+      <w:lvlJc w:val="start"/>
+      <w:pPr>
+        <w:tabs>
+          <w:tab w:val="num" w:pos="3600"/>
+        </w:tabs>
+        <w:ind w:start="3600" w:hanging="360"/>
+      </w:pPr>
+      <w:rPr>
+        <w:rFonts w:ascii="OpenSymbol" w:hAnsi="OpenSymbol" w:cs="OpenSymbol" w:hint="default"/>
+      </w:rPr>
+    </w:lvl>
+  </w:abstractNum>
+  <w:abstractNum w:abstractNumId="15">
+    <w:lvl w:ilvl="0">
+      <w:start w:val="1"/>
+      <w:numFmt w:val="bullet"/>
+      <w:lvlText w:val=""/>
+      <w:lvlJc w:val="start"/>
+      <w:pPr>
+        <w:tabs>
+          <w:tab w:val="num" w:pos="720"/>
+        </w:tabs>
+        <w:ind w:start="720" w:hanging="360"/>
+      </w:pPr>
+      <w:rPr>
+        <w:rFonts w:ascii="Symbol" w:hAnsi="Symbol" w:cs="Symbol" w:hint="default"/>
+      </w:rPr>
+    </w:lvl>
+    <w:lvl w:ilvl="1">
+      <w:start w:val="1"/>
+      <w:numFmt w:val="bullet"/>
+      <w:lvlText w:val="◦"/>
+      <w:lvlJc w:val="start"/>
+      <w:pPr>
+        <w:tabs>
+          <w:tab w:val="num" w:pos="1080"/>
+        </w:tabs>
+        <w:ind w:start="1080" w:hanging="360"/>
+      </w:pPr>
+      <w:rPr>
+        <w:rFonts w:ascii="OpenSymbol" w:hAnsi="OpenSymbol" w:cs="OpenSymbol" w:hint="default"/>
+      </w:rPr>
+    </w:lvl>
+    <w:lvl w:ilvl="2">
+      <w:start w:val="1"/>
+      <w:numFmt w:val="bullet"/>
+      <w:lvlText w:val="▪"/>
+      <w:lvlJc w:val="start"/>
+      <w:pPr>
+        <w:tabs>
+          <w:tab w:val="num" w:pos="1440"/>
+        </w:tabs>
+        <w:ind w:start="1440" w:hanging="360"/>
+      </w:pPr>
+      <w:rPr>
+        <w:rFonts w:ascii="OpenSymbol" w:hAnsi="OpenSymbol" w:cs="OpenSymbol" w:hint="default"/>
+      </w:rPr>
+    </w:lvl>
+    <w:lvl w:ilvl="3">
+      <w:start w:val="1"/>
+      <w:numFmt w:val="bullet"/>
+      <w:lvlText w:val=""/>
+      <w:lvlJc w:val="start"/>
+      <w:pPr>
+        <w:tabs>
+          <w:tab w:val="num" w:pos="1800"/>
+        </w:tabs>
+        <w:ind w:start="1800" w:hanging="360"/>
+      </w:pPr>
+      <w:rPr>
+        <w:rFonts w:ascii="Symbol" w:hAnsi="Symbol" w:cs="Symbol" w:hint="default"/>
+      </w:rPr>
+    </w:lvl>
+    <w:lvl w:ilvl="4">
+      <w:start w:val="1"/>
+      <w:numFmt w:val="bullet"/>
+      <w:lvlText w:val="◦"/>
+      <w:lvlJc w:val="start"/>
+      <w:pPr>
+        <w:tabs>
+          <w:tab w:val="num" w:pos="2160"/>
+        </w:tabs>
+        <w:ind w:start="2160" w:hanging="360"/>
+      </w:pPr>
+      <w:rPr>
+        <w:rFonts w:ascii="OpenSymbol" w:hAnsi="OpenSymbol" w:cs="OpenSymbol" w:hint="default"/>
+      </w:rPr>
+    </w:lvl>
+    <w:lvl w:ilvl="5">
+      <w:start w:val="1"/>
+      <w:numFmt w:val="bullet"/>
+      <w:lvlText w:val="▪"/>
+      <w:lvlJc w:val="start"/>
+      <w:pPr>
+        <w:tabs>
+          <w:tab w:val="num" w:pos="2520"/>
+        </w:tabs>
+        <w:ind w:start="2520" w:hanging="360"/>
+      </w:pPr>
+      <w:rPr>
+        <w:rFonts w:ascii="OpenSymbol" w:hAnsi="OpenSymbol" w:cs="OpenSymbol" w:hint="default"/>
+      </w:rPr>
+    </w:lvl>
+    <w:lvl w:ilvl="6">
+      <w:start w:val="1"/>
+      <w:numFmt w:val="bullet"/>
+      <w:lvlText w:val=""/>
+      <w:lvlJc w:val="start"/>
+      <w:pPr>
+        <w:tabs>
+          <w:tab w:val="num" w:pos="2880"/>
+        </w:tabs>
+        <w:ind w:start="2880" w:hanging="360"/>
+      </w:pPr>
+      <w:rPr>
+        <w:rFonts w:ascii="Symbol" w:hAnsi="Symbol" w:cs="Symbol" w:hint="default"/>
+      </w:rPr>
+    </w:lvl>
+    <w:lvl w:ilvl="7">
+      <w:start w:val="1"/>
+      <w:numFmt w:val="bullet"/>
+      <w:lvlText w:val="◦"/>
+      <w:lvlJc w:val="start"/>
+      <w:pPr>
+        <w:tabs>
+          <w:tab w:val="num" w:pos="3240"/>
+        </w:tabs>
+        <w:ind w:start="3240" w:hanging="360"/>
+      </w:pPr>
+      <w:rPr>
+        <w:rFonts w:ascii="OpenSymbol" w:hAnsi="OpenSymbol" w:cs="OpenSymbol" w:hint="default"/>
+      </w:rPr>
+    </w:lvl>
+    <w:lvl w:ilvl="8">
+      <w:start w:val="1"/>
+      <w:numFmt w:val="bullet"/>
+      <w:lvlText w:val="▪"/>
+      <w:lvlJc w:val="start"/>
+      <w:pPr>
+        <w:tabs>
+          <w:tab w:val="num" w:pos="3600"/>
+        </w:tabs>
+        <w:ind w:start="3600" w:hanging="360"/>
+      </w:pPr>
+      <w:rPr>
+        <w:rFonts w:ascii="OpenSymbol" w:hAnsi="OpenSymbol" w:cs="OpenSymbol" w:hint="default"/>
+      </w:rPr>
+    </w:lvl>
+  </w:abstractNum>
+  <w:abstractNum w:abstractNumId="16">
+    <w:lvl w:ilvl="0">
+      <w:start w:val="1"/>
+      <w:numFmt w:val="bullet"/>
+      <w:lvlText w:val=""/>
+      <w:lvlJc w:val="start"/>
+      <w:pPr>
+        <w:tabs>
+          <w:tab w:val="num" w:pos="720"/>
+        </w:tabs>
+        <w:ind w:start="720" w:hanging="360"/>
+      </w:pPr>
+      <w:rPr>
+        <w:rFonts w:ascii="Symbol" w:hAnsi="Symbol" w:cs="Symbol" w:hint="default"/>
+      </w:rPr>
+    </w:lvl>
+    <w:lvl w:ilvl="1">
+      <w:start w:val="1"/>
+      <w:numFmt w:val="bullet"/>
+      <w:lvlText w:val="◦"/>
+      <w:lvlJc w:val="start"/>
+      <w:pPr>
+        <w:tabs>
+          <w:tab w:val="num" w:pos="1080"/>
+        </w:tabs>
+        <w:ind w:start="1080" w:hanging="360"/>
+      </w:pPr>
+      <w:rPr>
+        <w:rFonts w:ascii="OpenSymbol" w:hAnsi="OpenSymbol" w:cs="OpenSymbol" w:hint="default"/>
+      </w:rPr>
+    </w:lvl>
+    <w:lvl w:ilvl="2">
+      <w:start w:val="1"/>
+      <w:numFmt w:val="bullet"/>
+      <w:lvlText w:val="▪"/>
+      <w:lvlJc w:val="start"/>
+      <w:pPr>
+        <w:tabs>
+          <w:tab w:val="num" w:pos="1440"/>
+        </w:tabs>
+        <w:ind w:start="1440" w:hanging="360"/>
+      </w:pPr>
+      <w:rPr>
+        <w:rFonts w:ascii="OpenSymbol" w:hAnsi="OpenSymbol" w:cs="OpenSymbol" w:hint="default"/>
+      </w:rPr>
+    </w:lvl>
+    <w:lvl w:ilvl="3">
+      <w:start w:val="1"/>
+      <w:numFmt w:val="bullet"/>
+      <w:lvlText w:val=""/>
+      <w:lvlJc w:val="start"/>
+      <w:pPr>
+        <w:tabs>
+          <w:tab w:val="num" w:pos="1800"/>
+        </w:tabs>
+        <w:ind w:start="1800" w:hanging="360"/>
+      </w:pPr>
+      <w:rPr>
+        <w:rFonts w:ascii="Symbol" w:hAnsi="Symbol" w:cs="Symbol" w:hint="default"/>
+      </w:rPr>
+    </w:lvl>
+    <w:lvl w:ilvl="4">
+      <w:start w:val="1"/>
+      <w:numFmt w:val="bullet"/>
+      <w:lvlText w:val="◦"/>
+      <w:lvlJc w:val="start"/>
+      <w:pPr>
+        <w:tabs>
+          <w:tab w:val="num" w:pos="2160"/>
+        </w:tabs>
+        <w:ind w:start="2160" w:hanging="360"/>
+      </w:pPr>
+      <w:rPr>
+        <w:rFonts w:ascii="OpenSymbol" w:hAnsi="OpenSymbol" w:cs="OpenSymbol" w:hint="default"/>
+      </w:rPr>
+    </w:lvl>
+    <w:lvl w:ilvl="5">
+      <w:start w:val="1"/>
+      <w:numFmt w:val="bullet"/>
+      <w:lvlText w:val="▪"/>
+      <w:lvlJc w:val="start"/>
+      <w:pPr>
+        <w:tabs>
+          <w:tab w:val="num" w:pos="2520"/>
+        </w:tabs>
+        <w:ind w:start="2520" w:hanging="360"/>
+      </w:pPr>
+      <w:rPr>
+        <w:rFonts w:ascii="OpenSymbol" w:hAnsi="OpenSymbol" w:cs="OpenSymbol" w:hint="default"/>
+      </w:rPr>
+    </w:lvl>
+    <w:lvl w:ilvl="6">
+      <w:start w:val="1"/>
+      <w:numFmt w:val="bullet"/>
+      <w:lvlText w:val=""/>
+      <w:lvlJc w:val="start"/>
+      <w:pPr>
+        <w:tabs>
+          <w:tab w:val="num" w:pos="2880"/>
+        </w:tabs>
+        <w:ind w:start="2880" w:hanging="360"/>
+      </w:pPr>
+      <w:rPr>
+        <w:rFonts w:ascii="Symbol" w:hAnsi="Symbol" w:cs="Symbol" w:hint="default"/>
+      </w:rPr>
+    </w:lvl>
+    <w:lvl w:ilvl="7">
+      <w:start w:val="1"/>
+      <w:numFmt w:val="bullet"/>
+      <w:lvlText w:val="◦"/>
+      <w:lvlJc w:val="start"/>
+      <w:pPr>
+        <w:tabs>
+          <w:tab w:val="num" w:pos="3240"/>
+        </w:tabs>
+        <w:ind w:start="3240" w:hanging="360"/>
+      </w:pPr>
+      <w:rPr>
+        <w:rFonts w:ascii="OpenSymbol" w:hAnsi="OpenSymbol" w:cs="OpenSymbol" w:hint="default"/>
+      </w:rPr>
+    </w:lvl>
+    <w:lvl w:ilvl="8">
+      <w:start w:val="1"/>
+      <w:numFmt w:val="bullet"/>
+      <w:lvlText w:val="▪"/>
+      <w:lvlJc w:val="start"/>
+      <w:pPr>
+        <w:tabs>
+          <w:tab w:val="num" w:pos="3600"/>
+        </w:tabs>
+        <w:ind w:start="3600" w:hanging="360"/>
+      </w:pPr>
+      <w:rPr>
+        <w:rFonts w:ascii="OpenSymbol" w:hAnsi="OpenSymbol" w:cs="OpenSymbol" w:hint="default"/>
+      </w:rPr>
+    </w:lvl>
+  </w:abstractNum>
+  <w:abstractNum w:abstractNumId="17">
+    <w:lvl w:ilvl="0">
+      <w:start w:val="1"/>
+      <w:numFmt w:val="bullet"/>
+      <w:lvlText w:val=""/>
+      <w:lvlJc w:val="start"/>
+      <w:pPr>
+        <w:tabs>
+          <w:tab w:val="num" w:pos="720"/>
+        </w:tabs>
+        <w:ind w:start="720" w:hanging="360"/>
+      </w:pPr>
+      <w:rPr>
+        <w:rFonts w:ascii="Symbol" w:hAnsi="Symbol" w:cs="Symbol" w:hint="default"/>
+      </w:rPr>
+    </w:lvl>
+    <w:lvl w:ilvl="1">
+      <w:start w:val="1"/>
+      <w:numFmt w:val="bullet"/>
+      <w:lvlText w:val="◦"/>
+      <w:lvlJc w:val="start"/>
+      <w:pPr>
+        <w:tabs>
+          <w:tab w:val="num" w:pos="1080"/>
+        </w:tabs>
+        <w:ind w:start="1080" w:hanging="360"/>
+      </w:pPr>
+      <w:rPr>
+        <w:rFonts w:ascii="OpenSymbol" w:hAnsi="OpenSymbol" w:cs="OpenSymbol" w:hint="default"/>
+      </w:rPr>
+    </w:lvl>
+    <w:lvl w:ilvl="2">
+      <w:start w:val="1"/>
+      <w:numFmt w:val="bullet"/>
+      <w:lvlText w:val="▪"/>
+      <w:lvlJc w:val="start"/>
+      <w:pPr>
+        <w:tabs>
+          <w:tab w:val="num" w:pos="1440"/>
+        </w:tabs>
+        <w:ind w:start="1440" w:hanging="360"/>
+      </w:pPr>
+      <w:rPr>
+        <w:rFonts w:ascii="OpenSymbol" w:hAnsi="OpenSymbol" w:cs="OpenSymbol" w:hint="default"/>
+      </w:rPr>
+    </w:lvl>
+    <w:lvl w:ilvl="3">
+      <w:start w:val="1"/>
+      <w:numFmt w:val="bullet"/>
+      <w:lvlText w:val=""/>
+      <w:lvlJc w:val="start"/>
+      <w:pPr>
+        <w:tabs>
+          <w:tab w:val="num" w:pos="1800"/>
+        </w:tabs>
+        <w:ind w:start="1800" w:hanging="360"/>
+      </w:pPr>
+      <w:rPr>
+        <w:rFonts w:ascii="Symbol" w:hAnsi="Symbol" w:cs="Symbol" w:hint="default"/>
+      </w:rPr>
+    </w:lvl>
+    <w:lvl w:ilvl="4">
+      <w:start w:val="1"/>
+      <w:numFmt w:val="bullet"/>
+      <w:lvlText w:val="◦"/>
+      <w:lvlJc w:val="start"/>
+      <w:pPr>
+        <w:tabs>
+          <w:tab w:val="num" w:pos="2160"/>
+        </w:tabs>
+        <w:ind w:start="2160" w:hanging="360"/>
+      </w:pPr>
+      <w:rPr>
+        <w:rFonts w:ascii="OpenSymbol" w:hAnsi="OpenSymbol" w:cs="OpenSymbol" w:hint="default"/>
+      </w:rPr>
+    </w:lvl>
+    <w:lvl w:ilvl="5">
+      <w:start w:val="1"/>
+      <w:numFmt w:val="bullet"/>
+      <w:lvlText w:val="▪"/>
+      <w:lvlJc w:val="start"/>
+      <w:pPr>
+        <w:tabs>
+          <w:tab w:val="num" w:pos="2520"/>
+        </w:tabs>
+        <w:ind w:start="2520" w:hanging="360"/>
+      </w:pPr>
+      <w:rPr>
+        <w:rFonts w:ascii="OpenSymbol" w:hAnsi="OpenSymbol" w:cs="OpenSymbol" w:hint="default"/>
+      </w:rPr>
+    </w:lvl>
+    <w:lvl w:ilvl="6">
+      <w:start w:val="1"/>
+      <w:numFmt w:val="bullet"/>
+      <w:lvlText w:val=""/>
+      <w:lvlJc w:val="start"/>
+      <w:pPr>
+        <w:tabs>
+          <w:tab w:val="num" w:pos="2880"/>
+        </w:tabs>
+        <w:ind w:start="2880" w:hanging="360"/>
+      </w:pPr>
+      <w:rPr>
+        <w:rFonts w:ascii="Symbol" w:hAnsi="Symbol" w:cs="Symbol" w:hint="default"/>
+      </w:rPr>
+    </w:lvl>
+    <w:lvl w:ilvl="7">
+      <w:start w:val="1"/>
+      <w:numFmt w:val="bullet"/>
+      <w:lvlText w:val="◦"/>
+      <w:lvlJc w:val="start"/>
+      <w:pPr>
+        <w:tabs>
+          <w:tab w:val="num" w:pos="3240"/>
+        </w:tabs>
+        <w:ind w:start="3240" w:hanging="360"/>
+      </w:pPr>
+      <w:rPr>
+        <w:rFonts w:ascii="OpenSymbol" w:hAnsi="OpenSymbol" w:cs="OpenSymbol" w:hint="default"/>
+      </w:rPr>
+    </w:lvl>
+    <w:lvl w:ilvl="8">
+      <w:start w:val="1"/>
+      <w:numFmt w:val="bullet"/>
+      <w:lvlText w:val="▪"/>
+      <w:lvlJc w:val="start"/>
+      <w:pPr>
+        <w:tabs>
+          <w:tab w:val="num" w:pos="3600"/>
+        </w:tabs>
+        <w:ind w:start="3600" w:hanging="360"/>
+      </w:pPr>
+      <w:rPr>
+        <w:rFonts w:ascii="OpenSymbol" w:hAnsi="OpenSymbol" w:cs="OpenSymbol" w:hint="default"/>
+      </w:rPr>
+    </w:lvl>
+  </w:abstractNum>
+  <w:abstractNum w:abstractNumId="18">
+    <w:lvl w:ilvl="0">
+      <w:start w:val="1"/>
+      <w:numFmt w:val="bullet"/>
+      <w:lvlText w:val=""/>
+      <w:lvlJc w:val="start"/>
+      <w:pPr>
+        <w:tabs>
+          <w:tab w:val="num" w:pos="720"/>
+        </w:tabs>
+        <w:ind w:start="720" w:hanging="360"/>
+      </w:pPr>
+      <w:rPr>
+        <w:rFonts w:ascii="Symbol" w:hAnsi="Symbol" w:cs="Symbol" w:hint="default"/>
+      </w:rPr>
+    </w:lvl>
+    <w:lvl w:ilvl="1">
+      <w:start w:val="1"/>
+      <w:numFmt w:val="bullet"/>
+      <w:lvlText w:val="◦"/>
+      <w:lvlJc w:val="start"/>
+      <w:pPr>
+        <w:tabs>
+          <w:tab w:val="num" w:pos="1080"/>
+        </w:tabs>
+        <w:ind w:start="1080" w:hanging="360"/>
+      </w:pPr>
+      <w:rPr>
+        <w:rFonts w:ascii="OpenSymbol" w:hAnsi="OpenSymbol" w:cs="OpenSymbol" w:hint="default"/>
+      </w:rPr>
+    </w:lvl>
+    <w:lvl w:ilvl="2">
+      <w:start w:val="1"/>
+      <w:numFmt w:val="bullet"/>
+      <w:lvlText w:val="▪"/>
+      <w:lvlJc w:val="start"/>
+      <w:pPr>
+        <w:tabs>
+          <w:tab w:val="num" w:pos="1440"/>
+        </w:tabs>
+        <w:ind w:start="1440" w:hanging="360"/>
+      </w:pPr>
+      <w:rPr>
+        <w:rFonts w:ascii="OpenSymbol" w:hAnsi="OpenSymbol" w:cs="OpenSymbol" w:hint="default"/>
+      </w:rPr>
+    </w:lvl>
+    <w:lvl w:ilvl="3">
+      <w:start w:val="1"/>
+      <w:numFmt w:val="bullet"/>
+      <w:lvlText w:val=""/>
+      <w:lvlJc w:val="start"/>
+      <w:pPr>
+        <w:tabs>
+          <w:tab w:val="num" w:pos="1800"/>
+        </w:tabs>
+        <w:ind w:start="1800" w:hanging="360"/>
+      </w:pPr>
+      <w:rPr>
+        <w:rFonts w:ascii="Symbol" w:hAnsi="Symbol" w:cs="Symbol" w:hint="default"/>
+      </w:rPr>
+    </w:lvl>
+    <w:lvl w:ilvl="4">
+      <w:start w:val="1"/>
+      <w:numFmt w:val="bullet"/>
+      <w:lvlText w:val="◦"/>
+      <w:lvlJc w:val="start"/>
+      <w:pPr>
+        <w:tabs>
+          <w:tab w:val="num" w:pos="2160"/>
+        </w:tabs>
+        <w:ind w:start="2160" w:hanging="360"/>
+      </w:pPr>
+      <w:rPr>
+        <w:rFonts w:ascii="OpenSymbol" w:hAnsi="OpenSymbol" w:cs="OpenSymbol" w:hint="default"/>
+      </w:rPr>
+    </w:lvl>
+    <w:lvl w:ilvl="5">
+      <w:start w:val="1"/>
+      <w:numFmt w:val="bullet"/>
+      <w:lvlText w:val="▪"/>
+      <w:lvlJc w:val="start"/>
+      <w:pPr>
+        <w:tabs>
+          <w:tab w:val="num" w:pos="2520"/>
+        </w:tabs>
+        <w:ind w:start="2520" w:hanging="360"/>
+      </w:pPr>
+      <w:rPr>
+        <w:rFonts w:ascii="OpenSymbol" w:hAnsi="OpenSymbol" w:cs="OpenSymbol" w:hint="default"/>
+      </w:rPr>
+    </w:lvl>
+    <w:lvl w:ilvl="6">
+      <w:start w:val="1"/>
+      <w:numFmt w:val="bullet"/>
+      <w:lvlText w:val=""/>
+      <w:lvlJc w:val="start"/>
+      <w:pPr>
+        <w:tabs>
+          <w:tab w:val="num" w:pos="2880"/>
+        </w:tabs>
+        <w:ind w:start="2880" w:hanging="360"/>
+      </w:pPr>
+      <w:rPr>
+        <w:rFonts w:ascii="Symbol" w:hAnsi="Symbol" w:cs="Symbol" w:hint="default"/>
+      </w:rPr>
+    </w:lvl>
+    <w:lvl w:ilvl="7">
+      <w:start w:val="1"/>
+      <w:numFmt w:val="bullet"/>
+      <w:lvlText w:val="◦"/>
+      <w:lvlJc w:val="start"/>
+      <w:pPr>
+        <w:tabs>
+          <w:tab w:val="num" w:pos="3240"/>
+        </w:tabs>
+        <w:ind w:start="3240" w:hanging="360"/>
+      </w:pPr>
+      <w:rPr>
+        <w:rFonts w:ascii="OpenSymbol" w:hAnsi="OpenSymbol" w:cs="OpenSymbol" w:hint="default"/>
+      </w:rPr>
+    </w:lvl>
+    <w:lvl w:ilvl="8">
+      <w:start w:val="1"/>
+      <w:numFmt w:val="bullet"/>
+      <w:lvlText w:val="▪"/>
+      <w:lvlJc w:val="start"/>
+      <w:pPr>
+        <w:tabs>
+          <w:tab w:val="num" w:pos="3600"/>
+        </w:tabs>
+        <w:ind w:start="3600" w:hanging="360"/>
+      </w:pPr>
+      <w:rPr>
+        <w:rFonts w:ascii="OpenSymbol" w:hAnsi="OpenSymbol" w:cs="OpenSymbol" w:hint="default"/>
+      </w:rPr>
+    </w:lvl>
+  </w:abstractNum>
+  <w:abstractNum w:abstractNumId="19">
+    <w:lvl w:ilvl="0">
+      <w:start w:val="1"/>
+      <w:numFmt w:val="bullet"/>
+      <w:lvlText w:val=""/>
+      <w:lvlJc w:val="start"/>
+      <w:pPr>
+        <w:tabs>
+          <w:tab w:val="num" w:pos="720"/>
+        </w:tabs>
+        <w:ind w:start="720" w:hanging="360"/>
+      </w:pPr>
+      <w:rPr>
+        <w:rFonts w:ascii="Symbol" w:hAnsi="Symbol" w:cs="Symbol" w:hint="default"/>
+      </w:rPr>
+    </w:lvl>
+    <w:lvl w:ilvl="1">
+      <w:start w:val="1"/>
+      <w:numFmt w:val="bullet"/>
+      <w:lvlText w:val="◦"/>
+      <w:lvlJc w:val="start"/>
+      <w:pPr>
+        <w:tabs>
+          <w:tab w:val="num" w:pos="1080"/>
+        </w:tabs>
+        <w:ind w:start="1080" w:hanging="360"/>
+      </w:pPr>
+      <w:rPr>
+        <w:rFonts w:ascii="OpenSymbol" w:hAnsi="OpenSymbol" w:cs="OpenSymbol" w:hint="default"/>
+      </w:rPr>
+    </w:lvl>
+    <w:lvl w:ilvl="2">
+      <w:start w:val="1"/>
+      <w:numFmt w:val="bullet"/>
+      <w:lvlText w:val="▪"/>
+      <w:lvlJc w:val="start"/>
+      <w:pPr>
+        <w:tabs>
+          <w:tab w:val="num" w:pos="1440"/>
+        </w:tabs>
+        <w:ind w:start="1440" w:hanging="360"/>
+      </w:pPr>
+      <w:rPr>
+        <w:rFonts w:ascii="OpenSymbol" w:hAnsi="OpenSymbol" w:cs="OpenSymbol" w:hint="default"/>
+      </w:rPr>
+    </w:lvl>
+    <w:lvl w:ilvl="3">
+      <w:start w:val="1"/>
+      <w:numFmt w:val="bullet"/>
+      <w:lvlText w:val=""/>
+      <w:lvlJc w:val="start"/>
+      <w:pPr>
+        <w:tabs>
+          <w:tab w:val="num" w:pos="1800"/>
+        </w:tabs>
+        <w:ind w:start="1800" w:hanging="360"/>
+      </w:pPr>
+      <w:rPr>
+        <w:rFonts w:ascii="Symbol" w:hAnsi="Symbol" w:cs="Symbol" w:hint="default"/>
+      </w:rPr>
+    </w:lvl>
+    <w:lvl w:ilvl="4">
+      <w:start w:val="1"/>
+      <w:numFmt w:val="bullet"/>
+      <w:lvlText w:val="◦"/>
+      <w:lvlJc w:val="start"/>
+      <w:pPr>
+        <w:tabs>
+          <w:tab w:val="num" w:pos="2160"/>
+        </w:tabs>
+        <w:ind w:start="2160" w:hanging="360"/>
+      </w:pPr>
+      <w:rPr>
+        <w:rFonts w:ascii="OpenSymbol" w:hAnsi="OpenSymbol" w:cs="OpenSymbol" w:hint="default"/>
+      </w:rPr>
+    </w:lvl>
+    <w:lvl w:ilvl="5">
+      <w:start w:val="1"/>
+      <w:numFmt w:val="bullet"/>
+      <w:lvlText w:val="▪"/>
+      <w:lvlJc w:val="start"/>
+      <w:pPr>
+        <w:tabs>
+          <w:tab w:val="num" w:pos="2520"/>
+        </w:tabs>
+        <w:ind w:start="2520" w:hanging="360"/>
+      </w:pPr>
+      <w:rPr>
+        <w:rFonts w:ascii="OpenSymbol" w:hAnsi="OpenSymbol" w:cs="OpenSymbol" w:hint="default"/>
+      </w:rPr>
+    </w:lvl>
+    <w:lvl w:ilvl="6">
+      <w:start w:val="1"/>
+      <w:numFmt w:val="bullet"/>
+      <w:lvlText w:val=""/>
+      <w:lvlJc w:val="start"/>
+      <w:pPr>
+        <w:tabs>
+          <w:tab w:val="num" w:pos="2880"/>
+        </w:tabs>
+        <w:ind w:start="2880" w:hanging="360"/>
+      </w:pPr>
+      <w:rPr>
+        <w:rFonts w:ascii="Symbol" w:hAnsi="Symbol" w:cs="Symbol" w:hint="default"/>
+      </w:rPr>
+    </w:lvl>
+    <w:lvl w:ilvl="7">
+      <w:start w:val="1"/>
+      <w:numFmt w:val="bullet"/>
+      <w:lvlText w:val="◦"/>
+      <w:lvlJc w:val="start"/>
+      <w:pPr>
+        <w:tabs>
+          <w:tab w:val="num" w:pos="3240"/>
+        </w:tabs>
+        <w:ind w:start="3240" w:hanging="360"/>
+      </w:pPr>
+      <w:rPr>
+        <w:rFonts w:ascii="OpenSymbol" w:hAnsi="OpenSymbol" w:cs="OpenSymbol" w:hint="default"/>
+      </w:rPr>
+    </w:lvl>
+    <w:lvl w:ilvl="8">
+      <w:start w:val="1"/>
+      <w:numFmt w:val="bullet"/>
+      <w:lvlText w:val="▪"/>
+      <w:lvlJc w:val="start"/>
+      <w:pPr>
+        <w:tabs>
+          <w:tab w:val="num" w:pos="3600"/>
+        </w:tabs>
+        <w:ind w:start="3600" w:hanging="360"/>
+      </w:pPr>
+      <w:rPr>
+        <w:rFonts w:ascii="OpenSymbol" w:hAnsi="OpenSymbol" w:cs="OpenSymbol" w:hint="default"/>
+      </w:rPr>
+    </w:lvl>
+  </w:abstractNum>
+  <w:abstractNum w:abstractNumId="20">
+    <w:lvl w:ilvl="0">
+      <w:start w:val="1"/>
       <w:numFmt w:val="none"/>
       <w:suff w:val="nothing"/>
       <w:lvlText w:val=""/>
@@ -7516,6 +9686,24 @@
   <w:num w:numId="14">
     <w:abstractNumId w:val="14"/>
   </w:num>
+  <w:num w:numId="15">
+    <w:abstractNumId w:val="15"/>
+  </w:num>
+  <w:num w:numId="16">
+    <w:abstractNumId w:val="16"/>
+  </w:num>
+  <w:num w:numId="17">
+    <w:abstractNumId w:val="17"/>
+  </w:num>
+  <w:num w:numId="18">
+    <w:abstractNumId w:val="18"/>
+  </w:num>
+  <w:num w:numId="19">
+    <w:abstractNumId w:val="19"/>
+  </w:num>
+  <w:num w:numId="20">
+    <w:abstractNumId w:val="20"/>
+  </w:num>
 </w:numbering>
 </file>
 
@@ -7541,6 +9729,7 @@
     <w:qFormat/>
     <w:pPr>
       <w:widowControl/>
+      <w:suppressAutoHyphens w:val="true"/>
       <w:bidi w:val="0"/>
       <w:spacing w:lineRule="auto" w:line="276" w:before="0" w:after="0"/>
       <w:jc w:val="start"/>
@@ -7664,6 +9853,18 @@
       <w:u w:val="single"/>
     </w:rPr>
   </w:style>
+  <w:style w:type="character" w:styleId="NumberingSymbols">
+    <w:name w:val="Numbering Symbols"/>
+    <w:qFormat/>
+    <w:rPr/>
+  </w:style>
+  <w:style w:type="character" w:styleId="Bullets">
+    <w:name w:val="Bullets"/>
+    <w:qFormat/>
+    <w:rPr>
+      <w:rFonts w:ascii="OpenSymbol" w:hAnsi="OpenSymbol" w:eastAsia="OpenSymbol" w:cs="OpenSymbol"/>
+    </w:rPr>
+  </w:style>
   <w:style w:type="paragraph" w:styleId="Heading">
     <w:name w:val="Heading"/>
     <w:basedOn w:val="Normal"/>
@@ -7727,6 +9928,7 @@
     <w:qFormat/>
     <w:pPr>
       <w:widowControl/>
+      <w:suppressAutoHyphens w:val="true"/>
       <w:bidi w:val="0"/>
       <w:spacing w:lineRule="auto" w:line="276" w:before="0" w:after="0"/>
       <w:jc w:val="start"/>
@@ -7796,6 +9998,29 @@
     <w:basedOn w:val="HeaderandFooter"/>
     <w:pPr/>
     <w:rPr/>
+  </w:style>
+  <w:style w:type="paragraph" w:styleId="TableContents">
+    <w:name w:val="Table Contents"/>
+    <w:basedOn w:val="Normal"/>
+    <w:qFormat/>
+    <w:pPr>
+      <w:widowControl w:val="false"/>
+      <w:suppressLineNumbers/>
+    </w:pPr>
+    <w:rPr/>
+  </w:style>
+  <w:style w:type="paragraph" w:styleId="TableHeading">
+    <w:name w:val="Table Heading"/>
+    <w:basedOn w:val="TableContents"/>
+    <w:qFormat/>
+    <w:pPr>
+      <w:suppressLineNumbers/>
+      <w:jc w:val="center"/>
+    </w:pPr>
+    <w:rPr>
+      <w:b/>
+      <w:bCs/>
+    </w:rPr>
   </w:style>
   <w:style w:type="table" w:default="1" w:styleId="TableNormal">
     <w:name w:val="Table Normal"/>

--- a/Entrepreneurial Skills/Entrepreneurial Skills - Business Plan.docx
+++ b/Entrepreneurial Skills/Entrepreneurial Skills - Business Plan.docx
@@ -5316,33 +5316,45 @@
         </w:rPr>
       </w:pPr>
       <w:r>
-        <w:rPr/>
-      </w:r>
-    </w:p>
-    <w:p>
-      <w:pPr>
-        <w:pStyle w:val="normal1"/>
-        <w:rPr>
-          <w:rFonts w:ascii="Times New Roman" w:hAnsi="Times New Roman" w:eastAsia="Times New Roman" w:cs="Times New Roman"/>
-          <w:sz w:val="32"/>
-          <w:szCs w:val="32"/>
-        </w:rPr>
-      </w:pPr>
-      <w:r>
-        <w:rPr/>
-      </w:r>
-    </w:p>
-    <w:p>
-      <w:pPr>
-        <w:pStyle w:val="normal1"/>
-        <w:rPr>
-          <w:rFonts w:ascii="Times New Roman" w:hAnsi="Times New Roman" w:eastAsia="Times New Roman" w:cs="Times New Roman"/>
-          <w:sz w:val="32"/>
-          <w:szCs w:val="32"/>
-        </w:rPr>
-      </w:pPr>
-      <w:r>
-        <w:rPr/>
+        <w:rPr>
+          <w:rFonts w:eastAsia="Times New Roman" w:cs="Times New Roman" w:ascii="Times New Roman" w:hAnsi="Times New Roman"/>
+          <w:sz w:val="32"/>
+          <w:szCs w:val="32"/>
+        </w:rPr>
+      </w:r>
+    </w:p>
+    <w:p>
+      <w:pPr>
+        <w:pStyle w:val="normal1"/>
+        <w:rPr>
+          <w:rFonts w:ascii="Times New Roman" w:hAnsi="Times New Roman" w:eastAsia="Times New Roman" w:cs="Times New Roman"/>
+          <w:sz w:val="32"/>
+          <w:szCs w:val="32"/>
+        </w:rPr>
+      </w:pPr>
+      <w:r>
+        <w:rPr>
+          <w:rFonts w:eastAsia="Times New Roman" w:cs="Times New Roman" w:ascii="Times New Roman" w:hAnsi="Times New Roman"/>
+          <w:sz w:val="32"/>
+          <w:szCs w:val="32"/>
+        </w:rPr>
+      </w:r>
+    </w:p>
+    <w:p>
+      <w:pPr>
+        <w:pStyle w:val="normal1"/>
+        <w:rPr>
+          <w:rFonts w:ascii="Times New Roman" w:hAnsi="Times New Roman" w:eastAsia="Times New Roman" w:cs="Times New Roman"/>
+          <w:sz w:val="32"/>
+          <w:szCs w:val="32"/>
+        </w:rPr>
+      </w:pPr>
+      <w:r>
+        <w:rPr>
+          <w:rFonts w:eastAsia="Times New Roman" w:cs="Times New Roman" w:ascii="Times New Roman" w:hAnsi="Times New Roman"/>
+          <w:sz w:val="32"/>
+          <w:szCs w:val="32"/>
+        </w:rPr>
       </w:r>
     </w:p>
     <w:p>
@@ -5371,9 +5383,13 @@
         </w:rPr>
       </w:pPr>
       <w:r>
-        <w:rPr/>
+        <w:rPr>
+          <w:rFonts w:eastAsia="Times New Roman" w:cs="Times New Roman" w:ascii="Times New Roman" w:hAnsi="Times New Roman"/>
+          <w:sz w:val="32"/>
+          <w:szCs w:val="32"/>
+        </w:rPr>
         <w:drawing>
-          <wp:anchor behindDoc="0" distT="0" distB="0" distL="0" distR="0" simplePos="0" locked="0" layoutInCell="0" allowOverlap="1" relativeHeight="6">
+          <wp:anchor behindDoc="0" distT="0" distB="0" distL="0" distR="0" simplePos="0" locked="0" layoutInCell="0" allowOverlap="1" relativeHeight="3">
             <wp:simplePos x="0" y="0"/>
             <wp:positionH relativeFrom="column">
               <wp:posOffset>-142875</wp:posOffset>
@@ -5449,33 +5465,45 @@
         </w:rPr>
       </w:pPr>
       <w:r>
-        <w:rPr/>
-      </w:r>
-    </w:p>
-    <w:p>
-      <w:pPr>
-        <w:pStyle w:val="normal1"/>
-        <w:rPr>
-          <w:rFonts w:ascii="Times New Roman" w:hAnsi="Times New Roman" w:eastAsia="Times New Roman" w:cs="Times New Roman"/>
-          <w:sz w:val="32"/>
-          <w:szCs w:val="32"/>
-        </w:rPr>
-      </w:pPr>
-      <w:r>
-        <w:rPr/>
-      </w:r>
-    </w:p>
-    <w:p>
-      <w:pPr>
-        <w:pStyle w:val="normal1"/>
-        <w:rPr>
-          <w:rFonts w:ascii="Times New Roman" w:hAnsi="Times New Roman" w:eastAsia="Times New Roman" w:cs="Times New Roman"/>
-          <w:sz w:val="32"/>
-          <w:szCs w:val="32"/>
-        </w:rPr>
-      </w:pPr>
-      <w:r>
-        <w:rPr/>
+        <w:rPr>
+          <w:rFonts w:eastAsia="Times New Roman" w:cs="Times New Roman" w:ascii="Times New Roman" w:hAnsi="Times New Roman"/>
+          <w:sz w:val="32"/>
+          <w:szCs w:val="32"/>
+        </w:rPr>
+      </w:r>
+    </w:p>
+    <w:p>
+      <w:pPr>
+        <w:pStyle w:val="normal1"/>
+        <w:rPr>
+          <w:rFonts w:ascii="Times New Roman" w:hAnsi="Times New Roman" w:eastAsia="Times New Roman" w:cs="Times New Roman"/>
+          <w:sz w:val="32"/>
+          <w:szCs w:val="32"/>
+        </w:rPr>
+      </w:pPr>
+      <w:r>
+        <w:rPr>
+          <w:rFonts w:eastAsia="Times New Roman" w:cs="Times New Roman" w:ascii="Times New Roman" w:hAnsi="Times New Roman"/>
+          <w:sz w:val="32"/>
+          <w:szCs w:val="32"/>
+        </w:rPr>
+      </w:r>
+    </w:p>
+    <w:p>
+      <w:pPr>
+        <w:pStyle w:val="normal1"/>
+        <w:rPr>
+          <w:rFonts w:ascii="Times New Roman" w:hAnsi="Times New Roman" w:eastAsia="Times New Roman" w:cs="Times New Roman"/>
+          <w:sz w:val="32"/>
+          <w:szCs w:val="32"/>
+        </w:rPr>
+      </w:pPr>
+      <w:r>
+        <w:rPr>
+          <w:rFonts w:eastAsia="Times New Roman" w:cs="Times New Roman" w:ascii="Times New Roman" w:hAnsi="Times New Roman"/>
+          <w:sz w:val="32"/>
+          <w:szCs w:val="32"/>
+        </w:rPr>
       </w:r>
     </w:p>
     <w:p>
@@ -5491,30 +5519,15 @@
           <w:sz w:val="40"/>
           <w:szCs w:val="40"/>
         </w:rPr>
-        <w:t xml:space="preserve">Job </w:t>
-      </w:r>
-      <w:r>
+        <w:t>Job Descriptions</w:t>
+      </w:r>
+    </w:p>
+    <w:p>
+      <w:pPr>
+        <w:pStyle w:val="normal1"/>
         <w:rPr>
           <w:sz w:val="40"/>
           <w:szCs w:val="40"/>
-        </w:rPr>
-        <w:t>D</w:t>
-      </w:r>
-      <w:r>
-        <w:rPr>
-          <w:sz w:val="40"/>
-          <w:szCs w:val="40"/>
-        </w:rPr>
-        <w:t>escriptions</w:t>
-      </w:r>
-    </w:p>
-    <w:p>
-      <w:pPr>
-        <w:pStyle w:val="normal1"/>
-        <w:rPr>
-          <w:rFonts w:ascii="Times New Roman" w:hAnsi="Times New Roman" w:eastAsia="Times New Roman" w:cs="Times New Roman"/>
-          <w:sz w:val="32"/>
-          <w:szCs w:val="32"/>
         </w:rPr>
       </w:pPr>
       <w:r>
@@ -5528,16 +5541,16 @@
         <w:tblInd w:w="-455" w:type="dxa"/>
         <w:tblLayout w:type="fixed"/>
         <w:tblCellMar>
-          <w:top w:w="0" w:type="dxa"/>
-          <w:start w:w="0" w:type="dxa"/>
-          <w:bottom w:w="0" w:type="dxa"/>
-          <w:end w:w="0" w:type="dxa"/>
+          <w:top w:w="55" w:type="dxa"/>
+          <w:start w:w="55" w:type="dxa"/>
+          <w:bottom w:w="55" w:type="dxa"/>
+          <w:end w:w="55" w:type="dxa"/>
         </w:tblCellMar>
       </w:tblPr>
       <w:tblGrid>
         <w:gridCol w:w="2970"/>
-        <w:gridCol w:w="4770"/>
-        <w:gridCol w:w="2610"/>
+        <w:gridCol w:w="4769"/>
+        <w:gridCol w:w="2611"/>
       </w:tblGrid>
       <w:tr>
         <w:trPr>
@@ -5550,7 +5563,6 @@
               <w:top w:val="single" w:sz="4" w:space="0" w:color="808080"/>
               <w:start w:val="single" w:sz="4" w:space="0" w:color="808080"/>
               <w:bottom w:val="single" w:sz="4" w:space="0" w:color="808080"/>
-              <w:end w:val="single" w:sz="4" w:space="0" w:color="808080"/>
             </w:tcBorders>
             <w:shd w:fill="800080" w:val="clear"/>
           </w:tcPr>
@@ -5580,12 +5592,11 @@
         </w:tc>
         <w:tc>
           <w:tcPr>
-            <w:tcW w:w="4770" w:type="dxa"/>
+            <w:tcW w:w="4769" w:type="dxa"/>
             <w:tcBorders>
               <w:top w:val="single" w:sz="4" w:space="0" w:color="808080"/>
               <w:start w:val="single" w:sz="4" w:space="0" w:color="808080"/>
               <w:bottom w:val="single" w:sz="4" w:space="0" w:color="808080"/>
-              <w:end w:val="single" w:sz="4" w:space="0" w:color="808080"/>
             </w:tcBorders>
             <w:shd w:fill="800080" w:val="clear"/>
           </w:tcPr>
@@ -5615,7 +5626,7 @@
         </w:tc>
         <w:tc>
           <w:tcPr>
-            <w:tcW w:w="2610" w:type="dxa"/>
+            <w:tcW w:w="2611" w:type="dxa"/>
             <w:tcBorders>
               <w:top w:val="single" w:sz="4" w:space="0" w:color="808080"/>
               <w:start w:val="single" w:sz="4" w:space="0" w:color="808080"/>
@@ -5656,7 +5667,10 @@
         <w:tc>
           <w:tcPr>
             <w:tcW w:w="2970" w:type="dxa"/>
-            <w:tcBorders/>
+            <w:tcBorders>
+              <w:start w:val="single" w:sz="4" w:space="0" w:color="808080"/>
+              <w:bottom w:val="single" w:sz="4" w:space="0" w:color="808080"/>
+            </w:tcBorders>
           </w:tcPr>
           <w:p>
             <w:pPr>
@@ -5678,8 +5692,11 @@
         </w:tc>
         <w:tc>
           <w:tcPr>
-            <w:tcW w:w="4770" w:type="dxa"/>
-            <w:tcBorders/>
+            <w:tcW w:w="4769" w:type="dxa"/>
+            <w:tcBorders>
+              <w:start w:val="single" w:sz="4" w:space="0" w:color="808080"/>
+              <w:bottom w:val="single" w:sz="4" w:space="0" w:color="808080"/>
+            </w:tcBorders>
           </w:tcPr>
           <w:p>
             <w:pPr>
@@ -5701,8 +5718,12 @@
         </w:tc>
         <w:tc>
           <w:tcPr>
-            <w:tcW w:w="2610" w:type="dxa"/>
-            <w:tcBorders/>
+            <w:tcW w:w="2611" w:type="dxa"/>
+            <w:tcBorders>
+              <w:start w:val="single" w:sz="4" w:space="0" w:color="808080"/>
+              <w:bottom w:val="single" w:sz="4" w:space="0" w:color="808080"/>
+              <w:end w:val="single" w:sz="4" w:space="0" w:color="808080"/>
+            </w:tcBorders>
           </w:tcPr>
           <w:p>
             <w:pPr>
@@ -5728,7 +5749,10 @@
         <w:tc>
           <w:tcPr>
             <w:tcW w:w="2970" w:type="dxa"/>
-            <w:tcBorders/>
+            <w:tcBorders>
+              <w:start w:val="single" w:sz="4" w:space="0" w:color="808080"/>
+              <w:bottom w:val="single" w:sz="4" w:space="0" w:color="808080"/>
+            </w:tcBorders>
           </w:tcPr>
           <w:p>
             <w:pPr>
@@ -5766,8 +5790,11 @@
         </w:tc>
         <w:tc>
           <w:tcPr>
-            <w:tcW w:w="4770" w:type="dxa"/>
-            <w:tcBorders/>
+            <w:tcW w:w="4769" w:type="dxa"/>
+            <w:tcBorders>
+              <w:start w:val="single" w:sz="4" w:space="0" w:color="808080"/>
+              <w:bottom w:val="single" w:sz="4" w:space="0" w:color="808080"/>
+            </w:tcBorders>
           </w:tcPr>
           <w:p>
             <w:pPr>
@@ -5812,8 +5839,12 @@
         </w:tc>
         <w:tc>
           <w:tcPr>
-            <w:tcW w:w="2610" w:type="dxa"/>
-            <w:tcBorders/>
+            <w:tcW w:w="2611" w:type="dxa"/>
+            <w:tcBorders>
+              <w:start w:val="single" w:sz="4" w:space="0" w:color="808080"/>
+              <w:bottom w:val="single" w:sz="4" w:space="0" w:color="808080"/>
+              <w:end w:val="single" w:sz="4" w:space="0" w:color="808080"/>
+            </w:tcBorders>
           </w:tcPr>
           <w:p>
             <w:pPr>
@@ -5855,7 +5886,10 @@
         <w:tc>
           <w:tcPr>
             <w:tcW w:w="2970" w:type="dxa"/>
-            <w:tcBorders/>
+            <w:tcBorders>
+              <w:start w:val="single" w:sz="4" w:space="0" w:color="808080"/>
+              <w:bottom w:val="single" w:sz="4" w:space="0" w:color="808080"/>
+            </w:tcBorders>
           </w:tcPr>
           <w:p>
             <w:pPr>
@@ -5909,8 +5943,11 @@
         </w:tc>
         <w:tc>
           <w:tcPr>
-            <w:tcW w:w="4770" w:type="dxa"/>
-            <w:tcBorders/>
+            <w:tcW w:w="4769" w:type="dxa"/>
+            <w:tcBorders>
+              <w:start w:val="single" w:sz="4" w:space="0" w:color="808080"/>
+              <w:bottom w:val="single" w:sz="4" w:space="0" w:color="808080"/>
+            </w:tcBorders>
           </w:tcPr>
           <w:p>
             <w:pPr>
@@ -5975,8 +6012,12 @@
         </w:tc>
         <w:tc>
           <w:tcPr>
-            <w:tcW w:w="2610" w:type="dxa"/>
-            <w:tcBorders/>
+            <w:tcW w:w="2611" w:type="dxa"/>
+            <w:tcBorders>
+              <w:start w:val="single" w:sz="4" w:space="0" w:color="808080"/>
+              <w:bottom w:val="single" w:sz="4" w:space="0" w:color="808080"/>
+              <w:end w:val="single" w:sz="4" w:space="0" w:color="808080"/>
+            </w:tcBorders>
           </w:tcPr>
           <w:p>
             <w:pPr>
@@ -6034,7 +6075,10 @@
         <w:tc>
           <w:tcPr>
             <w:tcW w:w="2970" w:type="dxa"/>
-            <w:tcBorders/>
+            <w:tcBorders>
+              <w:start w:val="single" w:sz="4" w:space="0" w:color="808080"/>
+              <w:bottom w:val="single" w:sz="4" w:space="0" w:color="808080"/>
+            </w:tcBorders>
           </w:tcPr>
           <w:p>
             <w:pPr>
@@ -6072,8 +6116,11 @@
         </w:tc>
         <w:tc>
           <w:tcPr>
-            <w:tcW w:w="4770" w:type="dxa"/>
-            <w:tcBorders/>
+            <w:tcW w:w="4769" w:type="dxa"/>
+            <w:tcBorders>
+              <w:start w:val="single" w:sz="4" w:space="0" w:color="808080"/>
+              <w:bottom w:val="single" w:sz="4" w:space="0" w:color="808080"/>
+            </w:tcBorders>
           </w:tcPr>
           <w:p>
             <w:pPr>
@@ -6118,8 +6165,12 @@
         </w:tc>
         <w:tc>
           <w:tcPr>
-            <w:tcW w:w="2610" w:type="dxa"/>
-            <w:tcBorders/>
+            <w:tcW w:w="2611" w:type="dxa"/>
+            <w:tcBorders>
+              <w:start w:val="single" w:sz="4" w:space="0" w:color="808080"/>
+              <w:bottom w:val="single" w:sz="4" w:space="0" w:color="808080"/>
+              <w:end w:val="single" w:sz="4" w:space="0" w:color="808080"/>
+            </w:tcBorders>
           </w:tcPr>
           <w:p>
             <w:pPr>
@@ -6161,7 +6212,10 @@
         <w:tc>
           <w:tcPr>
             <w:tcW w:w="2970" w:type="dxa"/>
-            <w:tcBorders/>
+            <w:tcBorders>
+              <w:start w:val="single" w:sz="4" w:space="0" w:color="808080"/>
+              <w:bottom w:val="single" w:sz="4" w:space="0" w:color="808080"/>
+            </w:tcBorders>
           </w:tcPr>
           <w:p>
             <w:pPr>
@@ -6199,8 +6253,11 @@
         </w:tc>
         <w:tc>
           <w:tcPr>
-            <w:tcW w:w="4770" w:type="dxa"/>
-            <w:tcBorders/>
+            <w:tcW w:w="4769" w:type="dxa"/>
+            <w:tcBorders>
+              <w:start w:val="single" w:sz="4" w:space="0" w:color="808080"/>
+              <w:bottom w:val="single" w:sz="4" w:space="0" w:color="808080"/>
+            </w:tcBorders>
           </w:tcPr>
           <w:p>
             <w:pPr>
@@ -6238,8 +6295,12 @@
         </w:tc>
         <w:tc>
           <w:tcPr>
-            <w:tcW w:w="2610" w:type="dxa"/>
-            <w:tcBorders/>
+            <w:tcW w:w="2611" w:type="dxa"/>
+            <w:tcBorders>
+              <w:start w:val="single" w:sz="4" w:space="0" w:color="808080"/>
+              <w:bottom w:val="single" w:sz="4" w:space="0" w:color="808080"/>
+              <w:end w:val="single" w:sz="4" w:space="0" w:color="808080"/>
+            </w:tcBorders>
           </w:tcPr>
           <w:p>
             <w:pPr>
@@ -6297,7 +6358,10 @@
         <w:tc>
           <w:tcPr>
             <w:tcW w:w="2970" w:type="dxa"/>
-            <w:tcBorders/>
+            <w:tcBorders>
+              <w:start w:val="single" w:sz="4" w:space="0" w:color="808080"/>
+              <w:bottom w:val="single" w:sz="4" w:space="0" w:color="808080"/>
+            </w:tcBorders>
           </w:tcPr>
           <w:p>
             <w:pPr>
@@ -6319,8 +6383,11 @@
         </w:tc>
         <w:tc>
           <w:tcPr>
-            <w:tcW w:w="4770" w:type="dxa"/>
-            <w:tcBorders/>
+            <w:tcW w:w="4769" w:type="dxa"/>
+            <w:tcBorders>
+              <w:start w:val="single" w:sz="4" w:space="0" w:color="808080"/>
+              <w:bottom w:val="single" w:sz="4" w:space="0" w:color="808080"/>
+            </w:tcBorders>
           </w:tcPr>
           <w:p>
             <w:pPr>
@@ -6339,14 +6406,7 @@
                 <w:sz w:val="30"/>
                 <w:szCs w:val="30"/>
               </w:rPr>
-              <w:t xml:space="preserve">Create connections from </w:t>
-            </w:r>
-            <w:r>
-              <w:rPr>
-                <w:sz w:val="30"/>
-                <w:szCs w:val="30"/>
-              </w:rPr>
-              <w:t>front page to the servers.</w:t>
+              <w:t>Create connections from front page to the servers.</w:t>
             </w:r>
           </w:p>
           <w:p>
@@ -6372,8 +6432,12 @@
         </w:tc>
         <w:tc>
           <w:tcPr>
-            <w:tcW w:w="2610" w:type="dxa"/>
-            <w:tcBorders/>
+            <w:tcW w:w="2611" w:type="dxa"/>
+            <w:tcBorders>
+              <w:start w:val="single" w:sz="4" w:space="0" w:color="808080"/>
+              <w:bottom w:val="single" w:sz="4" w:space="0" w:color="808080"/>
+              <w:end w:val="single" w:sz="4" w:space="0" w:color="808080"/>
+            </w:tcBorders>
           </w:tcPr>
           <w:p>
             <w:pPr>
@@ -6415,7 +6479,10 @@
         <w:tc>
           <w:tcPr>
             <w:tcW w:w="2970" w:type="dxa"/>
-            <w:tcBorders/>
+            <w:tcBorders>
+              <w:start w:val="single" w:sz="4" w:space="0" w:color="808080"/>
+              <w:bottom w:val="single" w:sz="4" w:space="0" w:color="808080"/>
+            </w:tcBorders>
           </w:tcPr>
           <w:p>
             <w:pPr>
@@ -6437,8 +6504,11 @@
         </w:tc>
         <w:tc>
           <w:tcPr>
-            <w:tcW w:w="4770" w:type="dxa"/>
-            <w:tcBorders/>
+            <w:tcW w:w="4769" w:type="dxa"/>
+            <w:tcBorders>
+              <w:start w:val="single" w:sz="4" w:space="0" w:color="808080"/>
+              <w:bottom w:val="single" w:sz="4" w:space="0" w:color="808080"/>
+            </w:tcBorders>
           </w:tcPr>
           <w:p>
             <w:pPr>
@@ -6483,8 +6553,12 @@
         </w:tc>
         <w:tc>
           <w:tcPr>
-            <w:tcW w:w="2610" w:type="dxa"/>
-            <w:tcBorders/>
+            <w:tcW w:w="2611" w:type="dxa"/>
+            <w:tcBorders>
+              <w:start w:val="single" w:sz="4" w:space="0" w:color="808080"/>
+              <w:bottom w:val="single" w:sz="4" w:space="0" w:color="808080"/>
+              <w:end w:val="single" w:sz="4" w:space="0" w:color="808080"/>
+            </w:tcBorders>
           </w:tcPr>
           <w:p>
             <w:pPr>
@@ -6528,7 +6602,10 @@
         <w:tc>
           <w:tcPr>
             <w:tcW w:w="2970" w:type="dxa"/>
-            <w:tcBorders/>
+            <w:tcBorders>
+              <w:start w:val="single" w:sz="4" w:space="0" w:color="808080"/>
+              <w:bottom w:val="single" w:sz="4" w:space="0" w:color="808080"/>
+            </w:tcBorders>
           </w:tcPr>
           <w:p>
             <w:pPr>
@@ -6550,8 +6627,11 @@
         </w:tc>
         <w:tc>
           <w:tcPr>
-            <w:tcW w:w="4770" w:type="dxa"/>
-            <w:tcBorders/>
+            <w:tcW w:w="4769" w:type="dxa"/>
+            <w:tcBorders>
+              <w:start w:val="single" w:sz="4" w:space="0" w:color="808080"/>
+              <w:bottom w:val="single" w:sz="4" w:space="0" w:color="808080"/>
+            </w:tcBorders>
           </w:tcPr>
           <w:p>
             <w:pPr>
@@ -6576,8 +6656,12 @@
         </w:tc>
         <w:tc>
           <w:tcPr>
-            <w:tcW w:w="2610" w:type="dxa"/>
-            <w:tcBorders/>
+            <w:tcW w:w="2611" w:type="dxa"/>
+            <w:tcBorders>
+              <w:start w:val="single" w:sz="4" w:space="0" w:color="808080"/>
+              <w:bottom w:val="single" w:sz="4" w:space="0" w:color="808080"/>
+              <w:end w:val="single" w:sz="4" w:space="0" w:color="808080"/>
+            </w:tcBorders>
           </w:tcPr>
           <w:p>
             <w:pPr>
@@ -6601,54 +6685,2348 @@
     </w:tbl>
     <w:p>
       <w:pPr>
-        <w:pStyle w:val="normal1"/>
-        <w:rPr>
-          <w:rFonts w:ascii="Times New Roman" w:hAnsi="Times New Roman" w:eastAsia="Times New Roman" w:cs="Times New Roman"/>
-          <w:sz w:val="32"/>
-          <w:szCs w:val="32"/>
-        </w:rPr>
-      </w:pPr>
-      <w:r>
-        <w:rPr/>
-      </w:r>
-    </w:p>
-    <w:p>
-      <w:pPr>
-        <w:pStyle w:val="normal1"/>
-        <w:rPr>
-          <w:rFonts w:ascii="Times New Roman" w:hAnsi="Times New Roman" w:eastAsia="Times New Roman" w:cs="Times New Roman"/>
-          <w:sz w:val="32"/>
-          <w:szCs w:val="32"/>
-        </w:rPr>
-      </w:pPr>
-      <w:r>
-        <w:rPr/>
-      </w:r>
-    </w:p>
-    <w:p>
-      <w:pPr>
-        <w:pStyle w:val="normal1"/>
-        <w:rPr>
-          <w:rFonts w:ascii="Times New Roman" w:hAnsi="Times New Roman" w:eastAsia="Times New Roman" w:cs="Times New Roman"/>
-          <w:sz w:val="32"/>
-          <w:szCs w:val="32"/>
-        </w:rPr>
-      </w:pPr>
-      <w:r>
-        <w:rPr/>
-      </w:r>
-    </w:p>
-    <w:p>
-      <w:pPr>
-        <w:pStyle w:val="normal1"/>
-        <w:rPr>
-          <w:rFonts w:ascii="Times New Roman" w:hAnsi="Times New Roman" w:eastAsia="Times New Roman" w:cs="Times New Roman"/>
-          <w:sz w:val="32"/>
-          <w:szCs w:val="32"/>
-        </w:rPr>
-      </w:pPr>
-      <w:r>
-        <w:rPr/>
+        <w:pStyle w:val="Title"/>
+        <w:rPr>
+          <w:sz w:val="40"/>
+          <w:szCs w:val="40"/>
+        </w:rPr>
+      </w:pPr>
+      <w:r>
+        <w:rPr>
+          <w:sz w:val="40"/>
+          <w:szCs w:val="40"/>
+        </w:rPr>
+        <w:t>Personnel Background</w:t>
+      </w:r>
+    </w:p>
+    <w:p>
+      <w:pPr>
+        <w:pStyle w:val="normal1"/>
+        <w:rPr>
+          <w:rFonts w:ascii="Times New Roman" w:hAnsi="Times New Roman" w:eastAsia="Times New Roman" w:cs="Times New Roman"/>
+          <w:sz w:val="32"/>
+          <w:szCs w:val="32"/>
+        </w:rPr>
+      </w:pPr>
+      <w:r>
+        <w:rPr>
+          <w:rFonts w:eastAsia="Times New Roman" w:cs="Times New Roman" w:ascii="Times New Roman" w:hAnsi="Times New Roman"/>
+          <w:sz w:val="32"/>
+          <w:szCs w:val="32"/>
+        </w:rPr>
+      </w:r>
+    </w:p>
+    <w:p>
+      <w:pPr>
+        <w:pStyle w:val="normal1"/>
+        <w:rPr>
+          <w:rFonts w:ascii="Times New Roman" w:hAnsi="Times New Roman" w:eastAsia="Times New Roman" w:cs="Times New Roman"/>
+          <w:sz w:val="32"/>
+          <w:szCs w:val="32"/>
+        </w:rPr>
+      </w:pPr>
+      <w:r>
+        <w:rPr>
+          <w:rFonts w:eastAsia="Times New Roman" w:cs="Times New Roman" w:ascii="Times New Roman" w:hAnsi="Times New Roman"/>
+          <w:sz w:val="32"/>
+          <w:szCs w:val="32"/>
+        </w:rPr>
+      </w:r>
+    </w:p>
+    <w:p>
+      <w:pPr>
+        <w:pStyle w:val="normal1"/>
+        <w:rPr>
+          <w:rFonts w:ascii="Times New Roman" w:hAnsi="Times New Roman" w:eastAsia="Times New Roman" w:cs="Times New Roman"/>
+          <w:sz w:val="32"/>
+          <w:szCs w:val="32"/>
+        </w:rPr>
+      </w:pPr>
+      <w:r>
+        <w:rPr>
+          <w:rFonts w:eastAsia="Times New Roman" w:cs="Times New Roman" w:ascii="Times New Roman" w:hAnsi="Times New Roman"/>
+          <w:sz w:val="32"/>
+          <w:szCs w:val="32"/>
+        </w:rPr>
+      </w:r>
+    </w:p>
+    <w:p>
+      <w:pPr>
+        <w:pStyle w:val="normal1"/>
+        <w:rPr>
+          <w:rFonts w:ascii="Times New Roman" w:hAnsi="Times New Roman" w:eastAsia="Times New Roman" w:cs="Times New Roman"/>
+          <w:sz w:val="32"/>
+          <w:szCs w:val="32"/>
+        </w:rPr>
+      </w:pPr>
+      <w:r>
+        <w:rPr>
+          <w:rFonts w:eastAsia="Times New Roman" w:cs="Times New Roman" w:ascii="Times New Roman" w:hAnsi="Times New Roman"/>
+          <w:sz w:val="32"/>
+          <w:szCs w:val="32"/>
+        </w:rPr>
+      </w:r>
+    </w:p>
+    <w:p>
+      <w:pPr>
+        <w:pStyle w:val="normal1"/>
+        <w:rPr>
+          <w:rFonts w:ascii="Times New Roman" w:hAnsi="Times New Roman" w:eastAsia="Times New Roman" w:cs="Times New Roman"/>
+          <w:sz w:val="32"/>
+          <w:szCs w:val="32"/>
+        </w:rPr>
+      </w:pPr>
+      <w:r>
+        <w:rPr>
+          <w:rFonts w:eastAsia="Times New Roman" w:cs="Times New Roman" w:ascii="Times New Roman" w:hAnsi="Times New Roman"/>
+          <w:sz w:val="32"/>
+          <w:szCs w:val="32"/>
+        </w:rPr>
+      </w:r>
+    </w:p>
+    <w:p>
+      <w:pPr>
+        <w:pStyle w:val="normal1"/>
+        <w:rPr>
+          <w:rFonts w:ascii="Times New Roman" w:hAnsi="Times New Roman" w:eastAsia="Times New Roman" w:cs="Times New Roman"/>
+          <w:sz w:val="32"/>
+          <w:szCs w:val="32"/>
+        </w:rPr>
+      </w:pPr>
+      <w:r>
+        <w:rPr>
+          <w:rFonts w:eastAsia="Times New Roman" w:cs="Times New Roman" w:ascii="Times New Roman" w:hAnsi="Times New Roman"/>
+          <w:sz w:val="32"/>
+          <w:szCs w:val="32"/>
+        </w:rPr>
+      </w:r>
+    </w:p>
+    <w:p>
+      <w:pPr>
+        <w:pStyle w:val="normal1"/>
+        <w:rPr>
+          <w:rFonts w:ascii="Times New Roman" w:hAnsi="Times New Roman" w:eastAsia="Times New Roman" w:cs="Times New Roman"/>
+          <w:sz w:val="32"/>
+          <w:szCs w:val="32"/>
+        </w:rPr>
+      </w:pPr>
+      <w:r>
+        <w:rPr>
+          <w:rFonts w:eastAsia="Times New Roman" w:cs="Times New Roman" w:ascii="Times New Roman" w:hAnsi="Times New Roman"/>
+          <w:sz w:val="32"/>
+          <w:szCs w:val="32"/>
+        </w:rPr>
+      </w:r>
+    </w:p>
+    <w:p>
+      <w:pPr>
+        <w:pStyle w:val="normal1"/>
+        <w:rPr>
+          <w:rFonts w:ascii="Times New Roman" w:hAnsi="Times New Roman" w:eastAsia="Times New Roman" w:cs="Times New Roman"/>
+          <w:sz w:val="32"/>
+          <w:szCs w:val="32"/>
+        </w:rPr>
+      </w:pPr>
+      <w:r>
+        <w:rPr>
+          <w:rFonts w:eastAsia="Times New Roman" w:cs="Times New Roman" w:ascii="Times New Roman" w:hAnsi="Times New Roman"/>
+          <w:sz w:val="32"/>
+          <w:szCs w:val="32"/>
+        </w:rPr>
+      </w:r>
+    </w:p>
+    <w:p>
+      <w:pPr>
+        <w:pStyle w:val="normal1"/>
+        <w:rPr>
+          <w:rFonts w:ascii="Times New Roman" w:hAnsi="Times New Roman" w:eastAsia="Times New Roman" w:cs="Times New Roman"/>
+          <w:sz w:val="32"/>
+          <w:szCs w:val="32"/>
+        </w:rPr>
+      </w:pPr>
+      <w:r>
+        <w:rPr>
+          <w:rFonts w:eastAsia="Times New Roman" w:cs="Times New Roman" w:ascii="Times New Roman" w:hAnsi="Times New Roman"/>
+          <w:sz w:val="32"/>
+          <w:szCs w:val="32"/>
+        </w:rPr>
+      </w:r>
+    </w:p>
+    <w:p>
+      <w:pPr>
+        <w:pStyle w:val="normal1"/>
+        <w:rPr>
+          <w:rFonts w:ascii="Times New Roman" w:hAnsi="Times New Roman" w:eastAsia="Times New Roman" w:cs="Times New Roman"/>
+          <w:sz w:val="32"/>
+          <w:szCs w:val="32"/>
+        </w:rPr>
+      </w:pPr>
+      <w:r>
+        <w:rPr>
+          <w:rFonts w:eastAsia="Times New Roman" w:cs="Times New Roman" w:ascii="Times New Roman" w:hAnsi="Times New Roman"/>
+          <w:sz w:val="32"/>
+          <w:szCs w:val="32"/>
+        </w:rPr>
+      </w:r>
+    </w:p>
+    <w:p>
+      <w:pPr>
+        <w:pStyle w:val="normal1"/>
+        <w:rPr>
+          <w:rFonts w:ascii="Times New Roman" w:hAnsi="Times New Roman" w:eastAsia="Times New Roman" w:cs="Times New Roman"/>
+          <w:sz w:val="32"/>
+          <w:szCs w:val="32"/>
+        </w:rPr>
+      </w:pPr>
+      <w:r>
+        <w:rPr>
+          <w:rFonts w:eastAsia="Times New Roman" w:cs="Times New Roman" w:ascii="Times New Roman" w:hAnsi="Times New Roman"/>
+          <w:sz w:val="32"/>
+          <w:szCs w:val="32"/>
+        </w:rPr>
+      </w:r>
+    </w:p>
+    <w:p>
+      <w:pPr>
+        <w:pStyle w:val="normal1"/>
+        <w:rPr>
+          <w:rFonts w:ascii="Times New Roman" w:hAnsi="Times New Roman" w:eastAsia="Times New Roman" w:cs="Times New Roman"/>
+          <w:sz w:val="32"/>
+          <w:szCs w:val="32"/>
+        </w:rPr>
+      </w:pPr>
+      <w:r>
+        <w:rPr>
+          <w:rFonts w:eastAsia="Times New Roman" w:cs="Times New Roman" w:ascii="Times New Roman" w:hAnsi="Times New Roman"/>
+          <w:sz w:val="32"/>
+          <w:szCs w:val="32"/>
+        </w:rPr>
+      </w:r>
+    </w:p>
+    <w:p>
+      <w:pPr>
+        <w:pStyle w:val="normal1"/>
+        <w:rPr>
+          <w:rFonts w:ascii="Times New Roman" w:hAnsi="Times New Roman" w:eastAsia="Times New Roman" w:cs="Times New Roman"/>
+          <w:sz w:val="32"/>
+          <w:szCs w:val="32"/>
+        </w:rPr>
+      </w:pPr>
+      <w:r>
+        <w:rPr>
+          <w:rFonts w:eastAsia="Times New Roman" w:cs="Times New Roman" w:ascii="Times New Roman" w:hAnsi="Times New Roman"/>
+          <w:sz w:val="32"/>
+          <w:szCs w:val="32"/>
+        </w:rPr>
+      </w:r>
+    </w:p>
+    <w:p>
+      <w:pPr>
+        <w:pStyle w:val="normal1"/>
+        <w:rPr>
+          <w:rFonts w:ascii="Times New Roman" w:hAnsi="Times New Roman" w:eastAsia="Times New Roman" w:cs="Times New Roman"/>
+          <w:sz w:val="32"/>
+          <w:szCs w:val="32"/>
+        </w:rPr>
+      </w:pPr>
+      <w:r>
+        <w:rPr>
+          <w:rFonts w:eastAsia="Times New Roman" w:cs="Times New Roman" w:ascii="Times New Roman" w:hAnsi="Times New Roman"/>
+          <w:sz w:val="32"/>
+          <w:szCs w:val="32"/>
+        </w:rPr>
+      </w:r>
+    </w:p>
+    <w:p>
+      <w:pPr>
+        <w:pStyle w:val="normal1"/>
+        <w:rPr>
+          <w:rFonts w:ascii="Times New Roman" w:hAnsi="Times New Roman" w:eastAsia="Times New Roman" w:cs="Times New Roman"/>
+          <w:sz w:val="32"/>
+          <w:szCs w:val="32"/>
+        </w:rPr>
+      </w:pPr>
+      <w:r>
+        <w:rPr>
+          <w:rFonts w:eastAsia="Times New Roman" w:cs="Times New Roman" w:ascii="Times New Roman" w:hAnsi="Times New Roman"/>
+          <w:sz w:val="32"/>
+          <w:szCs w:val="32"/>
+        </w:rPr>
+      </w:r>
+    </w:p>
+    <w:p>
+      <w:pPr>
+        <w:pStyle w:val="normal1"/>
+        <w:rPr>
+          <w:rFonts w:ascii="Times New Roman" w:hAnsi="Times New Roman" w:eastAsia="Times New Roman" w:cs="Times New Roman"/>
+          <w:sz w:val="32"/>
+          <w:szCs w:val="32"/>
+        </w:rPr>
+      </w:pPr>
+      <w:r>
+        <w:rPr>
+          <w:rFonts w:eastAsia="Times New Roman" w:cs="Times New Roman" w:ascii="Times New Roman" w:hAnsi="Times New Roman"/>
+          <w:sz w:val="32"/>
+          <w:szCs w:val="32"/>
+        </w:rPr>
+      </w:r>
+    </w:p>
+    <w:p>
+      <w:pPr>
+        <w:pStyle w:val="normal1"/>
+        <w:rPr>
+          <w:rFonts w:ascii="Times New Roman" w:hAnsi="Times New Roman" w:eastAsia="Times New Roman" w:cs="Times New Roman"/>
+          <w:sz w:val="32"/>
+          <w:szCs w:val="32"/>
+        </w:rPr>
+      </w:pPr>
+      <w:r>
+        <w:rPr>
+          <w:rFonts w:eastAsia="Times New Roman" w:cs="Times New Roman" w:ascii="Times New Roman" w:hAnsi="Times New Roman"/>
+          <w:sz w:val="32"/>
+          <w:szCs w:val="32"/>
+        </w:rPr>
+      </w:r>
+    </w:p>
+    <w:p>
+      <w:pPr>
+        <w:pStyle w:val="normal1"/>
+        <w:rPr>
+          <w:rFonts w:ascii="Times New Roman" w:hAnsi="Times New Roman" w:eastAsia="Times New Roman" w:cs="Times New Roman"/>
+          <w:sz w:val="32"/>
+          <w:szCs w:val="32"/>
+        </w:rPr>
+      </w:pPr>
+      <w:r>
+        <w:rPr>
+          <w:rFonts w:eastAsia="Times New Roman" w:cs="Times New Roman" w:ascii="Times New Roman" w:hAnsi="Times New Roman"/>
+          <w:sz w:val="32"/>
+          <w:szCs w:val="32"/>
+        </w:rPr>
+      </w:r>
+    </w:p>
+    <w:p>
+      <w:pPr>
+        <w:pStyle w:val="normal1"/>
+        <w:rPr>
+          <w:rFonts w:ascii="Times New Roman" w:hAnsi="Times New Roman" w:eastAsia="Times New Roman" w:cs="Times New Roman"/>
+          <w:sz w:val="32"/>
+          <w:szCs w:val="32"/>
+        </w:rPr>
+      </w:pPr>
+      <w:r>
+        <w:rPr>
+          <w:rFonts w:eastAsia="Times New Roman" w:cs="Times New Roman" w:ascii="Times New Roman" w:hAnsi="Times New Roman"/>
+          <w:sz w:val="32"/>
+          <w:szCs w:val="32"/>
+        </w:rPr>
+      </w:r>
+    </w:p>
+    <w:p>
+      <w:pPr>
+        <w:pStyle w:val="normal1"/>
+        <w:rPr>
+          <w:rFonts w:ascii="Times New Roman" w:hAnsi="Times New Roman" w:eastAsia="Times New Roman" w:cs="Times New Roman"/>
+          <w:sz w:val="32"/>
+          <w:szCs w:val="32"/>
+        </w:rPr>
+      </w:pPr>
+      <w:r>
+        <w:rPr>
+          <w:rFonts w:eastAsia="Times New Roman" w:cs="Times New Roman" w:ascii="Times New Roman" w:hAnsi="Times New Roman"/>
+          <w:sz w:val="32"/>
+          <w:szCs w:val="32"/>
+        </w:rPr>
+      </w:r>
+    </w:p>
+    <w:p>
+      <w:pPr>
+        <w:pStyle w:val="normal1"/>
+        <w:rPr>
+          <w:rFonts w:ascii="Times New Roman" w:hAnsi="Times New Roman" w:eastAsia="Times New Roman" w:cs="Times New Roman"/>
+          <w:sz w:val="32"/>
+          <w:szCs w:val="32"/>
+        </w:rPr>
+      </w:pPr>
+      <w:r>
+        <w:rPr>
+          <w:rFonts w:eastAsia="Times New Roman" w:cs="Times New Roman" w:ascii="Times New Roman" w:hAnsi="Times New Roman"/>
+          <w:sz w:val="32"/>
+          <w:szCs w:val="32"/>
+        </w:rPr>
+      </w:r>
+    </w:p>
+    <w:p>
+      <w:pPr>
+        <w:pStyle w:val="normal1"/>
+        <w:rPr>
+          <w:rFonts w:ascii="Times New Roman" w:hAnsi="Times New Roman" w:eastAsia="Times New Roman" w:cs="Times New Roman"/>
+          <w:sz w:val="32"/>
+          <w:szCs w:val="32"/>
+        </w:rPr>
+      </w:pPr>
+      <w:r>
+        <w:rPr>
+          <w:rFonts w:eastAsia="Times New Roman" w:cs="Times New Roman" w:ascii="Times New Roman" w:hAnsi="Times New Roman"/>
+          <w:sz w:val="32"/>
+          <w:szCs w:val="32"/>
+        </w:rPr>
+      </w:r>
+    </w:p>
+    <w:p>
+      <w:pPr>
+        <w:pStyle w:val="normal1"/>
+        <w:rPr>
+          <w:rFonts w:ascii="Times New Roman" w:hAnsi="Times New Roman" w:eastAsia="Times New Roman" w:cs="Times New Roman"/>
+          <w:sz w:val="32"/>
+          <w:szCs w:val="32"/>
+        </w:rPr>
+      </w:pPr>
+      <w:r>
+        <w:rPr>
+          <w:rFonts w:eastAsia="Times New Roman" w:cs="Times New Roman" w:ascii="Times New Roman" w:hAnsi="Times New Roman"/>
+          <w:sz w:val="32"/>
+          <w:szCs w:val="32"/>
+        </w:rPr>
+      </w:r>
+    </w:p>
+    <w:p>
+      <w:pPr>
+        <w:pStyle w:val="normal1"/>
+        <w:rPr>
+          <w:rFonts w:ascii="Times New Roman" w:hAnsi="Times New Roman" w:eastAsia="Times New Roman" w:cs="Times New Roman"/>
+          <w:sz w:val="32"/>
+          <w:szCs w:val="32"/>
+        </w:rPr>
+      </w:pPr>
+      <w:r>
+        <w:rPr>
+          <w:rFonts w:eastAsia="Times New Roman" w:cs="Times New Roman" w:ascii="Times New Roman" w:hAnsi="Times New Roman"/>
+          <w:sz w:val="32"/>
+          <w:szCs w:val="32"/>
+        </w:rPr>
+      </w:r>
+    </w:p>
+    <w:p>
+      <w:pPr>
+        <w:pStyle w:val="normal1"/>
+        <w:rPr>
+          <w:rFonts w:ascii="Times New Roman" w:hAnsi="Times New Roman" w:eastAsia="Times New Roman" w:cs="Times New Roman"/>
+          <w:sz w:val="32"/>
+          <w:szCs w:val="32"/>
+        </w:rPr>
+      </w:pPr>
+      <w:r>
+        <w:rPr>
+          <w:rFonts w:eastAsia="Times New Roman" w:cs="Times New Roman" w:ascii="Times New Roman" w:hAnsi="Times New Roman"/>
+          <w:sz w:val="32"/>
+          <w:szCs w:val="32"/>
+        </w:rPr>
+      </w:r>
+    </w:p>
+    <w:p>
+      <w:pPr>
+        <w:pStyle w:val="normal1"/>
+        <w:rPr>
+          <w:rFonts w:ascii="Times New Roman" w:hAnsi="Times New Roman" w:eastAsia="Times New Roman" w:cs="Times New Roman"/>
+          <w:sz w:val="32"/>
+          <w:szCs w:val="32"/>
+        </w:rPr>
+      </w:pPr>
+      <w:r>
+        <w:rPr>
+          <w:rFonts w:eastAsia="Times New Roman" w:cs="Times New Roman" w:ascii="Times New Roman" w:hAnsi="Times New Roman"/>
+          <w:sz w:val="32"/>
+          <w:szCs w:val="32"/>
+        </w:rPr>
+      </w:r>
+    </w:p>
+    <w:p>
+      <w:pPr>
+        <w:pStyle w:val="normal1"/>
+        <w:rPr>
+          <w:rFonts w:ascii="Times New Roman" w:hAnsi="Times New Roman" w:eastAsia="Times New Roman" w:cs="Times New Roman"/>
+          <w:sz w:val="32"/>
+          <w:szCs w:val="32"/>
+        </w:rPr>
+      </w:pPr>
+      <w:r>
+        <w:rPr>
+          <w:rFonts w:eastAsia="Times New Roman" w:cs="Times New Roman" w:ascii="Times New Roman" w:hAnsi="Times New Roman"/>
+          <w:sz w:val="32"/>
+          <w:szCs w:val="32"/>
+        </w:rPr>
+      </w:r>
+    </w:p>
+    <w:p>
+      <w:pPr>
+        <w:pStyle w:val="normal1"/>
+        <w:rPr>
+          <w:rFonts w:ascii="Times New Roman" w:hAnsi="Times New Roman" w:eastAsia="Times New Roman" w:cs="Times New Roman"/>
+          <w:sz w:val="32"/>
+          <w:szCs w:val="32"/>
+        </w:rPr>
+      </w:pPr>
+      <w:r>
+        <w:rPr>
+          <w:rFonts w:eastAsia="Times New Roman" w:cs="Times New Roman" w:ascii="Times New Roman" w:hAnsi="Times New Roman"/>
+          <w:sz w:val="32"/>
+          <w:szCs w:val="32"/>
+        </w:rPr>
+      </w:r>
+    </w:p>
+    <w:p>
+      <w:pPr>
+        <w:pStyle w:val="normal1"/>
+        <w:rPr>
+          <w:rFonts w:ascii="Times New Roman" w:hAnsi="Times New Roman" w:eastAsia="Times New Roman" w:cs="Times New Roman"/>
+          <w:sz w:val="32"/>
+          <w:szCs w:val="32"/>
+        </w:rPr>
+      </w:pPr>
+      <w:r>
+        <w:rPr>
+          <w:rFonts w:eastAsia="Times New Roman" w:cs="Times New Roman" w:ascii="Times New Roman" w:hAnsi="Times New Roman"/>
+          <w:sz w:val="32"/>
+          <w:szCs w:val="32"/>
+        </w:rPr>
+      </w:r>
+    </w:p>
+    <w:p>
+      <w:pPr>
+        <w:pStyle w:val="normal1"/>
+        <w:rPr>
+          <w:rFonts w:ascii="Times New Roman" w:hAnsi="Times New Roman" w:eastAsia="Times New Roman" w:cs="Times New Roman"/>
+          <w:sz w:val="32"/>
+          <w:szCs w:val="32"/>
+        </w:rPr>
+      </w:pPr>
+      <w:r>
+        <w:rPr>
+          <w:rFonts w:eastAsia="Times New Roman" w:cs="Times New Roman" w:ascii="Times New Roman" w:hAnsi="Times New Roman"/>
+          <w:sz w:val="32"/>
+          <w:szCs w:val="32"/>
+        </w:rPr>
+      </w:r>
+    </w:p>
+    <w:p>
+      <w:pPr>
+        <w:pStyle w:val="normal1"/>
+        <w:rPr>
+          <w:rFonts w:ascii="Times New Roman" w:hAnsi="Times New Roman" w:eastAsia="Times New Roman" w:cs="Times New Roman"/>
+          <w:sz w:val="32"/>
+          <w:szCs w:val="32"/>
+        </w:rPr>
+      </w:pPr>
+      <w:r>
+        <w:rPr>
+          <w:rFonts w:eastAsia="Times New Roman" w:cs="Times New Roman" w:ascii="Times New Roman" w:hAnsi="Times New Roman"/>
+          <w:sz w:val="32"/>
+          <w:szCs w:val="32"/>
+        </w:rPr>
+      </w:r>
+    </w:p>
+    <w:p>
+      <w:pPr>
+        <w:pStyle w:val="Title"/>
+        <w:rPr>
+          <w:sz w:val="40"/>
+          <w:szCs w:val="40"/>
+        </w:rPr>
+      </w:pPr>
+      <w:r>
+        <w:rPr>
+          <w:sz w:val="40"/>
+          <w:szCs w:val="40"/>
+        </w:rPr>
+        <w:t>Personnel Plan</w:t>
+      </w:r>
+    </w:p>
+    <w:p>
+      <w:pPr>
+        <w:pStyle w:val="normal1"/>
+        <w:rPr>
+          <w:rFonts w:ascii="Times New Roman" w:hAnsi="Times New Roman" w:eastAsia="Times New Roman" w:cs="Times New Roman"/>
+          <w:sz w:val="32"/>
+          <w:szCs w:val="32"/>
+        </w:rPr>
+      </w:pPr>
+      <w:r>
+        <w:rPr>
+          <w:rFonts w:eastAsia="Times New Roman" w:cs="Times New Roman" w:ascii="Times New Roman" w:hAnsi="Times New Roman"/>
+          <w:sz w:val="32"/>
+          <w:szCs w:val="32"/>
+        </w:rPr>
+      </w:r>
+    </w:p>
+    <w:tbl>
+      <w:tblPr>
+        <w:tblW w:w="9630" w:type="dxa"/>
+        <w:jc w:val="start"/>
+        <w:tblInd w:w="-5" w:type="dxa"/>
+        <w:tblLayout w:type="fixed"/>
+        <w:tblCellMar>
+          <w:top w:w="55" w:type="dxa"/>
+          <w:start w:w="55" w:type="dxa"/>
+          <w:bottom w:w="55" w:type="dxa"/>
+          <w:end w:w="55" w:type="dxa"/>
+        </w:tblCellMar>
+      </w:tblPr>
+      <w:tblGrid>
+        <w:gridCol w:w="3150"/>
+        <w:gridCol w:w="720"/>
+        <w:gridCol w:w="1710"/>
+        <w:gridCol w:w="1710"/>
+        <w:gridCol w:w="2340"/>
+      </w:tblGrid>
+      <w:tr>
+        <w:trPr/>
+        <w:tc>
+          <w:tcPr>
+            <w:tcW w:w="3150" w:type="dxa"/>
+            <w:tcBorders>
+              <w:top w:val="single" w:sz="4" w:space="0" w:color="000000"/>
+              <w:start w:val="single" w:sz="4" w:space="0" w:color="000000"/>
+              <w:bottom w:val="single" w:sz="4" w:space="0" w:color="000000"/>
+            </w:tcBorders>
+            <w:shd w:fill="158466" w:val="clear"/>
+          </w:tcPr>
+          <w:p>
+            <w:pPr>
+              <w:pStyle w:val="TableContents"/>
+              <w:rPr>
+                <w:b/>
+                <w:bCs/>
+                <w:sz w:val="32"/>
+                <w:szCs w:val="32"/>
+              </w:rPr>
+            </w:pPr>
+            <w:r>
+              <w:rPr>
+                <w:b/>
+                <w:bCs/>
+                <w:sz w:val="32"/>
+                <w:szCs w:val="32"/>
+              </w:rPr>
+              <w:t>Table: Personnel</w:t>
+            </w:r>
+          </w:p>
+        </w:tc>
+        <w:tc>
+          <w:tcPr>
+            <w:tcW w:w="720" w:type="dxa"/>
+            <w:tcBorders>
+              <w:top w:val="single" w:sz="4" w:space="0" w:color="000000"/>
+              <w:start w:val="single" w:sz="4" w:space="0" w:color="000000"/>
+              <w:bottom w:val="single" w:sz="4" w:space="0" w:color="000000"/>
+            </w:tcBorders>
+            <w:shd w:fill="158466" w:val="clear"/>
+          </w:tcPr>
+          <w:p>
+            <w:pPr>
+              <w:pStyle w:val="TableContents"/>
+              <w:rPr>
+                <w:sz w:val="32"/>
+                <w:szCs w:val="32"/>
+              </w:rPr>
+            </w:pPr>
+            <w:r>
+              <w:rPr>
+                <w:sz w:val="32"/>
+                <w:szCs w:val="32"/>
+              </w:rPr>
+            </w:r>
+          </w:p>
+        </w:tc>
+        <w:tc>
+          <w:tcPr>
+            <w:tcW w:w="1710" w:type="dxa"/>
+            <w:tcBorders>
+              <w:top w:val="single" w:sz="4" w:space="0" w:color="000000"/>
+              <w:start w:val="single" w:sz="4" w:space="0" w:color="000000"/>
+              <w:bottom w:val="single" w:sz="4" w:space="0" w:color="000000"/>
+            </w:tcBorders>
+            <w:shd w:fill="158466" w:val="clear"/>
+          </w:tcPr>
+          <w:p>
+            <w:pPr>
+              <w:pStyle w:val="TableContents"/>
+              <w:rPr>
+                <w:sz w:val="32"/>
+                <w:szCs w:val="32"/>
+              </w:rPr>
+            </w:pPr>
+            <w:r>
+              <w:rPr>
+                <w:sz w:val="32"/>
+                <w:szCs w:val="32"/>
+              </w:rPr>
+            </w:r>
+          </w:p>
+        </w:tc>
+        <w:tc>
+          <w:tcPr>
+            <w:tcW w:w="1710" w:type="dxa"/>
+            <w:tcBorders>
+              <w:top w:val="single" w:sz="4" w:space="0" w:color="000000"/>
+              <w:start w:val="single" w:sz="4" w:space="0" w:color="000000"/>
+              <w:bottom w:val="single" w:sz="4" w:space="0" w:color="000000"/>
+            </w:tcBorders>
+            <w:shd w:fill="158466" w:val="clear"/>
+          </w:tcPr>
+          <w:p>
+            <w:pPr>
+              <w:pStyle w:val="TableContents"/>
+              <w:rPr>
+                <w:sz w:val="32"/>
+                <w:szCs w:val="32"/>
+              </w:rPr>
+            </w:pPr>
+            <w:r>
+              <w:rPr>
+                <w:sz w:val="32"/>
+                <w:szCs w:val="32"/>
+              </w:rPr>
+            </w:r>
+          </w:p>
+        </w:tc>
+        <w:tc>
+          <w:tcPr>
+            <w:tcW w:w="2340" w:type="dxa"/>
+            <w:tcBorders>
+              <w:top w:val="single" w:sz="4" w:space="0" w:color="000000"/>
+              <w:start w:val="single" w:sz="4" w:space="0" w:color="000000"/>
+              <w:bottom w:val="single" w:sz="4" w:space="0" w:color="000000"/>
+              <w:end w:val="single" w:sz="4" w:space="0" w:color="000000"/>
+            </w:tcBorders>
+            <w:shd w:fill="158466" w:val="clear"/>
+          </w:tcPr>
+          <w:p>
+            <w:pPr>
+              <w:pStyle w:val="TableContents"/>
+              <w:rPr>
+                <w:sz w:val="32"/>
+                <w:szCs w:val="32"/>
+              </w:rPr>
+            </w:pPr>
+            <w:r>
+              <w:rPr>
+                <w:sz w:val="32"/>
+                <w:szCs w:val="32"/>
+              </w:rPr>
+            </w:r>
+          </w:p>
+        </w:tc>
+      </w:tr>
+      <w:tr>
+        <w:trPr/>
+        <w:tc>
+          <w:tcPr>
+            <w:tcW w:w="3150" w:type="dxa"/>
+            <w:tcBorders>
+              <w:start w:val="single" w:sz="4" w:space="0" w:color="000000"/>
+              <w:bottom w:val="single" w:sz="4" w:space="0" w:color="000000"/>
+            </w:tcBorders>
+            <w:shd w:fill="158466" w:val="clear"/>
+          </w:tcPr>
+          <w:p>
+            <w:pPr>
+              <w:pStyle w:val="TableContents"/>
+              <w:rPr>
+                <w:sz w:val="32"/>
+                <w:szCs w:val="32"/>
+              </w:rPr>
+            </w:pPr>
+            <w:r>
+              <w:rPr>
+                <w:sz w:val="32"/>
+                <w:szCs w:val="32"/>
+              </w:rPr>
+            </w:r>
+          </w:p>
+        </w:tc>
+        <w:tc>
+          <w:tcPr>
+            <w:tcW w:w="720" w:type="dxa"/>
+            <w:tcBorders>
+              <w:start w:val="single" w:sz="4" w:space="0" w:color="000000"/>
+              <w:bottom w:val="single" w:sz="4" w:space="0" w:color="000000"/>
+            </w:tcBorders>
+            <w:shd w:fill="158466" w:val="clear"/>
+          </w:tcPr>
+          <w:p>
+            <w:pPr>
+              <w:pStyle w:val="TableContents"/>
+              <w:rPr>
+                <w:sz w:val="32"/>
+                <w:szCs w:val="32"/>
+              </w:rPr>
+            </w:pPr>
+            <w:r>
+              <w:rPr>
+                <w:sz w:val="32"/>
+                <w:szCs w:val="32"/>
+              </w:rPr>
+            </w:r>
+          </w:p>
+        </w:tc>
+        <w:tc>
+          <w:tcPr>
+            <w:tcW w:w="1710" w:type="dxa"/>
+            <w:tcBorders>
+              <w:start w:val="single" w:sz="4" w:space="0" w:color="000000"/>
+              <w:bottom w:val="single" w:sz="4" w:space="0" w:color="000000"/>
+            </w:tcBorders>
+            <w:shd w:fill="158466" w:val="clear"/>
+          </w:tcPr>
+          <w:p>
+            <w:pPr>
+              <w:pStyle w:val="TableContents"/>
+              <w:rPr>
+                <w:b/>
+                <w:bCs/>
+                <w:sz w:val="32"/>
+                <w:szCs w:val="32"/>
+                <w:u w:val="single"/>
+              </w:rPr>
+            </w:pPr>
+            <w:r>
+              <w:rPr>
+                <w:b/>
+                <w:bCs/>
+                <w:sz w:val="32"/>
+                <w:szCs w:val="32"/>
+                <w:u w:val="single"/>
+              </w:rPr>
+              <w:t>Year 1</w:t>
+            </w:r>
+          </w:p>
+        </w:tc>
+        <w:tc>
+          <w:tcPr>
+            <w:tcW w:w="1710" w:type="dxa"/>
+            <w:tcBorders>
+              <w:start w:val="single" w:sz="4" w:space="0" w:color="000000"/>
+              <w:bottom w:val="single" w:sz="4" w:space="0" w:color="000000"/>
+            </w:tcBorders>
+            <w:shd w:fill="158466" w:val="clear"/>
+          </w:tcPr>
+          <w:p>
+            <w:pPr>
+              <w:pStyle w:val="TableContents"/>
+              <w:rPr>
+                <w:b/>
+                <w:bCs/>
+                <w:sz w:val="32"/>
+                <w:szCs w:val="32"/>
+                <w:u w:val="single"/>
+              </w:rPr>
+            </w:pPr>
+            <w:r>
+              <w:rPr>
+                <w:b/>
+                <w:bCs/>
+                <w:sz w:val="32"/>
+                <w:szCs w:val="32"/>
+                <w:u w:val="single"/>
+              </w:rPr>
+              <w:t>Year 2</w:t>
+            </w:r>
+          </w:p>
+        </w:tc>
+        <w:tc>
+          <w:tcPr>
+            <w:tcW w:w="2340" w:type="dxa"/>
+            <w:tcBorders>
+              <w:start w:val="single" w:sz="4" w:space="0" w:color="000000"/>
+              <w:bottom w:val="single" w:sz="4" w:space="0" w:color="000000"/>
+              <w:end w:val="single" w:sz="4" w:space="0" w:color="000000"/>
+            </w:tcBorders>
+            <w:shd w:fill="158466" w:val="clear"/>
+          </w:tcPr>
+          <w:p>
+            <w:pPr>
+              <w:pStyle w:val="TableContents"/>
+              <w:rPr>
+                <w:b/>
+                <w:bCs/>
+                <w:sz w:val="32"/>
+                <w:szCs w:val="32"/>
+                <w:u w:val="single"/>
+              </w:rPr>
+            </w:pPr>
+            <w:r>
+              <w:rPr>
+                <w:b/>
+                <w:bCs/>
+                <w:sz w:val="32"/>
+                <w:szCs w:val="32"/>
+                <w:u w:val="single"/>
+              </w:rPr>
+              <w:t>Year 3</w:t>
+            </w:r>
+          </w:p>
+        </w:tc>
+      </w:tr>
+      <w:tr>
+        <w:trPr/>
+        <w:tc>
+          <w:tcPr>
+            <w:tcW w:w="3150" w:type="dxa"/>
+            <w:tcBorders>
+              <w:start w:val="single" w:sz="4" w:space="0" w:color="000000"/>
+              <w:bottom w:val="single" w:sz="4" w:space="0" w:color="000000"/>
+            </w:tcBorders>
+          </w:tcPr>
+          <w:p>
+            <w:pPr>
+              <w:pStyle w:val="TableContents"/>
+              <w:rPr>
+                <w:sz w:val="32"/>
+                <w:szCs w:val="32"/>
+              </w:rPr>
+            </w:pPr>
+            <w:r>
+              <w:rPr>
+                <w:sz w:val="32"/>
+                <w:szCs w:val="32"/>
+              </w:rPr>
+              <w:t>Owner</w:t>
+            </w:r>
+          </w:p>
+        </w:tc>
+        <w:tc>
+          <w:tcPr>
+            <w:tcW w:w="720" w:type="dxa"/>
+            <w:tcBorders>
+              <w:start w:val="single" w:sz="4" w:space="0" w:color="000000"/>
+              <w:bottom w:val="single" w:sz="4" w:space="0" w:color="000000"/>
+            </w:tcBorders>
+          </w:tcPr>
+          <w:p>
+            <w:pPr>
+              <w:pStyle w:val="TableContents"/>
+              <w:rPr>
+                <w:sz w:val="32"/>
+                <w:szCs w:val="32"/>
+              </w:rPr>
+            </w:pPr>
+            <w:r>
+              <w:rPr>
+                <w:sz w:val="32"/>
+                <w:szCs w:val="32"/>
+              </w:rPr>
+            </w:r>
+          </w:p>
+        </w:tc>
+        <w:tc>
+          <w:tcPr>
+            <w:tcW w:w="1710" w:type="dxa"/>
+            <w:tcBorders>
+              <w:start w:val="single" w:sz="4" w:space="0" w:color="000000"/>
+              <w:bottom w:val="single" w:sz="4" w:space="0" w:color="000000"/>
+            </w:tcBorders>
+          </w:tcPr>
+          <w:p>
+            <w:pPr>
+              <w:pStyle w:val="TableContents"/>
+              <w:jc w:val="center"/>
+              <w:rPr>
+                <w:sz w:val="32"/>
+                <w:szCs w:val="32"/>
+              </w:rPr>
+            </w:pPr>
+            <w:r>
+              <w:rPr>
+                <w:sz w:val="32"/>
+                <w:szCs w:val="32"/>
+              </w:rPr>
+              <w:t>$60,000</w:t>
+            </w:r>
+          </w:p>
+        </w:tc>
+        <w:tc>
+          <w:tcPr>
+            <w:tcW w:w="1710" w:type="dxa"/>
+            <w:tcBorders>
+              <w:start w:val="single" w:sz="4" w:space="0" w:color="000000"/>
+              <w:bottom w:val="single" w:sz="4" w:space="0" w:color="000000"/>
+            </w:tcBorders>
+          </w:tcPr>
+          <w:p>
+            <w:pPr>
+              <w:pStyle w:val="TableContents"/>
+              <w:jc w:val="center"/>
+              <w:rPr>
+                <w:sz w:val="32"/>
+                <w:szCs w:val="32"/>
+              </w:rPr>
+            </w:pPr>
+            <w:r>
+              <w:rPr>
+                <w:sz w:val="32"/>
+                <w:szCs w:val="32"/>
+              </w:rPr>
+              <w:t>$70,000</w:t>
+            </w:r>
+          </w:p>
+        </w:tc>
+        <w:tc>
+          <w:tcPr>
+            <w:tcW w:w="2340" w:type="dxa"/>
+            <w:tcBorders>
+              <w:start w:val="single" w:sz="4" w:space="0" w:color="000000"/>
+              <w:bottom w:val="single" w:sz="4" w:space="0" w:color="000000"/>
+              <w:end w:val="single" w:sz="4" w:space="0" w:color="000000"/>
+            </w:tcBorders>
+          </w:tcPr>
+          <w:p>
+            <w:pPr>
+              <w:pStyle w:val="TableContents"/>
+              <w:jc w:val="center"/>
+              <w:rPr>
+                <w:sz w:val="32"/>
+                <w:szCs w:val="32"/>
+              </w:rPr>
+            </w:pPr>
+            <w:r>
+              <w:rPr>
+                <w:sz w:val="32"/>
+                <w:szCs w:val="32"/>
+              </w:rPr>
+              <w:t>$80,000</w:t>
+            </w:r>
+          </w:p>
+        </w:tc>
+      </w:tr>
+      <w:tr>
+        <w:trPr/>
+        <w:tc>
+          <w:tcPr>
+            <w:tcW w:w="3150" w:type="dxa"/>
+            <w:tcBorders>
+              <w:start w:val="single" w:sz="4" w:space="0" w:color="000000"/>
+              <w:bottom w:val="single" w:sz="4" w:space="0" w:color="000000"/>
+            </w:tcBorders>
+          </w:tcPr>
+          <w:p>
+            <w:pPr>
+              <w:pStyle w:val="TableContents"/>
+              <w:rPr>
+                <w:sz w:val="32"/>
+                <w:szCs w:val="32"/>
+              </w:rPr>
+            </w:pPr>
+            <w:r>
+              <w:rPr>
+                <w:sz w:val="32"/>
+                <w:szCs w:val="32"/>
+              </w:rPr>
+              <w:t>Personal Assistant</w:t>
+            </w:r>
+          </w:p>
+        </w:tc>
+        <w:tc>
+          <w:tcPr>
+            <w:tcW w:w="720" w:type="dxa"/>
+            <w:tcBorders>
+              <w:start w:val="single" w:sz="4" w:space="0" w:color="000000"/>
+              <w:bottom w:val="single" w:sz="4" w:space="0" w:color="000000"/>
+            </w:tcBorders>
+          </w:tcPr>
+          <w:p>
+            <w:pPr>
+              <w:pStyle w:val="TableContents"/>
+              <w:rPr>
+                <w:sz w:val="32"/>
+                <w:szCs w:val="32"/>
+              </w:rPr>
+            </w:pPr>
+            <w:r>
+              <w:rPr>
+                <w:sz w:val="32"/>
+                <w:szCs w:val="32"/>
+              </w:rPr>
+            </w:r>
+          </w:p>
+        </w:tc>
+        <w:tc>
+          <w:tcPr>
+            <w:tcW w:w="1710" w:type="dxa"/>
+            <w:tcBorders>
+              <w:start w:val="single" w:sz="4" w:space="0" w:color="000000"/>
+              <w:bottom w:val="single" w:sz="4" w:space="0" w:color="000000"/>
+            </w:tcBorders>
+          </w:tcPr>
+          <w:p>
+            <w:pPr>
+              <w:pStyle w:val="TableContents"/>
+              <w:jc w:val="center"/>
+              <w:rPr>
+                <w:sz w:val="32"/>
+                <w:szCs w:val="32"/>
+              </w:rPr>
+            </w:pPr>
+            <w:r>
+              <w:rPr>
+                <w:sz w:val="32"/>
+                <w:szCs w:val="32"/>
+              </w:rPr>
+              <w:t>$40,000</w:t>
+            </w:r>
+          </w:p>
+        </w:tc>
+        <w:tc>
+          <w:tcPr>
+            <w:tcW w:w="1710" w:type="dxa"/>
+            <w:tcBorders>
+              <w:start w:val="single" w:sz="4" w:space="0" w:color="000000"/>
+              <w:bottom w:val="single" w:sz="4" w:space="0" w:color="000000"/>
+            </w:tcBorders>
+          </w:tcPr>
+          <w:p>
+            <w:pPr>
+              <w:pStyle w:val="TableContents"/>
+              <w:jc w:val="center"/>
+              <w:rPr>
+                <w:sz w:val="32"/>
+                <w:szCs w:val="32"/>
+              </w:rPr>
+            </w:pPr>
+            <w:r>
+              <w:rPr>
+                <w:sz w:val="32"/>
+                <w:szCs w:val="32"/>
+              </w:rPr>
+              <w:t>$45,000</w:t>
+            </w:r>
+          </w:p>
+        </w:tc>
+        <w:tc>
+          <w:tcPr>
+            <w:tcW w:w="2340" w:type="dxa"/>
+            <w:tcBorders>
+              <w:start w:val="single" w:sz="4" w:space="0" w:color="000000"/>
+              <w:bottom w:val="single" w:sz="4" w:space="0" w:color="000000"/>
+              <w:end w:val="single" w:sz="4" w:space="0" w:color="000000"/>
+            </w:tcBorders>
+          </w:tcPr>
+          <w:p>
+            <w:pPr>
+              <w:pStyle w:val="TableContents"/>
+              <w:jc w:val="center"/>
+              <w:rPr>
+                <w:sz w:val="32"/>
+                <w:szCs w:val="32"/>
+              </w:rPr>
+            </w:pPr>
+            <w:r>
+              <w:rPr>
+                <w:sz w:val="32"/>
+                <w:szCs w:val="32"/>
+              </w:rPr>
+              <w:t>$50,000</w:t>
+            </w:r>
+          </w:p>
+        </w:tc>
+      </w:tr>
+      <w:tr>
+        <w:trPr/>
+        <w:tc>
+          <w:tcPr>
+            <w:tcW w:w="3150" w:type="dxa"/>
+            <w:tcBorders>
+              <w:start w:val="single" w:sz="4" w:space="0" w:color="000000"/>
+              <w:bottom w:val="single" w:sz="4" w:space="0" w:color="000000"/>
+            </w:tcBorders>
+          </w:tcPr>
+          <w:p>
+            <w:pPr>
+              <w:pStyle w:val="TableContents"/>
+              <w:rPr>
+                <w:sz w:val="32"/>
+                <w:szCs w:val="32"/>
+              </w:rPr>
+            </w:pPr>
+            <w:r>
+              <w:rPr>
+                <w:sz w:val="32"/>
+                <w:szCs w:val="32"/>
+              </w:rPr>
+              <w:t>Product Manager</w:t>
+            </w:r>
+          </w:p>
+        </w:tc>
+        <w:tc>
+          <w:tcPr>
+            <w:tcW w:w="720" w:type="dxa"/>
+            <w:tcBorders>
+              <w:start w:val="single" w:sz="4" w:space="0" w:color="000000"/>
+              <w:bottom w:val="single" w:sz="4" w:space="0" w:color="000000"/>
+            </w:tcBorders>
+          </w:tcPr>
+          <w:p>
+            <w:pPr>
+              <w:pStyle w:val="TableContents"/>
+              <w:rPr>
+                <w:sz w:val="32"/>
+                <w:szCs w:val="32"/>
+              </w:rPr>
+            </w:pPr>
+            <w:r>
+              <w:rPr>
+                <w:sz w:val="32"/>
+                <w:szCs w:val="32"/>
+              </w:rPr>
+            </w:r>
+          </w:p>
+        </w:tc>
+        <w:tc>
+          <w:tcPr>
+            <w:tcW w:w="1710" w:type="dxa"/>
+            <w:tcBorders>
+              <w:start w:val="single" w:sz="4" w:space="0" w:color="000000"/>
+              <w:bottom w:val="single" w:sz="4" w:space="0" w:color="000000"/>
+            </w:tcBorders>
+          </w:tcPr>
+          <w:p>
+            <w:pPr>
+              <w:pStyle w:val="TableContents"/>
+              <w:jc w:val="center"/>
+              <w:rPr>
+                <w:sz w:val="32"/>
+                <w:szCs w:val="32"/>
+              </w:rPr>
+            </w:pPr>
+            <w:r>
+              <w:rPr>
+                <w:sz w:val="32"/>
+                <w:szCs w:val="32"/>
+              </w:rPr>
+              <w:t>$48,000</w:t>
+            </w:r>
+          </w:p>
+        </w:tc>
+        <w:tc>
+          <w:tcPr>
+            <w:tcW w:w="1710" w:type="dxa"/>
+            <w:tcBorders>
+              <w:start w:val="single" w:sz="4" w:space="0" w:color="000000"/>
+              <w:bottom w:val="single" w:sz="4" w:space="0" w:color="000000"/>
+            </w:tcBorders>
+          </w:tcPr>
+          <w:p>
+            <w:pPr>
+              <w:pStyle w:val="TableContents"/>
+              <w:jc w:val="center"/>
+              <w:rPr>
+                <w:sz w:val="32"/>
+                <w:szCs w:val="32"/>
+              </w:rPr>
+            </w:pPr>
+            <w:r>
+              <w:rPr>
+                <w:sz w:val="32"/>
+                <w:szCs w:val="32"/>
+              </w:rPr>
+              <w:t>$50,000</w:t>
+            </w:r>
+          </w:p>
+        </w:tc>
+        <w:tc>
+          <w:tcPr>
+            <w:tcW w:w="2340" w:type="dxa"/>
+            <w:tcBorders>
+              <w:start w:val="single" w:sz="4" w:space="0" w:color="000000"/>
+              <w:bottom w:val="single" w:sz="4" w:space="0" w:color="000000"/>
+              <w:end w:val="single" w:sz="4" w:space="0" w:color="000000"/>
+            </w:tcBorders>
+          </w:tcPr>
+          <w:p>
+            <w:pPr>
+              <w:pStyle w:val="TableContents"/>
+              <w:jc w:val="center"/>
+              <w:rPr>
+                <w:sz w:val="32"/>
+                <w:szCs w:val="32"/>
+              </w:rPr>
+            </w:pPr>
+            <w:r>
+              <w:rPr>
+                <w:sz w:val="32"/>
+                <w:szCs w:val="32"/>
+              </w:rPr>
+              <w:t>$55,000</w:t>
+            </w:r>
+          </w:p>
+        </w:tc>
+      </w:tr>
+      <w:tr>
+        <w:trPr/>
+        <w:tc>
+          <w:tcPr>
+            <w:tcW w:w="3150" w:type="dxa"/>
+            <w:tcBorders>
+              <w:start w:val="single" w:sz="4" w:space="0" w:color="000000"/>
+              <w:bottom w:val="single" w:sz="4" w:space="0" w:color="000000"/>
+            </w:tcBorders>
+          </w:tcPr>
+          <w:p>
+            <w:pPr>
+              <w:pStyle w:val="TableContents"/>
+              <w:rPr>
+                <w:sz w:val="32"/>
+                <w:szCs w:val="32"/>
+              </w:rPr>
+            </w:pPr>
+            <w:r>
+              <w:rPr>
+                <w:sz w:val="32"/>
+                <w:szCs w:val="32"/>
+              </w:rPr>
+              <w:t>Head Designer</w:t>
+            </w:r>
+          </w:p>
+        </w:tc>
+        <w:tc>
+          <w:tcPr>
+            <w:tcW w:w="720" w:type="dxa"/>
+            <w:tcBorders>
+              <w:start w:val="single" w:sz="4" w:space="0" w:color="000000"/>
+              <w:bottom w:val="single" w:sz="4" w:space="0" w:color="000000"/>
+            </w:tcBorders>
+          </w:tcPr>
+          <w:p>
+            <w:pPr>
+              <w:pStyle w:val="TableContents"/>
+              <w:rPr>
+                <w:sz w:val="32"/>
+                <w:szCs w:val="32"/>
+              </w:rPr>
+            </w:pPr>
+            <w:r>
+              <w:rPr>
+                <w:sz w:val="32"/>
+                <w:szCs w:val="32"/>
+              </w:rPr>
+            </w:r>
+          </w:p>
+        </w:tc>
+        <w:tc>
+          <w:tcPr>
+            <w:tcW w:w="1710" w:type="dxa"/>
+            <w:tcBorders>
+              <w:start w:val="single" w:sz="4" w:space="0" w:color="000000"/>
+              <w:bottom w:val="single" w:sz="4" w:space="0" w:color="000000"/>
+            </w:tcBorders>
+          </w:tcPr>
+          <w:p>
+            <w:pPr>
+              <w:pStyle w:val="TableContents"/>
+              <w:jc w:val="center"/>
+              <w:rPr>
+                <w:sz w:val="32"/>
+                <w:szCs w:val="32"/>
+              </w:rPr>
+            </w:pPr>
+            <w:r>
+              <w:rPr>
+                <w:sz w:val="32"/>
+                <w:szCs w:val="32"/>
+              </w:rPr>
+              <w:t>$30,000</w:t>
+            </w:r>
+          </w:p>
+        </w:tc>
+        <w:tc>
+          <w:tcPr>
+            <w:tcW w:w="1710" w:type="dxa"/>
+            <w:tcBorders>
+              <w:start w:val="single" w:sz="4" w:space="0" w:color="000000"/>
+              <w:bottom w:val="single" w:sz="4" w:space="0" w:color="000000"/>
+            </w:tcBorders>
+          </w:tcPr>
+          <w:p>
+            <w:pPr>
+              <w:pStyle w:val="TableContents"/>
+              <w:jc w:val="center"/>
+              <w:rPr>
+                <w:sz w:val="32"/>
+                <w:szCs w:val="32"/>
+              </w:rPr>
+            </w:pPr>
+            <w:r>
+              <w:rPr>
+                <w:sz w:val="32"/>
+                <w:szCs w:val="32"/>
+              </w:rPr>
+              <w:t>$35,000</w:t>
+            </w:r>
+          </w:p>
+        </w:tc>
+        <w:tc>
+          <w:tcPr>
+            <w:tcW w:w="2340" w:type="dxa"/>
+            <w:tcBorders>
+              <w:start w:val="single" w:sz="4" w:space="0" w:color="000000"/>
+              <w:bottom w:val="single" w:sz="4" w:space="0" w:color="000000"/>
+              <w:end w:val="single" w:sz="4" w:space="0" w:color="000000"/>
+            </w:tcBorders>
+          </w:tcPr>
+          <w:p>
+            <w:pPr>
+              <w:pStyle w:val="TableContents"/>
+              <w:jc w:val="center"/>
+              <w:rPr>
+                <w:sz w:val="32"/>
+                <w:szCs w:val="32"/>
+              </w:rPr>
+            </w:pPr>
+            <w:r>
+              <w:rPr>
+                <w:sz w:val="32"/>
+                <w:szCs w:val="32"/>
+              </w:rPr>
+              <w:t>$45,000</w:t>
+            </w:r>
+          </w:p>
+        </w:tc>
+      </w:tr>
+      <w:tr>
+        <w:trPr/>
+        <w:tc>
+          <w:tcPr>
+            <w:tcW w:w="3150" w:type="dxa"/>
+            <w:tcBorders>
+              <w:start w:val="single" w:sz="4" w:space="0" w:color="000000"/>
+              <w:bottom w:val="single" w:sz="4" w:space="0" w:color="000000"/>
+            </w:tcBorders>
+          </w:tcPr>
+          <w:p>
+            <w:pPr>
+              <w:pStyle w:val="TableContents"/>
+              <w:rPr>
+                <w:sz w:val="32"/>
+                <w:szCs w:val="32"/>
+              </w:rPr>
+            </w:pPr>
+            <w:r>
+              <w:rPr>
+                <w:sz w:val="32"/>
+                <w:szCs w:val="32"/>
+              </w:rPr>
+              <w:t>Lead Devops</w:t>
+            </w:r>
+          </w:p>
+        </w:tc>
+        <w:tc>
+          <w:tcPr>
+            <w:tcW w:w="720" w:type="dxa"/>
+            <w:tcBorders>
+              <w:start w:val="single" w:sz="4" w:space="0" w:color="000000"/>
+              <w:bottom w:val="single" w:sz="4" w:space="0" w:color="000000"/>
+            </w:tcBorders>
+          </w:tcPr>
+          <w:p>
+            <w:pPr>
+              <w:pStyle w:val="TableContents"/>
+              <w:rPr>
+                <w:sz w:val="32"/>
+                <w:szCs w:val="32"/>
+              </w:rPr>
+            </w:pPr>
+            <w:r>
+              <w:rPr>
+                <w:sz w:val="32"/>
+                <w:szCs w:val="32"/>
+              </w:rPr>
+            </w:r>
+          </w:p>
+        </w:tc>
+        <w:tc>
+          <w:tcPr>
+            <w:tcW w:w="1710" w:type="dxa"/>
+            <w:tcBorders>
+              <w:start w:val="single" w:sz="4" w:space="0" w:color="000000"/>
+              <w:bottom w:val="single" w:sz="4" w:space="0" w:color="000000"/>
+            </w:tcBorders>
+          </w:tcPr>
+          <w:p>
+            <w:pPr>
+              <w:pStyle w:val="TableContents"/>
+              <w:jc w:val="center"/>
+              <w:rPr>
+                <w:sz w:val="32"/>
+                <w:szCs w:val="32"/>
+              </w:rPr>
+            </w:pPr>
+            <w:r>
+              <w:rPr>
+                <w:sz w:val="32"/>
+                <w:szCs w:val="32"/>
+              </w:rPr>
+              <w:t>$50,000</w:t>
+            </w:r>
+          </w:p>
+        </w:tc>
+        <w:tc>
+          <w:tcPr>
+            <w:tcW w:w="1710" w:type="dxa"/>
+            <w:tcBorders>
+              <w:start w:val="single" w:sz="4" w:space="0" w:color="000000"/>
+              <w:bottom w:val="single" w:sz="4" w:space="0" w:color="000000"/>
+            </w:tcBorders>
+          </w:tcPr>
+          <w:p>
+            <w:pPr>
+              <w:pStyle w:val="TableContents"/>
+              <w:jc w:val="center"/>
+              <w:rPr>
+                <w:sz w:val="32"/>
+                <w:szCs w:val="32"/>
+              </w:rPr>
+            </w:pPr>
+            <w:r>
+              <w:rPr>
+                <w:sz w:val="32"/>
+                <w:szCs w:val="32"/>
+              </w:rPr>
+              <w:t>$60,000</w:t>
+            </w:r>
+          </w:p>
+        </w:tc>
+        <w:tc>
+          <w:tcPr>
+            <w:tcW w:w="2340" w:type="dxa"/>
+            <w:tcBorders>
+              <w:start w:val="single" w:sz="4" w:space="0" w:color="000000"/>
+              <w:bottom w:val="single" w:sz="4" w:space="0" w:color="000000"/>
+              <w:end w:val="single" w:sz="4" w:space="0" w:color="000000"/>
+            </w:tcBorders>
+          </w:tcPr>
+          <w:p>
+            <w:pPr>
+              <w:pStyle w:val="TableContents"/>
+              <w:jc w:val="center"/>
+              <w:rPr>
+                <w:sz w:val="32"/>
+                <w:szCs w:val="32"/>
+              </w:rPr>
+            </w:pPr>
+            <w:r>
+              <w:rPr>
+                <w:sz w:val="32"/>
+                <w:szCs w:val="32"/>
+              </w:rPr>
+              <w:t>$70,000</w:t>
+            </w:r>
+          </w:p>
+        </w:tc>
+      </w:tr>
+      <w:tr>
+        <w:trPr/>
+        <w:tc>
+          <w:tcPr>
+            <w:tcW w:w="3150" w:type="dxa"/>
+            <w:tcBorders>
+              <w:start w:val="single" w:sz="4" w:space="0" w:color="000000"/>
+              <w:bottom w:val="single" w:sz="4" w:space="0" w:color="000000"/>
+            </w:tcBorders>
+          </w:tcPr>
+          <w:p>
+            <w:pPr>
+              <w:pStyle w:val="TableContents"/>
+              <w:rPr>
+                <w:sz w:val="32"/>
+                <w:szCs w:val="32"/>
+              </w:rPr>
+            </w:pPr>
+            <w:r>
+              <w:rPr>
+                <w:sz w:val="32"/>
+                <w:szCs w:val="32"/>
+              </w:rPr>
+              <w:t>Lead Developer</w:t>
+            </w:r>
+          </w:p>
+        </w:tc>
+        <w:tc>
+          <w:tcPr>
+            <w:tcW w:w="720" w:type="dxa"/>
+            <w:tcBorders>
+              <w:start w:val="single" w:sz="4" w:space="0" w:color="000000"/>
+              <w:bottom w:val="single" w:sz="4" w:space="0" w:color="000000"/>
+            </w:tcBorders>
+          </w:tcPr>
+          <w:p>
+            <w:pPr>
+              <w:pStyle w:val="TableContents"/>
+              <w:rPr>
+                <w:sz w:val="32"/>
+                <w:szCs w:val="32"/>
+              </w:rPr>
+            </w:pPr>
+            <w:r>
+              <w:rPr>
+                <w:sz w:val="32"/>
+                <w:szCs w:val="32"/>
+              </w:rPr>
+            </w:r>
+          </w:p>
+        </w:tc>
+        <w:tc>
+          <w:tcPr>
+            <w:tcW w:w="1710" w:type="dxa"/>
+            <w:tcBorders>
+              <w:start w:val="single" w:sz="4" w:space="0" w:color="000000"/>
+              <w:bottom w:val="single" w:sz="4" w:space="0" w:color="000000"/>
+            </w:tcBorders>
+          </w:tcPr>
+          <w:p>
+            <w:pPr>
+              <w:pStyle w:val="TableContents"/>
+              <w:jc w:val="center"/>
+              <w:rPr>
+                <w:sz w:val="32"/>
+                <w:szCs w:val="32"/>
+              </w:rPr>
+            </w:pPr>
+            <w:r>
+              <w:rPr>
+                <w:sz w:val="32"/>
+                <w:szCs w:val="32"/>
+              </w:rPr>
+              <w:t>$55,000</w:t>
+            </w:r>
+          </w:p>
+        </w:tc>
+        <w:tc>
+          <w:tcPr>
+            <w:tcW w:w="1710" w:type="dxa"/>
+            <w:tcBorders>
+              <w:start w:val="single" w:sz="4" w:space="0" w:color="000000"/>
+              <w:bottom w:val="single" w:sz="4" w:space="0" w:color="000000"/>
+            </w:tcBorders>
+          </w:tcPr>
+          <w:p>
+            <w:pPr>
+              <w:pStyle w:val="TableContents"/>
+              <w:jc w:val="center"/>
+              <w:rPr>
+                <w:sz w:val="32"/>
+                <w:szCs w:val="32"/>
+              </w:rPr>
+            </w:pPr>
+            <w:r>
+              <w:rPr>
+                <w:sz w:val="32"/>
+                <w:szCs w:val="32"/>
+              </w:rPr>
+              <w:t>$60,000</w:t>
+            </w:r>
+          </w:p>
+        </w:tc>
+        <w:tc>
+          <w:tcPr>
+            <w:tcW w:w="2340" w:type="dxa"/>
+            <w:tcBorders>
+              <w:start w:val="single" w:sz="4" w:space="0" w:color="000000"/>
+              <w:bottom w:val="single" w:sz="4" w:space="0" w:color="000000"/>
+              <w:end w:val="single" w:sz="4" w:space="0" w:color="000000"/>
+            </w:tcBorders>
+          </w:tcPr>
+          <w:p>
+            <w:pPr>
+              <w:pStyle w:val="TableContents"/>
+              <w:jc w:val="center"/>
+              <w:rPr>
+                <w:sz w:val="32"/>
+                <w:szCs w:val="32"/>
+              </w:rPr>
+            </w:pPr>
+            <w:r>
+              <w:rPr>
+                <w:sz w:val="32"/>
+                <w:szCs w:val="32"/>
+              </w:rPr>
+              <w:t>$65,000</w:t>
+            </w:r>
+          </w:p>
+        </w:tc>
+      </w:tr>
+      <w:tr>
+        <w:trPr/>
+        <w:tc>
+          <w:tcPr>
+            <w:tcW w:w="3150" w:type="dxa"/>
+            <w:tcBorders>
+              <w:start w:val="single" w:sz="4" w:space="0" w:color="000000"/>
+              <w:bottom w:val="single" w:sz="4" w:space="0" w:color="000000"/>
+            </w:tcBorders>
+          </w:tcPr>
+          <w:p>
+            <w:pPr>
+              <w:pStyle w:val="TableContents"/>
+              <w:rPr>
+                <w:sz w:val="32"/>
+                <w:szCs w:val="32"/>
+              </w:rPr>
+            </w:pPr>
+            <w:r>
+              <w:rPr>
+                <w:sz w:val="32"/>
+                <w:szCs w:val="32"/>
+              </w:rPr>
+              <w:t>Back-end Developer</w:t>
+            </w:r>
+          </w:p>
+        </w:tc>
+        <w:tc>
+          <w:tcPr>
+            <w:tcW w:w="720" w:type="dxa"/>
+            <w:tcBorders>
+              <w:start w:val="single" w:sz="4" w:space="0" w:color="000000"/>
+              <w:bottom w:val="single" w:sz="4" w:space="0" w:color="000000"/>
+            </w:tcBorders>
+          </w:tcPr>
+          <w:p>
+            <w:pPr>
+              <w:pStyle w:val="TableContents"/>
+              <w:rPr>
+                <w:sz w:val="32"/>
+                <w:szCs w:val="32"/>
+              </w:rPr>
+            </w:pPr>
+            <w:r>
+              <w:rPr>
+                <w:sz w:val="32"/>
+                <w:szCs w:val="32"/>
+              </w:rPr>
+            </w:r>
+          </w:p>
+        </w:tc>
+        <w:tc>
+          <w:tcPr>
+            <w:tcW w:w="1710" w:type="dxa"/>
+            <w:tcBorders>
+              <w:start w:val="single" w:sz="4" w:space="0" w:color="000000"/>
+              <w:bottom w:val="single" w:sz="4" w:space="0" w:color="000000"/>
+            </w:tcBorders>
+          </w:tcPr>
+          <w:p>
+            <w:pPr>
+              <w:pStyle w:val="TableContents"/>
+              <w:jc w:val="center"/>
+              <w:rPr>
+                <w:sz w:val="32"/>
+                <w:szCs w:val="32"/>
+              </w:rPr>
+            </w:pPr>
+            <w:r>
+              <w:rPr>
+                <w:sz w:val="32"/>
+                <w:szCs w:val="32"/>
+              </w:rPr>
+              <w:t>$60,000</w:t>
+            </w:r>
+          </w:p>
+        </w:tc>
+        <w:tc>
+          <w:tcPr>
+            <w:tcW w:w="1710" w:type="dxa"/>
+            <w:tcBorders>
+              <w:start w:val="single" w:sz="4" w:space="0" w:color="000000"/>
+              <w:bottom w:val="single" w:sz="4" w:space="0" w:color="000000"/>
+            </w:tcBorders>
+          </w:tcPr>
+          <w:p>
+            <w:pPr>
+              <w:pStyle w:val="TableContents"/>
+              <w:jc w:val="center"/>
+              <w:rPr>
+                <w:sz w:val="32"/>
+                <w:szCs w:val="32"/>
+              </w:rPr>
+            </w:pPr>
+            <w:r>
+              <w:rPr>
+                <w:sz w:val="32"/>
+                <w:szCs w:val="32"/>
+              </w:rPr>
+              <w:t>$65,000</w:t>
+            </w:r>
+          </w:p>
+        </w:tc>
+        <w:tc>
+          <w:tcPr>
+            <w:tcW w:w="2340" w:type="dxa"/>
+            <w:tcBorders>
+              <w:start w:val="single" w:sz="4" w:space="0" w:color="000000"/>
+              <w:bottom w:val="single" w:sz="4" w:space="0" w:color="000000"/>
+              <w:end w:val="single" w:sz="4" w:space="0" w:color="000000"/>
+            </w:tcBorders>
+          </w:tcPr>
+          <w:p>
+            <w:pPr>
+              <w:pStyle w:val="TableContents"/>
+              <w:jc w:val="center"/>
+              <w:rPr>
+                <w:sz w:val="32"/>
+                <w:szCs w:val="32"/>
+              </w:rPr>
+            </w:pPr>
+            <w:r>
+              <w:rPr>
+                <w:sz w:val="32"/>
+                <w:szCs w:val="32"/>
+              </w:rPr>
+              <w:t>$70,000</w:t>
+            </w:r>
+          </w:p>
+        </w:tc>
+      </w:tr>
+      <w:tr>
+        <w:trPr/>
+        <w:tc>
+          <w:tcPr>
+            <w:tcW w:w="3150" w:type="dxa"/>
+            <w:tcBorders>
+              <w:start w:val="single" w:sz="4" w:space="0" w:color="000000"/>
+              <w:bottom w:val="single" w:sz="4" w:space="0" w:color="000000"/>
+            </w:tcBorders>
+          </w:tcPr>
+          <w:p>
+            <w:pPr>
+              <w:pStyle w:val="TableContents"/>
+              <w:rPr>
+                <w:sz w:val="32"/>
+                <w:szCs w:val="32"/>
+              </w:rPr>
+            </w:pPr>
+            <w:r>
+              <w:rPr>
+                <w:sz w:val="32"/>
+                <w:szCs w:val="32"/>
+              </w:rPr>
+              <w:t>Front-end Developer</w:t>
+            </w:r>
+          </w:p>
+        </w:tc>
+        <w:tc>
+          <w:tcPr>
+            <w:tcW w:w="720" w:type="dxa"/>
+            <w:tcBorders>
+              <w:start w:val="single" w:sz="4" w:space="0" w:color="000000"/>
+              <w:bottom w:val="single" w:sz="4" w:space="0" w:color="000000"/>
+            </w:tcBorders>
+          </w:tcPr>
+          <w:p>
+            <w:pPr>
+              <w:pStyle w:val="TableContents"/>
+              <w:rPr>
+                <w:sz w:val="32"/>
+                <w:szCs w:val="32"/>
+              </w:rPr>
+            </w:pPr>
+            <w:r>
+              <w:rPr>
+                <w:sz w:val="32"/>
+                <w:szCs w:val="32"/>
+              </w:rPr>
+            </w:r>
+          </w:p>
+        </w:tc>
+        <w:tc>
+          <w:tcPr>
+            <w:tcW w:w="1710" w:type="dxa"/>
+            <w:tcBorders>
+              <w:start w:val="single" w:sz="4" w:space="0" w:color="000000"/>
+              <w:bottom w:val="single" w:sz="4" w:space="0" w:color="000000"/>
+            </w:tcBorders>
+          </w:tcPr>
+          <w:p>
+            <w:pPr>
+              <w:pStyle w:val="TableContents"/>
+              <w:jc w:val="center"/>
+              <w:rPr>
+                <w:sz w:val="32"/>
+                <w:szCs w:val="32"/>
+              </w:rPr>
+            </w:pPr>
+            <w:r>
+              <w:rPr>
+                <w:sz w:val="32"/>
+                <w:szCs w:val="32"/>
+              </w:rPr>
+              <w:t>$50,000</w:t>
+            </w:r>
+          </w:p>
+        </w:tc>
+        <w:tc>
+          <w:tcPr>
+            <w:tcW w:w="1710" w:type="dxa"/>
+            <w:tcBorders>
+              <w:start w:val="single" w:sz="4" w:space="0" w:color="000000"/>
+              <w:bottom w:val="single" w:sz="4" w:space="0" w:color="000000"/>
+            </w:tcBorders>
+          </w:tcPr>
+          <w:p>
+            <w:pPr>
+              <w:pStyle w:val="TableContents"/>
+              <w:jc w:val="center"/>
+              <w:rPr>
+                <w:sz w:val="32"/>
+                <w:szCs w:val="32"/>
+              </w:rPr>
+            </w:pPr>
+            <w:r>
+              <w:rPr>
+                <w:sz w:val="32"/>
+                <w:szCs w:val="32"/>
+              </w:rPr>
+              <w:t>$55,000</w:t>
+            </w:r>
+          </w:p>
+        </w:tc>
+        <w:tc>
+          <w:tcPr>
+            <w:tcW w:w="2340" w:type="dxa"/>
+            <w:tcBorders>
+              <w:start w:val="single" w:sz="4" w:space="0" w:color="000000"/>
+              <w:bottom w:val="single" w:sz="4" w:space="0" w:color="000000"/>
+              <w:end w:val="single" w:sz="4" w:space="0" w:color="000000"/>
+            </w:tcBorders>
+          </w:tcPr>
+          <w:p>
+            <w:pPr>
+              <w:pStyle w:val="TableContents"/>
+              <w:jc w:val="center"/>
+              <w:rPr>
+                <w:sz w:val="32"/>
+                <w:szCs w:val="32"/>
+              </w:rPr>
+            </w:pPr>
+            <w:r>
+              <w:rPr>
+                <w:sz w:val="32"/>
+                <w:szCs w:val="32"/>
+              </w:rPr>
+              <w:t>$60,000</w:t>
+            </w:r>
+          </w:p>
+        </w:tc>
+      </w:tr>
+      <w:tr>
+        <w:trPr/>
+        <w:tc>
+          <w:tcPr>
+            <w:tcW w:w="3150" w:type="dxa"/>
+            <w:tcBorders>
+              <w:start w:val="single" w:sz="4" w:space="0" w:color="000000"/>
+              <w:bottom w:val="single" w:sz="4" w:space="0" w:color="000000"/>
+            </w:tcBorders>
+          </w:tcPr>
+          <w:p>
+            <w:pPr>
+              <w:pStyle w:val="TableContents"/>
+              <w:rPr>
+                <w:sz w:val="32"/>
+                <w:szCs w:val="32"/>
+              </w:rPr>
+            </w:pPr>
+            <w:r>
+              <w:rPr>
+                <w:sz w:val="32"/>
+                <w:szCs w:val="32"/>
+              </w:rPr>
+              <w:t>Designer</w:t>
+            </w:r>
+          </w:p>
+        </w:tc>
+        <w:tc>
+          <w:tcPr>
+            <w:tcW w:w="720" w:type="dxa"/>
+            <w:tcBorders>
+              <w:start w:val="single" w:sz="4" w:space="0" w:color="000000"/>
+              <w:bottom w:val="single" w:sz="4" w:space="0" w:color="000000"/>
+            </w:tcBorders>
+          </w:tcPr>
+          <w:p>
+            <w:pPr>
+              <w:pStyle w:val="TableContents"/>
+              <w:rPr>
+                <w:sz w:val="32"/>
+                <w:szCs w:val="32"/>
+              </w:rPr>
+            </w:pPr>
+            <w:r>
+              <w:rPr>
+                <w:sz w:val="32"/>
+                <w:szCs w:val="32"/>
+              </w:rPr>
+            </w:r>
+          </w:p>
+        </w:tc>
+        <w:tc>
+          <w:tcPr>
+            <w:tcW w:w="1710" w:type="dxa"/>
+            <w:tcBorders>
+              <w:start w:val="single" w:sz="4" w:space="0" w:color="000000"/>
+              <w:bottom w:val="single" w:sz="4" w:space="0" w:color="000000"/>
+            </w:tcBorders>
+          </w:tcPr>
+          <w:p>
+            <w:pPr>
+              <w:pStyle w:val="TableContents"/>
+              <w:jc w:val="center"/>
+              <w:rPr>
+                <w:sz w:val="32"/>
+                <w:szCs w:val="32"/>
+              </w:rPr>
+            </w:pPr>
+            <w:r>
+              <w:rPr>
+                <w:sz w:val="32"/>
+                <w:szCs w:val="32"/>
+              </w:rPr>
+              <w:t>$30,000</w:t>
+            </w:r>
+          </w:p>
+        </w:tc>
+        <w:tc>
+          <w:tcPr>
+            <w:tcW w:w="1710" w:type="dxa"/>
+            <w:tcBorders>
+              <w:start w:val="single" w:sz="4" w:space="0" w:color="000000"/>
+              <w:bottom w:val="single" w:sz="4" w:space="0" w:color="000000"/>
+            </w:tcBorders>
+          </w:tcPr>
+          <w:p>
+            <w:pPr>
+              <w:pStyle w:val="TableContents"/>
+              <w:jc w:val="center"/>
+              <w:rPr>
+                <w:sz w:val="32"/>
+                <w:szCs w:val="32"/>
+              </w:rPr>
+            </w:pPr>
+            <w:r>
+              <w:rPr>
+                <w:sz w:val="32"/>
+                <w:szCs w:val="32"/>
+              </w:rPr>
+              <w:t>$35,000</w:t>
+            </w:r>
+          </w:p>
+        </w:tc>
+        <w:tc>
+          <w:tcPr>
+            <w:tcW w:w="2340" w:type="dxa"/>
+            <w:tcBorders>
+              <w:start w:val="single" w:sz="4" w:space="0" w:color="000000"/>
+              <w:bottom w:val="single" w:sz="4" w:space="0" w:color="000000"/>
+              <w:end w:val="single" w:sz="4" w:space="0" w:color="000000"/>
+            </w:tcBorders>
+          </w:tcPr>
+          <w:p>
+            <w:pPr>
+              <w:pStyle w:val="TableContents"/>
+              <w:jc w:val="center"/>
+              <w:rPr>
+                <w:sz w:val="32"/>
+                <w:szCs w:val="32"/>
+              </w:rPr>
+            </w:pPr>
+            <w:r>
+              <w:rPr>
+                <w:sz w:val="32"/>
+                <w:szCs w:val="32"/>
+              </w:rPr>
+              <w:t>$40,000</w:t>
+            </w:r>
+          </w:p>
+        </w:tc>
+      </w:tr>
+      <w:tr>
+        <w:trPr/>
+        <w:tc>
+          <w:tcPr>
+            <w:tcW w:w="3150" w:type="dxa"/>
+            <w:tcBorders>
+              <w:start w:val="single" w:sz="4" w:space="0" w:color="000000"/>
+              <w:bottom w:val="single" w:sz="4" w:space="0" w:color="000000"/>
+            </w:tcBorders>
+          </w:tcPr>
+          <w:p>
+            <w:pPr>
+              <w:pStyle w:val="TableContents"/>
+              <w:jc w:val="center"/>
+              <w:rPr>
+                <w:sz w:val="32"/>
+                <w:szCs w:val="32"/>
+              </w:rPr>
+            </w:pPr>
+            <w:r>
+              <w:rPr>
+                <w:sz w:val="32"/>
+                <w:szCs w:val="32"/>
+              </w:rPr>
+              <w:t>Total People</w:t>
+            </w:r>
+          </w:p>
+        </w:tc>
+        <w:tc>
+          <w:tcPr>
+            <w:tcW w:w="720" w:type="dxa"/>
+            <w:tcBorders>
+              <w:start w:val="single" w:sz="4" w:space="0" w:color="000000"/>
+              <w:bottom w:val="single" w:sz="4" w:space="0" w:color="000000"/>
+            </w:tcBorders>
+          </w:tcPr>
+          <w:p>
+            <w:pPr>
+              <w:pStyle w:val="TableContents"/>
+              <w:rPr>
+                <w:sz w:val="32"/>
+                <w:szCs w:val="32"/>
+              </w:rPr>
+            </w:pPr>
+            <w:r>
+              <w:rPr>
+                <w:sz w:val="32"/>
+                <w:szCs w:val="32"/>
+              </w:rPr>
+            </w:r>
+          </w:p>
+        </w:tc>
+        <w:tc>
+          <w:tcPr>
+            <w:tcW w:w="1710" w:type="dxa"/>
+            <w:tcBorders>
+              <w:start w:val="single" w:sz="4" w:space="0" w:color="000000"/>
+              <w:bottom w:val="single" w:sz="4" w:space="0" w:color="000000"/>
+            </w:tcBorders>
+          </w:tcPr>
+          <w:p>
+            <w:pPr>
+              <w:pStyle w:val="TableContents"/>
+              <w:jc w:val="center"/>
+              <w:rPr>
+                <w:sz w:val="32"/>
+                <w:szCs w:val="32"/>
+              </w:rPr>
+            </w:pPr>
+            <w:r>
+              <w:rPr>
+                <w:sz w:val="32"/>
+                <w:szCs w:val="32"/>
+              </w:rPr>
+              <w:t>9</w:t>
+            </w:r>
+          </w:p>
+        </w:tc>
+        <w:tc>
+          <w:tcPr>
+            <w:tcW w:w="1710" w:type="dxa"/>
+            <w:tcBorders>
+              <w:start w:val="single" w:sz="4" w:space="0" w:color="000000"/>
+              <w:bottom w:val="single" w:sz="4" w:space="0" w:color="000000"/>
+            </w:tcBorders>
+          </w:tcPr>
+          <w:p>
+            <w:pPr>
+              <w:pStyle w:val="TableContents"/>
+              <w:jc w:val="center"/>
+              <w:rPr>
+                <w:sz w:val="32"/>
+                <w:szCs w:val="32"/>
+              </w:rPr>
+            </w:pPr>
+            <w:r>
+              <w:rPr>
+                <w:sz w:val="32"/>
+                <w:szCs w:val="32"/>
+              </w:rPr>
+              <w:t>9</w:t>
+            </w:r>
+          </w:p>
+        </w:tc>
+        <w:tc>
+          <w:tcPr>
+            <w:tcW w:w="2340" w:type="dxa"/>
+            <w:tcBorders>
+              <w:start w:val="single" w:sz="4" w:space="0" w:color="000000"/>
+              <w:bottom w:val="single" w:sz="4" w:space="0" w:color="000000"/>
+              <w:end w:val="single" w:sz="4" w:space="0" w:color="000000"/>
+            </w:tcBorders>
+          </w:tcPr>
+          <w:p>
+            <w:pPr>
+              <w:pStyle w:val="TableContents"/>
+              <w:jc w:val="center"/>
+              <w:rPr>
+                <w:sz w:val="32"/>
+                <w:szCs w:val="32"/>
+              </w:rPr>
+            </w:pPr>
+            <w:r>
+              <w:rPr>
+                <w:sz w:val="32"/>
+                <w:szCs w:val="32"/>
+              </w:rPr>
+              <w:t>9</w:t>
+            </w:r>
+          </w:p>
+        </w:tc>
+      </w:tr>
+      <w:tr>
+        <w:trPr/>
+        <w:tc>
+          <w:tcPr>
+            <w:tcW w:w="3150" w:type="dxa"/>
+            <w:tcBorders>
+              <w:start w:val="single" w:sz="4" w:space="0" w:color="000000"/>
+              <w:bottom w:val="single" w:sz="4" w:space="0" w:color="000000"/>
+            </w:tcBorders>
+          </w:tcPr>
+          <w:p>
+            <w:pPr>
+              <w:pStyle w:val="TableContents"/>
+              <w:jc w:val="center"/>
+              <w:rPr>
+                <w:sz w:val="32"/>
+                <w:szCs w:val="32"/>
+              </w:rPr>
+            </w:pPr>
+            <w:r>
+              <w:rPr>
+                <w:sz w:val="32"/>
+                <w:szCs w:val="32"/>
+              </w:rPr>
+              <w:t>Total Payroll</w:t>
+            </w:r>
+          </w:p>
+        </w:tc>
+        <w:tc>
+          <w:tcPr>
+            <w:tcW w:w="720" w:type="dxa"/>
+            <w:tcBorders>
+              <w:start w:val="single" w:sz="4" w:space="0" w:color="000000"/>
+              <w:bottom w:val="single" w:sz="4" w:space="0" w:color="000000"/>
+            </w:tcBorders>
+          </w:tcPr>
+          <w:p>
+            <w:pPr>
+              <w:pStyle w:val="TableContents"/>
+              <w:rPr>
+                <w:sz w:val="32"/>
+                <w:szCs w:val="32"/>
+              </w:rPr>
+            </w:pPr>
+            <w:r>
+              <w:rPr>
+                <w:sz w:val="32"/>
+                <w:szCs w:val="32"/>
+              </w:rPr>
+            </w:r>
+          </w:p>
+        </w:tc>
+        <w:tc>
+          <w:tcPr>
+            <w:tcW w:w="1710" w:type="dxa"/>
+            <w:tcBorders>
+              <w:start w:val="single" w:sz="4" w:space="0" w:color="000000"/>
+              <w:bottom w:val="single" w:sz="4" w:space="0" w:color="000000"/>
+            </w:tcBorders>
+          </w:tcPr>
+          <w:p>
+            <w:pPr>
+              <w:pStyle w:val="TableContents"/>
+              <w:jc w:val="center"/>
+              <w:rPr>
+                <w:sz w:val="32"/>
+                <w:szCs w:val="32"/>
+              </w:rPr>
+            </w:pPr>
+            <w:r>
+              <w:rPr>
+                <w:sz w:val="32"/>
+                <w:szCs w:val="32"/>
+              </w:rPr>
+              <w:t>$423,000</w:t>
+            </w:r>
+          </w:p>
+        </w:tc>
+        <w:tc>
+          <w:tcPr>
+            <w:tcW w:w="1710" w:type="dxa"/>
+            <w:tcBorders>
+              <w:start w:val="single" w:sz="4" w:space="0" w:color="000000"/>
+              <w:bottom w:val="single" w:sz="4" w:space="0" w:color="000000"/>
+            </w:tcBorders>
+          </w:tcPr>
+          <w:p>
+            <w:pPr>
+              <w:pStyle w:val="TableContents"/>
+              <w:jc w:val="center"/>
+              <w:rPr>
+                <w:sz w:val="32"/>
+                <w:szCs w:val="32"/>
+              </w:rPr>
+            </w:pPr>
+            <w:r>
+              <w:rPr>
+                <w:sz w:val="32"/>
+                <w:szCs w:val="32"/>
+              </w:rPr>
+              <w:t>$475,000</w:t>
+            </w:r>
+          </w:p>
+        </w:tc>
+        <w:tc>
+          <w:tcPr>
+            <w:tcW w:w="2340" w:type="dxa"/>
+            <w:tcBorders>
+              <w:start w:val="single" w:sz="4" w:space="0" w:color="000000"/>
+              <w:bottom w:val="single" w:sz="4" w:space="0" w:color="000000"/>
+              <w:end w:val="single" w:sz="4" w:space="0" w:color="000000"/>
+            </w:tcBorders>
+          </w:tcPr>
+          <w:p>
+            <w:pPr>
+              <w:pStyle w:val="TableContents"/>
+              <w:jc w:val="center"/>
+              <w:rPr>
+                <w:sz w:val="32"/>
+                <w:szCs w:val="32"/>
+              </w:rPr>
+            </w:pPr>
+            <w:r>
+              <w:rPr>
+                <w:sz w:val="32"/>
+                <w:szCs w:val="32"/>
+              </w:rPr>
+              <w:t>$535,000</w:t>
+            </w:r>
+          </w:p>
+        </w:tc>
+      </w:tr>
+    </w:tbl>
+    <w:p>
+      <w:pPr>
+        <w:pStyle w:val="normal1"/>
+        <w:rPr>
+          <w:rFonts w:ascii="Times New Roman" w:hAnsi="Times New Roman" w:eastAsia="Times New Roman" w:cs="Times New Roman"/>
+          <w:sz w:val="32"/>
+          <w:szCs w:val="32"/>
+        </w:rPr>
+      </w:pPr>
+      <w:r>
+        <w:rPr>
+          <w:rFonts w:eastAsia="Times New Roman" w:cs="Times New Roman" w:ascii="Times New Roman" w:hAnsi="Times New Roman"/>
+          <w:sz w:val="32"/>
+          <w:szCs w:val="32"/>
+        </w:rPr>
       </w:r>
     </w:p>
     <w:sectPr>
@@ -6707,7 +9085,7 @@
     </w:r>
     <w:r>
       <w:rPr/>
-      <w:t>13</w:t>
+      <w:t>14</w:t>
     </w:r>
     <w:r>
       <w:rPr/>

--- a/Entrepreneurial Skills/Entrepreneurial Skills - Business Plan.docx
+++ b/Entrepreneurial Skills/Entrepreneurial Skills - Business Plan.docx
@@ -5531,7 +5531,10 @@
         </w:rPr>
       </w:pPr>
       <w:r>
-        <w:rPr/>
+        <w:rPr>
+          <w:sz w:val="40"/>
+          <w:szCs w:val="40"/>
+        </w:rPr>
       </w:r>
     </w:p>
     <w:tbl>
@@ -5549,8 +5552,8 @@
       </w:tblPr>
       <w:tblGrid>
         <w:gridCol w:w="2970"/>
-        <w:gridCol w:w="4769"/>
-        <w:gridCol w:w="2611"/>
+        <w:gridCol w:w="4768"/>
+        <w:gridCol w:w="2612"/>
       </w:tblGrid>
       <w:tr>
         <w:trPr>
@@ -5592,7 +5595,7 @@
         </w:tc>
         <w:tc>
           <w:tcPr>
-            <w:tcW w:w="4769" w:type="dxa"/>
+            <w:tcW w:w="4768" w:type="dxa"/>
             <w:tcBorders>
               <w:top w:val="single" w:sz="4" w:space="0" w:color="808080"/>
               <w:start w:val="single" w:sz="4" w:space="0" w:color="808080"/>
@@ -5626,7 +5629,7 @@
         </w:tc>
         <w:tc>
           <w:tcPr>
-            <w:tcW w:w="2611" w:type="dxa"/>
+            <w:tcW w:w="2612" w:type="dxa"/>
             <w:tcBorders>
               <w:top w:val="single" w:sz="4" w:space="0" w:color="808080"/>
               <w:start w:val="single" w:sz="4" w:space="0" w:color="808080"/>
@@ -5692,7 +5695,7 @@
         </w:tc>
         <w:tc>
           <w:tcPr>
-            <w:tcW w:w="4769" w:type="dxa"/>
+            <w:tcW w:w="4768" w:type="dxa"/>
             <w:tcBorders>
               <w:start w:val="single" w:sz="4" w:space="0" w:color="808080"/>
               <w:bottom w:val="single" w:sz="4" w:space="0" w:color="808080"/>
@@ -5718,7 +5721,7 @@
         </w:tc>
         <w:tc>
           <w:tcPr>
-            <w:tcW w:w="2611" w:type="dxa"/>
+            <w:tcW w:w="2612" w:type="dxa"/>
             <w:tcBorders>
               <w:start w:val="single" w:sz="4" w:space="0" w:color="808080"/>
               <w:bottom w:val="single" w:sz="4" w:space="0" w:color="808080"/>
@@ -5790,7 +5793,7 @@
         </w:tc>
         <w:tc>
           <w:tcPr>
-            <w:tcW w:w="4769" w:type="dxa"/>
+            <w:tcW w:w="4768" w:type="dxa"/>
             <w:tcBorders>
               <w:start w:val="single" w:sz="4" w:space="0" w:color="808080"/>
               <w:bottom w:val="single" w:sz="4" w:space="0" w:color="808080"/>
@@ -5839,7 +5842,7 @@
         </w:tc>
         <w:tc>
           <w:tcPr>
-            <w:tcW w:w="2611" w:type="dxa"/>
+            <w:tcW w:w="2612" w:type="dxa"/>
             <w:tcBorders>
               <w:start w:val="single" w:sz="4" w:space="0" w:color="808080"/>
               <w:bottom w:val="single" w:sz="4" w:space="0" w:color="808080"/>
@@ -5943,7 +5946,7 @@
         </w:tc>
         <w:tc>
           <w:tcPr>
-            <w:tcW w:w="4769" w:type="dxa"/>
+            <w:tcW w:w="4768" w:type="dxa"/>
             <w:tcBorders>
               <w:start w:val="single" w:sz="4" w:space="0" w:color="808080"/>
               <w:bottom w:val="single" w:sz="4" w:space="0" w:color="808080"/>
@@ -6012,7 +6015,7 @@
         </w:tc>
         <w:tc>
           <w:tcPr>
-            <w:tcW w:w="2611" w:type="dxa"/>
+            <w:tcW w:w="2612" w:type="dxa"/>
             <w:tcBorders>
               <w:start w:val="single" w:sz="4" w:space="0" w:color="808080"/>
               <w:bottom w:val="single" w:sz="4" w:space="0" w:color="808080"/>
@@ -6116,7 +6119,7 @@
         </w:tc>
         <w:tc>
           <w:tcPr>
-            <w:tcW w:w="4769" w:type="dxa"/>
+            <w:tcW w:w="4768" w:type="dxa"/>
             <w:tcBorders>
               <w:start w:val="single" w:sz="4" w:space="0" w:color="808080"/>
               <w:bottom w:val="single" w:sz="4" w:space="0" w:color="808080"/>
@@ -6165,7 +6168,7 @@
         </w:tc>
         <w:tc>
           <w:tcPr>
-            <w:tcW w:w="2611" w:type="dxa"/>
+            <w:tcW w:w="2612" w:type="dxa"/>
             <w:tcBorders>
               <w:start w:val="single" w:sz="4" w:space="0" w:color="808080"/>
               <w:bottom w:val="single" w:sz="4" w:space="0" w:color="808080"/>
@@ -6253,7 +6256,7 @@
         </w:tc>
         <w:tc>
           <w:tcPr>
-            <w:tcW w:w="4769" w:type="dxa"/>
+            <w:tcW w:w="4768" w:type="dxa"/>
             <w:tcBorders>
               <w:start w:val="single" w:sz="4" w:space="0" w:color="808080"/>
               <w:bottom w:val="single" w:sz="4" w:space="0" w:color="808080"/>
@@ -6295,7 +6298,7 @@
         </w:tc>
         <w:tc>
           <w:tcPr>
-            <w:tcW w:w="2611" w:type="dxa"/>
+            <w:tcW w:w="2612" w:type="dxa"/>
             <w:tcBorders>
               <w:start w:val="single" w:sz="4" w:space="0" w:color="808080"/>
               <w:bottom w:val="single" w:sz="4" w:space="0" w:color="808080"/>
@@ -6383,7 +6386,7 @@
         </w:tc>
         <w:tc>
           <w:tcPr>
-            <w:tcW w:w="4769" w:type="dxa"/>
+            <w:tcW w:w="4768" w:type="dxa"/>
             <w:tcBorders>
               <w:start w:val="single" w:sz="4" w:space="0" w:color="808080"/>
               <w:bottom w:val="single" w:sz="4" w:space="0" w:color="808080"/>
@@ -6432,7 +6435,7 @@
         </w:tc>
         <w:tc>
           <w:tcPr>
-            <w:tcW w:w="2611" w:type="dxa"/>
+            <w:tcW w:w="2612" w:type="dxa"/>
             <w:tcBorders>
               <w:start w:val="single" w:sz="4" w:space="0" w:color="808080"/>
               <w:bottom w:val="single" w:sz="4" w:space="0" w:color="808080"/>
@@ -6504,7 +6507,7 @@
         </w:tc>
         <w:tc>
           <w:tcPr>
-            <w:tcW w:w="4769" w:type="dxa"/>
+            <w:tcW w:w="4768" w:type="dxa"/>
             <w:tcBorders>
               <w:start w:val="single" w:sz="4" w:space="0" w:color="808080"/>
               <w:bottom w:val="single" w:sz="4" w:space="0" w:color="808080"/>
@@ -6553,7 +6556,7 @@
         </w:tc>
         <w:tc>
           <w:tcPr>
-            <w:tcW w:w="2611" w:type="dxa"/>
+            <w:tcW w:w="2612" w:type="dxa"/>
             <w:tcBorders>
               <w:start w:val="single" w:sz="4" w:space="0" w:color="808080"/>
               <w:bottom w:val="single" w:sz="4" w:space="0" w:color="808080"/>
@@ -6627,7 +6630,7 @@
         </w:tc>
         <w:tc>
           <w:tcPr>
-            <w:tcW w:w="4769" w:type="dxa"/>
+            <w:tcW w:w="4768" w:type="dxa"/>
             <w:tcBorders>
               <w:start w:val="single" w:sz="4" w:space="0" w:color="808080"/>
               <w:bottom w:val="single" w:sz="4" w:space="0" w:color="808080"/>
@@ -6656,7 +6659,7 @@
         </w:tc>
         <w:tc>
           <w:tcPr>
-            <w:tcW w:w="2611" w:type="dxa"/>
+            <w:tcW w:w="2612" w:type="dxa"/>
             <w:tcBorders>
               <w:start w:val="single" w:sz="4" w:space="0" w:color="808080"/>
               <w:bottom w:val="single" w:sz="4" w:space="0" w:color="808080"/>
@@ -6714,6 +6717,52 @@
           <w:sz w:val="32"/>
           <w:szCs w:val="32"/>
         </w:rPr>
+        <w:drawing>
+          <wp:anchor behindDoc="0" distT="0" distB="0" distL="0" distR="0" simplePos="0" locked="0" layoutInCell="0" allowOverlap="1" relativeHeight="7">
+            <wp:simplePos x="0" y="0"/>
+            <wp:positionH relativeFrom="column">
+              <wp:posOffset>-171450</wp:posOffset>
+            </wp:positionH>
+            <wp:positionV relativeFrom="paragraph">
+              <wp:posOffset>31115</wp:posOffset>
+            </wp:positionV>
+            <wp:extent cx="5687060" cy="8200390"/>
+            <wp:effectExtent l="0" t="0" r="0" b="0"/>
+            <wp:wrapSquare wrapText="largest"/>
+            <wp:docPr id="3" name="Image2" descr="" title=""/>
+            <wp:cNvGraphicFramePr>
+              <a:graphicFrameLocks xmlns:a="http://schemas.openxmlformats.org/drawingml/2006/main" noChangeAspect="1"/>
+            </wp:cNvGraphicFramePr>
+            <a:graphic xmlns:a="http://schemas.openxmlformats.org/drawingml/2006/main">
+              <a:graphicData uri="http://schemas.openxmlformats.org/drawingml/2006/picture">
+                <pic:pic xmlns:pic="http://schemas.openxmlformats.org/drawingml/2006/picture">
+                  <pic:nvPicPr>
+                    <pic:cNvPr id="3" name="Image2" descr="" title=""/>
+                    <pic:cNvPicPr>
+                      <a:picLocks noChangeAspect="1" noChangeArrowheads="1"/>
+                    </pic:cNvPicPr>
+                  </pic:nvPicPr>
+                  <pic:blipFill>
+                    <a:blip r:embed="rId5"/>
+                    <a:stretch>
+                      <a:fillRect/>
+                    </a:stretch>
+                  </pic:blipFill>
+                  <pic:spPr bwMode="auto">
+                    <a:xfrm>
+                      <a:off x="0" y="0"/>
+                      <a:ext cx="5687060" cy="8200390"/>
+                    </a:xfrm>
+                    <a:prstGeom prst="rect">
+                      <a:avLst/>
+                    </a:prstGeom>
+                    <a:noFill/>
+                  </pic:spPr>
+                </pic:pic>
+              </a:graphicData>
+            </a:graphic>
+          </wp:anchor>
+        </w:drawing>
       </w:r>
     </w:p>
     <w:p>
@@ -7273,17 +7322,17 @@
         </w:tblCellMar>
       </w:tblPr>
       <w:tblGrid>
-        <w:gridCol w:w="3150"/>
-        <w:gridCol w:w="720"/>
+        <w:gridCol w:w="3149"/>
+        <w:gridCol w:w="721"/>
+        <w:gridCol w:w="1709"/>
         <w:gridCol w:w="1710"/>
-        <w:gridCol w:w="1710"/>
-        <w:gridCol w:w="2340"/>
+        <w:gridCol w:w="2341"/>
       </w:tblGrid>
       <w:tr>
         <w:trPr/>
         <w:tc>
           <w:tcPr>
-            <w:tcW w:w="3150" w:type="dxa"/>
+            <w:tcW w:w="3149" w:type="dxa"/>
             <w:tcBorders>
               <w:top w:val="single" w:sz="4" w:space="0" w:color="000000"/>
               <w:start w:val="single" w:sz="4" w:space="0" w:color="000000"/>
@@ -7314,7 +7363,33 @@
         </w:tc>
         <w:tc>
           <w:tcPr>
-            <w:tcW w:w="720" w:type="dxa"/>
+            <w:tcW w:w="721" w:type="dxa"/>
+            <w:tcBorders>
+              <w:top w:val="single" w:sz="4" w:space="0" w:color="000000"/>
+              <w:start w:val="single" w:sz="4" w:space="0" w:color="000000"/>
+              <w:bottom w:val="single" w:sz="4" w:space="0" w:color="000000"/>
+            </w:tcBorders>
+            <w:shd w:fill="158466" w:val="clear"/>
+          </w:tcPr>
+          <w:p>
+            <w:pPr>
+              <w:pStyle w:val="TableContents"/>
+              <w:rPr>
+                <w:sz w:val="32"/>
+                <w:szCs w:val="32"/>
+              </w:rPr>
+            </w:pPr>
+            <w:r>
+              <w:rPr>
+                <w:sz w:val="32"/>
+                <w:szCs w:val="32"/>
+              </w:rPr>
+            </w:r>
+          </w:p>
+        </w:tc>
+        <w:tc>
+          <w:tcPr>
+            <w:tcW w:w="1709" w:type="dxa"/>
             <w:tcBorders>
               <w:top w:val="single" w:sz="4" w:space="0" w:color="000000"/>
               <w:start w:val="single" w:sz="4" w:space="0" w:color="000000"/>
@@ -7366,33 +7441,7 @@
         </w:tc>
         <w:tc>
           <w:tcPr>
-            <w:tcW w:w="1710" w:type="dxa"/>
-            <w:tcBorders>
-              <w:top w:val="single" w:sz="4" w:space="0" w:color="000000"/>
-              <w:start w:val="single" w:sz="4" w:space="0" w:color="000000"/>
-              <w:bottom w:val="single" w:sz="4" w:space="0" w:color="000000"/>
-            </w:tcBorders>
-            <w:shd w:fill="158466" w:val="clear"/>
-          </w:tcPr>
-          <w:p>
-            <w:pPr>
-              <w:pStyle w:val="TableContents"/>
-              <w:rPr>
-                <w:sz w:val="32"/>
-                <w:szCs w:val="32"/>
-              </w:rPr>
-            </w:pPr>
-            <w:r>
-              <w:rPr>
-                <w:sz w:val="32"/>
-                <w:szCs w:val="32"/>
-              </w:rPr>
-            </w:r>
-          </w:p>
-        </w:tc>
-        <w:tc>
-          <w:tcPr>
-            <w:tcW w:w="2340" w:type="dxa"/>
+            <w:tcW w:w="2341" w:type="dxa"/>
             <w:tcBorders>
               <w:top w:val="single" w:sz="4" w:space="0" w:color="000000"/>
               <w:start w:val="single" w:sz="4" w:space="0" w:color="000000"/>
@@ -7422,7 +7471,7 @@
         <w:trPr/>
         <w:tc>
           <w:tcPr>
-            <w:tcW w:w="3150" w:type="dxa"/>
+            <w:tcW w:w="3149" w:type="dxa"/>
             <w:tcBorders>
               <w:start w:val="single" w:sz="4" w:space="0" w:color="000000"/>
               <w:bottom w:val="single" w:sz="4" w:space="0" w:color="000000"/>
@@ -7447,7 +7496,7 @@
         </w:tc>
         <w:tc>
           <w:tcPr>
-            <w:tcW w:w="720" w:type="dxa"/>
+            <w:tcW w:w="721" w:type="dxa"/>
             <w:tcBorders>
               <w:start w:val="single" w:sz="4" w:space="0" w:color="000000"/>
               <w:bottom w:val="single" w:sz="4" w:space="0" w:color="000000"/>
@@ -7467,6 +7516,38 @@
                 <w:sz w:val="32"/>
                 <w:szCs w:val="32"/>
               </w:rPr>
+            </w:r>
+          </w:p>
+        </w:tc>
+        <w:tc>
+          <w:tcPr>
+            <w:tcW w:w="1709" w:type="dxa"/>
+            <w:tcBorders>
+              <w:start w:val="single" w:sz="4" w:space="0" w:color="000000"/>
+              <w:bottom w:val="single" w:sz="4" w:space="0" w:color="000000"/>
+            </w:tcBorders>
+            <w:shd w:fill="158466" w:val="clear"/>
+          </w:tcPr>
+          <w:p>
+            <w:pPr>
+              <w:pStyle w:val="TableContents"/>
+              <w:rPr>
+                <w:b/>
+                <w:bCs/>
+                <w:sz w:val="32"/>
+                <w:szCs w:val="32"/>
+                <w:u w:val="single"/>
+              </w:rPr>
+            </w:pPr>
+            <w:r>
+              <w:rPr>
+                <w:b/>
+                <w:bCs/>
+                <w:sz w:val="32"/>
+                <w:szCs w:val="32"/>
+                <w:u w:val="single"/>
+              </w:rPr>
+              <w:t>Year 1</w:t>
             </w:r>
           </w:p>
         </w:tc>
@@ -7498,45 +7579,13 @@
                 <w:szCs w:val="32"/>
                 <w:u w:val="single"/>
               </w:rPr>
-              <w:t>Year 1</w:t>
+              <w:t>Year 2</w:t>
             </w:r>
           </w:p>
         </w:tc>
         <w:tc>
           <w:tcPr>
-            <w:tcW w:w="1710" w:type="dxa"/>
-            <w:tcBorders>
-              <w:start w:val="single" w:sz="4" w:space="0" w:color="000000"/>
-              <w:bottom w:val="single" w:sz="4" w:space="0" w:color="000000"/>
-            </w:tcBorders>
-            <w:shd w:fill="158466" w:val="clear"/>
-          </w:tcPr>
-          <w:p>
-            <w:pPr>
-              <w:pStyle w:val="TableContents"/>
-              <w:rPr>
-                <w:b/>
-                <w:bCs/>
-                <w:sz w:val="32"/>
-                <w:szCs w:val="32"/>
-                <w:u w:val="single"/>
-              </w:rPr>
-            </w:pPr>
-            <w:r>
-              <w:rPr>
-                <w:b/>
-                <w:bCs/>
-                <w:sz w:val="32"/>
-                <w:szCs w:val="32"/>
-                <w:u w:val="single"/>
-              </w:rPr>
-              <w:t>Year 2</w:t>
-            </w:r>
-          </w:p>
-        </w:tc>
-        <w:tc>
-          <w:tcPr>
-            <w:tcW w:w="2340" w:type="dxa"/>
+            <w:tcW w:w="2341" w:type="dxa"/>
             <w:tcBorders>
               <w:start w:val="single" w:sz="4" w:space="0" w:color="000000"/>
               <w:bottom w:val="single" w:sz="4" w:space="0" w:color="000000"/>
@@ -7572,7 +7621,7 @@
         <w:trPr/>
         <w:tc>
           <w:tcPr>
-            <w:tcW w:w="3150" w:type="dxa"/>
+            <w:tcW w:w="3149" w:type="dxa"/>
             <w:tcBorders>
               <w:start w:val="single" w:sz="4" w:space="0" w:color="000000"/>
               <w:bottom w:val="single" w:sz="4" w:space="0" w:color="000000"/>
@@ -7597,7 +7646,7 @@
         </w:tc>
         <w:tc>
           <w:tcPr>
-            <w:tcW w:w="720" w:type="dxa"/>
+            <w:tcW w:w="721" w:type="dxa"/>
             <w:tcBorders>
               <w:start w:val="single" w:sz="4" w:space="0" w:color="000000"/>
               <w:bottom w:val="single" w:sz="4" w:space="0" w:color="000000"/>
@@ -7616,6 +7665,32 @@
                 <w:sz w:val="32"/>
                 <w:szCs w:val="32"/>
               </w:rPr>
+            </w:r>
+          </w:p>
+        </w:tc>
+        <w:tc>
+          <w:tcPr>
+            <w:tcW w:w="1709" w:type="dxa"/>
+            <w:tcBorders>
+              <w:start w:val="single" w:sz="4" w:space="0" w:color="000000"/>
+              <w:bottom w:val="single" w:sz="4" w:space="0" w:color="000000"/>
+            </w:tcBorders>
+          </w:tcPr>
+          <w:p>
+            <w:pPr>
+              <w:pStyle w:val="TableContents"/>
+              <w:jc w:val="center"/>
+              <w:rPr>
+                <w:sz w:val="32"/>
+                <w:szCs w:val="32"/>
+              </w:rPr>
+            </w:pPr>
+            <w:r>
+              <w:rPr>
+                <w:sz w:val="32"/>
+                <w:szCs w:val="32"/>
+              </w:rPr>
+              <w:t>$60,000</w:t>
             </w:r>
           </w:p>
         </w:tc>
@@ -7641,7 +7716,112 @@
                 <w:sz w:val="32"/>
                 <w:szCs w:val="32"/>
               </w:rPr>
-              <w:t>$60,000</w:t>
+              <w:t>$70,000</w:t>
+            </w:r>
+          </w:p>
+        </w:tc>
+        <w:tc>
+          <w:tcPr>
+            <w:tcW w:w="2341" w:type="dxa"/>
+            <w:tcBorders>
+              <w:start w:val="single" w:sz="4" w:space="0" w:color="000000"/>
+              <w:bottom w:val="single" w:sz="4" w:space="0" w:color="000000"/>
+              <w:end w:val="single" w:sz="4" w:space="0" w:color="000000"/>
+            </w:tcBorders>
+          </w:tcPr>
+          <w:p>
+            <w:pPr>
+              <w:pStyle w:val="TableContents"/>
+              <w:jc w:val="center"/>
+              <w:rPr>
+                <w:sz w:val="32"/>
+                <w:szCs w:val="32"/>
+              </w:rPr>
+            </w:pPr>
+            <w:r>
+              <w:rPr>
+                <w:sz w:val="32"/>
+                <w:szCs w:val="32"/>
+              </w:rPr>
+              <w:t>$80,000</w:t>
+            </w:r>
+          </w:p>
+        </w:tc>
+      </w:tr>
+      <w:tr>
+        <w:trPr/>
+        <w:tc>
+          <w:tcPr>
+            <w:tcW w:w="3149" w:type="dxa"/>
+            <w:tcBorders>
+              <w:start w:val="single" w:sz="4" w:space="0" w:color="000000"/>
+              <w:bottom w:val="single" w:sz="4" w:space="0" w:color="000000"/>
+            </w:tcBorders>
+          </w:tcPr>
+          <w:p>
+            <w:pPr>
+              <w:pStyle w:val="TableContents"/>
+              <w:rPr>
+                <w:sz w:val="32"/>
+                <w:szCs w:val="32"/>
+              </w:rPr>
+            </w:pPr>
+            <w:r>
+              <w:rPr>
+                <w:sz w:val="32"/>
+                <w:szCs w:val="32"/>
+              </w:rPr>
+              <w:t>Personal Assistant</w:t>
+            </w:r>
+          </w:p>
+        </w:tc>
+        <w:tc>
+          <w:tcPr>
+            <w:tcW w:w="721" w:type="dxa"/>
+            <w:tcBorders>
+              <w:start w:val="single" w:sz="4" w:space="0" w:color="000000"/>
+              <w:bottom w:val="single" w:sz="4" w:space="0" w:color="000000"/>
+            </w:tcBorders>
+          </w:tcPr>
+          <w:p>
+            <w:pPr>
+              <w:pStyle w:val="TableContents"/>
+              <w:rPr>
+                <w:sz w:val="32"/>
+                <w:szCs w:val="32"/>
+              </w:rPr>
+            </w:pPr>
+            <w:r>
+              <w:rPr>
+                <w:sz w:val="32"/>
+                <w:szCs w:val="32"/>
+              </w:rPr>
+            </w:r>
+          </w:p>
+        </w:tc>
+        <w:tc>
+          <w:tcPr>
+            <w:tcW w:w="1709" w:type="dxa"/>
+            <w:tcBorders>
+              <w:start w:val="single" w:sz="4" w:space="0" w:color="000000"/>
+              <w:bottom w:val="single" w:sz="4" w:space="0" w:color="000000"/>
+            </w:tcBorders>
+          </w:tcPr>
+          <w:p>
+            <w:pPr>
+              <w:pStyle w:val="TableContents"/>
+              <w:jc w:val="center"/>
+              <w:rPr>
+                <w:sz w:val="32"/>
+                <w:szCs w:val="32"/>
+              </w:rPr>
+            </w:pPr>
+            <w:r>
+              <w:rPr>
+                <w:sz w:val="32"/>
+                <w:szCs w:val="32"/>
+              </w:rPr>
+              <w:t>$40,000</w:t>
             </w:r>
           </w:p>
         </w:tc>
@@ -7667,13 +7847,13 @@
                 <w:sz w:val="32"/>
                 <w:szCs w:val="32"/>
               </w:rPr>
-              <w:t>$70,000</w:t>
+              <w:t>$45,000</w:t>
             </w:r>
           </w:p>
         </w:tc>
         <w:tc>
           <w:tcPr>
-            <w:tcW w:w="2340" w:type="dxa"/>
+            <w:tcW w:w="2341" w:type="dxa"/>
             <w:tcBorders>
               <w:start w:val="single" w:sz="4" w:space="0" w:color="000000"/>
               <w:bottom w:val="single" w:sz="4" w:space="0" w:color="000000"/>
@@ -7694,7 +7874,7 @@
                 <w:sz w:val="32"/>
                 <w:szCs w:val="32"/>
               </w:rPr>
-              <w:t>$80,000</w:t>
+              <w:t>$50,000</w:t>
             </w:r>
           </w:p>
         </w:tc>
@@ -7703,7 +7883,7 @@
         <w:trPr/>
         <w:tc>
           <w:tcPr>
-            <w:tcW w:w="3150" w:type="dxa"/>
+            <w:tcW w:w="3149" w:type="dxa"/>
             <w:tcBorders>
               <w:start w:val="single" w:sz="4" w:space="0" w:color="000000"/>
               <w:bottom w:val="single" w:sz="4" w:space="0" w:color="000000"/>
@@ -7722,13 +7902,13 @@
                 <w:sz w:val="32"/>
                 <w:szCs w:val="32"/>
               </w:rPr>
-              <w:t>Personal Assistant</w:t>
+              <w:t>Product Manager</w:t>
             </w:r>
           </w:p>
         </w:tc>
         <w:tc>
           <w:tcPr>
-            <w:tcW w:w="720" w:type="dxa"/>
+            <w:tcW w:w="721" w:type="dxa"/>
             <w:tcBorders>
               <w:start w:val="single" w:sz="4" w:space="0" w:color="000000"/>
               <w:bottom w:val="single" w:sz="4" w:space="0" w:color="000000"/>
@@ -7747,6 +7927,32 @@
                 <w:sz w:val="32"/>
                 <w:szCs w:val="32"/>
               </w:rPr>
+            </w:r>
+          </w:p>
+        </w:tc>
+        <w:tc>
+          <w:tcPr>
+            <w:tcW w:w="1709" w:type="dxa"/>
+            <w:tcBorders>
+              <w:start w:val="single" w:sz="4" w:space="0" w:color="000000"/>
+              <w:bottom w:val="single" w:sz="4" w:space="0" w:color="000000"/>
+            </w:tcBorders>
+          </w:tcPr>
+          <w:p>
+            <w:pPr>
+              <w:pStyle w:val="TableContents"/>
+              <w:jc w:val="center"/>
+              <w:rPr>
+                <w:sz w:val="32"/>
+                <w:szCs w:val="32"/>
+              </w:rPr>
+            </w:pPr>
+            <w:r>
+              <w:rPr>
+                <w:sz w:val="32"/>
+                <w:szCs w:val="32"/>
+              </w:rPr>
+              <w:t>$48,000</w:t>
             </w:r>
           </w:p>
         </w:tc>
@@ -7772,7 +7978,112 @@
                 <w:sz w:val="32"/>
                 <w:szCs w:val="32"/>
               </w:rPr>
-              <w:t>$40,000</w:t>
+              <w:t>$50,000</w:t>
+            </w:r>
+          </w:p>
+        </w:tc>
+        <w:tc>
+          <w:tcPr>
+            <w:tcW w:w="2341" w:type="dxa"/>
+            <w:tcBorders>
+              <w:start w:val="single" w:sz="4" w:space="0" w:color="000000"/>
+              <w:bottom w:val="single" w:sz="4" w:space="0" w:color="000000"/>
+              <w:end w:val="single" w:sz="4" w:space="0" w:color="000000"/>
+            </w:tcBorders>
+          </w:tcPr>
+          <w:p>
+            <w:pPr>
+              <w:pStyle w:val="TableContents"/>
+              <w:jc w:val="center"/>
+              <w:rPr>
+                <w:sz w:val="32"/>
+                <w:szCs w:val="32"/>
+              </w:rPr>
+            </w:pPr>
+            <w:r>
+              <w:rPr>
+                <w:sz w:val="32"/>
+                <w:szCs w:val="32"/>
+              </w:rPr>
+              <w:t>$55,000</w:t>
+            </w:r>
+          </w:p>
+        </w:tc>
+      </w:tr>
+      <w:tr>
+        <w:trPr/>
+        <w:tc>
+          <w:tcPr>
+            <w:tcW w:w="3149" w:type="dxa"/>
+            <w:tcBorders>
+              <w:start w:val="single" w:sz="4" w:space="0" w:color="000000"/>
+              <w:bottom w:val="single" w:sz="4" w:space="0" w:color="000000"/>
+            </w:tcBorders>
+          </w:tcPr>
+          <w:p>
+            <w:pPr>
+              <w:pStyle w:val="TableContents"/>
+              <w:rPr>
+                <w:sz w:val="32"/>
+                <w:szCs w:val="32"/>
+              </w:rPr>
+            </w:pPr>
+            <w:r>
+              <w:rPr>
+                <w:sz w:val="32"/>
+                <w:szCs w:val="32"/>
+              </w:rPr>
+              <w:t>Head Designer</w:t>
+            </w:r>
+          </w:p>
+        </w:tc>
+        <w:tc>
+          <w:tcPr>
+            <w:tcW w:w="721" w:type="dxa"/>
+            <w:tcBorders>
+              <w:start w:val="single" w:sz="4" w:space="0" w:color="000000"/>
+              <w:bottom w:val="single" w:sz="4" w:space="0" w:color="000000"/>
+            </w:tcBorders>
+          </w:tcPr>
+          <w:p>
+            <w:pPr>
+              <w:pStyle w:val="TableContents"/>
+              <w:rPr>
+                <w:sz w:val="32"/>
+                <w:szCs w:val="32"/>
+              </w:rPr>
+            </w:pPr>
+            <w:r>
+              <w:rPr>
+                <w:sz w:val="32"/>
+                <w:szCs w:val="32"/>
+              </w:rPr>
+            </w:r>
+          </w:p>
+        </w:tc>
+        <w:tc>
+          <w:tcPr>
+            <w:tcW w:w="1709" w:type="dxa"/>
+            <w:tcBorders>
+              <w:start w:val="single" w:sz="4" w:space="0" w:color="000000"/>
+              <w:bottom w:val="single" w:sz="4" w:space="0" w:color="000000"/>
+            </w:tcBorders>
+          </w:tcPr>
+          <w:p>
+            <w:pPr>
+              <w:pStyle w:val="TableContents"/>
+              <w:jc w:val="center"/>
+              <w:rPr>
+                <w:sz w:val="32"/>
+                <w:szCs w:val="32"/>
+              </w:rPr>
+            </w:pPr>
+            <w:r>
+              <w:rPr>
+                <w:sz w:val="32"/>
+                <w:szCs w:val="32"/>
+              </w:rPr>
+              <w:t>$30,000</w:t>
             </w:r>
           </w:p>
         </w:tc>
@@ -7798,13 +8109,13 @@
                 <w:sz w:val="32"/>
                 <w:szCs w:val="32"/>
               </w:rPr>
-              <w:t>$45,000</w:t>
+              <w:t>$35,000</w:t>
             </w:r>
           </w:p>
         </w:tc>
         <w:tc>
           <w:tcPr>
-            <w:tcW w:w="2340" w:type="dxa"/>
+            <w:tcW w:w="2341" w:type="dxa"/>
             <w:tcBorders>
               <w:start w:val="single" w:sz="4" w:space="0" w:color="000000"/>
               <w:bottom w:val="single" w:sz="4" w:space="0" w:color="000000"/>
@@ -7825,7 +8136,7 @@
                 <w:sz w:val="32"/>
                 <w:szCs w:val="32"/>
               </w:rPr>
-              <w:t>$50,000</w:t>
+              <w:t>$45,000</w:t>
             </w:r>
           </w:p>
         </w:tc>
@@ -7834,7 +8145,7 @@
         <w:trPr/>
         <w:tc>
           <w:tcPr>
-            <w:tcW w:w="3150" w:type="dxa"/>
+            <w:tcW w:w="3149" w:type="dxa"/>
             <w:tcBorders>
               <w:start w:val="single" w:sz="4" w:space="0" w:color="000000"/>
               <w:bottom w:val="single" w:sz="4" w:space="0" w:color="000000"/>
@@ -7853,13 +8164,13 @@
                 <w:sz w:val="32"/>
                 <w:szCs w:val="32"/>
               </w:rPr>
-              <w:t>Product Manager</w:t>
+              <w:t>Lead Devops</w:t>
             </w:r>
           </w:p>
         </w:tc>
         <w:tc>
           <w:tcPr>
-            <w:tcW w:w="720" w:type="dxa"/>
+            <w:tcW w:w="721" w:type="dxa"/>
             <w:tcBorders>
               <w:start w:val="single" w:sz="4" w:space="0" w:color="000000"/>
               <w:bottom w:val="single" w:sz="4" w:space="0" w:color="000000"/>
@@ -7878,6 +8189,32 @@
                 <w:sz w:val="32"/>
                 <w:szCs w:val="32"/>
               </w:rPr>
+            </w:r>
+          </w:p>
+        </w:tc>
+        <w:tc>
+          <w:tcPr>
+            <w:tcW w:w="1709" w:type="dxa"/>
+            <w:tcBorders>
+              <w:start w:val="single" w:sz="4" w:space="0" w:color="000000"/>
+              <w:bottom w:val="single" w:sz="4" w:space="0" w:color="000000"/>
+            </w:tcBorders>
+          </w:tcPr>
+          <w:p>
+            <w:pPr>
+              <w:pStyle w:val="TableContents"/>
+              <w:jc w:val="center"/>
+              <w:rPr>
+                <w:sz w:val="32"/>
+                <w:szCs w:val="32"/>
+              </w:rPr>
+            </w:pPr>
+            <w:r>
+              <w:rPr>
+                <w:sz w:val="32"/>
+                <w:szCs w:val="32"/>
+              </w:rPr>
+              <w:t>$50,000</w:t>
             </w:r>
           </w:p>
         </w:tc>
@@ -7903,7 +8240,112 @@
                 <w:sz w:val="32"/>
                 <w:szCs w:val="32"/>
               </w:rPr>
-              <w:t>$48,000</w:t>
+              <w:t>$60,000</w:t>
+            </w:r>
+          </w:p>
+        </w:tc>
+        <w:tc>
+          <w:tcPr>
+            <w:tcW w:w="2341" w:type="dxa"/>
+            <w:tcBorders>
+              <w:start w:val="single" w:sz="4" w:space="0" w:color="000000"/>
+              <w:bottom w:val="single" w:sz="4" w:space="0" w:color="000000"/>
+              <w:end w:val="single" w:sz="4" w:space="0" w:color="000000"/>
+            </w:tcBorders>
+          </w:tcPr>
+          <w:p>
+            <w:pPr>
+              <w:pStyle w:val="TableContents"/>
+              <w:jc w:val="center"/>
+              <w:rPr>
+                <w:sz w:val="32"/>
+                <w:szCs w:val="32"/>
+              </w:rPr>
+            </w:pPr>
+            <w:r>
+              <w:rPr>
+                <w:sz w:val="32"/>
+                <w:szCs w:val="32"/>
+              </w:rPr>
+              <w:t>$70,000</w:t>
+            </w:r>
+          </w:p>
+        </w:tc>
+      </w:tr>
+      <w:tr>
+        <w:trPr/>
+        <w:tc>
+          <w:tcPr>
+            <w:tcW w:w="3149" w:type="dxa"/>
+            <w:tcBorders>
+              <w:start w:val="single" w:sz="4" w:space="0" w:color="000000"/>
+              <w:bottom w:val="single" w:sz="4" w:space="0" w:color="000000"/>
+            </w:tcBorders>
+          </w:tcPr>
+          <w:p>
+            <w:pPr>
+              <w:pStyle w:val="TableContents"/>
+              <w:rPr>
+                <w:sz w:val="32"/>
+                <w:szCs w:val="32"/>
+              </w:rPr>
+            </w:pPr>
+            <w:r>
+              <w:rPr>
+                <w:sz w:val="32"/>
+                <w:szCs w:val="32"/>
+              </w:rPr>
+              <w:t>Lead Developer</w:t>
+            </w:r>
+          </w:p>
+        </w:tc>
+        <w:tc>
+          <w:tcPr>
+            <w:tcW w:w="721" w:type="dxa"/>
+            <w:tcBorders>
+              <w:start w:val="single" w:sz="4" w:space="0" w:color="000000"/>
+              <w:bottom w:val="single" w:sz="4" w:space="0" w:color="000000"/>
+            </w:tcBorders>
+          </w:tcPr>
+          <w:p>
+            <w:pPr>
+              <w:pStyle w:val="TableContents"/>
+              <w:rPr>
+                <w:sz w:val="32"/>
+                <w:szCs w:val="32"/>
+              </w:rPr>
+            </w:pPr>
+            <w:r>
+              <w:rPr>
+                <w:sz w:val="32"/>
+                <w:szCs w:val="32"/>
+              </w:rPr>
+            </w:r>
+          </w:p>
+        </w:tc>
+        <w:tc>
+          <w:tcPr>
+            <w:tcW w:w="1709" w:type="dxa"/>
+            <w:tcBorders>
+              <w:start w:val="single" w:sz="4" w:space="0" w:color="000000"/>
+              <w:bottom w:val="single" w:sz="4" w:space="0" w:color="000000"/>
+            </w:tcBorders>
+          </w:tcPr>
+          <w:p>
+            <w:pPr>
+              <w:pStyle w:val="TableContents"/>
+              <w:jc w:val="center"/>
+              <w:rPr>
+                <w:sz w:val="32"/>
+                <w:szCs w:val="32"/>
+              </w:rPr>
+            </w:pPr>
+            <w:r>
+              <w:rPr>
+                <w:sz w:val="32"/>
+                <w:szCs w:val="32"/>
+              </w:rPr>
+              <w:t>$55,000</w:t>
             </w:r>
           </w:p>
         </w:tc>
@@ -7929,13 +8371,13 @@
                 <w:sz w:val="32"/>
                 <w:szCs w:val="32"/>
               </w:rPr>
-              <w:t>$50,000</w:t>
+              <w:t>$60,000</w:t>
             </w:r>
           </w:p>
         </w:tc>
         <w:tc>
           <w:tcPr>
-            <w:tcW w:w="2340" w:type="dxa"/>
+            <w:tcW w:w="2341" w:type="dxa"/>
             <w:tcBorders>
               <w:start w:val="single" w:sz="4" w:space="0" w:color="000000"/>
               <w:bottom w:val="single" w:sz="4" w:space="0" w:color="000000"/>
@@ -7956,7 +8398,7 @@
                 <w:sz w:val="32"/>
                 <w:szCs w:val="32"/>
               </w:rPr>
-              <w:t>$55,000</w:t>
+              <w:t>$65,000</w:t>
             </w:r>
           </w:p>
         </w:tc>
@@ -7965,7 +8407,7 @@
         <w:trPr/>
         <w:tc>
           <w:tcPr>
-            <w:tcW w:w="3150" w:type="dxa"/>
+            <w:tcW w:w="3149" w:type="dxa"/>
             <w:tcBorders>
               <w:start w:val="single" w:sz="4" w:space="0" w:color="000000"/>
               <w:bottom w:val="single" w:sz="4" w:space="0" w:color="000000"/>
@@ -7984,13 +8426,13 @@
                 <w:sz w:val="32"/>
                 <w:szCs w:val="32"/>
               </w:rPr>
-              <w:t>Head Designer</w:t>
+              <w:t>Back-end Developer</w:t>
             </w:r>
           </w:p>
         </w:tc>
         <w:tc>
           <w:tcPr>
-            <w:tcW w:w="720" w:type="dxa"/>
+            <w:tcW w:w="721" w:type="dxa"/>
             <w:tcBorders>
               <w:start w:val="single" w:sz="4" w:space="0" w:color="000000"/>
               <w:bottom w:val="single" w:sz="4" w:space="0" w:color="000000"/>
@@ -8009,6 +8451,32 @@
                 <w:sz w:val="32"/>
                 <w:szCs w:val="32"/>
               </w:rPr>
+            </w:r>
+          </w:p>
+        </w:tc>
+        <w:tc>
+          <w:tcPr>
+            <w:tcW w:w="1709" w:type="dxa"/>
+            <w:tcBorders>
+              <w:start w:val="single" w:sz="4" w:space="0" w:color="000000"/>
+              <w:bottom w:val="single" w:sz="4" w:space="0" w:color="000000"/>
+            </w:tcBorders>
+          </w:tcPr>
+          <w:p>
+            <w:pPr>
+              <w:pStyle w:val="TableContents"/>
+              <w:jc w:val="center"/>
+              <w:rPr>
+                <w:sz w:val="32"/>
+                <w:szCs w:val="32"/>
+              </w:rPr>
+            </w:pPr>
+            <w:r>
+              <w:rPr>
+                <w:sz w:val="32"/>
+                <w:szCs w:val="32"/>
+              </w:rPr>
+              <w:t>$60,000</w:t>
             </w:r>
           </w:p>
         </w:tc>
@@ -8034,7 +8502,112 @@
                 <w:sz w:val="32"/>
                 <w:szCs w:val="32"/>
               </w:rPr>
-              <w:t>$30,000</w:t>
+              <w:t>$65,000</w:t>
+            </w:r>
+          </w:p>
+        </w:tc>
+        <w:tc>
+          <w:tcPr>
+            <w:tcW w:w="2341" w:type="dxa"/>
+            <w:tcBorders>
+              <w:start w:val="single" w:sz="4" w:space="0" w:color="000000"/>
+              <w:bottom w:val="single" w:sz="4" w:space="0" w:color="000000"/>
+              <w:end w:val="single" w:sz="4" w:space="0" w:color="000000"/>
+            </w:tcBorders>
+          </w:tcPr>
+          <w:p>
+            <w:pPr>
+              <w:pStyle w:val="TableContents"/>
+              <w:jc w:val="center"/>
+              <w:rPr>
+                <w:sz w:val="32"/>
+                <w:szCs w:val="32"/>
+              </w:rPr>
+            </w:pPr>
+            <w:r>
+              <w:rPr>
+                <w:sz w:val="32"/>
+                <w:szCs w:val="32"/>
+              </w:rPr>
+              <w:t>$70,000</w:t>
+            </w:r>
+          </w:p>
+        </w:tc>
+      </w:tr>
+      <w:tr>
+        <w:trPr/>
+        <w:tc>
+          <w:tcPr>
+            <w:tcW w:w="3149" w:type="dxa"/>
+            <w:tcBorders>
+              <w:start w:val="single" w:sz="4" w:space="0" w:color="000000"/>
+              <w:bottom w:val="single" w:sz="4" w:space="0" w:color="000000"/>
+            </w:tcBorders>
+          </w:tcPr>
+          <w:p>
+            <w:pPr>
+              <w:pStyle w:val="TableContents"/>
+              <w:rPr>
+                <w:sz w:val="32"/>
+                <w:szCs w:val="32"/>
+              </w:rPr>
+            </w:pPr>
+            <w:r>
+              <w:rPr>
+                <w:sz w:val="32"/>
+                <w:szCs w:val="32"/>
+              </w:rPr>
+              <w:t>Front-end Developer</w:t>
+            </w:r>
+          </w:p>
+        </w:tc>
+        <w:tc>
+          <w:tcPr>
+            <w:tcW w:w="721" w:type="dxa"/>
+            <w:tcBorders>
+              <w:start w:val="single" w:sz="4" w:space="0" w:color="000000"/>
+              <w:bottom w:val="single" w:sz="4" w:space="0" w:color="000000"/>
+            </w:tcBorders>
+          </w:tcPr>
+          <w:p>
+            <w:pPr>
+              <w:pStyle w:val="TableContents"/>
+              <w:rPr>
+                <w:sz w:val="32"/>
+                <w:szCs w:val="32"/>
+              </w:rPr>
+            </w:pPr>
+            <w:r>
+              <w:rPr>
+                <w:sz w:val="32"/>
+                <w:szCs w:val="32"/>
+              </w:rPr>
+            </w:r>
+          </w:p>
+        </w:tc>
+        <w:tc>
+          <w:tcPr>
+            <w:tcW w:w="1709" w:type="dxa"/>
+            <w:tcBorders>
+              <w:start w:val="single" w:sz="4" w:space="0" w:color="000000"/>
+              <w:bottom w:val="single" w:sz="4" w:space="0" w:color="000000"/>
+            </w:tcBorders>
+          </w:tcPr>
+          <w:p>
+            <w:pPr>
+              <w:pStyle w:val="TableContents"/>
+              <w:jc w:val="center"/>
+              <w:rPr>
+                <w:sz w:val="32"/>
+                <w:szCs w:val="32"/>
+              </w:rPr>
+            </w:pPr>
+            <w:r>
+              <w:rPr>
+                <w:sz w:val="32"/>
+                <w:szCs w:val="32"/>
+              </w:rPr>
+              <w:t>$50,000</w:t>
             </w:r>
           </w:p>
         </w:tc>
@@ -8060,13 +8633,13 @@
                 <w:sz w:val="32"/>
                 <w:szCs w:val="32"/>
               </w:rPr>
-              <w:t>$35,000</w:t>
+              <w:t>$55,000</w:t>
             </w:r>
           </w:p>
         </w:tc>
         <w:tc>
           <w:tcPr>
-            <w:tcW w:w="2340" w:type="dxa"/>
+            <w:tcW w:w="2341" w:type="dxa"/>
             <w:tcBorders>
               <w:start w:val="single" w:sz="4" w:space="0" w:color="000000"/>
               <w:bottom w:val="single" w:sz="4" w:space="0" w:color="000000"/>
@@ -8087,7 +8660,7 @@
                 <w:sz w:val="32"/>
                 <w:szCs w:val="32"/>
               </w:rPr>
-              <w:t>$45,000</w:t>
+              <w:t>$60,000</w:t>
             </w:r>
           </w:p>
         </w:tc>
@@ -8096,7 +8669,7 @@
         <w:trPr/>
         <w:tc>
           <w:tcPr>
-            <w:tcW w:w="3150" w:type="dxa"/>
+            <w:tcW w:w="3149" w:type="dxa"/>
             <w:tcBorders>
               <w:start w:val="single" w:sz="4" w:space="0" w:color="000000"/>
               <w:bottom w:val="single" w:sz="4" w:space="0" w:color="000000"/>
@@ -8115,13 +8688,13 @@
                 <w:sz w:val="32"/>
                 <w:szCs w:val="32"/>
               </w:rPr>
-              <w:t>Lead Devops</w:t>
+              <w:t>Designer</w:t>
             </w:r>
           </w:p>
         </w:tc>
         <w:tc>
           <w:tcPr>
-            <w:tcW w:w="720" w:type="dxa"/>
+            <w:tcW w:w="721" w:type="dxa"/>
             <w:tcBorders>
               <w:start w:val="single" w:sz="4" w:space="0" w:color="000000"/>
               <w:bottom w:val="single" w:sz="4" w:space="0" w:color="000000"/>
@@ -8140,6 +8713,32 @@
                 <w:sz w:val="32"/>
                 <w:szCs w:val="32"/>
               </w:rPr>
+            </w:r>
+          </w:p>
+        </w:tc>
+        <w:tc>
+          <w:tcPr>
+            <w:tcW w:w="1709" w:type="dxa"/>
+            <w:tcBorders>
+              <w:start w:val="single" w:sz="4" w:space="0" w:color="000000"/>
+              <w:bottom w:val="single" w:sz="4" w:space="0" w:color="000000"/>
+            </w:tcBorders>
+          </w:tcPr>
+          <w:p>
+            <w:pPr>
+              <w:pStyle w:val="TableContents"/>
+              <w:jc w:val="center"/>
+              <w:rPr>
+                <w:sz w:val="32"/>
+                <w:szCs w:val="32"/>
+              </w:rPr>
+            </w:pPr>
+            <w:r>
+              <w:rPr>
+                <w:sz w:val="32"/>
+                <w:szCs w:val="32"/>
+              </w:rPr>
+              <w:t>$30,000</w:t>
             </w:r>
           </w:p>
         </w:tc>
@@ -8165,7 +8764,113 @@
                 <w:sz w:val="32"/>
                 <w:szCs w:val="32"/>
               </w:rPr>
-              <w:t>$50,000</w:t>
+              <w:t>$35,000</w:t>
+            </w:r>
+          </w:p>
+        </w:tc>
+        <w:tc>
+          <w:tcPr>
+            <w:tcW w:w="2341" w:type="dxa"/>
+            <w:tcBorders>
+              <w:start w:val="single" w:sz="4" w:space="0" w:color="000000"/>
+              <w:bottom w:val="single" w:sz="4" w:space="0" w:color="000000"/>
+              <w:end w:val="single" w:sz="4" w:space="0" w:color="000000"/>
+            </w:tcBorders>
+          </w:tcPr>
+          <w:p>
+            <w:pPr>
+              <w:pStyle w:val="TableContents"/>
+              <w:jc w:val="center"/>
+              <w:rPr>
+                <w:sz w:val="32"/>
+                <w:szCs w:val="32"/>
+              </w:rPr>
+            </w:pPr>
+            <w:r>
+              <w:rPr>
+                <w:sz w:val="32"/>
+                <w:szCs w:val="32"/>
+              </w:rPr>
+              <w:t>$40,000</w:t>
+            </w:r>
+          </w:p>
+        </w:tc>
+      </w:tr>
+      <w:tr>
+        <w:trPr/>
+        <w:tc>
+          <w:tcPr>
+            <w:tcW w:w="3149" w:type="dxa"/>
+            <w:tcBorders>
+              <w:start w:val="single" w:sz="4" w:space="0" w:color="000000"/>
+              <w:bottom w:val="single" w:sz="4" w:space="0" w:color="000000"/>
+            </w:tcBorders>
+          </w:tcPr>
+          <w:p>
+            <w:pPr>
+              <w:pStyle w:val="TableContents"/>
+              <w:jc w:val="center"/>
+              <w:rPr>
+                <w:sz w:val="32"/>
+                <w:szCs w:val="32"/>
+              </w:rPr>
+            </w:pPr>
+            <w:r>
+              <w:rPr>
+                <w:sz w:val="32"/>
+                <w:szCs w:val="32"/>
+              </w:rPr>
+              <w:t>Total People</w:t>
+            </w:r>
+          </w:p>
+        </w:tc>
+        <w:tc>
+          <w:tcPr>
+            <w:tcW w:w="721" w:type="dxa"/>
+            <w:tcBorders>
+              <w:start w:val="single" w:sz="4" w:space="0" w:color="000000"/>
+              <w:bottom w:val="single" w:sz="4" w:space="0" w:color="000000"/>
+            </w:tcBorders>
+          </w:tcPr>
+          <w:p>
+            <w:pPr>
+              <w:pStyle w:val="TableContents"/>
+              <w:rPr>
+                <w:sz w:val="32"/>
+                <w:szCs w:val="32"/>
+              </w:rPr>
+            </w:pPr>
+            <w:r>
+              <w:rPr>
+                <w:sz w:val="32"/>
+                <w:szCs w:val="32"/>
+              </w:rPr>
+            </w:r>
+          </w:p>
+        </w:tc>
+        <w:tc>
+          <w:tcPr>
+            <w:tcW w:w="1709" w:type="dxa"/>
+            <w:tcBorders>
+              <w:start w:val="single" w:sz="4" w:space="0" w:color="000000"/>
+              <w:bottom w:val="single" w:sz="4" w:space="0" w:color="000000"/>
+            </w:tcBorders>
+          </w:tcPr>
+          <w:p>
+            <w:pPr>
+              <w:pStyle w:val="TableContents"/>
+              <w:jc w:val="center"/>
+              <w:rPr>
+                <w:sz w:val="32"/>
+                <w:szCs w:val="32"/>
+              </w:rPr>
+            </w:pPr>
+            <w:r>
+              <w:rPr>
+                <w:sz w:val="32"/>
+                <w:szCs w:val="32"/>
+              </w:rPr>
+              <w:t>9</w:t>
             </w:r>
           </w:p>
         </w:tc>
@@ -8191,13 +8896,13 @@
                 <w:sz w:val="32"/>
                 <w:szCs w:val="32"/>
               </w:rPr>
-              <w:t>$60,000</w:t>
+              <w:t>9</w:t>
             </w:r>
           </w:p>
         </w:tc>
         <w:tc>
           <w:tcPr>
-            <w:tcW w:w="2340" w:type="dxa"/>
+            <w:tcW w:w="2341" w:type="dxa"/>
             <w:tcBorders>
               <w:start w:val="single" w:sz="4" w:space="0" w:color="000000"/>
               <w:bottom w:val="single" w:sz="4" w:space="0" w:color="000000"/>
@@ -8218,7 +8923,7 @@
                 <w:sz w:val="32"/>
                 <w:szCs w:val="32"/>
               </w:rPr>
-              <w:t>$70,000</w:t>
+              <w:t>9</w:t>
             </w:r>
           </w:p>
         </w:tc>
@@ -8227,7 +8932,7 @@
         <w:trPr/>
         <w:tc>
           <w:tcPr>
-            <w:tcW w:w="3150" w:type="dxa"/>
+            <w:tcW w:w="3149" w:type="dxa"/>
             <w:tcBorders>
               <w:start w:val="single" w:sz="4" w:space="0" w:color="000000"/>
               <w:bottom w:val="single" w:sz="4" w:space="0" w:color="000000"/>
@@ -8236,23 +8941,24 @@
           <w:p>
             <w:pPr>
               <w:pStyle w:val="TableContents"/>
-              <w:rPr>
-                <w:sz w:val="32"/>
-                <w:szCs w:val="32"/>
-              </w:rPr>
-            </w:pPr>
-            <w:r>
-              <w:rPr>
-                <w:sz w:val="32"/>
-                <w:szCs w:val="32"/>
-              </w:rPr>
-              <w:t>Lead Developer</w:t>
+              <w:jc w:val="center"/>
+              <w:rPr>
+                <w:sz w:val="32"/>
+                <w:szCs w:val="32"/>
+              </w:rPr>
+            </w:pPr>
+            <w:r>
+              <w:rPr>
+                <w:sz w:val="32"/>
+                <w:szCs w:val="32"/>
+              </w:rPr>
+              <w:t>Total Payroll</w:t>
             </w:r>
           </w:p>
         </w:tc>
         <w:tc>
           <w:tcPr>
-            <w:tcW w:w="720" w:type="dxa"/>
+            <w:tcW w:w="721" w:type="dxa"/>
             <w:tcBorders>
               <w:start w:val="single" w:sz="4" w:space="0" w:color="000000"/>
               <w:bottom w:val="single" w:sz="4" w:space="0" w:color="000000"/>
@@ -8271,6 +8977,32 @@
                 <w:sz w:val="32"/>
                 <w:szCs w:val="32"/>
               </w:rPr>
+            </w:r>
+          </w:p>
+        </w:tc>
+        <w:tc>
+          <w:tcPr>
+            <w:tcW w:w="1709" w:type="dxa"/>
+            <w:tcBorders>
+              <w:start w:val="single" w:sz="4" w:space="0" w:color="000000"/>
+              <w:bottom w:val="single" w:sz="4" w:space="0" w:color="000000"/>
+            </w:tcBorders>
+          </w:tcPr>
+          <w:p>
+            <w:pPr>
+              <w:pStyle w:val="TableContents"/>
+              <w:jc w:val="center"/>
+              <w:rPr>
+                <w:sz w:val="32"/>
+                <w:szCs w:val="32"/>
+              </w:rPr>
+            </w:pPr>
+            <w:r>
+              <w:rPr>
+                <w:sz w:val="32"/>
+                <w:szCs w:val="32"/>
+              </w:rPr>
+              <w:t>$423,000</w:t>
             </w:r>
           </w:p>
         </w:tc>
@@ -8296,39 +9028,13 @@
                 <w:sz w:val="32"/>
                 <w:szCs w:val="32"/>
               </w:rPr>
-              <w:t>$55,000</w:t>
+              <w:t>$475,000</w:t>
             </w:r>
           </w:p>
         </w:tc>
         <w:tc>
           <w:tcPr>
-            <w:tcW w:w="1710" w:type="dxa"/>
-            <w:tcBorders>
-              <w:start w:val="single" w:sz="4" w:space="0" w:color="000000"/>
-              <w:bottom w:val="single" w:sz="4" w:space="0" w:color="000000"/>
-            </w:tcBorders>
-          </w:tcPr>
-          <w:p>
-            <w:pPr>
-              <w:pStyle w:val="TableContents"/>
-              <w:jc w:val="center"/>
-              <w:rPr>
-                <w:sz w:val="32"/>
-                <w:szCs w:val="32"/>
-              </w:rPr>
-            </w:pPr>
-            <w:r>
-              <w:rPr>
-                <w:sz w:val="32"/>
-                <w:szCs w:val="32"/>
-              </w:rPr>
-              <w:t>$60,000</w:t>
-            </w:r>
-          </w:p>
-        </w:tc>
-        <w:tc>
-          <w:tcPr>
-            <w:tcW w:w="2340" w:type="dxa"/>
+            <w:tcW w:w="2341" w:type="dxa"/>
             <w:tcBorders>
               <w:start w:val="single" w:sz="4" w:space="0" w:color="000000"/>
               <w:bottom w:val="single" w:sz="4" w:space="0" w:color="000000"/>
@@ -8349,663 +9055,6 @@
                 <w:sz w:val="32"/>
                 <w:szCs w:val="32"/>
               </w:rPr>
-              <w:t>$65,000</w:t>
-            </w:r>
-          </w:p>
-        </w:tc>
-      </w:tr>
-      <w:tr>
-        <w:trPr/>
-        <w:tc>
-          <w:tcPr>
-            <w:tcW w:w="3150" w:type="dxa"/>
-            <w:tcBorders>
-              <w:start w:val="single" w:sz="4" w:space="0" w:color="000000"/>
-              <w:bottom w:val="single" w:sz="4" w:space="0" w:color="000000"/>
-            </w:tcBorders>
-          </w:tcPr>
-          <w:p>
-            <w:pPr>
-              <w:pStyle w:val="TableContents"/>
-              <w:rPr>
-                <w:sz w:val="32"/>
-                <w:szCs w:val="32"/>
-              </w:rPr>
-            </w:pPr>
-            <w:r>
-              <w:rPr>
-                <w:sz w:val="32"/>
-                <w:szCs w:val="32"/>
-              </w:rPr>
-              <w:t>Back-end Developer</w:t>
-            </w:r>
-          </w:p>
-        </w:tc>
-        <w:tc>
-          <w:tcPr>
-            <w:tcW w:w="720" w:type="dxa"/>
-            <w:tcBorders>
-              <w:start w:val="single" w:sz="4" w:space="0" w:color="000000"/>
-              <w:bottom w:val="single" w:sz="4" w:space="0" w:color="000000"/>
-            </w:tcBorders>
-          </w:tcPr>
-          <w:p>
-            <w:pPr>
-              <w:pStyle w:val="TableContents"/>
-              <w:rPr>
-                <w:sz w:val="32"/>
-                <w:szCs w:val="32"/>
-              </w:rPr>
-            </w:pPr>
-            <w:r>
-              <w:rPr>
-                <w:sz w:val="32"/>
-                <w:szCs w:val="32"/>
-              </w:rPr>
-            </w:r>
-          </w:p>
-        </w:tc>
-        <w:tc>
-          <w:tcPr>
-            <w:tcW w:w="1710" w:type="dxa"/>
-            <w:tcBorders>
-              <w:start w:val="single" w:sz="4" w:space="0" w:color="000000"/>
-              <w:bottom w:val="single" w:sz="4" w:space="0" w:color="000000"/>
-            </w:tcBorders>
-          </w:tcPr>
-          <w:p>
-            <w:pPr>
-              <w:pStyle w:val="TableContents"/>
-              <w:jc w:val="center"/>
-              <w:rPr>
-                <w:sz w:val="32"/>
-                <w:szCs w:val="32"/>
-              </w:rPr>
-            </w:pPr>
-            <w:r>
-              <w:rPr>
-                <w:sz w:val="32"/>
-                <w:szCs w:val="32"/>
-              </w:rPr>
-              <w:t>$60,000</w:t>
-            </w:r>
-          </w:p>
-        </w:tc>
-        <w:tc>
-          <w:tcPr>
-            <w:tcW w:w="1710" w:type="dxa"/>
-            <w:tcBorders>
-              <w:start w:val="single" w:sz="4" w:space="0" w:color="000000"/>
-              <w:bottom w:val="single" w:sz="4" w:space="0" w:color="000000"/>
-            </w:tcBorders>
-          </w:tcPr>
-          <w:p>
-            <w:pPr>
-              <w:pStyle w:val="TableContents"/>
-              <w:jc w:val="center"/>
-              <w:rPr>
-                <w:sz w:val="32"/>
-                <w:szCs w:val="32"/>
-              </w:rPr>
-            </w:pPr>
-            <w:r>
-              <w:rPr>
-                <w:sz w:val="32"/>
-                <w:szCs w:val="32"/>
-              </w:rPr>
-              <w:t>$65,000</w:t>
-            </w:r>
-          </w:p>
-        </w:tc>
-        <w:tc>
-          <w:tcPr>
-            <w:tcW w:w="2340" w:type="dxa"/>
-            <w:tcBorders>
-              <w:start w:val="single" w:sz="4" w:space="0" w:color="000000"/>
-              <w:bottom w:val="single" w:sz="4" w:space="0" w:color="000000"/>
-              <w:end w:val="single" w:sz="4" w:space="0" w:color="000000"/>
-            </w:tcBorders>
-          </w:tcPr>
-          <w:p>
-            <w:pPr>
-              <w:pStyle w:val="TableContents"/>
-              <w:jc w:val="center"/>
-              <w:rPr>
-                <w:sz w:val="32"/>
-                <w:szCs w:val="32"/>
-              </w:rPr>
-            </w:pPr>
-            <w:r>
-              <w:rPr>
-                <w:sz w:val="32"/>
-                <w:szCs w:val="32"/>
-              </w:rPr>
-              <w:t>$70,000</w:t>
-            </w:r>
-          </w:p>
-        </w:tc>
-      </w:tr>
-      <w:tr>
-        <w:trPr/>
-        <w:tc>
-          <w:tcPr>
-            <w:tcW w:w="3150" w:type="dxa"/>
-            <w:tcBorders>
-              <w:start w:val="single" w:sz="4" w:space="0" w:color="000000"/>
-              <w:bottom w:val="single" w:sz="4" w:space="0" w:color="000000"/>
-            </w:tcBorders>
-          </w:tcPr>
-          <w:p>
-            <w:pPr>
-              <w:pStyle w:val="TableContents"/>
-              <w:rPr>
-                <w:sz w:val="32"/>
-                <w:szCs w:val="32"/>
-              </w:rPr>
-            </w:pPr>
-            <w:r>
-              <w:rPr>
-                <w:sz w:val="32"/>
-                <w:szCs w:val="32"/>
-              </w:rPr>
-              <w:t>Front-end Developer</w:t>
-            </w:r>
-          </w:p>
-        </w:tc>
-        <w:tc>
-          <w:tcPr>
-            <w:tcW w:w="720" w:type="dxa"/>
-            <w:tcBorders>
-              <w:start w:val="single" w:sz="4" w:space="0" w:color="000000"/>
-              <w:bottom w:val="single" w:sz="4" w:space="0" w:color="000000"/>
-            </w:tcBorders>
-          </w:tcPr>
-          <w:p>
-            <w:pPr>
-              <w:pStyle w:val="TableContents"/>
-              <w:rPr>
-                <w:sz w:val="32"/>
-                <w:szCs w:val="32"/>
-              </w:rPr>
-            </w:pPr>
-            <w:r>
-              <w:rPr>
-                <w:sz w:val="32"/>
-                <w:szCs w:val="32"/>
-              </w:rPr>
-            </w:r>
-          </w:p>
-        </w:tc>
-        <w:tc>
-          <w:tcPr>
-            <w:tcW w:w="1710" w:type="dxa"/>
-            <w:tcBorders>
-              <w:start w:val="single" w:sz="4" w:space="0" w:color="000000"/>
-              <w:bottom w:val="single" w:sz="4" w:space="0" w:color="000000"/>
-            </w:tcBorders>
-          </w:tcPr>
-          <w:p>
-            <w:pPr>
-              <w:pStyle w:val="TableContents"/>
-              <w:jc w:val="center"/>
-              <w:rPr>
-                <w:sz w:val="32"/>
-                <w:szCs w:val="32"/>
-              </w:rPr>
-            </w:pPr>
-            <w:r>
-              <w:rPr>
-                <w:sz w:val="32"/>
-                <w:szCs w:val="32"/>
-              </w:rPr>
-              <w:t>$50,000</w:t>
-            </w:r>
-          </w:p>
-        </w:tc>
-        <w:tc>
-          <w:tcPr>
-            <w:tcW w:w="1710" w:type="dxa"/>
-            <w:tcBorders>
-              <w:start w:val="single" w:sz="4" w:space="0" w:color="000000"/>
-              <w:bottom w:val="single" w:sz="4" w:space="0" w:color="000000"/>
-            </w:tcBorders>
-          </w:tcPr>
-          <w:p>
-            <w:pPr>
-              <w:pStyle w:val="TableContents"/>
-              <w:jc w:val="center"/>
-              <w:rPr>
-                <w:sz w:val="32"/>
-                <w:szCs w:val="32"/>
-              </w:rPr>
-            </w:pPr>
-            <w:r>
-              <w:rPr>
-                <w:sz w:val="32"/>
-                <w:szCs w:val="32"/>
-              </w:rPr>
-              <w:t>$55,000</w:t>
-            </w:r>
-          </w:p>
-        </w:tc>
-        <w:tc>
-          <w:tcPr>
-            <w:tcW w:w="2340" w:type="dxa"/>
-            <w:tcBorders>
-              <w:start w:val="single" w:sz="4" w:space="0" w:color="000000"/>
-              <w:bottom w:val="single" w:sz="4" w:space="0" w:color="000000"/>
-              <w:end w:val="single" w:sz="4" w:space="0" w:color="000000"/>
-            </w:tcBorders>
-          </w:tcPr>
-          <w:p>
-            <w:pPr>
-              <w:pStyle w:val="TableContents"/>
-              <w:jc w:val="center"/>
-              <w:rPr>
-                <w:sz w:val="32"/>
-                <w:szCs w:val="32"/>
-              </w:rPr>
-            </w:pPr>
-            <w:r>
-              <w:rPr>
-                <w:sz w:val="32"/>
-                <w:szCs w:val="32"/>
-              </w:rPr>
-              <w:t>$60,000</w:t>
-            </w:r>
-          </w:p>
-        </w:tc>
-      </w:tr>
-      <w:tr>
-        <w:trPr/>
-        <w:tc>
-          <w:tcPr>
-            <w:tcW w:w="3150" w:type="dxa"/>
-            <w:tcBorders>
-              <w:start w:val="single" w:sz="4" w:space="0" w:color="000000"/>
-              <w:bottom w:val="single" w:sz="4" w:space="0" w:color="000000"/>
-            </w:tcBorders>
-          </w:tcPr>
-          <w:p>
-            <w:pPr>
-              <w:pStyle w:val="TableContents"/>
-              <w:rPr>
-                <w:sz w:val="32"/>
-                <w:szCs w:val="32"/>
-              </w:rPr>
-            </w:pPr>
-            <w:r>
-              <w:rPr>
-                <w:sz w:val="32"/>
-                <w:szCs w:val="32"/>
-              </w:rPr>
-              <w:t>Designer</w:t>
-            </w:r>
-          </w:p>
-        </w:tc>
-        <w:tc>
-          <w:tcPr>
-            <w:tcW w:w="720" w:type="dxa"/>
-            <w:tcBorders>
-              <w:start w:val="single" w:sz="4" w:space="0" w:color="000000"/>
-              <w:bottom w:val="single" w:sz="4" w:space="0" w:color="000000"/>
-            </w:tcBorders>
-          </w:tcPr>
-          <w:p>
-            <w:pPr>
-              <w:pStyle w:val="TableContents"/>
-              <w:rPr>
-                <w:sz w:val="32"/>
-                <w:szCs w:val="32"/>
-              </w:rPr>
-            </w:pPr>
-            <w:r>
-              <w:rPr>
-                <w:sz w:val="32"/>
-                <w:szCs w:val="32"/>
-              </w:rPr>
-            </w:r>
-          </w:p>
-        </w:tc>
-        <w:tc>
-          <w:tcPr>
-            <w:tcW w:w="1710" w:type="dxa"/>
-            <w:tcBorders>
-              <w:start w:val="single" w:sz="4" w:space="0" w:color="000000"/>
-              <w:bottom w:val="single" w:sz="4" w:space="0" w:color="000000"/>
-            </w:tcBorders>
-          </w:tcPr>
-          <w:p>
-            <w:pPr>
-              <w:pStyle w:val="TableContents"/>
-              <w:jc w:val="center"/>
-              <w:rPr>
-                <w:sz w:val="32"/>
-                <w:szCs w:val="32"/>
-              </w:rPr>
-            </w:pPr>
-            <w:r>
-              <w:rPr>
-                <w:sz w:val="32"/>
-                <w:szCs w:val="32"/>
-              </w:rPr>
-              <w:t>$30,000</w:t>
-            </w:r>
-          </w:p>
-        </w:tc>
-        <w:tc>
-          <w:tcPr>
-            <w:tcW w:w="1710" w:type="dxa"/>
-            <w:tcBorders>
-              <w:start w:val="single" w:sz="4" w:space="0" w:color="000000"/>
-              <w:bottom w:val="single" w:sz="4" w:space="0" w:color="000000"/>
-            </w:tcBorders>
-          </w:tcPr>
-          <w:p>
-            <w:pPr>
-              <w:pStyle w:val="TableContents"/>
-              <w:jc w:val="center"/>
-              <w:rPr>
-                <w:sz w:val="32"/>
-                <w:szCs w:val="32"/>
-              </w:rPr>
-            </w:pPr>
-            <w:r>
-              <w:rPr>
-                <w:sz w:val="32"/>
-                <w:szCs w:val="32"/>
-              </w:rPr>
-              <w:t>$35,000</w:t>
-            </w:r>
-          </w:p>
-        </w:tc>
-        <w:tc>
-          <w:tcPr>
-            <w:tcW w:w="2340" w:type="dxa"/>
-            <w:tcBorders>
-              <w:start w:val="single" w:sz="4" w:space="0" w:color="000000"/>
-              <w:bottom w:val="single" w:sz="4" w:space="0" w:color="000000"/>
-              <w:end w:val="single" w:sz="4" w:space="0" w:color="000000"/>
-            </w:tcBorders>
-          </w:tcPr>
-          <w:p>
-            <w:pPr>
-              <w:pStyle w:val="TableContents"/>
-              <w:jc w:val="center"/>
-              <w:rPr>
-                <w:sz w:val="32"/>
-                <w:szCs w:val="32"/>
-              </w:rPr>
-            </w:pPr>
-            <w:r>
-              <w:rPr>
-                <w:sz w:val="32"/>
-                <w:szCs w:val="32"/>
-              </w:rPr>
-              <w:t>$40,000</w:t>
-            </w:r>
-          </w:p>
-        </w:tc>
-      </w:tr>
-      <w:tr>
-        <w:trPr/>
-        <w:tc>
-          <w:tcPr>
-            <w:tcW w:w="3150" w:type="dxa"/>
-            <w:tcBorders>
-              <w:start w:val="single" w:sz="4" w:space="0" w:color="000000"/>
-              <w:bottom w:val="single" w:sz="4" w:space="0" w:color="000000"/>
-            </w:tcBorders>
-          </w:tcPr>
-          <w:p>
-            <w:pPr>
-              <w:pStyle w:val="TableContents"/>
-              <w:jc w:val="center"/>
-              <w:rPr>
-                <w:sz w:val="32"/>
-                <w:szCs w:val="32"/>
-              </w:rPr>
-            </w:pPr>
-            <w:r>
-              <w:rPr>
-                <w:sz w:val="32"/>
-                <w:szCs w:val="32"/>
-              </w:rPr>
-              <w:t>Total People</w:t>
-            </w:r>
-          </w:p>
-        </w:tc>
-        <w:tc>
-          <w:tcPr>
-            <w:tcW w:w="720" w:type="dxa"/>
-            <w:tcBorders>
-              <w:start w:val="single" w:sz="4" w:space="0" w:color="000000"/>
-              <w:bottom w:val="single" w:sz="4" w:space="0" w:color="000000"/>
-            </w:tcBorders>
-          </w:tcPr>
-          <w:p>
-            <w:pPr>
-              <w:pStyle w:val="TableContents"/>
-              <w:rPr>
-                <w:sz w:val="32"/>
-                <w:szCs w:val="32"/>
-              </w:rPr>
-            </w:pPr>
-            <w:r>
-              <w:rPr>
-                <w:sz w:val="32"/>
-                <w:szCs w:val="32"/>
-              </w:rPr>
-            </w:r>
-          </w:p>
-        </w:tc>
-        <w:tc>
-          <w:tcPr>
-            <w:tcW w:w="1710" w:type="dxa"/>
-            <w:tcBorders>
-              <w:start w:val="single" w:sz="4" w:space="0" w:color="000000"/>
-              <w:bottom w:val="single" w:sz="4" w:space="0" w:color="000000"/>
-            </w:tcBorders>
-          </w:tcPr>
-          <w:p>
-            <w:pPr>
-              <w:pStyle w:val="TableContents"/>
-              <w:jc w:val="center"/>
-              <w:rPr>
-                <w:sz w:val="32"/>
-                <w:szCs w:val="32"/>
-              </w:rPr>
-            </w:pPr>
-            <w:r>
-              <w:rPr>
-                <w:sz w:val="32"/>
-                <w:szCs w:val="32"/>
-              </w:rPr>
-              <w:t>9</w:t>
-            </w:r>
-          </w:p>
-        </w:tc>
-        <w:tc>
-          <w:tcPr>
-            <w:tcW w:w="1710" w:type="dxa"/>
-            <w:tcBorders>
-              <w:start w:val="single" w:sz="4" w:space="0" w:color="000000"/>
-              <w:bottom w:val="single" w:sz="4" w:space="0" w:color="000000"/>
-            </w:tcBorders>
-          </w:tcPr>
-          <w:p>
-            <w:pPr>
-              <w:pStyle w:val="TableContents"/>
-              <w:jc w:val="center"/>
-              <w:rPr>
-                <w:sz w:val="32"/>
-                <w:szCs w:val="32"/>
-              </w:rPr>
-            </w:pPr>
-            <w:r>
-              <w:rPr>
-                <w:sz w:val="32"/>
-                <w:szCs w:val="32"/>
-              </w:rPr>
-              <w:t>9</w:t>
-            </w:r>
-          </w:p>
-        </w:tc>
-        <w:tc>
-          <w:tcPr>
-            <w:tcW w:w="2340" w:type="dxa"/>
-            <w:tcBorders>
-              <w:start w:val="single" w:sz="4" w:space="0" w:color="000000"/>
-              <w:bottom w:val="single" w:sz="4" w:space="0" w:color="000000"/>
-              <w:end w:val="single" w:sz="4" w:space="0" w:color="000000"/>
-            </w:tcBorders>
-          </w:tcPr>
-          <w:p>
-            <w:pPr>
-              <w:pStyle w:val="TableContents"/>
-              <w:jc w:val="center"/>
-              <w:rPr>
-                <w:sz w:val="32"/>
-                <w:szCs w:val="32"/>
-              </w:rPr>
-            </w:pPr>
-            <w:r>
-              <w:rPr>
-                <w:sz w:val="32"/>
-                <w:szCs w:val="32"/>
-              </w:rPr>
-              <w:t>9</w:t>
-            </w:r>
-          </w:p>
-        </w:tc>
-      </w:tr>
-      <w:tr>
-        <w:trPr/>
-        <w:tc>
-          <w:tcPr>
-            <w:tcW w:w="3150" w:type="dxa"/>
-            <w:tcBorders>
-              <w:start w:val="single" w:sz="4" w:space="0" w:color="000000"/>
-              <w:bottom w:val="single" w:sz="4" w:space="0" w:color="000000"/>
-            </w:tcBorders>
-          </w:tcPr>
-          <w:p>
-            <w:pPr>
-              <w:pStyle w:val="TableContents"/>
-              <w:jc w:val="center"/>
-              <w:rPr>
-                <w:sz w:val="32"/>
-                <w:szCs w:val="32"/>
-              </w:rPr>
-            </w:pPr>
-            <w:r>
-              <w:rPr>
-                <w:sz w:val="32"/>
-                <w:szCs w:val="32"/>
-              </w:rPr>
-              <w:t>Total Payroll</w:t>
-            </w:r>
-          </w:p>
-        </w:tc>
-        <w:tc>
-          <w:tcPr>
-            <w:tcW w:w="720" w:type="dxa"/>
-            <w:tcBorders>
-              <w:start w:val="single" w:sz="4" w:space="0" w:color="000000"/>
-              <w:bottom w:val="single" w:sz="4" w:space="0" w:color="000000"/>
-            </w:tcBorders>
-          </w:tcPr>
-          <w:p>
-            <w:pPr>
-              <w:pStyle w:val="TableContents"/>
-              <w:rPr>
-                <w:sz w:val="32"/>
-                <w:szCs w:val="32"/>
-              </w:rPr>
-            </w:pPr>
-            <w:r>
-              <w:rPr>
-                <w:sz w:val="32"/>
-                <w:szCs w:val="32"/>
-              </w:rPr>
-            </w:r>
-          </w:p>
-        </w:tc>
-        <w:tc>
-          <w:tcPr>
-            <w:tcW w:w="1710" w:type="dxa"/>
-            <w:tcBorders>
-              <w:start w:val="single" w:sz="4" w:space="0" w:color="000000"/>
-              <w:bottom w:val="single" w:sz="4" w:space="0" w:color="000000"/>
-            </w:tcBorders>
-          </w:tcPr>
-          <w:p>
-            <w:pPr>
-              <w:pStyle w:val="TableContents"/>
-              <w:jc w:val="center"/>
-              <w:rPr>
-                <w:sz w:val="32"/>
-                <w:szCs w:val="32"/>
-              </w:rPr>
-            </w:pPr>
-            <w:r>
-              <w:rPr>
-                <w:sz w:val="32"/>
-                <w:szCs w:val="32"/>
-              </w:rPr>
-              <w:t>$423,000</w:t>
-            </w:r>
-          </w:p>
-        </w:tc>
-        <w:tc>
-          <w:tcPr>
-            <w:tcW w:w="1710" w:type="dxa"/>
-            <w:tcBorders>
-              <w:start w:val="single" w:sz="4" w:space="0" w:color="000000"/>
-              <w:bottom w:val="single" w:sz="4" w:space="0" w:color="000000"/>
-            </w:tcBorders>
-          </w:tcPr>
-          <w:p>
-            <w:pPr>
-              <w:pStyle w:val="TableContents"/>
-              <w:jc w:val="center"/>
-              <w:rPr>
-                <w:sz w:val="32"/>
-                <w:szCs w:val="32"/>
-              </w:rPr>
-            </w:pPr>
-            <w:r>
-              <w:rPr>
-                <w:sz w:val="32"/>
-                <w:szCs w:val="32"/>
-              </w:rPr>
-              <w:t>$475,000</w:t>
-            </w:r>
-          </w:p>
-        </w:tc>
-        <w:tc>
-          <w:tcPr>
-            <w:tcW w:w="2340" w:type="dxa"/>
-            <w:tcBorders>
-              <w:start w:val="single" w:sz="4" w:space="0" w:color="000000"/>
-              <w:bottom w:val="single" w:sz="4" w:space="0" w:color="000000"/>
-              <w:end w:val="single" w:sz="4" w:space="0" w:color="000000"/>
-            </w:tcBorders>
-          </w:tcPr>
-          <w:p>
-            <w:pPr>
-              <w:pStyle w:val="TableContents"/>
-              <w:jc w:val="center"/>
-              <w:rPr>
-                <w:sz w:val="32"/>
-                <w:szCs w:val="32"/>
-              </w:rPr>
-            </w:pPr>
-            <w:r>
-              <w:rPr>
-                <w:sz w:val="32"/>
-                <w:szCs w:val="32"/>
-              </w:rPr>
               <w:t>$535,000</w:t>
             </w:r>
           </w:p>
@@ -9030,12 +9079,12 @@
       </w:r>
     </w:p>
     <w:sectPr>
-      <w:headerReference w:type="even" r:id="rId5"/>
-      <w:headerReference w:type="default" r:id="rId6"/>
-      <w:headerReference w:type="first" r:id="rId7"/>
-      <w:footerReference w:type="even" r:id="rId8"/>
-      <w:footerReference w:type="default" r:id="rId9"/>
-      <w:footerReference w:type="first" r:id="rId10"/>
+      <w:headerReference w:type="even" r:id="rId6"/>
+      <w:headerReference w:type="default" r:id="rId7"/>
+      <w:headerReference w:type="first" r:id="rId8"/>
+      <w:footerReference w:type="even" r:id="rId9"/>
+      <w:footerReference w:type="default" r:id="rId10"/>
+      <w:footerReference w:type="first" r:id="rId11"/>
       <w:type w:val="nextPage"/>
       <w:pgSz w:w="12240" w:h="15840"/>
       <w:pgMar w:left="1440" w:right="1440" w:gutter="0" w:header="720" w:top="1077" w:footer="720" w:bottom="1077"/>

--- a/Entrepreneurial Skills/Entrepreneurial Skills - Business Plan.docx
+++ b/Entrepreneurial Skills/Entrepreneurial Skills - Business Plan.docx
@@ -5552,8 +5552,8 @@
       </w:tblPr>
       <w:tblGrid>
         <w:gridCol w:w="2970"/>
-        <w:gridCol w:w="4768"/>
-        <w:gridCol w:w="2612"/>
+        <w:gridCol w:w="4767"/>
+        <w:gridCol w:w="2613"/>
       </w:tblGrid>
       <w:tr>
         <w:trPr>
@@ -5595,7 +5595,7 @@
         </w:tc>
         <w:tc>
           <w:tcPr>
-            <w:tcW w:w="4768" w:type="dxa"/>
+            <w:tcW w:w="4767" w:type="dxa"/>
             <w:tcBorders>
               <w:top w:val="single" w:sz="4" w:space="0" w:color="808080"/>
               <w:start w:val="single" w:sz="4" w:space="0" w:color="808080"/>
@@ -5629,7 +5629,7 @@
         </w:tc>
         <w:tc>
           <w:tcPr>
-            <w:tcW w:w="2612" w:type="dxa"/>
+            <w:tcW w:w="2613" w:type="dxa"/>
             <w:tcBorders>
               <w:top w:val="single" w:sz="4" w:space="0" w:color="808080"/>
               <w:start w:val="single" w:sz="4" w:space="0" w:color="808080"/>
@@ -5695,7 +5695,7 @@
         </w:tc>
         <w:tc>
           <w:tcPr>
-            <w:tcW w:w="4768" w:type="dxa"/>
+            <w:tcW w:w="4767" w:type="dxa"/>
             <w:tcBorders>
               <w:start w:val="single" w:sz="4" w:space="0" w:color="808080"/>
               <w:bottom w:val="single" w:sz="4" w:space="0" w:color="808080"/>
@@ -5721,7 +5721,7 @@
         </w:tc>
         <w:tc>
           <w:tcPr>
-            <w:tcW w:w="2612" w:type="dxa"/>
+            <w:tcW w:w="2613" w:type="dxa"/>
             <w:tcBorders>
               <w:start w:val="single" w:sz="4" w:space="0" w:color="808080"/>
               <w:bottom w:val="single" w:sz="4" w:space="0" w:color="808080"/>
@@ -5793,7 +5793,7 @@
         </w:tc>
         <w:tc>
           <w:tcPr>
-            <w:tcW w:w="4768" w:type="dxa"/>
+            <w:tcW w:w="4767" w:type="dxa"/>
             <w:tcBorders>
               <w:start w:val="single" w:sz="4" w:space="0" w:color="808080"/>
               <w:bottom w:val="single" w:sz="4" w:space="0" w:color="808080"/>
@@ -5842,7 +5842,7 @@
         </w:tc>
         <w:tc>
           <w:tcPr>
-            <w:tcW w:w="2612" w:type="dxa"/>
+            <w:tcW w:w="2613" w:type="dxa"/>
             <w:tcBorders>
               <w:start w:val="single" w:sz="4" w:space="0" w:color="808080"/>
               <w:bottom w:val="single" w:sz="4" w:space="0" w:color="808080"/>
@@ -5946,7 +5946,7 @@
         </w:tc>
         <w:tc>
           <w:tcPr>
-            <w:tcW w:w="4768" w:type="dxa"/>
+            <w:tcW w:w="4767" w:type="dxa"/>
             <w:tcBorders>
               <w:start w:val="single" w:sz="4" w:space="0" w:color="808080"/>
               <w:bottom w:val="single" w:sz="4" w:space="0" w:color="808080"/>
@@ -6015,7 +6015,7 @@
         </w:tc>
         <w:tc>
           <w:tcPr>
-            <w:tcW w:w="2612" w:type="dxa"/>
+            <w:tcW w:w="2613" w:type="dxa"/>
             <w:tcBorders>
               <w:start w:val="single" w:sz="4" w:space="0" w:color="808080"/>
               <w:bottom w:val="single" w:sz="4" w:space="0" w:color="808080"/>
@@ -6119,7 +6119,7 @@
         </w:tc>
         <w:tc>
           <w:tcPr>
-            <w:tcW w:w="4768" w:type="dxa"/>
+            <w:tcW w:w="4767" w:type="dxa"/>
             <w:tcBorders>
               <w:start w:val="single" w:sz="4" w:space="0" w:color="808080"/>
               <w:bottom w:val="single" w:sz="4" w:space="0" w:color="808080"/>
@@ -6168,7 +6168,7 @@
         </w:tc>
         <w:tc>
           <w:tcPr>
-            <w:tcW w:w="2612" w:type="dxa"/>
+            <w:tcW w:w="2613" w:type="dxa"/>
             <w:tcBorders>
               <w:start w:val="single" w:sz="4" w:space="0" w:color="808080"/>
               <w:bottom w:val="single" w:sz="4" w:space="0" w:color="808080"/>
@@ -6256,7 +6256,7 @@
         </w:tc>
         <w:tc>
           <w:tcPr>
-            <w:tcW w:w="4768" w:type="dxa"/>
+            <w:tcW w:w="4767" w:type="dxa"/>
             <w:tcBorders>
               <w:start w:val="single" w:sz="4" w:space="0" w:color="808080"/>
               <w:bottom w:val="single" w:sz="4" w:space="0" w:color="808080"/>
@@ -6298,7 +6298,7 @@
         </w:tc>
         <w:tc>
           <w:tcPr>
-            <w:tcW w:w="2612" w:type="dxa"/>
+            <w:tcW w:w="2613" w:type="dxa"/>
             <w:tcBorders>
               <w:start w:val="single" w:sz="4" w:space="0" w:color="808080"/>
               <w:bottom w:val="single" w:sz="4" w:space="0" w:color="808080"/>
@@ -6386,7 +6386,7 @@
         </w:tc>
         <w:tc>
           <w:tcPr>
-            <w:tcW w:w="4768" w:type="dxa"/>
+            <w:tcW w:w="4767" w:type="dxa"/>
             <w:tcBorders>
               <w:start w:val="single" w:sz="4" w:space="0" w:color="808080"/>
               <w:bottom w:val="single" w:sz="4" w:space="0" w:color="808080"/>
@@ -6435,7 +6435,7 @@
         </w:tc>
         <w:tc>
           <w:tcPr>
-            <w:tcW w:w="2612" w:type="dxa"/>
+            <w:tcW w:w="2613" w:type="dxa"/>
             <w:tcBorders>
               <w:start w:val="single" w:sz="4" w:space="0" w:color="808080"/>
               <w:bottom w:val="single" w:sz="4" w:space="0" w:color="808080"/>
@@ -6507,7 +6507,7 @@
         </w:tc>
         <w:tc>
           <w:tcPr>
-            <w:tcW w:w="4768" w:type="dxa"/>
+            <w:tcW w:w="4767" w:type="dxa"/>
             <w:tcBorders>
               <w:start w:val="single" w:sz="4" w:space="0" w:color="808080"/>
               <w:bottom w:val="single" w:sz="4" w:space="0" w:color="808080"/>
@@ -6556,7 +6556,7 @@
         </w:tc>
         <w:tc>
           <w:tcPr>
-            <w:tcW w:w="2612" w:type="dxa"/>
+            <w:tcW w:w="2613" w:type="dxa"/>
             <w:tcBorders>
               <w:start w:val="single" w:sz="4" w:space="0" w:color="808080"/>
               <w:bottom w:val="single" w:sz="4" w:space="0" w:color="808080"/>
@@ -6630,7 +6630,7 @@
         </w:tc>
         <w:tc>
           <w:tcPr>
-            <w:tcW w:w="4768" w:type="dxa"/>
+            <w:tcW w:w="4767" w:type="dxa"/>
             <w:tcBorders>
               <w:start w:val="single" w:sz="4" w:space="0" w:color="808080"/>
               <w:bottom w:val="single" w:sz="4" w:space="0" w:color="808080"/>
@@ -6659,7 +6659,7 @@
         </w:tc>
         <w:tc>
           <w:tcPr>
-            <w:tcW w:w="2612" w:type="dxa"/>
+            <w:tcW w:w="2613" w:type="dxa"/>
             <w:tcBorders>
               <w:start w:val="single" w:sz="4" w:space="0" w:color="808080"/>
               <w:bottom w:val="single" w:sz="4" w:space="0" w:color="808080"/>
@@ -6718,7 +6718,7 @@
           <w:szCs w:val="32"/>
         </w:rPr>
         <w:drawing>
-          <wp:anchor behindDoc="0" distT="0" distB="0" distL="0" distR="0" simplePos="0" locked="0" layoutInCell="0" allowOverlap="1" relativeHeight="7">
+          <wp:anchor behindDoc="0" distT="0" distB="0" distL="0" distR="0" simplePos="0" locked="0" layoutInCell="0" allowOverlap="1" relativeHeight="4">
             <wp:simplePos x="0" y="0"/>
             <wp:positionH relativeFrom="column">
               <wp:posOffset>-171450</wp:posOffset>
@@ -7324,9 +7324,9 @@
       <w:tblGrid>
         <w:gridCol w:w="3149"/>
         <w:gridCol w:w="721"/>
-        <w:gridCol w:w="1709"/>
+        <w:gridCol w:w="1708"/>
         <w:gridCol w:w="1710"/>
-        <w:gridCol w:w="2341"/>
+        <w:gridCol w:w="2342"/>
       </w:tblGrid>
       <w:tr>
         <w:trPr/>
@@ -7389,7 +7389,7 @@
         </w:tc>
         <w:tc>
           <w:tcPr>
-            <w:tcW w:w="1709" w:type="dxa"/>
+            <w:tcW w:w="1708" w:type="dxa"/>
             <w:tcBorders>
               <w:top w:val="single" w:sz="4" w:space="0" w:color="000000"/>
               <w:start w:val="single" w:sz="4" w:space="0" w:color="000000"/>
@@ -7441,7 +7441,7 @@
         </w:tc>
         <w:tc>
           <w:tcPr>
-            <w:tcW w:w="2341" w:type="dxa"/>
+            <w:tcW w:w="2342" w:type="dxa"/>
             <w:tcBorders>
               <w:top w:val="single" w:sz="4" w:space="0" w:color="000000"/>
               <w:start w:val="single" w:sz="4" w:space="0" w:color="000000"/>
@@ -7521,7 +7521,7 @@
         </w:tc>
         <w:tc>
           <w:tcPr>
-            <w:tcW w:w="1709" w:type="dxa"/>
+            <w:tcW w:w="1708" w:type="dxa"/>
             <w:tcBorders>
               <w:start w:val="single" w:sz="4" w:space="0" w:color="000000"/>
               <w:bottom w:val="single" w:sz="4" w:space="0" w:color="000000"/>
@@ -7585,7 +7585,7 @@
         </w:tc>
         <w:tc>
           <w:tcPr>
-            <w:tcW w:w="2341" w:type="dxa"/>
+            <w:tcW w:w="2342" w:type="dxa"/>
             <w:tcBorders>
               <w:start w:val="single" w:sz="4" w:space="0" w:color="000000"/>
               <w:bottom w:val="single" w:sz="4" w:space="0" w:color="000000"/>
@@ -7670,7 +7670,7 @@
         </w:tc>
         <w:tc>
           <w:tcPr>
-            <w:tcW w:w="1709" w:type="dxa"/>
+            <w:tcW w:w="1708" w:type="dxa"/>
             <w:tcBorders>
               <w:start w:val="single" w:sz="4" w:space="0" w:color="000000"/>
               <w:bottom w:val="single" w:sz="4" w:space="0" w:color="000000"/>
@@ -7722,7 +7722,7 @@
         </w:tc>
         <w:tc>
           <w:tcPr>
-            <w:tcW w:w="2341" w:type="dxa"/>
+            <w:tcW w:w="2342" w:type="dxa"/>
             <w:tcBorders>
               <w:start w:val="single" w:sz="4" w:space="0" w:color="000000"/>
               <w:bottom w:val="single" w:sz="4" w:space="0" w:color="000000"/>
@@ -7801,7 +7801,7 @@
         </w:tc>
         <w:tc>
           <w:tcPr>
-            <w:tcW w:w="1709" w:type="dxa"/>
+            <w:tcW w:w="1708" w:type="dxa"/>
             <w:tcBorders>
               <w:start w:val="single" w:sz="4" w:space="0" w:color="000000"/>
               <w:bottom w:val="single" w:sz="4" w:space="0" w:color="000000"/>
@@ -7853,7 +7853,7 @@
         </w:tc>
         <w:tc>
           <w:tcPr>
-            <w:tcW w:w="2341" w:type="dxa"/>
+            <w:tcW w:w="2342" w:type="dxa"/>
             <w:tcBorders>
               <w:start w:val="single" w:sz="4" w:space="0" w:color="000000"/>
               <w:bottom w:val="single" w:sz="4" w:space="0" w:color="000000"/>
@@ -7932,7 +7932,7 @@
         </w:tc>
         <w:tc>
           <w:tcPr>
-            <w:tcW w:w="1709" w:type="dxa"/>
+            <w:tcW w:w="1708" w:type="dxa"/>
             <w:tcBorders>
               <w:start w:val="single" w:sz="4" w:space="0" w:color="000000"/>
               <w:bottom w:val="single" w:sz="4" w:space="0" w:color="000000"/>
@@ -7984,7 +7984,7 @@
         </w:tc>
         <w:tc>
           <w:tcPr>
-            <w:tcW w:w="2341" w:type="dxa"/>
+            <w:tcW w:w="2342" w:type="dxa"/>
             <w:tcBorders>
               <w:start w:val="single" w:sz="4" w:space="0" w:color="000000"/>
               <w:bottom w:val="single" w:sz="4" w:space="0" w:color="000000"/>
@@ -8063,7 +8063,7 @@
         </w:tc>
         <w:tc>
           <w:tcPr>
-            <w:tcW w:w="1709" w:type="dxa"/>
+            <w:tcW w:w="1708" w:type="dxa"/>
             <w:tcBorders>
               <w:start w:val="single" w:sz="4" w:space="0" w:color="000000"/>
               <w:bottom w:val="single" w:sz="4" w:space="0" w:color="000000"/>
@@ -8115,7 +8115,7 @@
         </w:tc>
         <w:tc>
           <w:tcPr>
-            <w:tcW w:w="2341" w:type="dxa"/>
+            <w:tcW w:w="2342" w:type="dxa"/>
             <w:tcBorders>
               <w:start w:val="single" w:sz="4" w:space="0" w:color="000000"/>
               <w:bottom w:val="single" w:sz="4" w:space="0" w:color="000000"/>
@@ -8194,7 +8194,7 @@
         </w:tc>
         <w:tc>
           <w:tcPr>
-            <w:tcW w:w="1709" w:type="dxa"/>
+            <w:tcW w:w="1708" w:type="dxa"/>
             <w:tcBorders>
               <w:start w:val="single" w:sz="4" w:space="0" w:color="000000"/>
               <w:bottom w:val="single" w:sz="4" w:space="0" w:color="000000"/>
@@ -8246,7 +8246,7 @@
         </w:tc>
         <w:tc>
           <w:tcPr>
-            <w:tcW w:w="2341" w:type="dxa"/>
+            <w:tcW w:w="2342" w:type="dxa"/>
             <w:tcBorders>
               <w:start w:val="single" w:sz="4" w:space="0" w:color="000000"/>
               <w:bottom w:val="single" w:sz="4" w:space="0" w:color="000000"/>
@@ -8325,7 +8325,7 @@
         </w:tc>
         <w:tc>
           <w:tcPr>
-            <w:tcW w:w="1709" w:type="dxa"/>
+            <w:tcW w:w="1708" w:type="dxa"/>
             <w:tcBorders>
               <w:start w:val="single" w:sz="4" w:space="0" w:color="000000"/>
               <w:bottom w:val="single" w:sz="4" w:space="0" w:color="000000"/>
@@ -8377,7 +8377,7 @@
         </w:tc>
         <w:tc>
           <w:tcPr>
-            <w:tcW w:w="2341" w:type="dxa"/>
+            <w:tcW w:w="2342" w:type="dxa"/>
             <w:tcBorders>
               <w:start w:val="single" w:sz="4" w:space="0" w:color="000000"/>
               <w:bottom w:val="single" w:sz="4" w:space="0" w:color="000000"/>
@@ -8456,7 +8456,7 @@
         </w:tc>
         <w:tc>
           <w:tcPr>
-            <w:tcW w:w="1709" w:type="dxa"/>
+            <w:tcW w:w="1708" w:type="dxa"/>
             <w:tcBorders>
               <w:start w:val="single" w:sz="4" w:space="0" w:color="000000"/>
               <w:bottom w:val="single" w:sz="4" w:space="0" w:color="000000"/>
@@ -8508,7 +8508,7 @@
         </w:tc>
         <w:tc>
           <w:tcPr>
-            <w:tcW w:w="2341" w:type="dxa"/>
+            <w:tcW w:w="2342" w:type="dxa"/>
             <w:tcBorders>
               <w:start w:val="single" w:sz="4" w:space="0" w:color="000000"/>
               <w:bottom w:val="single" w:sz="4" w:space="0" w:color="000000"/>
@@ -8587,7 +8587,7 @@
         </w:tc>
         <w:tc>
           <w:tcPr>
-            <w:tcW w:w="1709" w:type="dxa"/>
+            <w:tcW w:w="1708" w:type="dxa"/>
             <w:tcBorders>
               <w:start w:val="single" w:sz="4" w:space="0" w:color="000000"/>
               <w:bottom w:val="single" w:sz="4" w:space="0" w:color="000000"/>
@@ -8639,7 +8639,7 @@
         </w:tc>
         <w:tc>
           <w:tcPr>
-            <w:tcW w:w="2341" w:type="dxa"/>
+            <w:tcW w:w="2342" w:type="dxa"/>
             <w:tcBorders>
               <w:start w:val="single" w:sz="4" w:space="0" w:color="000000"/>
               <w:bottom w:val="single" w:sz="4" w:space="0" w:color="000000"/>
@@ -8718,7 +8718,7 @@
         </w:tc>
         <w:tc>
           <w:tcPr>
-            <w:tcW w:w="1709" w:type="dxa"/>
+            <w:tcW w:w="1708" w:type="dxa"/>
             <w:tcBorders>
               <w:start w:val="single" w:sz="4" w:space="0" w:color="000000"/>
               <w:bottom w:val="single" w:sz="4" w:space="0" w:color="000000"/>
@@ -8770,7 +8770,7 @@
         </w:tc>
         <w:tc>
           <w:tcPr>
-            <w:tcW w:w="2341" w:type="dxa"/>
+            <w:tcW w:w="2342" w:type="dxa"/>
             <w:tcBorders>
               <w:start w:val="single" w:sz="4" w:space="0" w:color="000000"/>
               <w:bottom w:val="single" w:sz="4" w:space="0" w:color="000000"/>
@@ -8850,7 +8850,7 @@
         </w:tc>
         <w:tc>
           <w:tcPr>
-            <w:tcW w:w="1709" w:type="dxa"/>
+            <w:tcW w:w="1708" w:type="dxa"/>
             <w:tcBorders>
               <w:start w:val="single" w:sz="4" w:space="0" w:color="000000"/>
               <w:bottom w:val="single" w:sz="4" w:space="0" w:color="000000"/>
@@ -8902,7 +8902,7 @@
         </w:tc>
         <w:tc>
           <w:tcPr>
-            <w:tcW w:w="2341" w:type="dxa"/>
+            <w:tcW w:w="2342" w:type="dxa"/>
             <w:tcBorders>
               <w:start w:val="single" w:sz="4" w:space="0" w:color="000000"/>
               <w:bottom w:val="single" w:sz="4" w:space="0" w:color="000000"/>
@@ -8982,7 +8982,7 @@
         </w:tc>
         <w:tc>
           <w:tcPr>
-            <w:tcW w:w="1709" w:type="dxa"/>
+            <w:tcW w:w="1708" w:type="dxa"/>
             <w:tcBorders>
               <w:start w:val="single" w:sz="4" w:space="0" w:color="000000"/>
               <w:bottom w:val="single" w:sz="4" w:space="0" w:color="000000"/>
@@ -9034,7 +9034,7 @@
         </w:tc>
         <w:tc>
           <w:tcPr>
-            <w:tcW w:w="2341" w:type="dxa"/>
+            <w:tcW w:w="2342" w:type="dxa"/>
             <w:tcBorders>
               <w:start w:val="single" w:sz="4" w:space="0" w:color="000000"/>
               <w:bottom w:val="single" w:sz="4" w:space="0" w:color="000000"/>

--- a/Entrepreneurial Skills/Entrepreneurial Skills - Business Plan.docx
+++ b/Entrepreneurial Skills/Entrepreneurial Skills - Business Plan.docx
@@ -1,6 +1,6 @@
 
 <file path=word/document.xml><?xml version="1.0" encoding="utf-8"?>
-<w:document xmlns:o="urn:schemas-microsoft-com:office:office" xmlns:r="http://schemas.openxmlformats.org/officeDocument/2006/relationships" xmlns:v="urn:schemas-microsoft-com:vml" xmlns:w="http://schemas.openxmlformats.org/wordprocessingml/2006/main" xmlns:w10="urn:schemas-microsoft-com:office:word" xmlns:wp="http://schemas.openxmlformats.org/drawingml/2006/wordprocessingDrawing" xmlns:wps="http://schemas.microsoft.com/office/word/2010/wordprocessingShape" xmlns:wpg="http://schemas.microsoft.com/office/word/2010/wordprocessingGroup" xmlns:mc="http://schemas.openxmlformats.org/markup-compatibility/2006" xmlns:wp14="http://schemas.microsoft.com/office/word/2010/wordprocessingDrawing" xmlns:w14="http://schemas.microsoft.com/office/word/2010/wordml" xmlns:w15="http://schemas.microsoft.com/office/word/2012/wordml" mc:Ignorable="w14 wp14 w15">
+<w:document xmlns:o="urn:schemas-microsoft-com:office:office" xmlns:r="http://schemas.openxmlformats.org/officeDocument/2006/relationships" xmlns:v="urn:schemas-microsoft-com:vml" xmlns:w="http://schemas.openxmlformats.org/wordprocessingml/2006/main" xmlns:w10="urn:schemas-microsoft-com:office:word" xmlns:wp="http://schemas.openxmlformats.org/drawingml/2006/wordprocessingDrawing" xmlns:pic="http://schemas.openxmlformats.org/drawingml/2006/picture" xmlns:wps="http://schemas.microsoft.com/office/word/2010/wordprocessingShape" xmlns:wpg="http://schemas.microsoft.com/office/word/2010/wordprocessingGroup" xmlns:mc="http://schemas.openxmlformats.org/markup-compatibility/2006" xmlns:wp14="http://schemas.microsoft.com/office/word/2010/wordprocessingDrawing" xmlns:w14="http://schemas.microsoft.com/office/word/2010/wordml" xmlns:w15="http://schemas.microsoft.com/office/word/2012/wordml" mc:Ignorable="w14 wp14 w15">
   <w:background w:color="FFFFFF"/>
   <w:body>
     <w:p>
@@ -2618,7 +2618,7 @@
                 <w:sz w:val="32"/>
                 <w:szCs w:val="32"/>
               </w:rPr>
-              <w:t>Dependance on a small team</w:t>
+              <w:t>Dependence on a small team</w:t>
             </w:r>
           </w:p>
         </w:tc>
@@ -3239,16 +3239,14 @@
       <w:pPr>
         <w:pStyle w:val="Title"/>
         <w:rPr>
-          <w:rFonts w:ascii="Times New Roman" w:hAnsi="Times New Roman" w:eastAsia="Times New Roman" w:cs="Times New Roman"/>
-          <w:sz w:val="32"/>
-          <w:szCs w:val="32"/>
+          <w:sz w:val="40"/>
+          <w:szCs w:val="40"/>
         </w:rPr>
       </w:pPr>
       <w:bookmarkStart w:id="9" w:name="_w9nspxxaqjey"/>
       <w:bookmarkEnd w:id="9"/>
       <w:r>
         <w:rPr>
-          <w:rFonts w:eastAsia="Times New Roman" w:cs="Times New Roman" w:ascii="Times New Roman" w:hAnsi="Times New Roman"/>
           <w:sz w:val="40"/>
           <w:szCs w:val="40"/>
         </w:rPr>
@@ -3257,16 +3255,18 @@
     </w:p>
     <w:p>
       <w:pPr>
-        <w:pStyle w:val="Title"/>
-        <w:rPr>
-          <w:sz w:val="40"/>
-          <w:szCs w:val="40"/>
-        </w:rPr>
-      </w:pPr>
-      <w:r>
-        <w:rPr>
-          <w:sz w:val="40"/>
-          <w:szCs w:val="40"/>
+        <w:pStyle w:val="normal1"/>
+        <w:rPr>
+          <w:rFonts w:ascii="Times New Roman" w:hAnsi="Times New Roman" w:eastAsia="Times New Roman" w:cs="Times New Roman"/>
+          <w:sz w:val="32"/>
+          <w:szCs w:val="32"/>
+        </w:rPr>
+      </w:pPr>
+      <w:r>
+        <w:rPr>
+          <w:rFonts w:eastAsia="Times New Roman" w:cs="Times New Roman" w:ascii="Times New Roman" w:hAnsi="Times New Roman"/>
+          <w:sz w:val="32"/>
+          <w:szCs w:val="32"/>
         </w:rPr>
       </w:r>
     </w:p>
@@ -3303,6 +3303,7 @@
               <w:bottom w:val="single" w:sz="8" w:space="0" w:color="000000"/>
               <w:end w:val="single" w:sz="8" w:space="0" w:color="000000"/>
             </w:tcBorders>
+            <w:shd w:fill="81D41A" w:val="clear"/>
           </w:tcPr>
           <w:p>
             <w:pPr>
@@ -3310,14 +3311,17 @@
               <w:widowControl w:val="false"/>
               <w:spacing w:lineRule="auto" w:line="240"/>
               <w:rPr>
-                <w:rFonts w:ascii="Times New Roman" w:hAnsi="Times New Roman" w:eastAsia="Times New Roman" w:cs="Times New Roman"/>
-                <w:sz w:val="32"/>
-                <w:szCs w:val="32"/>
+                <w:b/>
+                <w:bCs/>
+                <w:color w:val="1C1C1C"/>
               </w:rPr>
             </w:pPr>
             <w:r>
               <w:rPr>
                 <w:rFonts w:eastAsia="Times New Roman" w:cs="Times New Roman" w:ascii="Times New Roman" w:hAnsi="Times New Roman"/>
+                <w:b/>
+                <w:bCs/>
+                <w:color w:val="1C1C1C"/>
                 <w:sz w:val="32"/>
                 <w:szCs w:val="32"/>
               </w:rPr>
@@ -3341,14 +3345,13 @@
               <w:widowControl w:val="false"/>
               <w:spacing w:lineRule="auto" w:line="240"/>
               <w:rPr>
-                <w:rFonts w:ascii="Times New Roman" w:hAnsi="Times New Roman" w:eastAsia="Times New Roman" w:cs="Times New Roman"/>
-                <w:sz w:val="32"/>
-                <w:szCs w:val="32"/>
+                <w:color w:val="1C1C1C"/>
               </w:rPr>
             </w:pPr>
             <w:r>
               <w:rPr>
                 <w:rFonts w:eastAsia="Times New Roman" w:cs="Times New Roman" w:ascii="Times New Roman" w:hAnsi="Times New Roman"/>
+                <w:color w:val="1C1C1C"/>
                 <w:sz w:val="32"/>
                 <w:szCs w:val="32"/>
               </w:rPr>
@@ -3370,6 +3373,7 @@
               <w:bottom w:val="single" w:sz="8" w:space="0" w:color="000000"/>
               <w:end w:val="single" w:sz="8" w:space="0" w:color="000000"/>
             </w:tcBorders>
+            <w:shd w:fill="81D41A" w:val="clear"/>
           </w:tcPr>
           <w:p>
             <w:pPr>
@@ -3377,14 +3381,17 @@
               <w:widowControl w:val="false"/>
               <w:spacing w:lineRule="auto" w:line="240"/>
               <w:rPr>
-                <w:rFonts w:ascii="Times New Roman" w:hAnsi="Times New Roman" w:eastAsia="Times New Roman" w:cs="Times New Roman"/>
-                <w:sz w:val="32"/>
-                <w:szCs w:val="32"/>
+                <w:b/>
+                <w:bCs/>
+                <w:color w:val="1C1C1C"/>
               </w:rPr>
             </w:pPr>
             <w:r>
               <w:rPr>
                 <w:rFonts w:eastAsia="Times New Roman" w:cs="Times New Roman" w:ascii="Times New Roman" w:hAnsi="Times New Roman"/>
+                <w:b/>
+                <w:bCs/>
+                <w:color w:val="1C1C1C"/>
                 <w:sz w:val="32"/>
                 <w:szCs w:val="32"/>
               </w:rPr>
@@ -3405,15 +3412,15 @@
           <w:p>
             <w:pPr>
               <w:pStyle w:val="normal1"/>
-              <w:rPr>
-                <w:rFonts w:ascii="Times New Roman" w:hAnsi="Times New Roman" w:eastAsia="Times New Roman" w:cs="Times New Roman"/>
-                <w:sz w:val="30"/>
-                <w:szCs w:val="30"/>
+              <w:jc w:val="start"/>
+              <w:rPr>
+                <w:color w:val="1C1C1C"/>
               </w:rPr>
             </w:pPr>
             <w:r>
               <w:rPr>
                 <w:rFonts w:eastAsia="Times New Roman" w:cs="Times New Roman" w:ascii="Times New Roman" w:hAnsi="Times New Roman"/>
+                <w:color w:val="1C1C1C"/>
                 <w:sz w:val="30"/>
                 <w:szCs w:val="30"/>
               </w:rPr>
@@ -3433,6 +3440,7 @@
               <w:bottom w:val="single" w:sz="8" w:space="0" w:color="000000"/>
               <w:end w:val="single" w:sz="8" w:space="0" w:color="000000"/>
             </w:tcBorders>
+            <w:shd w:fill="81D41A" w:val="clear"/>
           </w:tcPr>
           <w:p>
             <w:pPr>
@@ -3440,14 +3448,17 @@
               <w:widowControl w:val="false"/>
               <w:spacing w:lineRule="auto" w:line="240"/>
               <w:rPr>
-                <w:rFonts w:ascii="Times New Roman" w:hAnsi="Times New Roman" w:eastAsia="Times New Roman" w:cs="Times New Roman"/>
-                <w:sz w:val="32"/>
-                <w:szCs w:val="32"/>
+                <w:b/>
+                <w:bCs/>
+                <w:color w:val="1C1C1C"/>
               </w:rPr>
             </w:pPr>
             <w:r>
               <w:rPr>
                 <w:rFonts w:eastAsia="Times New Roman" w:cs="Times New Roman" w:ascii="Times New Roman" w:hAnsi="Times New Roman"/>
+                <w:b/>
+                <w:bCs/>
+                <w:color w:val="1C1C1C"/>
                 <w:sz w:val="32"/>
                 <w:szCs w:val="32"/>
               </w:rPr>
@@ -3475,15 +3486,15 @@
               </w:numPr>
               <w:spacing w:lineRule="auto" w:line="240"/>
               <w:ind w:hanging="360" w:start="720"/>
-              <w:rPr>
-                <w:rFonts w:ascii="Times New Roman" w:hAnsi="Times New Roman" w:eastAsia="Times New Roman" w:cs="Times New Roman"/>
-                <w:sz w:val="30"/>
-                <w:szCs w:val="30"/>
+              <w:jc w:val="start"/>
+              <w:rPr>
+                <w:color w:val="1C1C1C"/>
               </w:rPr>
             </w:pPr>
             <w:r>
               <w:rPr>
                 <w:rFonts w:eastAsia="Times New Roman" w:cs="Times New Roman" w:ascii="Times New Roman" w:hAnsi="Times New Roman"/>
+                <w:color w:val="1C1C1C"/>
                 <w:sz w:val="30"/>
                 <w:szCs w:val="30"/>
               </w:rPr>
@@ -3500,15 +3511,15 @@
               </w:numPr>
               <w:spacing w:lineRule="auto" w:line="240"/>
               <w:ind w:hanging="360" w:start="720"/>
-              <w:rPr>
-                <w:rFonts w:ascii="Times New Roman" w:hAnsi="Times New Roman" w:eastAsia="Times New Roman" w:cs="Times New Roman"/>
-                <w:sz w:val="30"/>
-                <w:szCs w:val="30"/>
+              <w:jc w:val="start"/>
+              <w:rPr>
+                <w:color w:val="1C1C1C"/>
               </w:rPr>
             </w:pPr>
             <w:r>
               <w:rPr>
                 <w:rFonts w:eastAsia="Times New Roman" w:cs="Times New Roman" w:ascii="Times New Roman" w:hAnsi="Times New Roman"/>
+                <w:color w:val="1C1C1C"/>
                 <w:sz w:val="30"/>
                 <w:szCs w:val="30"/>
               </w:rPr>
@@ -3528,6 +3539,7 @@
               <w:bottom w:val="single" w:sz="8" w:space="0" w:color="000000"/>
               <w:end w:val="single" w:sz="8" w:space="0" w:color="000000"/>
             </w:tcBorders>
+            <w:shd w:fill="81D41A" w:val="clear"/>
           </w:tcPr>
           <w:p>
             <w:pPr>
@@ -3535,14 +3547,17 @@
               <w:widowControl w:val="false"/>
               <w:spacing w:lineRule="auto" w:line="240"/>
               <w:rPr>
-                <w:rFonts w:ascii="Times New Roman" w:hAnsi="Times New Roman" w:eastAsia="Times New Roman" w:cs="Times New Roman"/>
-                <w:sz w:val="32"/>
-                <w:szCs w:val="32"/>
+                <w:b/>
+                <w:bCs/>
+                <w:color w:val="1C1C1C"/>
               </w:rPr>
             </w:pPr>
             <w:r>
               <w:rPr>
                 <w:rFonts w:eastAsia="Times New Roman" w:cs="Times New Roman" w:ascii="Times New Roman" w:hAnsi="Times New Roman"/>
+                <w:b/>
+                <w:bCs/>
+                <w:color w:val="1C1C1C"/>
                 <w:sz w:val="32"/>
                 <w:szCs w:val="32"/>
               </w:rPr>
@@ -3571,14 +3586,13 @@
               <w:spacing w:lineRule="auto" w:line="240"/>
               <w:ind w:hanging="360" w:start="720"/>
               <w:rPr>
-                <w:rFonts w:ascii="Times New Roman" w:hAnsi="Times New Roman" w:eastAsia="Times New Roman" w:cs="Times New Roman"/>
-                <w:sz w:val="30"/>
-                <w:szCs w:val="30"/>
+                <w:color w:val="1C1C1C"/>
               </w:rPr>
             </w:pPr>
             <w:r>
               <w:rPr>
                 <w:rFonts w:eastAsia="Times New Roman" w:cs="Times New Roman" w:ascii="Times New Roman" w:hAnsi="Times New Roman"/>
+                <w:color w:val="1C1C1C"/>
                 <w:sz w:val="30"/>
                 <w:szCs w:val="30"/>
                 <w:u w:val="single"/>
@@ -3588,6 +3602,7 @@
             <w:r>
               <w:rPr>
                 <w:rFonts w:eastAsia="Times New Roman" w:cs="Times New Roman" w:ascii="Times New Roman" w:hAnsi="Times New Roman"/>
+                <w:color w:val="1C1C1C"/>
                 <w:sz w:val="30"/>
                 <w:szCs w:val="30"/>
               </w:rPr>
@@ -3605,14 +3620,13 @@
               <w:spacing w:lineRule="auto" w:line="240"/>
               <w:ind w:hanging="360" w:start="720"/>
               <w:rPr>
-                <w:rFonts w:ascii="Times New Roman" w:hAnsi="Times New Roman" w:eastAsia="Times New Roman" w:cs="Times New Roman"/>
-                <w:sz w:val="30"/>
-                <w:szCs w:val="30"/>
+                <w:color w:val="1C1C1C"/>
               </w:rPr>
             </w:pPr>
             <w:r>
               <w:rPr>
                 <w:rFonts w:eastAsia="Times New Roman" w:cs="Times New Roman" w:ascii="Times New Roman" w:hAnsi="Times New Roman"/>
+                <w:color w:val="1C1C1C"/>
                 <w:sz w:val="30"/>
                 <w:szCs w:val="30"/>
                 <w:u w:val="single"/>
@@ -3622,6 +3636,7 @@
             <w:r>
               <w:rPr>
                 <w:rFonts w:eastAsia="Times New Roman" w:cs="Times New Roman" w:ascii="Times New Roman" w:hAnsi="Times New Roman"/>
+                <w:color w:val="1C1C1C"/>
                 <w:sz w:val="30"/>
                 <w:szCs w:val="30"/>
               </w:rPr>
@@ -3639,14 +3654,13 @@
               <w:spacing w:lineRule="auto" w:line="240"/>
               <w:ind w:hanging="360" w:start="720"/>
               <w:rPr>
-                <w:rFonts w:ascii="Times New Roman" w:hAnsi="Times New Roman" w:eastAsia="Times New Roman" w:cs="Times New Roman"/>
-                <w:sz w:val="30"/>
-                <w:szCs w:val="30"/>
+                <w:color w:val="1C1C1C"/>
               </w:rPr>
             </w:pPr>
             <w:r>
               <w:rPr>
                 <w:rFonts w:eastAsia="Times New Roman" w:cs="Times New Roman" w:ascii="Times New Roman" w:hAnsi="Times New Roman"/>
+                <w:color w:val="1C1C1C"/>
                 <w:sz w:val="30"/>
                 <w:szCs w:val="30"/>
                 <w:u w:val="single"/>
@@ -3656,6 +3670,7 @@
             <w:r>
               <w:rPr>
                 <w:rFonts w:eastAsia="Times New Roman" w:cs="Times New Roman" w:ascii="Times New Roman" w:hAnsi="Times New Roman"/>
+                <w:color w:val="1C1C1C"/>
                 <w:sz w:val="30"/>
                 <w:szCs w:val="30"/>
               </w:rPr>
@@ -3675,6 +3690,7 @@
               <w:bottom w:val="single" w:sz="8" w:space="0" w:color="000000"/>
               <w:end w:val="single" w:sz="8" w:space="0" w:color="000000"/>
             </w:tcBorders>
+            <w:shd w:fill="81D41A" w:val="clear"/>
           </w:tcPr>
           <w:p>
             <w:pPr>
@@ -3682,14 +3698,17 @@
               <w:widowControl w:val="false"/>
               <w:spacing w:lineRule="auto" w:line="240"/>
               <w:rPr>
-                <w:rFonts w:ascii="Times New Roman" w:hAnsi="Times New Roman" w:eastAsia="Times New Roman" w:cs="Times New Roman"/>
-                <w:sz w:val="32"/>
-                <w:szCs w:val="32"/>
+                <w:b/>
+                <w:bCs/>
+                <w:color w:val="1C1C1C"/>
               </w:rPr>
             </w:pPr>
             <w:r>
               <w:rPr>
                 <w:rFonts w:eastAsia="Times New Roman" w:cs="Times New Roman" w:ascii="Times New Roman" w:hAnsi="Times New Roman"/>
+                <w:b/>
+                <w:bCs/>
+                <w:color w:val="1C1C1C"/>
                 <w:sz w:val="32"/>
                 <w:szCs w:val="32"/>
               </w:rPr>
@@ -3718,14 +3737,13 @@
               <w:spacing w:lineRule="auto" w:line="240"/>
               <w:ind w:hanging="360" w:start="720"/>
               <w:rPr>
-                <w:rFonts w:ascii="Times New Roman" w:hAnsi="Times New Roman" w:eastAsia="Times New Roman" w:cs="Times New Roman"/>
-                <w:sz w:val="30"/>
-                <w:szCs w:val="30"/>
+                <w:color w:val="1C1C1C"/>
               </w:rPr>
             </w:pPr>
             <w:r>
               <w:rPr>
                 <w:rFonts w:eastAsia="Times New Roman" w:cs="Times New Roman" w:ascii="Times New Roman" w:hAnsi="Times New Roman"/>
+                <w:color w:val="1C1C1C"/>
                 <w:sz w:val="30"/>
                 <w:szCs w:val="30"/>
                 <w:u w:val="single"/>
@@ -3735,6 +3753,7 @@
             <w:r>
               <w:rPr>
                 <w:rFonts w:eastAsia="Times New Roman" w:cs="Times New Roman" w:ascii="Times New Roman" w:hAnsi="Times New Roman"/>
+                <w:color w:val="1C1C1C"/>
                 <w:sz w:val="30"/>
                 <w:szCs w:val="30"/>
               </w:rPr>
@@ -3752,14 +3771,13 @@
               <w:spacing w:lineRule="auto" w:line="240"/>
               <w:ind w:hanging="360" w:start="720"/>
               <w:rPr>
-                <w:rFonts w:ascii="Times New Roman" w:hAnsi="Times New Roman" w:eastAsia="Times New Roman" w:cs="Times New Roman"/>
-                <w:sz w:val="30"/>
-                <w:szCs w:val="30"/>
+                <w:color w:val="1C1C1C"/>
               </w:rPr>
             </w:pPr>
             <w:r>
               <w:rPr>
                 <w:rFonts w:eastAsia="Times New Roman" w:cs="Times New Roman" w:ascii="Times New Roman" w:hAnsi="Times New Roman"/>
+                <w:color w:val="1C1C1C"/>
                 <w:sz w:val="30"/>
                 <w:szCs w:val="30"/>
                 <w:u w:val="single"/>
@@ -3769,6 +3787,7 @@
             <w:r>
               <w:rPr>
                 <w:rFonts w:eastAsia="Times New Roman" w:cs="Times New Roman" w:ascii="Times New Roman" w:hAnsi="Times New Roman"/>
+                <w:color w:val="1C1C1C"/>
                 <w:sz w:val="30"/>
                 <w:szCs w:val="30"/>
               </w:rPr>
@@ -3786,14 +3805,13 @@
               <w:spacing w:lineRule="auto" w:line="240"/>
               <w:ind w:hanging="360" w:start="720"/>
               <w:rPr>
-                <w:rFonts w:ascii="Times New Roman" w:hAnsi="Times New Roman" w:eastAsia="Times New Roman" w:cs="Times New Roman"/>
-                <w:sz w:val="30"/>
-                <w:szCs w:val="30"/>
+                <w:color w:val="1C1C1C"/>
               </w:rPr>
             </w:pPr>
             <w:r>
               <w:rPr>
                 <w:rFonts w:eastAsia="Times New Roman" w:cs="Times New Roman" w:ascii="Times New Roman" w:hAnsi="Times New Roman"/>
+                <w:color w:val="1C1C1C"/>
                 <w:sz w:val="30"/>
                 <w:szCs w:val="30"/>
                 <w:u w:val="single"/>
@@ -3803,6 +3821,7 @@
             <w:r>
               <w:rPr>
                 <w:rFonts w:eastAsia="Times New Roman" w:cs="Times New Roman" w:ascii="Times New Roman" w:hAnsi="Times New Roman"/>
+                <w:color w:val="1C1C1C"/>
                 <w:sz w:val="30"/>
                 <w:szCs w:val="30"/>
               </w:rPr>
@@ -3824,6 +3843,7 @@
               <w:bottom w:val="single" w:sz="8" w:space="0" w:color="000000"/>
               <w:end w:val="single" w:sz="8" w:space="0" w:color="000000"/>
             </w:tcBorders>
+            <w:shd w:fill="81D41A" w:val="clear"/>
           </w:tcPr>
           <w:p>
             <w:pPr>
@@ -3831,14 +3851,17 @@
               <w:widowControl w:val="false"/>
               <w:spacing w:lineRule="auto" w:line="240"/>
               <w:rPr>
-                <w:rFonts w:ascii="Times New Roman" w:hAnsi="Times New Roman" w:eastAsia="Times New Roman" w:cs="Times New Roman"/>
-                <w:sz w:val="32"/>
-                <w:szCs w:val="32"/>
+                <w:b/>
+                <w:bCs/>
+                <w:color w:val="1C1C1C"/>
               </w:rPr>
             </w:pPr>
             <w:r>
               <w:rPr>
                 <w:rFonts w:eastAsia="Times New Roman" w:cs="Times New Roman" w:ascii="Times New Roman" w:hAnsi="Times New Roman"/>
+                <w:b/>
+                <w:bCs/>
+                <w:color w:val="1C1C1C"/>
                 <w:sz w:val="32"/>
                 <w:szCs w:val="32"/>
               </w:rPr>
@@ -3867,14 +3890,13 @@
               <w:spacing w:lineRule="auto" w:line="240"/>
               <w:ind w:hanging="360" w:start="720"/>
               <w:rPr>
-                <w:rFonts w:ascii="Times New Roman" w:hAnsi="Times New Roman" w:eastAsia="Times New Roman" w:cs="Times New Roman"/>
-                <w:sz w:val="30"/>
-                <w:szCs w:val="30"/>
+                <w:color w:val="1C1C1C"/>
               </w:rPr>
             </w:pPr>
             <w:r>
               <w:rPr>
                 <w:rFonts w:eastAsia="Times New Roman" w:cs="Times New Roman" w:ascii="Times New Roman" w:hAnsi="Times New Roman"/>
+                <w:color w:val="1C1C1C"/>
                 <w:sz w:val="30"/>
                 <w:szCs w:val="30"/>
               </w:rPr>
@@ -3892,14 +3914,13 @@
               <w:spacing w:lineRule="auto" w:line="240"/>
               <w:ind w:hanging="360" w:start="720"/>
               <w:rPr>
-                <w:rFonts w:ascii="Times New Roman" w:hAnsi="Times New Roman" w:eastAsia="Times New Roman" w:cs="Times New Roman"/>
-                <w:sz w:val="30"/>
-                <w:szCs w:val="30"/>
+                <w:color w:val="1C1C1C"/>
               </w:rPr>
             </w:pPr>
             <w:r>
               <w:rPr>
                 <w:rFonts w:eastAsia="Times New Roman" w:cs="Times New Roman" w:ascii="Times New Roman" w:hAnsi="Times New Roman"/>
+                <w:color w:val="1C1C1C"/>
                 <w:sz w:val="30"/>
                 <w:szCs w:val="30"/>
               </w:rPr>
@@ -3917,14 +3938,13 @@
               <w:spacing w:lineRule="auto" w:line="240"/>
               <w:ind w:hanging="360" w:start="720"/>
               <w:rPr>
-                <w:rFonts w:ascii="Times New Roman" w:hAnsi="Times New Roman" w:eastAsia="Times New Roman" w:cs="Times New Roman"/>
-                <w:sz w:val="30"/>
-                <w:szCs w:val="30"/>
+                <w:color w:val="1C1C1C"/>
               </w:rPr>
             </w:pPr>
             <w:r>
               <w:rPr>
                 <w:rFonts w:eastAsia="Times New Roman" w:cs="Times New Roman" w:ascii="Times New Roman" w:hAnsi="Times New Roman"/>
+                <w:color w:val="1C1C1C"/>
                 <w:sz w:val="30"/>
                 <w:szCs w:val="30"/>
               </w:rPr>
@@ -3942,14 +3962,13 @@
               <w:spacing w:lineRule="auto" w:line="240"/>
               <w:ind w:hanging="360" w:start="720"/>
               <w:rPr>
-                <w:rFonts w:ascii="Times New Roman" w:hAnsi="Times New Roman" w:eastAsia="Times New Roman" w:cs="Times New Roman"/>
-                <w:sz w:val="30"/>
-                <w:szCs w:val="30"/>
+                <w:color w:val="1C1C1C"/>
               </w:rPr>
             </w:pPr>
             <w:r>
               <w:rPr>
                 <w:rFonts w:eastAsia="Times New Roman" w:cs="Times New Roman" w:ascii="Times New Roman" w:hAnsi="Times New Roman"/>
+                <w:color w:val="1C1C1C"/>
                 <w:sz w:val="30"/>
                 <w:szCs w:val="30"/>
               </w:rPr>
@@ -4107,6 +4126,21 @@
           <w:u w:val="single"/>
         </w:rPr>
         <w:t>Market Segments</w:t>
+      </w:r>
+    </w:p>
+    <w:p>
+      <w:pPr>
+        <w:pStyle w:val="normal1"/>
+        <w:rPr>
+          <w:b/>
+          <w:u w:val="single"/>
+        </w:rPr>
+      </w:pPr>
+      <w:r>
+        <w:rPr>
+          <w:b/>
+          <w:u w:val="single"/>
+        </w:rPr>
       </w:r>
     </w:p>
     <w:p>
@@ -4351,22 +4385,6 @@
     <w:p>
       <w:pPr>
         <w:pStyle w:val="normal1"/>
-        <w:ind w:hanging="0" w:start="0"/>
-        <w:rPr>
-          <w:sz w:val="32"/>
-          <w:szCs w:val="32"/>
-        </w:rPr>
-      </w:pPr>
-      <w:r>
-        <w:rPr>
-          <w:sz w:val="32"/>
-          <w:szCs w:val="32"/>
-        </w:rPr>
-      </w:r>
-    </w:p>
-    <w:p>
-      <w:pPr>
-        <w:pStyle w:val="normal1"/>
         <w:rPr>
           <w:sz w:val="32"/>
           <w:szCs w:val="32"/>
@@ -4916,7 +4934,7 @@
           <w:sz w:val="32"/>
           <w:szCs w:val="32"/>
         </w:rPr>
-        <w:t>: Partnering with local businesses like hotels and tour operators and handing out flyers at tourist hotspots.</w:t>
+        <w:t>: Partnering with local businesses like hotels and tour operators and handing out flyers at tourist hot-spots.</w:t>
       </w:r>
     </w:p>
     <w:p>
@@ -5303,7 +5321,7 @@
           <w:sz w:val="32"/>
           <w:szCs w:val="32"/>
         </w:rPr>
-        <w:t>GrendaGo will use the penetration pricing strategy in the Grenadian Market. The app and its basic features will be given for free in order to grow and embed a strong user base. This approach is targeting the goal of increasing adoption rates among tourists and locals while establishing the app as a platform of choice for island experience. The core app will be free but upgraded features and experiences will be sold as in-app purchases which will create another source of revenue and meet customer needs. This strategy achieves rapid market penetration while balancing future market endeavors.</w:t>
+        <w:t>GrenadaGo will use the penetration pricing strategy in the Grenadian Market. The app and its basic features will be given for free in order to grow and embed a strong user base. This approach is targeting the goal of increasing adoption rates among tourists and locals while establishing the app as a platform of choice for island experience. The core app will be free but upgraded features and experiences will be sold as in-app purchases which will create another source of revenue and meet customer needs. This strategy achieves rapid market penetration while balancing future market endeavors.</w:t>
       </w:r>
     </w:p>
     <w:p>
@@ -5522,21 +5540,6 @@
         <w:t>Job Descriptions</w:t>
       </w:r>
     </w:p>
-    <w:p>
-      <w:pPr>
-        <w:pStyle w:val="normal1"/>
-        <w:rPr>
-          <w:sz w:val="40"/>
-          <w:szCs w:val="40"/>
-        </w:rPr>
-      </w:pPr>
-      <w:r>
-        <w:rPr>
-          <w:sz w:val="40"/>
-          <w:szCs w:val="40"/>
-        </w:rPr>
-      </w:r>
-    </w:p>
     <w:tbl>
       <w:tblPr>
         <w:tblW w:w="10350" w:type="dxa"/>
@@ -5552,8 +5555,8 @@
       </w:tblPr>
       <w:tblGrid>
         <w:gridCol w:w="2970"/>
-        <w:gridCol w:w="4767"/>
-        <w:gridCol w:w="2613"/>
+        <w:gridCol w:w="4765"/>
+        <w:gridCol w:w="2615"/>
       </w:tblGrid>
       <w:tr>
         <w:trPr>
@@ -5595,7 +5598,7 @@
         </w:tc>
         <w:tc>
           <w:tcPr>
-            <w:tcW w:w="4767" w:type="dxa"/>
+            <w:tcW w:w="4765" w:type="dxa"/>
             <w:tcBorders>
               <w:top w:val="single" w:sz="4" w:space="0" w:color="808080"/>
               <w:start w:val="single" w:sz="4" w:space="0" w:color="808080"/>
@@ -5629,7 +5632,7 @@
         </w:tc>
         <w:tc>
           <w:tcPr>
-            <w:tcW w:w="2613" w:type="dxa"/>
+            <w:tcW w:w="2615" w:type="dxa"/>
             <w:tcBorders>
               <w:top w:val="single" w:sz="4" w:space="0" w:color="808080"/>
               <w:start w:val="single" w:sz="4" w:space="0" w:color="808080"/>
@@ -5695,7 +5698,7 @@
         </w:tc>
         <w:tc>
           <w:tcPr>
-            <w:tcW w:w="4767" w:type="dxa"/>
+            <w:tcW w:w="4765" w:type="dxa"/>
             <w:tcBorders>
               <w:start w:val="single" w:sz="4" w:space="0" w:color="808080"/>
               <w:bottom w:val="single" w:sz="4" w:space="0" w:color="808080"/>
@@ -5721,7 +5724,7 @@
         </w:tc>
         <w:tc>
           <w:tcPr>
-            <w:tcW w:w="2613" w:type="dxa"/>
+            <w:tcW w:w="2615" w:type="dxa"/>
             <w:tcBorders>
               <w:start w:val="single" w:sz="4" w:space="0" w:color="808080"/>
               <w:bottom w:val="single" w:sz="4" w:space="0" w:color="808080"/>
@@ -5793,7 +5796,7 @@
         </w:tc>
         <w:tc>
           <w:tcPr>
-            <w:tcW w:w="4767" w:type="dxa"/>
+            <w:tcW w:w="4765" w:type="dxa"/>
             <w:tcBorders>
               <w:start w:val="single" w:sz="4" w:space="0" w:color="808080"/>
               <w:bottom w:val="single" w:sz="4" w:space="0" w:color="808080"/>
@@ -5842,13 +5845,204 @@
         </w:tc>
         <w:tc>
           <w:tcPr>
-            <w:tcW w:w="2613" w:type="dxa"/>
+            <w:tcW w:w="2615" w:type="dxa"/>
             <w:tcBorders>
               <w:start w:val="single" w:sz="4" w:space="0" w:color="808080"/>
               <w:bottom w:val="single" w:sz="4" w:space="0" w:color="808080"/>
               <w:end w:val="single" w:sz="4" w:space="0" w:color="808080"/>
             </w:tcBorders>
           </w:tcPr>
+          <w:p>
+            <w:pPr>
+              <w:pStyle w:val="TableContents"/>
+              <w:jc w:val="center"/>
+              <w:rPr>
+                <w:sz w:val="30"/>
+                <w:szCs w:val="30"/>
+              </w:rPr>
+            </w:pPr>
+            <w:r>
+              <w:rPr>
+                <w:sz w:val="30"/>
+                <w:szCs w:val="30"/>
+              </w:rPr>
+            </w:r>
+          </w:p>
+          <w:p>
+            <w:pPr>
+              <w:pStyle w:val="TableContents"/>
+              <w:jc w:val="center"/>
+              <w:rPr>
+                <w:sz w:val="30"/>
+                <w:szCs w:val="30"/>
+              </w:rPr>
+            </w:pPr>
+            <w:r>
+              <w:rPr>
+                <w:sz w:val="30"/>
+                <w:szCs w:val="30"/>
+              </w:rPr>
+              <w:t>Full Time</w:t>
+            </w:r>
+          </w:p>
+        </w:tc>
+      </w:tr>
+      <w:tr>
+        <w:trPr>
+          <w:trHeight w:val="2721" w:hRule="atLeast"/>
+        </w:trPr>
+        <w:tc>
+          <w:tcPr>
+            <w:tcW w:w="2970" w:type="dxa"/>
+            <w:tcBorders>
+              <w:start w:val="single" w:sz="4" w:space="0" w:color="808080"/>
+              <w:bottom w:val="single" w:sz="4" w:space="0" w:color="808080"/>
+            </w:tcBorders>
+          </w:tcPr>
+          <w:p>
+            <w:pPr>
+              <w:pStyle w:val="TableContents"/>
+              <w:jc w:val="center"/>
+              <w:rPr>
+                <w:sz w:val="30"/>
+                <w:szCs w:val="30"/>
+              </w:rPr>
+            </w:pPr>
+            <w:r>
+              <w:rPr>
+                <w:sz w:val="30"/>
+                <w:szCs w:val="30"/>
+              </w:rPr>
+            </w:r>
+          </w:p>
+          <w:p>
+            <w:pPr>
+              <w:pStyle w:val="TableContents"/>
+              <w:jc w:val="center"/>
+              <w:rPr>
+                <w:sz w:val="30"/>
+                <w:szCs w:val="30"/>
+              </w:rPr>
+            </w:pPr>
+            <w:r>
+              <w:rPr>
+                <w:sz w:val="30"/>
+                <w:szCs w:val="30"/>
+              </w:rPr>
+            </w:r>
+          </w:p>
+          <w:p>
+            <w:pPr>
+              <w:pStyle w:val="TableContents"/>
+              <w:jc w:val="center"/>
+              <w:rPr>
+                <w:sz w:val="30"/>
+                <w:szCs w:val="30"/>
+              </w:rPr>
+            </w:pPr>
+            <w:r>
+              <w:rPr>
+                <w:sz w:val="30"/>
+                <w:szCs w:val="30"/>
+              </w:rPr>
+              <w:t>Lead Devops</w:t>
+            </w:r>
+          </w:p>
+        </w:tc>
+        <w:tc>
+          <w:tcPr>
+            <w:tcW w:w="4765" w:type="dxa"/>
+            <w:tcBorders>
+              <w:start w:val="single" w:sz="4" w:space="0" w:color="808080"/>
+              <w:bottom w:val="single" w:sz="4" w:space="0" w:color="808080"/>
+            </w:tcBorders>
+          </w:tcPr>
+          <w:p>
+            <w:pPr>
+              <w:pStyle w:val="TableContents"/>
+              <w:numPr>
+                <w:ilvl w:val="0"/>
+                <w:numId w:val="15"/>
+              </w:numPr>
+              <w:rPr>
+                <w:sz w:val="30"/>
+                <w:szCs w:val="30"/>
+              </w:rPr>
+            </w:pPr>
+            <w:r>
+              <w:rPr>
+                <w:sz w:val="30"/>
+                <w:szCs w:val="30"/>
+              </w:rPr>
+              <w:t>Responsible for managing servers and IT infrastructures.</w:t>
+            </w:r>
+          </w:p>
+          <w:p>
+            <w:pPr>
+              <w:pStyle w:val="TableContents"/>
+              <w:numPr>
+                <w:ilvl w:val="0"/>
+                <w:numId w:val="15"/>
+              </w:numPr>
+              <w:rPr>
+                <w:sz w:val="30"/>
+                <w:szCs w:val="30"/>
+              </w:rPr>
+            </w:pPr>
+            <w:r>
+              <w:rPr>
+                <w:sz w:val="30"/>
+                <w:szCs w:val="30"/>
+              </w:rPr>
+              <w:t>Oversee Day-to-Day operations.</w:t>
+            </w:r>
+          </w:p>
+          <w:p>
+            <w:pPr>
+              <w:pStyle w:val="TableContents"/>
+              <w:numPr>
+                <w:ilvl w:val="0"/>
+                <w:numId w:val="15"/>
+              </w:numPr>
+              <w:rPr>
+                <w:sz w:val="30"/>
+                <w:szCs w:val="30"/>
+              </w:rPr>
+            </w:pPr>
+            <w:r>
+              <w:rPr>
+                <w:sz w:val="30"/>
+                <w:szCs w:val="30"/>
+              </w:rPr>
+              <w:t>Make sure the server doesn’t go down</w:t>
+            </w:r>
+          </w:p>
+        </w:tc>
+        <w:tc>
+          <w:tcPr>
+            <w:tcW w:w="2615" w:type="dxa"/>
+            <w:tcBorders>
+              <w:start w:val="single" w:sz="4" w:space="0" w:color="808080"/>
+              <w:bottom w:val="single" w:sz="4" w:space="0" w:color="808080"/>
+              <w:end w:val="single" w:sz="4" w:space="0" w:color="808080"/>
+            </w:tcBorders>
+          </w:tcPr>
+          <w:p>
+            <w:pPr>
+              <w:pStyle w:val="TableContents"/>
+              <w:jc w:val="center"/>
+              <w:rPr>
+                <w:sz w:val="30"/>
+                <w:szCs w:val="30"/>
+              </w:rPr>
+            </w:pPr>
+            <w:r>
+              <w:rPr>
+                <w:sz w:val="30"/>
+                <w:szCs w:val="30"/>
+              </w:rPr>
+            </w:r>
+          </w:p>
           <w:p>
             <w:pPr>
               <w:pStyle w:val="TableContents"/>
@@ -5924,29 +6118,13 @@
                 <w:sz w:val="30"/>
                 <w:szCs w:val="30"/>
               </w:rPr>
-            </w:r>
-          </w:p>
-          <w:p>
-            <w:pPr>
-              <w:pStyle w:val="TableContents"/>
-              <w:jc w:val="center"/>
-              <w:rPr>
-                <w:sz w:val="30"/>
-                <w:szCs w:val="30"/>
-              </w:rPr>
-            </w:pPr>
-            <w:r>
-              <w:rPr>
-                <w:sz w:val="30"/>
-                <w:szCs w:val="30"/>
-              </w:rPr>
-              <w:t>Lead Devops</w:t>
+              <w:t>Lead Developer</w:t>
             </w:r>
           </w:p>
         </w:tc>
         <w:tc>
           <w:tcPr>
-            <w:tcW w:w="4767" w:type="dxa"/>
+            <w:tcW w:w="4765" w:type="dxa"/>
             <w:tcBorders>
               <w:start w:val="single" w:sz="4" w:space="0" w:color="808080"/>
               <w:bottom w:val="single" w:sz="4" w:space="0" w:color="808080"/>
@@ -5957,7 +6135,7 @@
               <w:pStyle w:val="TableContents"/>
               <w:numPr>
                 <w:ilvl w:val="0"/>
-                <w:numId w:val="15"/>
+                <w:numId w:val="16"/>
               </w:numPr>
               <w:rPr>
                 <w:sz w:val="30"/>
@@ -5969,7 +6147,7 @@
                 <w:sz w:val="30"/>
                 <w:szCs w:val="30"/>
               </w:rPr>
-              <w:t>Responsible for managing servers and IT infrastructures.</w:t>
+              <w:t>Approve quality code and program from developers.</w:t>
             </w:r>
           </w:p>
           <w:p>
@@ -5977,7 +6155,7 @@
               <w:pStyle w:val="TableContents"/>
               <w:numPr>
                 <w:ilvl w:val="0"/>
-                <w:numId w:val="15"/>
+                <w:numId w:val="16"/>
               </w:numPr>
               <w:rPr>
                 <w:sz w:val="30"/>
@@ -5989,33 +6167,13 @@
                 <w:sz w:val="30"/>
                 <w:szCs w:val="30"/>
               </w:rPr>
-              <w:t>Oversee Day-to-Day operations.</w:t>
-            </w:r>
-          </w:p>
-          <w:p>
-            <w:pPr>
-              <w:pStyle w:val="TableContents"/>
-              <w:numPr>
-                <w:ilvl w:val="0"/>
-                <w:numId w:val="15"/>
-              </w:numPr>
-              <w:rPr>
-                <w:sz w:val="30"/>
-                <w:szCs w:val="30"/>
-              </w:rPr>
-            </w:pPr>
-            <w:r>
-              <w:rPr>
-                <w:sz w:val="30"/>
-                <w:szCs w:val="30"/>
-              </w:rPr>
-              <w:t>Make sure the server doesn’t go down</w:t>
+              <w:t>Make sure code is up the standards</w:t>
             </w:r>
           </w:p>
         </w:tc>
         <w:tc>
           <w:tcPr>
-            <w:tcW w:w="2613" w:type="dxa"/>
+            <w:tcW w:w="2615" w:type="dxa"/>
             <w:tcBorders>
               <w:start w:val="single" w:sz="4" w:space="0" w:color="808080"/>
               <w:bottom w:val="single" w:sz="4" w:space="0" w:color="808080"/>
@@ -6052,8 +6210,23 @@
                 <w:sz w:val="30"/>
                 <w:szCs w:val="30"/>
               </w:rPr>
-            </w:r>
-          </w:p>
+              <w:t>Full Time</w:t>
+            </w:r>
+          </w:p>
+        </w:tc>
+      </w:tr>
+      <w:tr>
+        <w:trPr>
+          <w:trHeight w:val="1023" w:hRule="atLeast"/>
+        </w:trPr>
+        <w:tc>
+          <w:tcPr>
+            <w:tcW w:w="2970" w:type="dxa"/>
+            <w:tcBorders>
+              <w:start w:val="single" w:sz="4" w:space="0" w:color="808080"/>
+              <w:bottom w:val="single" w:sz="4" w:space="0" w:color="808080"/>
+            </w:tcBorders>
+          </w:tcPr>
           <w:p>
             <w:pPr>
               <w:pStyle w:val="TableContents"/>
@@ -6068,7 +6241,124 @@
                 <w:sz w:val="30"/>
                 <w:szCs w:val="30"/>
               </w:rPr>
+            </w:r>
+          </w:p>
+          <w:p>
+            <w:pPr>
+              <w:pStyle w:val="TableContents"/>
+              <w:jc w:val="center"/>
+              <w:rPr>
+                <w:sz w:val="30"/>
+                <w:szCs w:val="30"/>
+              </w:rPr>
+            </w:pPr>
+            <w:r>
+              <w:rPr>
+                <w:sz w:val="30"/>
+                <w:szCs w:val="30"/>
+              </w:rPr>
+              <w:t>Personal Assistant</w:t>
+            </w:r>
+          </w:p>
+        </w:tc>
+        <w:tc>
+          <w:tcPr>
+            <w:tcW w:w="4765" w:type="dxa"/>
+            <w:tcBorders>
+              <w:start w:val="single" w:sz="4" w:space="0" w:color="808080"/>
+              <w:bottom w:val="single" w:sz="4" w:space="0" w:color="808080"/>
+            </w:tcBorders>
+          </w:tcPr>
+          <w:p>
+            <w:pPr>
+              <w:pStyle w:val="TableContents"/>
+              <w:jc w:val="center"/>
+              <w:rPr>
+                <w:sz w:val="30"/>
+                <w:szCs w:val="30"/>
+              </w:rPr>
+            </w:pPr>
+            <w:r>
+              <w:rPr>
+                <w:sz w:val="30"/>
+                <w:szCs w:val="30"/>
+              </w:rPr>
+            </w:r>
+          </w:p>
+          <w:p>
+            <w:pPr>
+              <w:pStyle w:val="TableContents"/>
+              <w:jc w:val="center"/>
+              <w:rPr>
+                <w:sz w:val="30"/>
+                <w:szCs w:val="30"/>
+              </w:rPr>
+            </w:pPr>
+            <w:r>
+              <w:rPr>
+                <w:sz w:val="30"/>
+                <w:szCs w:val="30"/>
+              </w:rPr>
+              <w:t>Attend to the CEO’s daily needs.</w:t>
+            </w:r>
+          </w:p>
+        </w:tc>
+        <w:tc>
+          <w:tcPr>
+            <w:tcW w:w="2615" w:type="dxa"/>
+            <w:tcBorders>
+              <w:start w:val="single" w:sz="4" w:space="0" w:color="808080"/>
+              <w:bottom w:val="single" w:sz="4" w:space="0" w:color="808080"/>
+              <w:end w:val="single" w:sz="4" w:space="0" w:color="808080"/>
+            </w:tcBorders>
+          </w:tcPr>
+          <w:p>
+            <w:pPr>
+              <w:pStyle w:val="TableContents"/>
+              <w:jc w:val="center"/>
+              <w:rPr>
+                <w:sz w:val="30"/>
+                <w:szCs w:val="30"/>
+              </w:rPr>
+            </w:pPr>
+            <w:r>
+              <w:rPr>
+                <w:sz w:val="30"/>
+                <w:szCs w:val="30"/>
+              </w:rPr>
+            </w:r>
+          </w:p>
+          <w:p>
+            <w:pPr>
+              <w:pStyle w:val="TableContents"/>
+              <w:jc w:val="center"/>
+              <w:rPr>
+                <w:sz w:val="30"/>
+                <w:szCs w:val="30"/>
+              </w:rPr>
+            </w:pPr>
+            <w:r>
+              <w:rPr>
+                <w:sz w:val="30"/>
+                <w:szCs w:val="30"/>
+              </w:rPr>
               <w:t>Full Time</w:t>
+            </w:r>
+          </w:p>
+          <w:p>
+            <w:pPr>
+              <w:pStyle w:val="TableContents"/>
+              <w:jc w:val="center"/>
+              <w:rPr>
+                <w:sz w:val="30"/>
+                <w:szCs w:val="30"/>
+              </w:rPr>
+            </w:pPr>
+            <w:r>
+              <w:rPr>
+                <w:sz w:val="30"/>
+                <w:szCs w:val="30"/>
+              </w:rPr>
             </w:r>
           </w:p>
         </w:tc>
@@ -6113,13 +6403,13 @@
                 <w:sz w:val="30"/>
                 <w:szCs w:val="30"/>
               </w:rPr>
-              <w:t>Lead Developer</w:t>
+              <w:t>Back-end Developer</w:t>
             </w:r>
           </w:p>
         </w:tc>
         <w:tc>
           <w:tcPr>
-            <w:tcW w:w="4767" w:type="dxa"/>
+            <w:tcW w:w="4765" w:type="dxa"/>
             <w:tcBorders>
               <w:start w:val="single" w:sz="4" w:space="0" w:color="808080"/>
               <w:bottom w:val="single" w:sz="4" w:space="0" w:color="808080"/>
@@ -6130,7 +6420,7 @@
               <w:pStyle w:val="TableContents"/>
               <w:numPr>
                 <w:ilvl w:val="0"/>
-                <w:numId w:val="16"/>
+                <w:numId w:val="17"/>
               </w:numPr>
               <w:rPr>
                 <w:sz w:val="30"/>
@@ -6142,7 +6432,7 @@
                 <w:sz w:val="30"/>
                 <w:szCs w:val="30"/>
               </w:rPr>
-              <w:t>Approve quality code and program from developers.</w:t>
+              <w:t>Create connections from front page to the servers.</w:t>
             </w:r>
           </w:p>
           <w:p>
@@ -6150,7 +6440,7 @@
               <w:pStyle w:val="TableContents"/>
               <w:numPr>
                 <w:ilvl w:val="0"/>
-                <w:numId w:val="16"/>
+                <w:numId w:val="17"/>
               </w:numPr>
               <w:rPr>
                 <w:sz w:val="30"/>
@@ -6162,13 +6452,13 @@
                 <w:sz w:val="30"/>
                 <w:szCs w:val="30"/>
               </w:rPr>
-              <w:t>Make sure code is up the standards</w:t>
+              <w:t>Ensure accurate results are being passed</w:t>
             </w:r>
           </w:p>
         </w:tc>
         <w:tc>
           <w:tcPr>
-            <w:tcW w:w="2613" w:type="dxa"/>
+            <w:tcW w:w="2615" w:type="dxa"/>
             <w:tcBorders>
               <w:start w:val="single" w:sz="4" w:space="0" w:color="808080"/>
               <w:bottom w:val="single" w:sz="4" w:space="0" w:color="808080"/>
@@ -6211,7 +6501,9 @@
         </w:tc>
       </w:tr>
       <w:tr>
-        <w:trPr/>
+        <w:trPr>
+          <w:trHeight w:val="1546" w:hRule="atLeast"/>
+        </w:trPr>
         <w:tc>
           <w:tcPr>
             <w:tcW w:w="2970" w:type="dxa"/>
@@ -6250,13 +6542,13 @@
                 <w:sz w:val="30"/>
                 <w:szCs w:val="30"/>
               </w:rPr>
-              <w:t>Personal Assistant</w:t>
+              <w:t>Front-end Developer</w:t>
             </w:r>
           </w:p>
         </w:tc>
         <w:tc>
           <w:tcPr>
-            <w:tcW w:w="4767" w:type="dxa"/>
+            <w:tcW w:w="4765" w:type="dxa"/>
             <w:tcBorders>
               <w:start w:val="single" w:sz="4" w:space="0" w:color="808080"/>
               <w:bottom w:val="single" w:sz="4" w:space="0" w:color="808080"/>
@@ -6265,7 +6557,10 @@
           <w:p>
             <w:pPr>
               <w:pStyle w:val="TableContents"/>
-              <w:jc w:val="center"/>
+              <w:numPr>
+                <w:ilvl w:val="0"/>
+                <w:numId w:val="18"/>
+              </w:numPr>
               <w:rPr>
                 <w:sz w:val="30"/>
                 <w:szCs w:val="30"/>
@@ -6276,243 +6571,9 @@
                 <w:sz w:val="30"/>
                 <w:szCs w:val="30"/>
               </w:rPr>
-            </w:r>
-          </w:p>
-          <w:p>
-            <w:pPr>
-              <w:pStyle w:val="TableContents"/>
-              <w:jc w:val="center"/>
-              <w:rPr>
-                <w:sz w:val="30"/>
-                <w:szCs w:val="30"/>
-              </w:rPr>
-            </w:pPr>
-            <w:r>
-              <w:rPr>
-                <w:sz w:val="30"/>
-                <w:szCs w:val="30"/>
-              </w:rPr>
-              <w:t>Attend to the CEO’s daily needs.</w:t>
-            </w:r>
-          </w:p>
-        </w:tc>
-        <w:tc>
-          <w:tcPr>
-            <w:tcW w:w="2613" w:type="dxa"/>
-            <w:tcBorders>
-              <w:start w:val="single" w:sz="4" w:space="0" w:color="808080"/>
-              <w:bottom w:val="single" w:sz="4" w:space="0" w:color="808080"/>
-              <w:end w:val="single" w:sz="4" w:space="0" w:color="808080"/>
-            </w:tcBorders>
-          </w:tcPr>
-          <w:p>
-            <w:pPr>
-              <w:pStyle w:val="TableContents"/>
-              <w:jc w:val="center"/>
-              <w:rPr>
-                <w:sz w:val="30"/>
-                <w:szCs w:val="30"/>
-              </w:rPr>
-            </w:pPr>
-            <w:r>
-              <w:rPr>
-                <w:sz w:val="30"/>
-                <w:szCs w:val="30"/>
-              </w:rPr>
-            </w:r>
-          </w:p>
-          <w:p>
-            <w:pPr>
-              <w:pStyle w:val="TableContents"/>
-              <w:jc w:val="center"/>
-              <w:rPr>
-                <w:sz w:val="30"/>
-                <w:szCs w:val="30"/>
-              </w:rPr>
-            </w:pPr>
-            <w:r>
-              <w:rPr>
-                <w:sz w:val="30"/>
-                <w:szCs w:val="30"/>
-              </w:rPr>
-              <w:t>Full Time</w:t>
-            </w:r>
-          </w:p>
-          <w:p>
-            <w:pPr>
-              <w:pStyle w:val="TableContents"/>
-              <w:jc w:val="center"/>
-              <w:rPr>
-                <w:sz w:val="30"/>
-                <w:szCs w:val="30"/>
-              </w:rPr>
-            </w:pPr>
-            <w:r>
-              <w:rPr>
-                <w:sz w:val="30"/>
-                <w:szCs w:val="30"/>
-              </w:rPr>
-            </w:r>
-          </w:p>
-        </w:tc>
-      </w:tr>
-      <w:tr>
-        <w:trPr/>
-        <w:tc>
-          <w:tcPr>
-            <w:tcW w:w="2970" w:type="dxa"/>
-            <w:tcBorders>
-              <w:start w:val="single" w:sz="4" w:space="0" w:color="808080"/>
-              <w:bottom w:val="single" w:sz="4" w:space="0" w:color="808080"/>
-            </w:tcBorders>
-          </w:tcPr>
-          <w:p>
-            <w:pPr>
-              <w:pStyle w:val="TableContents"/>
-              <w:jc w:val="center"/>
-              <w:rPr>
-                <w:sz w:val="30"/>
-                <w:szCs w:val="30"/>
-              </w:rPr>
-            </w:pPr>
-            <w:r>
-              <w:rPr>
-                <w:sz w:val="30"/>
-                <w:szCs w:val="30"/>
-              </w:rPr>
-              <w:t>Back-end Developer</w:t>
-            </w:r>
-          </w:p>
-        </w:tc>
-        <w:tc>
-          <w:tcPr>
-            <w:tcW w:w="4767" w:type="dxa"/>
-            <w:tcBorders>
-              <w:start w:val="single" w:sz="4" w:space="0" w:color="808080"/>
-              <w:bottom w:val="single" w:sz="4" w:space="0" w:color="808080"/>
-            </w:tcBorders>
-          </w:tcPr>
-          <w:p>
-            <w:pPr>
-              <w:pStyle w:val="TableContents"/>
-              <w:numPr>
-                <w:ilvl w:val="0"/>
-                <w:numId w:val="17"/>
-              </w:numPr>
-              <w:rPr>
-                <w:sz w:val="30"/>
-                <w:szCs w:val="30"/>
-              </w:rPr>
-            </w:pPr>
-            <w:r>
-              <w:rPr>
-                <w:sz w:val="30"/>
-                <w:szCs w:val="30"/>
-              </w:rPr>
-              <w:t>Create connections from front page to the servers.</w:t>
-            </w:r>
-          </w:p>
-          <w:p>
-            <w:pPr>
-              <w:pStyle w:val="TableContents"/>
-              <w:numPr>
-                <w:ilvl w:val="0"/>
-                <w:numId w:val="17"/>
-              </w:numPr>
-              <w:rPr>
-                <w:sz w:val="30"/>
-                <w:szCs w:val="30"/>
-              </w:rPr>
-            </w:pPr>
-            <w:r>
-              <w:rPr>
-                <w:sz w:val="30"/>
-                <w:szCs w:val="30"/>
-              </w:rPr>
-              <w:t>Ensure accurate results are being passed</w:t>
-            </w:r>
-          </w:p>
-        </w:tc>
-        <w:tc>
-          <w:tcPr>
-            <w:tcW w:w="2613" w:type="dxa"/>
-            <w:tcBorders>
-              <w:start w:val="single" w:sz="4" w:space="0" w:color="808080"/>
-              <w:bottom w:val="single" w:sz="4" w:space="0" w:color="808080"/>
-              <w:end w:val="single" w:sz="4" w:space="0" w:color="808080"/>
-            </w:tcBorders>
-          </w:tcPr>
-          <w:p>
-            <w:pPr>
-              <w:pStyle w:val="TableContents"/>
-              <w:jc w:val="center"/>
-              <w:rPr>
-                <w:sz w:val="30"/>
-                <w:szCs w:val="30"/>
-              </w:rPr>
-            </w:pPr>
-            <w:r>
-              <w:rPr>
-                <w:sz w:val="30"/>
-                <w:szCs w:val="30"/>
-              </w:rPr>
-            </w:r>
-          </w:p>
-          <w:p>
-            <w:pPr>
-              <w:pStyle w:val="TableContents"/>
-              <w:jc w:val="center"/>
-              <w:rPr>
-                <w:sz w:val="30"/>
-                <w:szCs w:val="30"/>
-              </w:rPr>
-            </w:pPr>
-            <w:r>
-              <w:rPr>
-                <w:sz w:val="30"/>
-                <w:szCs w:val="30"/>
-              </w:rPr>
-              <w:t>Full Time</w:t>
-            </w:r>
-          </w:p>
-        </w:tc>
-      </w:tr>
-      <w:tr>
-        <w:trPr/>
-        <w:tc>
-          <w:tcPr>
-            <w:tcW w:w="2970" w:type="dxa"/>
-            <w:tcBorders>
-              <w:start w:val="single" w:sz="4" w:space="0" w:color="808080"/>
-              <w:bottom w:val="single" w:sz="4" w:space="0" w:color="808080"/>
-            </w:tcBorders>
-          </w:tcPr>
-          <w:p>
-            <w:pPr>
-              <w:pStyle w:val="TableContents"/>
-              <w:jc w:val="center"/>
-              <w:rPr>
-                <w:sz w:val="30"/>
-                <w:szCs w:val="30"/>
-              </w:rPr>
-            </w:pPr>
-            <w:r>
-              <w:rPr>
-                <w:sz w:val="30"/>
-                <w:szCs w:val="30"/>
-              </w:rPr>
-              <w:t>Front-end Developer</w:t>
-            </w:r>
-          </w:p>
-        </w:tc>
-        <w:tc>
-          <w:tcPr>
-            <w:tcW w:w="4767" w:type="dxa"/>
-            <w:tcBorders>
-              <w:start w:val="single" w:sz="4" w:space="0" w:color="808080"/>
-              <w:bottom w:val="single" w:sz="4" w:space="0" w:color="808080"/>
-            </w:tcBorders>
-          </w:tcPr>
+              <w:t>Create pages from designs provided by the designers.</w:t>
+            </w:r>
+          </w:p>
           <w:p>
             <w:pPr>
               <w:pStyle w:val="TableContents"/>
@@ -6530,33 +6591,13 @@
                 <w:sz w:val="30"/>
                 <w:szCs w:val="30"/>
               </w:rPr>
-              <w:t>Create pages from designs provided by the designers.</w:t>
-            </w:r>
-          </w:p>
-          <w:p>
-            <w:pPr>
-              <w:pStyle w:val="TableContents"/>
-              <w:numPr>
-                <w:ilvl w:val="0"/>
-                <w:numId w:val="18"/>
-              </w:numPr>
-              <w:rPr>
-                <w:sz w:val="30"/>
-                <w:szCs w:val="30"/>
-              </w:rPr>
-            </w:pPr>
-            <w:r>
-              <w:rPr>
-                <w:sz w:val="30"/>
-                <w:szCs w:val="30"/>
-              </w:rPr>
               <w:t>Make sure forms on pages work as intended.</w:t>
             </w:r>
           </w:p>
         </w:tc>
         <w:tc>
           <w:tcPr>
-            <w:tcW w:w="2613" w:type="dxa"/>
+            <w:tcW w:w="2615" w:type="dxa"/>
             <w:tcBorders>
               <w:start w:val="single" w:sz="4" w:space="0" w:color="808080"/>
               <w:bottom w:val="single" w:sz="4" w:space="0" w:color="808080"/>
@@ -6630,7 +6671,7 @@
         </w:tc>
         <w:tc>
           <w:tcPr>
-            <w:tcW w:w="4767" w:type="dxa"/>
+            <w:tcW w:w="4765" w:type="dxa"/>
             <w:tcBorders>
               <w:start w:val="single" w:sz="4" w:space="0" w:color="808080"/>
               <w:bottom w:val="single" w:sz="4" w:space="0" w:color="808080"/>
@@ -6659,7 +6700,7 @@
         </w:tc>
         <w:tc>
           <w:tcPr>
-            <w:tcW w:w="2613" w:type="dxa"/>
+            <w:tcW w:w="2615" w:type="dxa"/>
             <w:tcBorders>
               <w:start w:val="single" w:sz="4" w:space="0" w:color="808080"/>
               <w:bottom w:val="single" w:sz="4" w:space="0" w:color="808080"/>
@@ -7324,9 +7365,9 @@
       <w:tblGrid>
         <w:gridCol w:w="3149"/>
         <w:gridCol w:w="721"/>
-        <w:gridCol w:w="1708"/>
-        <w:gridCol w:w="1710"/>
-        <w:gridCol w:w="2342"/>
+        <w:gridCol w:w="1706"/>
+        <w:gridCol w:w="1711"/>
+        <w:gridCol w:w="2343"/>
       </w:tblGrid>
       <w:tr>
         <w:trPr/>
@@ -7389,7 +7430,7 @@
         </w:tc>
         <w:tc>
           <w:tcPr>
-            <w:tcW w:w="1708" w:type="dxa"/>
+            <w:tcW w:w="1706" w:type="dxa"/>
             <w:tcBorders>
               <w:top w:val="single" w:sz="4" w:space="0" w:color="000000"/>
               <w:start w:val="single" w:sz="4" w:space="0" w:color="000000"/>
@@ -7415,7 +7456,7 @@
         </w:tc>
         <w:tc>
           <w:tcPr>
-            <w:tcW w:w="1710" w:type="dxa"/>
+            <w:tcW w:w="1711" w:type="dxa"/>
             <w:tcBorders>
               <w:top w:val="single" w:sz="4" w:space="0" w:color="000000"/>
               <w:start w:val="single" w:sz="4" w:space="0" w:color="000000"/>
@@ -7441,7 +7482,7 @@
         </w:tc>
         <w:tc>
           <w:tcPr>
-            <w:tcW w:w="2342" w:type="dxa"/>
+            <w:tcW w:w="2343" w:type="dxa"/>
             <w:tcBorders>
               <w:top w:val="single" w:sz="4" w:space="0" w:color="000000"/>
               <w:start w:val="single" w:sz="4" w:space="0" w:color="000000"/>
@@ -7521,7 +7562,7 @@
         </w:tc>
         <w:tc>
           <w:tcPr>
-            <w:tcW w:w="1708" w:type="dxa"/>
+            <w:tcW w:w="1706" w:type="dxa"/>
             <w:tcBorders>
               <w:start w:val="single" w:sz="4" w:space="0" w:color="000000"/>
               <w:bottom w:val="single" w:sz="4" w:space="0" w:color="000000"/>
@@ -7553,7 +7594,7 @@
         </w:tc>
         <w:tc>
           <w:tcPr>
-            <w:tcW w:w="1710" w:type="dxa"/>
+            <w:tcW w:w="1711" w:type="dxa"/>
             <w:tcBorders>
               <w:start w:val="single" w:sz="4" w:space="0" w:color="000000"/>
               <w:bottom w:val="single" w:sz="4" w:space="0" w:color="000000"/>
@@ -7585,7 +7626,7 @@
         </w:tc>
         <w:tc>
           <w:tcPr>
-            <w:tcW w:w="2342" w:type="dxa"/>
+            <w:tcW w:w="2343" w:type="dxa"/>
             <w:tcBorders>
               <w:start w:val="single" w:sz="4" w:space="0" w:color="000000"/>
               <w:bottom w:val="single" w:sz="4" w:space="0" w:color="000000"/>
@@ -7670,7 +7711,7 @@
         </w:tc>
         <w:tc>
           <w:tcPr>
-            <w:tcW w:w="1708" w:type="dxa"/>
+            <w:tcW w:w="1706" w:type="dxa"/>
             <w:tcBorders>
               <w:start w:val="single" w:sz="4" w:space="0" w:color="000000"/>
               <w:bottom w:val="single" w:sz="4" w:space="0" w:color="000000"/>
@@ -7696,7 +7737,7 @@
         </w:tc>
         <w:tc>
           <w:tcPr>
-            <w:tcW w:w="1710" w:type="dxa"/>
+            <w:tcW w:w="1711" w:type="dxa"/>
             <w:tcBorders>
               <w:start w:val="single" w:sz="4" w:space="0" w:color="000000"/>
               <w:bottom w:val="single" w:sz="4" w:space="0" w:color="000000"/>
@@ -7722,7 +7763,7 @@
         </w:tc>
         <w:tc>
           <w:tcPr>
-            <w:tcW w:w="2342" w:type="dxa"/>
+            <w:tcW w:w="2343" w:type="dxa"/>
             <w:tcBorders>
               <w:start w:val="single" w:sz="4" w:space="0" w:color="000000"/>
               <w:bottom w:val="single" w:sz="4" w:space="0" w:color="000000"/>
@@ -7801,7 +7842,7 @@
         </w:tc>
         <w:tc>
           <w:tcPr>
-            <w:tcW w:w="1708" w:type="dxa"/>
+            <w:tcW w:w="1706" w:type="dxa"/>
             <w:tcBorders>
               <w:start w:val="single" w:sz="4" w:space="0" w:color="000000"/>
               <w:bottom w:val="single" w:sz="4" w:space="0" w:color="000000"/>
@@ -7827,7 +7868,7 @@
         </w:tc>
         <w:tc>
           <w:tcPr>
-            <w:tcW w:w="1710" w:type="dxa"/>
+            <w:tcW w:w="1711" w:type="dxa"/>
             <w:tcBorders>
               <w:start w:val="single" w:sz="4" w:space="0" w:color="000000"/>
               <w:bottom w:val="single" w:sz="4" w:space="0" w:color="000000"/>
@@ -7853,7 +7894,7 @@
         </w:tc>
         <w:tc>
           <w:tcPr>
-            <w:tcW w:w="2342" w:type="dxa"/>
+            <w:tcW w:w="2343" w:type="dxa"/>
             <w:tcBorders>
               <w:start w:val="single" w:sz="4" w:space="0" w:color="000000"/>
               <w:bottom w:val="single" w:sz="4" w:space="0" w:color="000000"/>
@@ -7932,7 +7973,7 @@
         </w:tc>
         <w:tc>
           <w:tcPr>
-            <w:tcW w:w="1708" w:type="dxa"/>
+            <w:tcW w:w="1706" w:type="dxa"/>
             <w:tcBorders>
               <w:start w:val="single" w:sz="4" w:space="0" w:color="000000"/>
               <w:bottom w:val="single" w:sz="4" w:space="0" w:color="000000"/>
@@ -7958,7 +7999,7 @@
         </w:tc>
         <w:tc>
           <w:tcPr>
-            <w:tcW w:w="1710" w:type="dxa"/>
+            <w:tcW w:w="1711" w:type="dxa"/>
             <w:tcBorders>
               <w:start w:val="single" w:sz="4" w:space="0" w:color="000000"/>
               <w:bottom w:val="single" w:sz="4" w:space="0" w:color="000000"/>
@@ -7984,7 +8025,7 @@
         </w:tc>
         <w:tc>
           <w:tcPr>
-            <w:tcW w:w="2342" w:type="dxa"/>
+            <w:tcW w:w="2343" w:type="dxa"/>
             <w:tcBorders>
               <w:start w:val="single" w:sz="4" w:space="0" w:color="000000"/>
               <w:bottom w:val="single" w:sz="4" w:space="0" w:color="000000"/>
@@ -8063,7 +8104,7 @@
         </w:tc>
         <w:tc>
           <w:tcPr>
-            <w:tcW w:w="1708" w:type="dxa"/>
+            <w:tcW w:w="1706" w:type="dxa"/>
             <w:tcBorders>
               <w:start w:val="single" w:sz="4" w:space="0" w:color="000000"/>
               <w:bottom w:val="single" w:sz="4" w:space="0" w:color="000000"/>
@@ -8089,7 +8130,7 @@
         </w:tc>
         <w:tc>
           <w:tcPr>
-            <w:tcW w:w="1710" w:type="dxa"/>
+            <w:tcW w:w="1711" w:type="dxa"/>
             <w:tcBorders>
               <w:start w:val="single" w:sz="4" w:space="0" w:color="000000"/>
               <w:bottom w:val="single" w:sz="4" w:space="0" w:color="000000"/>
@@ -8115,7 +8156,7 @@
         </w:tc>
         <w:tc>
           <w:tcPr>
-            <w:tcW w:w="2342" w:type="dxa"/>
+            <w:tcW w:w="2343" w:type="dxa"/>
             <w:tcBorders>
               <w:start w:val="single" w:sz="4" w:space="0" w:color="000000"/>
               <w:bottom w:val="single" w:sz="4" w:space="0" w:color="000000"/>
@@ -8194,7 +8235,7 @@
         </w:tc>
         <w:tc>
           <w:tcPr>
-            <w:tcW w:w="1708" w:type="dxa"/>
+            <w:tcW w:w="1706" w:type="dxa"/>
             <w:tcBorders>
               <w:start w:val="single" w:sz="4" w:space="0" w:color="000000"/>
               <w:bottom w:val="single" w:sz="4" w:space="0" w:color="000000"/>
@@ -8220,7 +8261,7 @@
         </w:tc>
         <w:tc>
           <w:tcPr>
-            <w:tcW w:w="1710" w:type="dxa"/>
+            <w:tcW w:w="1711" w:type="dxa"/>
             <w:tcBorders>
               <w:start w:val="single" w:sz="4" w:space="0" w:color="000000"/>
               <w:bottom w:val="single" w:sz="4" w:space="0" w:color="000000"/>
@@ -8246,7 +8287,7 @@
         </w:tc>
         <w:tc>
           <w:tcPr>
-            <w:tcW w:w="2342" w:type="dxa"/>
+            <w:tcW w:w="2343" w:type="dxa"/>
             <w:tcBorders>
               <w:start w:val="single" w:sz="4" w:space="0" w:color="000000"/>
               <w:bottom w:val="single" w:sz="4" w:space="0" w:color="000000"/>
@@ -8325,7 +8366,7 @@
         </w:tc>
         <w:tc>
           <w:tcPr>
-            <w:tcW w:w="1708" w:type="dxa"/>
+            <w:tcW w:w="1706" w:type="dxa"/>
             <w:tcBorders>
               <w:start w:val="single" w:sz="4" w:space="0" w:color="000000"/>
               <w:bottom w:val="single" w:sz="4" w:space="0" w:color="000000"/>
@@ -8351,7 +8392,7 @@
         </w:tc>
         <w:tc>
           <w:tcPr>
-            <w:tcW w:w="1710" w:type="dxa"/>
+            <w:tcW w:w="1711" w:type="dxa"/>
             <w:tcBorders>
               <w:start w:val="single" w:sz="4" w:space="0" w:color="000000"/>
               <w:bottom w:val="single" w:sz="4" w:space="0" w:color="000000"/>
@@ -8377,7 +8418,7 @@
         </w:tc>
         <w:tc>
           <w:tcPr>
-            <w:tcW w:w="2342" w:type="dxa"/>
+            <w:tcW w:w="2343" w:type="dxa"/>
             <w:tcBorders>
               <w:start w:val="single" w:sz="4" w:space="0" w:color="000000"/>
               <w:bottom w:val="single" w:sz="4" w:space="0" w:color="000000"/>
@@ -8456,7 +8497,7 @@
         </w:tc>
         <w:tc>
           <w:tcPr>
-            <w:tcW w:w="1708" w:type="dxa"/>
+            <w:tcW w:w="1706" w:type="dxa"/>
             <w:tcBorders>
               <w:start w:val="single" w:sz="4" w:space="0" w:color="000000"/>
               <w:bottom w:val="single" w:sz="4" w:space="0" w:color="000000"/>
@@ -8482,7 +8523,7 @@
         </w:tc>
         <w:tc>
           <w:tcPr>
-            <w:tcW w:w="1710" w:type="dxa"/>
+            <w:tcW w:w="1711" w:type="dxa"/>
             <w:tcBorders>
               <w:start w:val="single" w:sz="4" w:space="0" w:color="000000"/>
               <w:bottom w:val="single" w:sz="4" w:space="0" w:color="000000"/>
@@ -8508,7 +8549,7 @@
         </w:tc>
         <w:tc>
           <w:tcPr>
-            <w:tcW w:w="2342" w:type="dxa"/>
+            <w:tcW w:w="2343" w:type="dxa"/>
             <w:tcBorders>
               <w:start w:val="single" w:sz="4" w:space="0" w:color="000000"/>
               <w:bottom w:val="single" w:sz="4" w:space="0" w:color="000000"/>
@@ -8587,7 +8628,7 @@
         </w:tc>
         <w:tc>
           <w:tcPr>
-            <w:tcW w:w="1708" w:type="dxa"/>
+            <w:tcW w:w="1706" w:type="dxa"/>
             <w:tcBorders>
               <w:start w:val="single" w:sz="4" w:space="0" w:color="000000"/>
               <w:bottom w:val="single" w:sz="4" w:space="0" w:color="000000"/>
@@ -8613,7 +8654,7 @@
         </w:tc>
         <w:tc>
           <w:tcPr>
-            <w:tcW w:w="1710" w:type="dxa"/>
+            <w:tcW w:w="1711" w:type="dxa"/>
             <w:tcBorders>
               <w:start w:val="single" w:sz="4" w:space="0" w:color="000000"/>
               <w:bottom w:val="single" w:sz="4" w:space="0" w:color="000000"/>
@@ -8639,7 +8680,7 @@
         </w:tc>
         <w:tc>
           <w:tcPr>
-            <w:tcW w:w="2342" w:type="dxa"/>
+            <w:tcW w:w="2343" w:type="dxa"/>
             <w:tcBorders>
               <w:start w:val="single" w:sz="4" w:space="0" w:color="000000"/>
               <w:bottom w:val="single" w:sz="4" w:space="0" w:color="000000"/>
@@ -8718,7 +8759,7 @@
         </w:tc>
         <w:tc>
           <w:tcPr>
-            <w:tcW w:w="1708" w:type="dxa"/>
+            <w:tcW w:w="1706" w:type="dxa"/>
             <w:tcBorders>
               <w:start w:val="single" w:sz="4" w:space="0" w:color="000000"/>
               <w:bottom w:val="single" w:sz="4" w:space="0" w:color="000000"/>
@@ -8744,7 +8785,7 @@
         </w:tc>
         <w:tc>
           <w:tcPr>
-            <w:tcW w:w="1710" w:type="dxa"/>
+            <w:tcW w:w="1711" w:type="dxa"/>
             <w:tcBorders>
               <w:start w:val="single" w:sz="4" w:space="0" w:color="000000"/>
               <w:bottom w:val="single" w:sz="4" w:space="0" w:color="000000"/>
@@ -8770,7 +8811,7 @@
         </w:tc>
         <w:tc>
           <w:tcPr>
-            <w:tcW w:w="2342" w:type="dxa"/>
+            <w:tcW w:w="2343" w:type="dxa"/>
             <w:tcBorders>
               <w:start w:val="single" w:sz="4" w:space="0" w:color="000000"/>
               <w:bottom w:val="single" w:sz="4" w:space="0" w:color="000000"/>
@@ -8850,7 +8891,7 @@
         </w:tc>
         <w:tc>
           <w:tcPr>
-            <w:tcW w:w="1708" w:type="dxa"/>
+            <w:tcW w:w="1706" w:type="dxa"/>
             <w:tcBorders>
               <w:start w:val="single" w:sz="4" w:space="0" w:color="000000"/>
               <w:bottom w:val="single" w:sz="4" w:space="0" w:color="000000"/>
@@ -8876,7 +8917,7 @@
         </w:tc>
         <w:tc>
           <w:tcPr>
-            <w:tcW w:w="1710" w:type="dxa"/>
+            <w:tcW w:w="1711" w:type="dxa"/>
             <w:tcBorders>
               <w:start w:val="single" w:sz="4" w:space="0" w:color="000000"/>
               <w:bottom w:val="single" w:sz="4" w:space="0" w:color="000000"/>
@@ -8902,7 +8943,7 @@
         </w:tc>
         <w:tc>
           <w:tcPr>
-            <w:tcW w:w="2342" w:type="dxa"/>
+            <w:tcW w:w="2343" w:type="dxa"/>
             <w:tcBorders>
               <w:start w:val="single" w:sz="4" w:space="0" w:color="000000"/>
               <w:bottom w:val="single" w:sz="4" w:space="0" w:color="000000"/>
@@ -8982,7 +9023,7 @@
         </w:tc>
         <w:tc>
           <w:tcPr>
-            <w:tcW w:w="1708" w:type="dxa"/>
+            <w:tcW w:w="1706" w:type="dxa"/>
             <w:tcBorders>
               <w:start w:val="single" w:sz="4" w:space="0" w:color="000000"/>
               <w:bottom w:val="single" w:sz="4" w:space="0" w:color="000000"/>
@@ -9008,7 +9049,7 @@
         </w:tc>
         <w:tc>
           <w:tcPr>
-            <w:tcW w:w="1710" w:type="dxa"/>
+            <w:tcW w:w="1711" w:type="dxa"/>
             <w:tcBorders>
               <w:start w:val="single" w:sz="4" w:space="0" w:color="000000"/>
               <w:bottom w:val="single" w:sz="4" w:space="0" w:color="000000"/>
@@ -9034,7 +9075,7 @@
         </w:tc>
         <w:tc>
           <w:tcPr>
-            <w:tcW w:w="2342" w:type="dxa"/>
+            <w:tcW w:w="2343" w:type="dxa"/>
             <w:tcBorders>
               <w:start w:val="single" w:sz="4" w:space="0" w:color="000000"/>
               <w:bottom w:val="single" w:sz="4" w:space="0" w:color="000000"/>
@@ -9099,7 +9140,7 @@
 </file>
 
 <file path=word/footer1.xml><?xml version="1.0" encoding="utf-8"?>
-<w:ftr xmlns:o="urn:schemas-microsoft-com:office:office" xmlns:r="http://schemas.openxmlformats.org/officeDocument/2006/relationships" xmlns:v="urn:schemas-microsoft-com:vml" xmlns:w="http://schemas.openxmlformats.org/wordprocessingml/2006/main" xmlns:w10="urn:schemas-microsoft-com:office:word" xmlns:wp="http://schemas.openxmlformats.org/drawingml/2006/wordprocessingDrawing" xmlns:wps="http://schemas.microsoft.com/office/word/2010/wordprocessingShape" xmlns:wpg="http://schemas.microsoft.com/office/word/2010/wordprocessingGroup" xmlns:mc="http://schemas.openxmlformats.org/markup-compatibility/2006" xmlns:wp14="http://schemas.microsoft.com/office/word/2010/wordprocessingDrawing" xmlns:w14="http://schemas.microsoft.com/office/word/2010/wordml" xmlns:w15="http://schemas.microsoft.com/office/word/2012/wordml" mc:Ignorable="w14 wp14 w15">
+<w:ftr xmlns:o="urn:schemas-microsoft-com:office:office" xmlns:r="http://schemas.openxmlformats.org/officeDocument/2006/relationships" xmlns:v="urn:schemas-microsoft-com:vml" xmlns:w="http://schemas.openxmlformats.org/wordprocessingml/2006/main" xmlns:w10="urn:schemas-microsoft-com:office:word" xmlns:wp="http://schemas.openxmlformats.org/drawingml/2006/wordprocessingDrawing" xmlns:pic="http://schemas.openxmlformats.org/drawingml/2006/picture" xmlns:wps="http://schemas.microsoft.com/office/word/2010/wordprocessingShape" xmlns:wpg="http://schemas.microsoft.com/office/word/2010/wordprocessingGroup" xmlns:mc="http://schemas.openxmlformats.org/markup-compatibility/2006" xmlns:wp14="http://schemas.microsoft.com/office/word/2010/wordprocessingDrawing" xmlns:w14="http://schemas.microsoft.com/office/word/2010/wordml" xmlns:w15="http://schemas.microsoft.com/office/word/2012/wordml" mc:Ignorable="w14 wp14 w15">
   <w:p>
     <w:pPr>
       <w:pStyle w:val="Footer"/>
@@ -9113,7 +9154,7 @@
 </file>
 
 <file path=word/footer2.xml><?xml version="1.0" encoding="utf-8"?>
-<w:ftr xmlns:o="urn:schemas-microsoft-com:office:office" xmlns:r="http://schemas.openxmlformats.org/officeDocument/2006/relationships" xmlns:v="urn:schemas-microsoft-com:vml" xmlns:w="http://schemas.openxmlformats.org/wordprocessingml/2006/main" xmlns:w10="urn:schemas-microsoft-com:office:word" xmlns:wp="http://schemas.openxmlformats.org/drawingml/2006/wordprocessingDrawing" xmlns:wps="http://schemas.microsoft.com/office/word/2010/wordprocessingShape" xmlns:wpg="http://schemas.microsoft.com/office/word/2010/wordprocessingGroup" xmlns:mc="http://schemas.openxmlformats.org/markup-compatibility/2006" xmlns:wp14="http://schemas.microsoft.com/office/word/2010/wordprocessingDrawing" xmlns:w14="http://schemas.microsoft.com/office/word/2010/wordml" xmlns:w15="http://schemas.microsoft.com/office/word/2012/wordml" mc:Ignorable="w14 wp14 w15">
+<w:ftr xmlns:o="urn:schemas-microsoft-com:office:office" xmlns:r="http://schemas.openxmlformats.org/officeDocument/2006/relationships" xmlns:v="urn:schemas-microsoft-com:vml" xmlns:w="http://schemas.openxmlformats.org/wordprocessingml/2006/main" xmlns:w10="urn:schemas-microsoft-com:office:word" xmlns:wp="http://schemas.openxmlformats.org/drawingml/2006/wordprocessingDrawing" xmlns:pic="http://schemas.openxmlformats.org/drawingml/2006/picture" xmlns:wps="http://schemas.microsoft.com/office/word/2010/wordprocessingShape" xmlns:wpg="http://schemas.microsoft.com/office/word/2010/wordprocessingGroup" xmlns:mc="http://schemas.openxmlformats.org/markup-compatibility/2006" xmlns:wp14="http://schemas.microsoft.com/office/word/2010/wordprocessingDrawing" xmlns:w14="http://schemas.microsoft.com/office/word/2010/wordml" xmlns:w15="http://schemas.microsoft.com/office/word/2012/wordml" mc:Ignorable="w14 wp14 w15">
   <w:p>
     <w:pPr>
       <w:pStyle w:val="normal1"/>
@@ -9145,7 +9186,7 @@
 </file>
 
 <file path=word/footer3.xml><?xml version="1.0" encoding="utf-8"?>
-<w:ftr xmlns:o="urn:schemas-microsoft-com:office:office" xmlns:r="http://schemas.openxmlformats.org/officeDocument/2006/relationships" xmlns:v="urn:schemas-microsoft-com:vml" xmlns:w="http://schemas.openxmlformats.org/wordprocessingml/2006/main" xmlns:w10="urn:schemas-microsoft-com:office:word" xmlns:wp="http://schemas.openxmlformats.org/drawingml/2006/wordprocessingDrawing" xmlns:wps="http://schemas.microsoft.com/office/word/2010/wordprocessingShape" xmlns:wpg="http://schemas.microsoft.com/office/word/2010/wordprocessingGroup" xmlns:mc="http://schemas.openxmlformats.org/markup-compatibility/2006" xmlns:wp14="http://schemas.microsoft.com/office/word/2010/wordprocessingDrawing" xmlns:w14="http://schemas.microsoft.com/office/word/2010/wordml" xmlns:w15="http://schemas.microsoft.com/office/word/2012/wordml" mc:Ignorable="w14 wp14 w15">
+<w:ftr xmlns:o="urn:schemas-microsoft-com:office:office" xmlns:r="http://schemas.openxmlformats.org/officeDocument/2006/relationships" xmlns:v="urn:schemas-microsoft-com:vml" xmlns:w="http://schemas.openxmlformats.org/wordprocessingml/2006/main" xmlns:w10="urn:schemas-microsoft-com:office:word" xmlns:wp="http://schemas.openxmlformats.org/drawingml/2006/wordprocessingDrawing" xmlns:pic="http://schemas.openxmlformats.org/drawingml/2006/picture" xmlns:wps="http://schemas.microsoft.com/office/word/2010/wordprocessingShape" xmlns:wpg="http://schemas.microsoft.com/office/word/2010/wordprocessingGroup" xmlns:mc="http://schemas.openxmlformats.org/markup-compatibility/2006" xmlns:wp14="http://schemas.microsoft.com/office/word/2010/wordprocessingDrawing" xmlns:w14="http://schemas.microsoft.com/office/word/2010/wordml" xmlns:w15="http://schemas.microsoft.com/office/word/2012/wordml" mc:Ignorable="w14 wp14 w15">
   <w:p>
     <w:pPr>
       <w:pStyle w:val="normal1"/>
@@ -9177,7 +9218,7 @@
 </file>
 
 <file path=word/header1.xml><?xml version="1.0" encoding="utf-8"?>
-<w:hdr xmlns:o="urn:schemas-microsoft-com:office:office" xmlns:r="http://schemas.openxmlformats.org/officeDocument/2006/relationships" xmlns:v="urn:schemas-microsoft-com:vml" xmlns:w="http://schemas.openxmlformats.org/wordprocessingml/2006/main" xmlns:w10="urn:schemas-microsoft-com:office:word" xmlns:wp="http://schemas.openxmlformats.org/drawingml/2006/wordprocessingDrawing" xmlns:wps="http://schemas.microsoft.com/office/word/2010/wordprocessingShape" xmlns:wpg="http://schemas.microsoft.com/office/word/2010/wordprocessingGroup" xmlns:mc="http://schemas.openxmlformats.org/markup-compatibility/2006" xmlns:wp14="http://schemas.microsoft.com/office/word/2010/wordprocessingDrawing" xmlns:w14="http://schemas.microsoft.com/office/word/2010/wordml" xmlns:w15="http://schemas.microsoft.com/office/word/2012/wordml" mc:Ignorable="w14 wp14 w15">
+<w:hdr xmlns:o="urn:schemas-microsoft-com:office:office" xmlns:r="http://schemas.openxmlformats.org/officeDocument/2006/relationships" xmlns:v="urn:schemas-microsoft-com:vml" xmlns:w="http://schemas.openxmlformats.org/wordprocessingml/2006/main" xmlns:w10="urn:schemas-microsoft-com:office:word" xmlns:wp="http://schemas.openxmlformats.org/drawingml/2006/wordprocessingDrawing" xmlns:pic="http://schemas.openxmlformats.org/drawingml/2006/picture" xmlns:wps="http://schemas.microsoft.com/office/word/2010/wordprocessingShape" xmlns:wpg="http://schemas.microsoft.com/office/word/2010/wordprocessingGroup" xmlns:mc="http://schemas.openxmlformats.org/markup-compatibility/2006" xmlns:wp14="http://schemas.microsoft.com/office/word/2010/wordprocessingDrawing" xmlns:w14="http://schemas.microsoft.com/office/word/2010/wordml" xmlns:w15="http://schemas.microsoft.com/office/word/2012/wordml" mc:Ignorable="w14 wp14 w15">
   <w:p>
     <w:pPr>
       <w:pStyle w:val="Header"/>
@@ -9191,7 +9232,7 @@
 </file>
 
 <file path=word/header2.xml><?xml version="1.0" encoding="utf-8"?>
-<w:hdr xmlns:o="urn:schemas-microsoft-com:office:office" xmlns:r="http://schemas.openxmlformats.org/officeDocument/2006/relationships" xmlns:v="urn:schemas-microsoft-com:vml" xmlns:w="http://schemas.openxmlformats.org/wordprocessingml/2006/main" xmlns:w10="urn:schemas-microsoft-com:office:word" xmlns:wp="http://schemas.openxmlformats.org/drawingml/2006/wordprocessingDrawing" xmlns:wps="http://schemas.microsoft.com/office/word/2010/wordprocessingShape" xmlns:wpg="http://schemas.microsoft.com/office/word/2010/wordprocessingGroup" xmlns:mc="http://schemas.openxmlformats.org/markup-compatibility/2006" xmlns:wp14="http://schemas.microsoft.com/office/word/2010/wordprocessingDrawing" xmlns:w14="http://schemas.microsoft.com/office/word/2010/wordml" xmlns:w15="http://schemas.microsoft.com/office/word/2012/wordml" mc:Ignorable="w14 wp14 w15">
+<w:hdr xmlns:o="urn:schemas-microsoft-com:office:office" xmlns:r="http://schemas.openxmlformats.org/officeDocument/2006/relationships" xmlns:v="urn:schemas-microsoft-com:vml" xmlns:w="http://schemas.openxmlformats.org/wordprocessingml/2006/main" xmlns:w10="urn:schemas-microsoft-com:office:word" xmlns:wp="http://schemas.openxmlformats.org/drawingml/2006/wordprocessingDrawing" xmlns:pic="http://schemas.openxmlformats.org/drawingml/2006/picture" xmlns:wps="http://schemas.microsoft.com/office/word/2010/wordprocessingShape" xmlns:wpg="http://schemas.microsoft.com/office/word/2010/wordprocessingGroup" xmlns:mc="http://schemas.openxmlformats.org/markup-compatibility/2006" xmlns:wp14="http://schemas.microsoft.com/office/word/2010/wordprocessingDrawing" xmlns:w14="http://schemas.microsoft.com/office/word/2010/wordml" xmlns:w15="http://schemas.microsoft.com/office/word/2012/wordml" mc:Ignorable="w14 wp14 w15">
   <w:p>
     <w:pPr>
       <w:pStyle w:val="Header"/>
@@ -9205,7 +9246,7 @@
 </file>
 
 <file path=word/header3.xml><?xml version="1.0" encoding="utf-8"?>
-<w:hdr xmlns:o="urn:schemas-microsoft-com:office:office" xmlns:r="http://schemas.openxmlformats.org/officeDocument/2006/relationships" xmlns:v="urn:schemas-microsoft-com:vml" xmlns:w="http://schemas.openxmlformats.org/wordprocessingml/2006/main" xmlns:w10="urn:schemas-microsoft-com:office:word" xmlns:wp="http://schemas.openxmlformats.org/drawingml/2006/wordprocessingDrawing" xmlns:wps="http://schemas.microsoft.com/office/word/2010/wordprocessingShape" xmlns:wpg="http://schemas.microsoft.com/office/word/2010/wordprocessingGroup" xmlns:mc="http://schemas.openxmlformats.org/markup-compatibility/2006" xmlns:wp14="http://schemas.microsoft.com/office/word/2010/wordprocessingDrawing" xmlns:w14="http://schemas.microsoft.com/office/word/2010/wordml" xmlns:w15="http://schemas.microsoft.com/office/word/2012/wordml" mc:Ignorable="w14 wp14 w15">
+<w:hdr xmlns:o="urn:schemas-microsoft-com:office:office" xmlns:r="http://schemas.openxmlformats.org/officeDocument/2006/relationships" xmlns:v="urn:schemas-microsoft-com:vml" xmlns:w="http://schemas.openxmlformats.org/wordprocessingml/2006/main" xmlns:w10="urn:schemas-microsoft-com:office:word" xmlns:wp="http://schemas.openxmlformats.org/drawingml/2006/wordprocessingDrawing" xmlns:pic="http://schemas.openxmlformats.org/drawingml/2006/picture" xmlns:wps="http://schemas.microsoft.com/office/word/2010/wordprocessingShape" xmlns:wpg="http://schemas.microsoft.com/office/word/2010/wordprocessingGroup" xmlns:mc="http://schemas.openxmlformats.org/markup-compatibility/2006" xmlns:wp14="http://schemas.microsoft.com/office/word/2010/wordprocessingDrawing" xmlns:w14="http://schemas.microsoft.com/office/word/2010/wordml" xmlns:w15="http://schemas.microsoft.com/office/word/2012/wordml" mc:Ignorable="w14 wp14 w15">
   <w:p>
     <w:pPr>
       <w:pStyle w:val="normal1"/>
@@ -12449,6 +12490,13 @@
       <w:bCs/>
     </w:rPr>
   </w:style>
+  <w:style w:type="paragraph" w:styleId="FrameContentsuser">
+    <w:name w:val="Frame Contents (user)"/>
+    <w:basedOn w:val="Normal"/>
+    <w:qFormat/>
+    <w:pPr/>
+    <w:rPr/>
+  </w:style>
   <w:style w:type="table" w:default="1" w:styleId="TableNormal">
     <w:name w:val="Table Normal"/>
   </w:style>
